--- a/Димлом Мамонов Д.В.docx
+++ b/Димлом Мамонов Д.В.docx
@@ -520,7 +520,6 @@
     </w:p>
     <w:tbl>
       <w:tblPr>
-        <w:tblStyle w:val="TableGrid"/>
         <w:tblW w:w="9355" w:type="dxa"/>
         <w:jc w:val="left"/>
         <w:tblInd w:w="0" w:type="dxa"/>
@@ -531,7 +530,6 @@
           <w:bottom w:w="0" w:type="dxa"/>
           <w:right w:w="0" w:type="dxa"/>
         </w:tblCellMar>
-        <w:tblLook w:val="04a0" w:noHBand="0" w:noVBand="1" w:firstColumn="1" w:lastRow="0" w:lastColumn="0" w:firstRow="1"/>
       </w:tblPr>
       <w:tblGrid>
         <w:gridCol w:w="1696"/>
@@ -547,12 +545,7 @@
         <w:tc>
           <w:tcPr>
             <w:tcW w:w="1696" w:type="dxa"/>
-            <w:tcBorders>
-              <w:top w:val="nil"/>
-              <w:left w:val="nil"/>
-              <w:bottom w:val="nil"/>
-              <w:right w:val="nil"/>
-            </w:tcBorders>
+            <w:tcBorders/>
           </w:tcPr>
           <w:p>
             <w:pPr>
@@ -590,12 +583,7 @@
         <w:tc>
           <w:tcPr>
             <w:tcW w:w="1563" w:type="dxa"/>
-            <w:tcBorders>
-              <w:top w:val="nil"/>
-              <w:left w:val="nil"/>
-              <w:bottom w:val="nil"/>
-              <w:right w:val="nil"/>
-            </w:tcBorders>
+            <w:tcBorders/>
           </w:tcPr>
           <w:p>
             <w:pPr>
@@ -633,12 +621,7 @@
         <w:tc>
           <w:tcPr>
             <w:tcW w:w="2411" w:type="dxa"/>
-            <w:tcBorders>
-              <w:top w:val="nil"/>
-              <w:left w:val="nil"/>
-              <w:bottom w:val="nil"/>
-              <w:right w:val="nil"/>
-            </w:tcBorders>
+            <w:tcBorders/>
           </w:tcPr>
           <w:p>
             <w:pPr>
@@ -676,12 +659,7 @@
         <w:tc>
           <w:tcPr>
             <w:tcW w:w="2379" w:type="dxa"/>
-            <w:tcBorders>
-              <w:top w:val="nil"/>
-              <w:left w:val="nil"/>
-              <w:bottom w:val="nil"/>
-              <w:right w:val="nil"/>
-            </w:tcBorders>
+            <w:tcBorders/>
           </w:tcPr>
           <w:p>
             <w:pPr>
@@ -719,12 +697,7 @@
         <w:tc>
           <w:tcPr>
             <w:tcW w:w="1306" w:type="dxa"/>
-            <w:tcBorders>
-              <w:top w:val="nil"/>
-              <w:left w:val="nil"/>
-              <w:bottom w:val="nil"/>
-              <w:right w:val="nil"/>
-            </w:tcBorders>
+            <w:tcBorders/>
           </w:tcPr>
           <w:p>
             <w:pPr>
@@ -767,12 +740,7 @@
         <w:tc>
           <w:tcPr>
             <w:tcW w:w="1696" w:type="dxa"/>
-            <w:tcBorders>
-              <w:top w:val="nil"/>
-              <w:left w:val="nil"/>
-              <w:bottom w:val="nil"/>
-              <w:right w:val="nil"/>
-            </w:tcBorders>
+            <w:tcBorders/>
           </w:tcPr>
           <w:p>
             <w:pPr>
@@ -810,12 +778,7 @@
         <w:tc>
           <w:tcPr>
             <w:tcW w:w="1563" w:type="dxa"/>
-            <w:tcBorders>
-              <w:top w:val="nil"/>
-              <w:left w:val="nil"/>
-              <w:bottom w:val="nil"/>
-              <w:right w:val="nil"/>
-            </w:tcBorders>
+            <w:tcBorders/>
           </w:tcPr>
           <w:p>
             <w:pPr>
@@ -853,12 +816,7 @@
         <w:tc>
           <w:tcPr>
             <w:tcW w:w="2411" w:type="dxa"/>
-            <w:tcBorders>
-              <w:top w:val="nil"/>
-              <w:left w:val="nil"/>
-              <w:bottom w:val="nil"/>
-              <w:right w:val="nil"/>
-            </w:tcBorders>
+            <w:tcBorders/>
           </w:tcPr>
           <w:p>
             <w:pPr>
@@ -896,12 +854,7 @@
         <w:tc>
           <w:tcPr>
             <w:tcW w:w="2379" w:type="dxa"/>
-            <w:tcBorders>
-              <w:top w:val="nil"/>
-              <w:left w:val="nil"/>
-              <w:bottom w:val="nil"/>
-              <w:right w:val="nil"/>
-            </w:tcBorders>
+            <w:tcBorders/>
           </w:tcPr>
           <w:p>
             <w:pPr>
@@ -936,12 +889,7 @@
         <w:tc>
           <w:tcPr>
             <w:tcW w:w="1306" w:type="dxa"/>
-            <w:tcBorders>
-              <w:top w:val="nil"/>
-              <w:left w:val="nil"/>
-              <w:bottom w:val="nil"/>
-              <w:right w:val="nil"/>
-            </w:tcBorders>
+            <w:tcBorders/>
           </w:tcPr>
           <w:p>
             <w:pPr>
@@ -981,12 +929,7 @@
         <w:tc>
           <w:tcPr>
             <w:tcW w:w="1696" w:type="dxa"/>
-            <w:tcBorders>
-              <w:top w:val="nil"/>
-              <w:left w:val="nil"/>
-              <w:bottom w:val="nil"/>
-              <w:right w:val="nil"/>
-            </w:tcBorders>
+            <w:tcBorders/>
           </w:tcPr>
           <w:p>
             <w:pPr>
@@ -1024,12 +967,7 @@
         <w:tc>
           <w:tcPr>
             <w:tcW w:w="1563" w:type="dxa"/>
-            <w:tcBorders>
-              <w:top w:val="nil"/>
-              <w:left w:val="nil"/>
-              <w:bottom w:val="nil"/>
-              <w:right w:val="nil"/>
-            </w:tcBorders>
+            <w:tcBorders/>
           </w:tcPr>
           <w:p>
             <w:pPr>
@@ -1067,12 +1005,7 @@
         <w:tc>
           <w:tcPr>
             <w:tcW w:w="2411" w:type="dxa"/>
-            <w:tcBorders>
-              <w:top w:val="nil"/>
-              <w:left w:val="nil"/>
-              <w:bottom w:val="nil"/>
-              <w:right w:val="nil"/>
-            </w:tcBorders>
+            <w:tcBorders/>
           </w:tcPr>
           <w:p>
             <w:pPr>
@@ -1110,12 +1043,7 @@
         <w:tc>
           <w:tcPr>
             <w:tcW w:w="2379" w:type="dxa"/>
-            <w:tcBorders>
-              <w:top w:val="nil"/>
-              <w:left w:val="nil"/>
-              <w:bottom w:val="nil"/>
-              <w:right w:val="nil"/>
-            </w:tcBorders>
+            <w:tcBorders/>
           </w:tcPr>
           <w:p>
             <w:pPr>
@@ -1153,12 +1081,7 @@
         <w:tc>
           <w:tcPr>
             <w:tcW w:w="1306" w:type="dxa"/>
-            <w:tcBorders>
-              <w:top w:val="nil"/>
-              <w:left w:val="nil"/>
-              <w:bottom w:val="nil"/>
-              <w:right w:val="nil"/>
-            </w:tcBorders>
+            <w:tcBorders/>
           </w:tcPr>
           <w:p>
             <w:pPr>
@@ -1508,10 +1431,9 @@
     </w:p>
     <w:tbl>
       <w:tblPr>
-        <w:tblStyle w:val="TableGrid"/>
         <w:tblW w:w="9354" w:type="dxa"/>
         <w:jc w:val="left"/>
-        <w:tblInd w:w="108" w:type="dxa"/>
+        <w:tblInd w:w="0" w:type="dxa"/>
         <w:tblLayout w:type="fixed"/>
         <w:tblCellMar>
           <w:top w:w="0" w:type="dxa"/>
@@ -1519,23 +1441,17 @@
           <w:bottom w:w="0" w:type="dxa"/>
           <w:right w:w="108" w:type="dxa"/>
         </w:tblCellMar>
-        <w:tblLook w:val="04a0" w:noHBand="0" w:noVBand="1" w:firstColumn="1" w:lastRow="0" w:lastColumn="0" w:firstRow="1"/>
       </w:tblPr>
       <w:tblGrid>
         <w:gridCol w:w="5529"/>
-        <w:gridCol w:w="3824"/>
+        <w:gridCol w:w="3825"/>
       </w:tblGrid>
       <w:tr>
         <w:trPr/>
         <w:tc>
           <w:tcPr>
             <w:tcW w:w="5529" w:type="dxa"/>
-            <w:tcBorders>
-              <w:top w:val="nil"/>
-              <w:left w:val="nil"/>
-              <w:bottom w:val="nil"/>
-              <w:right w:val="nil"/>
-            </w:tcBorders>
+            <w:tcBorders/>
           </w:tcPr>
           <w:p>
             <w:pPr>
@@ -1562,13 +1478,8 @@
         </w:tc>
         <w:tc>
           <w:tcPr>
-            <w:tcW w:w="3824" w:type="dxa"/>
-            <w:tcBorders>
-              <w:top w:val="nil"/>
-              <w:left w:val="nil"/>
-              <w:bottom w:val="nil"/>
-              <w:right w:val="nil"/>
-            </w:tcBorders>
+            <w:tcW w:w="3825" w:type="dxa"/>
+            <w:tcBorders/>
           </w:tcPr>
           <w:p>
             <w:pPr>
@@ -1979,7 +1890,7 @@
       <w:tblPr>
         <w:tblW w:w="9619" w:type="dxa"/>
         <w:jc w:val="left"/>
-        <w:tblInd w:w="116" w:type="dxa"/>
+        <w:tblInd w:w="3" w:type="dxa"/>
         <w:tblLayout w:type="fixed"/>
         <w:tblCellMar>
           <w:top w:w="0" w:type="dxa"/>
@@ -1987,13 +1898,12 @@
           <w:bottom w:w="0" w:type="dxa"/>
           <w:right w:w="108" w:type="dxa"/>
         </w:tblCellMar>
-        <w:tblLook w:val="0000" w:noHBand="0" w:noVBand="0" w:firstColumn="0" w:lastRow="0" w:lastColumn="0" w:firstRow="0"/>
       </w:tblPr>
       <w:tblGrid>
         <w:gridCol w:w="1110"/>
         <w:gridCol w:w="4722"/>
         <w:gridCol w:w="1803"/>
-        <w:gridCol w:w="1983"/>
+        <w:gridCol w:w="1984"/>
       </w:tblGrid>
       <w:tr>
         <w:trPr/>
@@ -2097,7 +2007,7 @@
         </w:tc>
         <w:tc>
           <w:tcPr>
-            <w:tcW w:w="1983" w:type="dxa"/>
+            <w:tcW w:w="1984" w:type="dxa"/>
             <w:tcBorders>
               <w:top w:val="single" w:sz="4" w:space="0" w:color="000000"/>
               <w:left w:val="single" w:sz="4" w:space="0" w:color="000000"/>
@@ -2319,7 +2229,7 @@
         </w:tc>
         <w:tc>
           <w:tcPr>
-            <w:tcW w:w="1983" w:type="dxa"/>
+            <w:tcW w:w="1984" w:type="dxa"/>
             <w:tcBorders>
               <w:top w:val="single" w:sz="4" w:space="0" w:color="000000"/>
               <w:left w:val="single" w:sz="4" w:space="0" w:color="000000"/>
@@ -2550,7 +2460,7 @@
         </w:tc>
         <w:tc>
           <w:tcPr>
-            <w:tcW w:w="1983" w:type="dxa"/>
+            <w:tcW w:w="1984" w:type="dxa"/>
             <w:tcBorders>
               <w:top w:val="single" w:sz="4" w:space="0" w:color="000000"/>
               <w:left w:val="single" w:sz="4" w:space="0" w:color="000000"/>
@@ -2772,7 +2682,7 @@
         </w:tc>
         <w:tc>
           <w:tcPr>
-            <w:tcW w:w="1983" w:type="dxa"/>
+            <w:tcW w:w="1984" w:type="dxa"/>
             <w:tcBorders>
               <w:top w:val="single" w:sz="4" w:space="0" w:color="000000"/>
               <w:left w:val="single" w:sz="4" w:space="0" w:color="000000"/>
@@ -2995,7 +2905,7 @@
         </w:tc>
         <w:tc>
           <w:tcPr>
-            <w:tcW w:w="1983" w:type="dxa"/>
+            <w:tcW w:w="1984" w:type="dxa"/>
             <w:tcBorders>
               <w:top w:val="single" w:sz="4" w:space="0" w:color="000000"/>
               <w:left w:val="single" w:sz="4" w:space="0" w:color="000000"/>
@@ -3217,7 +3127,7 @@
         </w:tc>
         <w:tc>
           <w:tcPr>
-            <w:tcW w:w="1983" w:type="dxa"/>
+            <w:tcW w:w="1984" w:type="dxa"/>
             <w:tcBorders>
               <w:top w:val="single" w:sz="4" w:space="0" w:color="000000"/>
               <w:left w:val="single" w:sz="4" w:space="0" w:color="000000"/>
@@ -3448,7 +3358,7 @@
         </w:tc>
         <w:tc>
           <w:tcPr>
-            <w:tcW w:w="1983" w:type="dxa"/>
+            <w:tcW w:w="1984" w:type="dxa"/>
             <w:tcBorders>
               <w:top w:val="single" w:sz="4" w:space="0" w:color="000000"/>
               <w:left w:val="single" w:sz="4" w:space="0" w:color="000000"/>
@@ -3697,7 +3607,7 @@
         </w:tc>
         <w:tc>
           <w:tcPr>
-            <w:tcW w:w="1983" w:type="dxa"/>
+            <w:tcW w:w="1984" w:type="dxa"/>
             <w:tcBorders>
               <w:top w:val="single" w:sz="4" w:space="0" w:color="000000"/>
               <w:left w:val="single" w:sz="4" w:space="0" w:color="000000"/>
@@ -3919,7 +3829,7 @@
         </w:tc>
         <w:tc>
           <w:tcPr>
-            <w:tcW w:w="1983" w:type="dxa"/>
+            <w:tcW w:w="1984" w:type="dxa"/>
             <w:tcBorders>
               <w:top w:val="single" w:sz="4" w:space="0" w:color="000000"/>
               <w:left w:val="single" w:sz="4" w:space="0" w:color="000000"/>
@@ -4133,7 +4043,7 @@
         </w:tc>
         <w:tc>
           <w:tcPr>
-            <w:tcW w:w="1983" w:type="dxa"/>
+            <w:tcW w:w="1984" w:type="dxa"/>
             <w:tcBorders>
               <w:top w:val="single" w:sz="4" w:space="0" w:color="000000"/>
               <w:left w:val="single" w:sz="4" w:space="0" w:color="000000"/>
@@ -4348,7 +4258,7 @@
         </w:tc>
         <w:tc>
           <w:tcPr>
-            <w:tcW w:w="1983" w:type="dxa"/>
+            <w:tcW w:w="1984" w:type="dxa"/>
             <w:tcBorders>
               <w:top w:val="single" w:sz="4" w:space="0" w:color="000000"/>
               <w:left w:val="single" w:sz="4" w:space="0" w:color="000000"/>
@@ -4593,7 +4503,7 @@
         </w:tc>
         <w:tc>
           <w:tcPr>
-            <w:tcW w:w="1983" w:type="dxa"/>
+            <w:tcW w:w="1984" w:type="dxa"/>
             <w:tcBorders>
               <w:top w:val="single" w:sz="4" w:space="0" w:color="000000"/>
               <w:left w:val="single" w:sz="4" w:space="0" w:color="000000"/>
@@ -4828,7 +4738,7 @@
         </w:tc>
         <w:tc>
           <w:tcPr>
-            <w:tcW w:w="1983" w:type="dxa"/>
+            <w:tcW w:w="1984" w:type="dxa"/>
             <w:tcBorders>
               <w:top w:val="single" w:sz="4" w:space="0" w:color="000000"/>
               <w:left w:val="single" w:sz="4" w:space="0" w:color="000000"/>
@@ -5063,7 +4973,7 @@
         </w:tc>
         <w:tc>
           <w:tcPr>
-            <w:tcW w:w="1983" w:type="dxa"/>
+            <w:tcW w:w="1984" w:type="dxa"/>
             <w:tcBorders>
               <w:top w:val="single" w:sz="4" w:space="0" w:color="000000"/>
               <w:left w:val="single" w:sz="4" w:space="0" w:color="000000"/>
@@ -5298,7 +5208,7 @@
         </w:tc>
         <w:tc>
           <w:tcPr>
-            <w:tcW w:w="1983" w:type="dxa"/>
+            <w:tcW w:w="1984" w:type="dxa"/>
             <w:tcBorders>
               <w:top w:val="single" w:sz="4" w:space="0" w:color="000000"/>
               <w:left w:val="single" w:sz="4" w:space="0" w:color="000000"/>
@@ -5542,7 +5452,7 @@
         </w:tc>
         <w:tc>
           <w:tcPr>
-            <w:tcW w:w="1983" w:type="dxa"/>
+            <w:tcW w:w="1984" w:type="dxa"/>
             <w:tcBorders>
               <w:top w:val="single" w:sz="4" w:space="0" w:color="000000"/>
               <w:left w:val="single" w:sz="4" w:space="0" w:color="000000"/>
@@ -5777,7 +5687,7 @@
         </w:tc>
         <w:tc>
           <w:tcPr>
-            <w:tcW w:w="1983" w:type="dxa"/>
+            <w:tcW w:w="1984" w:type="dxa"/>
             <w:tcBorders>
               <w:top w:val="single" w:sz="4" w:space="0" w:color="000000"/>
               <w:left w:val="single" w:sz="4" w:space="0" w:color="000000"/>
@@ -6012,7 +5922,7 @@
         </w:tc>
         <w:tc>
           <w:tcPr>
-            <w:tcW w:w="1983" w:type="dxa"/>
+            <w:tcW w:w="1984" w:type="dxa"/>
             <w:tcBorders>
               <w:top w:val="single" w:sz="4" w:space="0" w:color="000000"/>
               <w:left w:val="single" w:sz="4" w:space="0" w:color="000000"/>
@@ -6247,7 +6157,7 @@
         </w:tc>
         <w:tc>
           <w:tcPr>
-            <w:tcW w:w="1983" w:type="dxa"/>
+            <w:tcW w:w="1984" w:type="dxa"/>
             <w:tcBorders>
               <w:top w:val="single" w:sz="4" w:space="0" w:color="000000"/>
               <w:left w:val="single" w:sz="4" w:space="0" w:color="000000"/>
@@ -6491,7 +6401,7 @@
         </w:tc>
         <w:tc>
           <w:tcPr>
-            <w:tcW w:w="1983" w:type="dxa"/>
+            <w:tcW w:w="1984" w:type="dxa"/>
             <w:tcBorders>
               <w:top w:val="single" w:sz="4" w:space="0" w:color="000000"/>
               <w:left w:val="single" w:sz="4" w:space="0" w:color="000000"/>
@@ -6736,7 +6646,7 @@
         </w:tc>
         <w:tc>
           <w:tcPr>
-            <w:tcW w:w="1983" w:type="dxa"/>
+            <w:tcW w:w="1984" w:type="dxa"/>
             <w:tcBorders>
               <w:top w:val="single" w:sz="4" w:space="0" w:color="000000"/>
               <w:left w:val="single" w:sz="4" w:space="0" w:color="000000"/>
@@ -6989,7 +6899,7 @@
         </w:tc>
         <w:tc>
           <w:tcPr>
-            <w:tcW w:w="1983" w:type="dxa"/>
+            <w:tcW w:w="1984" w:type="dxa"/>
             <w:tcBorders>
               <w:top w:val="single" w:sz="4" w:space="0" w:color="000000"/>
               <w:left w:val="single" w:sz="4" w:space="0" w:color="000000"/>
@@ -7224,7 +7134,7 @@
         </w:tc>
         <w:tc>
           <w:tcPr>
-            <w:tcW w:w="1983" w:type="dxa"/>
+            <w:tcW w:w="1984" w:type="dxa"/>
             <w:tcBorders>
               <w:top w:val="single" w:sz="4" w:space="0" w:color="000000"/>
               <w:left w:val="single" w:sz="4" w:space="0" w:color="000000"/>
@@ -7459,7 +7369,7 @@
         </w:tc>
         <w:tc>
           <w:tcPr>
-            <w:tcW w:w="1983" w:type="dxa"/>
+            <w:tcW w:w="1984" w:type="dxa"/>
             <w:tcBorders>
               <w:top w:val="single" w:sz="4" w:space="0" w:color="000000"/>
               <w:left w:val="single" w:sz="4" w:space="0" w:color="000000"/>
@@ -7694,7 +7604,7 @@
         </w:tc>
         <w:tc>
           <w:tcPr>
-            <w:tcW w:w="1983" w:type="dxa"/>
+            <w:tcW w:w="1984" w:type="dxa"/>
             <w:tcBorders>
               <w:top w:val="single" w:sz="4" w:space="0" w:color="000000"/>
               <w:left w:val="single" w:sz="4" w:space="0" w:color="000000"/>
@@ -7929,7 +7839,7 @@
         </w:tc>
         <w:tc>
           <w:tcPr>
-            <w:tcW w:w="1983" w:type="dxa"/>
+            <w:tcW w:w="1984" w:type="dxa"/>
             <w:tcBorders>
               <w:top w:val="single" w:sz="4" w:space="0" w:color="000000"/>
               <w:left w:val="single" w:sz="4" w:space="0" w:color="000000"/>
@@ -8164,7 +8074,7 @@
         </w:tc>
         <w:tc>
           <w:tcPr>
-            <w:tcW w:w="1983" w:type="dxa"/>
+            <w:tcW w:w="1984" w:type="dxa"/>
             <w:tcBorders>
               <w:top w:val="single" w:sz="4" w:space="0" w:color="000000"/>
               <w:left w:val="single" w:sz="4" w:space="0" w:color="000000"/>
@@ -8399,7 +8309,7 @@
         </w:tc>
         <w:tc>
           <w:tcPr>
-            <w:tcW w:w="1983" w:type="dxa"/>
+            <w:tcW w:w="1984" w:type="dxa"/>
             <w:tcBorders>
               <w:top w:val="single" w:sz="4" w:space="0" w:color="000000"/>
               <w:left w:val="single" w:sz="4" w:space="0" w:color="000000"/>
@@ -8634,7 +8544,7 @@
         </w:tc>
         <w:tc>
           <w:tcPr>
-            <w:tcW w:w="1983" w:type="dxa"/>
+            <w:tcW w:w="1984" w:type="dxa"/>
             <w:tcBorders>
               <w:top w:val="single" w:sz="4" w:space="0" w:color="000000"/>
               <w:left w:val="single" w:sz="4" w:space="0" w:color="000000"/>
@@ -8869,7 +8779,7 @@
         </w:tc>
         <w:tc>
           <w:tcPr>
-            <w:tcW w:w="1983" w:type="dxa"/>
+            <w:tcW w:w="1984" w:type="dxa"/>
             <w:tcBorders>
               <w:top w:val="single" w:sz="4" w:space="0" w:color="000000"/>
               <w:left w:val="single" w:sz="4" w:space="0" w:color="000000"/>
@@ -9104,7 +9014,7 @@
         </w:tc>
         <w:tc>
           <w:tcPr>
-            <w:tcW w:w="1983" w:type="dxa"/>
+            <w:tcW w:w="1984" w:type="dxa"/>
             <w:tcBorders>
               <w:top w:val="single" w:sz="4" w:space="0" w:color="000000"/>
               <w:left w:val="single" w:sz="4" w:space="0" w:color="000000"/>
@@ -9337,7 +9247,7 @@
         </w:tc>
         <w:tc>
           <w:tcPr>
-            <w:tcW w:w="1983" w:type="dxa"/>
+            <w:tcW w:w="1984" w:type="dxa"/>
             <w:tcBorders>
               <w:top w:val="single" w:sz="4" w:space="0" w:color="000000"/>
               <w:left w:val="single" w:sz="4" w:space="0" w:color="000000"/>
@@ -9570,7 +9480,7 @@
         </w:tc>
         <w:tc>
           <w:tcPr>
-            <w:tcW w:w="1983" w:type="dxa"/>
+            <w:tcW w:w="1984" w:type="dxa"/>
             <w:tcBorders>
               <w:top w:val="single" w:sz="4" w:space="0" w:color="000000"/>
               <w:left w:val="single" w:sz="4" w:space="0" w:color="000000"/>
@@ -9802,7 +9712,7 @@
         </w:tc>
         <w:tc>
           <w:tcPr>
-            <w:tcW w:w="1983" w:type="dxa"/>
+            <w:tcW w:w="1984" w:type="dxa"/>
             <w:tcBorders>
               <w:left w:val="single" w:sz="4" w:space="0" w:color="000000"/>
               <w:bottom w:val="single" w:sz="4" w:space="0" w:color="000000"/>
@@ -10033,7 +9943,7 @@
         </w:tc>
         <w:tc>
           <w:tcPr>
-            <w:tcW w:w="1983" w:type="dxa"/>
+            <w:tcW w:w="1984" w:type="dxa"/>
             <w:tcBorders>
               <w:left w:val="single" w:sz="4" w:space="0" w:color="000000"/>
               <w:bottom w:val="single" w:sz="4" w:space="0" w:color="000000"/>
@@ -10264,7 +10174,7 @@
         </w:tc>
         <w:tc>
           <w:tcPr>
-            <w:tcW w:w="1983" w:type="dxa"/>
+            <w:tcW w:w="1984" w:type="dxa"/>
             <w:tcBorders>
               <w:left w:val="single" w:sz="4" w:space="0" w:color="000000"/>
               <w:bottom w:val="single" w:sz="4" w:space="0" w:color="000000"/>
@@ -10485,7 +10395,7 @@
         </w:tc>
         <w:tc>
           <w:tcPr>
-            <w:tcW w:w="1983" w:type="dxa"/>
+            <w:tcW w:w="1984" w:type="dxa"/>
             <w:tcBorders>
               <w:left w:val="single" w:sz="4" w:space="0" w:color="000000"/>
               <w:bottom w:val="single" w:sz="4" w:space="0" w:color="000000"/>
@@ -10716,7 +10626,7 @@
         </w:tc>
         <w:tc>
           <w:tcPr>
-            <w:tcW w:w="1983" w:type="dxa"/>
+            <w:tcW w:w="1984" w:type="dxa"/>
             <w:tcBorders>
               <w:left w:val="single" w:sz="4" w:space="0" w:color="000000"/>
               <w:bottom w:val="single" w:sz="4" w:space="0" w:color="000000"/>
@@ -10769,7 +10679,6 @@
     </w:p>
     <w:tbl>
       <w:tblPr>
-        <w:tblStyle w:val="TableGrid"/>
         <w:tblW w:w="9345" w:type="dxa"/>
         <w:jc w:val="left"/>
         <w:tblInd w:w="0" w:type="dxa"/>
@@ -10780,7 +10689,6 @@
           <w:bottom w:w="0" w:type="dxa"/>
           <w:right w:w="0" w:type="dxa"/>
         </w:tblCellMar>
-        <w:tblLook w:val="04a0" w:noHBand="0" w:noVBand="1" w:firstColumn="1" w:lastRow="0" w:lastColumn="0" w:firstRow="1"/>
       </w:tblPr>
       <w:tblGrid>
         <w:gridCol w:w="3115"/>
@@ -10794,12 +10702,7 @@
         <w:tc>
           <w:tcPr>
             <w:tcW w:w="3115" w:type="dxa"/>
-            <w:tcBorders>
-              <w:top w:val="nil"/>
-              <w:left w:val="nil"/>
-              <w:bottom w:val="nil"/>
-              <w:right w:val="nil"/>
-            </w:tcBorders>
+            <w:tcBorders/>
           </w:tcPr>
           <w:p>
             <w:pPr>
@@ -10830,12 +10733,7 @@
         <w:tc>
           <w:tcPr>
             <w:tcW w:w="3115" w:type="dxa"/>
-            <w:tcBorders>
-              <w:top w:val="nil"/>
-              <w:left w:val="nil"/>
-              <w:bottom w:val="nil"/>
-              <w:right w:val="nil"/>
-            </w:tcBorders>
+            <w:tcBorders/>
           </w:tcPr>
           <w:p>
             <w:pPr>
@@ -10866,12 +10764,7 @@
         <w:tc>
           <w:tcPr>
             <w:tcW w:w="3115" w:type="dxa"/>
-            <w:tcBorders>
-              <w:top w:val="nil"/>
-              <w:left w:val="nil"/>
-              <w:bottom w:val="nil"/>
-              <w:right w:val="nil"/>
-            </w:tcBorders>
+            <w:tcBorders/>
           </w:tcPr>
           <w:p>
             <w:pPr>
@@ -10907,12 +10800,7 @@
         <w:tc>
           <w:tcPr>
             <w:tcW w:w="3115" w:type="dxa"/>
-            <w:tcBorders>
-              <w:top w:val="nil"/>
-              <w:left w:val="nil"/>
-              <w:bottom w:val="nil"/>
-              <w:right w:val="nil"/>
-            </w:tcBorders>
+            <w:tcBorders/>
           </w:tcPr>
           <w:p>
             <w:pPr>
@@ -10943,12 +10831,7 @@
         <w:tc>
           <w:tcPr>
             <w:tcW w:w="3115" w:type="dxa"/>
-            <w:tcBorders>
-              <w:top w:val="nil"/>
-              <w:left w:val="nil"/>
-              <w:bottom w:val="nil"/>
-              <w:right w:val="nil"/>
-            </w:tcBorders>
+            <w:tcBorders/>
           </w:tcPr>
           <w:p>
             <w:pPr>
@@ -10979,12 +10862,7 @@
         <w:tc>
           <w:tcPr>
             <w:tcW w:w="3115" w:type="dxa"/>
-            <w:tcBorders>
-              <w:top w:val="nil"/>
-              <w:left w:val="nil"/>
-              <w:bottom w:val="nil"/>
-              <w:right w:val="nil"/>
-            </w:tcBorders>
+            <w:tcBorders/>
           </w:tcPr>
           <w:p>
             <w:pPr>
@@ -11041,9 +10919,9 @@
       <w:pPr>
         <w:pStyle w:val="Normal"/>
         <w:rPr>
-          <w:rFonts w:eastAsia="Calibri" w:cs="" w:cstheme="majorBidi"/>
+          <w:rFonts w:eastAsia="Calibri"/>
           <w:b/>
-          <w:color w:themeColor="text1" w:val="000000"/>
+          <w:color w:themeColor="dark1" w:val="000000"/>
           <w:kern w:val="2"/>
           <w:szCs w:val="32"/>
           <w:lang w:val="ru-RU" w:eastAsia="en-US"/>
@@ -11051,9 +10929,9 @@
       </w:pPr>
       <w:r>
         <w:rPr>
-          <w:rFonts w:eastAsia="Calibri" w:cs="" w:cstheme="majorBidi"/>
+          <w:rFonts w:eastAsia="Calibri"/>
           <w:b/>
-          <w:color w:themeColor="text1" w:val="000000"/>
+          <w:color w:themeColor="dark1" w:val="000000"/>
           <w:kern w:val="2"/>
           <w:szCs w:val="32"/>
           <w:lang w:val="ru-RU" w:eastAsia="en-US"/>
@@ -11297,15 +11175,13 @@
           </w:r>
           <w:r>
             <w:rPr>
-              <w:webHidden/>
               <w:rStyle w:val="Style11"/>
               <w:vanish w:val="false"/>
             </w:rPr>
-            <w:instrText xml:space="preserve"> TOC \z \o "1-3" \u \h</w:instrText>
+            <w:instrText xml:space="preserve"> TOC \o "1-3" \h</w:instrText>
           </w:r>
           <w:r>
             <w:rPr>
-              <w:webHidden/>
               <w:rStyle w:val="Style11"/>
               <w:vanish w:val="false"/>
             </w:rPr>
@@ -11314,7 +11190,6 @@
           <w:hyperlink w:anchor="__RefHeading___Toc1729037_1399105856">
             <w:r>
               <w:rPr>
-                <w:webHidden/>
                 <w:rStyle w:val="Style11"/>
                 <w:vanish w:val="false"/>
               </w:rPr>
@@ -11342,7 +11217,6 @@
           <w:hyperlink w:anchor="__RefHeading___Toc1729039_1399105856">
             <w:r>
               <w:rPr>
-                <w:webHidden/>
                 <w:rStyle w:val="Style11"/>
                 <w:vanish w:val="false"/>
               </w:rPr>
@@ -11364,7 +11238,6 @@
           <w:hyperlink w:anchor="__RefHeading___Toc1729041_1399105856">
             <w:r>
               <w:rPr>
-                <w:webHidden/>
                 <w:rStyle w:val="Style11"/>
                 <w:vanish w:val="false"/>
               </w:rPr>
@@ -11386,7 +11259,6 @@
           <w:hyperlink w:anchor="__RefHeading___Toc1729043_1399105856">
             <w:r>
               <w:rPr>
-                <w:webHidden/>
                 <w:rStyle w:val="Style11"/>
                 <w:vanish w:val="false"/>
               </w:rPr>
@@ -11408,7 +11280,6 @@
           <w:hyperlink w:anchor="__RefHeading___Toc1729045_1399105856">
             <w:r>
               <w:rPr>
-                <w:webHidden/>
                 <w:rStyle w:val="Style11"/>
                 <w:vanish w:val="false"/>
               </w:rPr>
@@ -11430,7 +11301,6 @@
           <w:hyperlink w:anchor="__RefHeading___Toc1729047_1399105856">
             <w:r>
               <w:rPr>
-                <w:webHidden/>
                 <w:rStyle w:val="Style11"/>
                 <w:vanish w:val="false"/>
               </w:rPr>
@@ -11452,7 +11322,6 @@
           <w:hyperlink w:anchor="__RefHeading___Toc1729049_1399105856">
             <w:r>
               <w:rPr>
-                <w:webHidden/>
                 <w:rStyle w:val="Style11"/>
                 <w:vanish w:val="false"/>
               </w:rPr>
@@ -11474,7 +11343,6 @@
           <w:hyperlink w:anchor="__RefHeading___Toc1729051_1399105856">
             <w:r>
               <w:rPr>
-                <w:webHidden/>
                 <w:rStyle w:val="Style11"/>
                 <w:vanish w:val="false"/>
               </w:rPr>
@@ -11496,7 +11364,6 @@
           <w:hyperlink w:anchor="__RefHeading___Toc1729053_1399105856">
             <w:r>
               <w:rPr>
-                <w:webHidden/>
                 <w:rStyle w:val="Style11"/>
                 <w:vanish w:val="false"/>
               </w:rPr>
@@ -11518,7 +11385,6 @@
           <w:hyperlink w:anchor="__RefHeading___Toc1729055_1399105856">
             <w:r>
               <w:rPr>
-                <w:webHidden/>
                 <w:rStyle w:val="Style11"/>
                 <w:vanish w:val="false"/>
               </w:rPr>
@@ -11540,7 +11406,6 @@
           <w:hyperlink w:anchor="__RefHeading___Toc1729057_1399105856">
             <w:r>
               <w:rPr>
-                <w:webHidden/>
                 <w:rStyle w:val="Style11"/>
                 <w:vanish w:val="false"/>
               </w:rPr>
@@ -11562,7 +11427,6 @@
           <w:hyperlink w:anchor="__RefHeading___Toc1729059_1399105856">
             <w:r>
               <w:rPr>
-                <w:webHidden/>
                 <w:rStyle w:val="Style11"/>
                 <w:vanish w:val="false"/>
               </w:rPr>
@@ -11584,7 +11448,6 @@
           <w:hyperlink w:anchor="__RefHeading___Toc1729061_1399105856">
             <w:r>
               <w:rPr>
-                <w:webHidden/>
                 <w:rStyle w:val="Style11"/>
                 <w:vanish w:val="false"/>
               </w:rPr>
@@ -11606,7 +11469,6 @@
           <w:hyperlink w:anchor="__RefHeading___Toc4879717_1399105856">
             <w:r>
               <w:rPr>
-                <w:webHidden/>
                 <w:rStyle w:val="Style11"/>
                 <w:vanish w:val="false"/>
               </w:rPr>
@@ -11628,7 +11490,6 @@
           <w:hyperlink w:anchor="__RefHeading___Toc4879719_1399105856">
             <w:r>
               <w:rPr>
-                <w:webHidden/>
                 <w:rStyle w:val="Style11"/>
                 <w:vanish w:val="false"/>
               </w:rPr>
@@ -11650,7 +11511,6 @@
           <w:hyperlink w:anchor="__RefHeading___Toc4879721_1399105856">
             <w:r>
               <w:rPr>
-                <w:webHidden/>
                 <w:rStyle w:val="Style11"/>
                 <w:vanish w:val="false"/>
               </w:rPr>
@@ -11672,7 +11532,6 @@
           <w:hyperlink w:anchor="__RefHeading___Toc4879723_1399105856">
             <w:r>
               <w:rPr>
-                <w:webHidden/>
                 <w:rStyle w:val="Style11"/>
                 <w:vanish w:val="false"/>
               </w:rPr>
@@ -11694,7 +11553,6 @@
           <w:hyperlink w:anchor="__RefHeading___Toc1729065_1399105856">
             <w:r>
               <w:rPr>
-                <w:webHidden/>
                 <w:rStyle w:val="Style11"/>
                 <w:vanish w:val="false"/>
               </w:rPr>
@@ -11716,7 +11574,6 @@
           <w:hyperlink w:anchor="__RefHeading___Toc1729077_1399105856">
             <w:r>
               <w:rPr>
-                <w:webHidden/>
                 <w:rStyle w:val="Style11"/>
                 <w:vanish w:val="false"/>
               </w:rPr>
@@ -11738,7 +11595,6 @@
           <w:hyperlink w:anchor="__RefHeading___Toc1729079_1399105856">
             <w:r>
               <w:rPr>
-                <w:webHidden/>
                 <w:rStyle w:val="Style11"/>
                 <w:vanish w:val="false"/>
               </w:rPr>
@@ -11760,7 +11616,6 @@
           <w:hyperlink w:anchor="__RefHeading___Toc1729081_1399105856">
             <w:r>
               <w:rPr>
-                <w:webHidden/>
                 <w:rStyle w:val="Style11"/>
                 <w:vanish w:val="false"/>
               </w:rPr>
@@ -11782,7 +11637,6 @@
           <w:hyperlink w:anchor="__RefHeading___Toc3195014_1399105856">
             <w:r>
               <w:rPr>
-                <w:webHidden/>
                 <w:rStyle w:val="Style11"/>
                 <w:vanish w:val="false"/>
               </w:rPr>
@@ -11804,7 +11658,6 @@
           <w:hyperlink w:anchor="__RefHeading___Toc3195016_1399105856">
             <w:r>
               <w:rPr>
-                <w:webHidden/>
                 <w:rStyle w:val="Style11"/>
                 <w:vanish w:val="false"/>
               </w:rPr>
@@ -11826,7 +11679,6 @@
           <w:hyperlink w:anchor="__RefHeading___Toc1729083_1399105856">
             <w:r>
               <w:rPr>
-                <w:webHidden/>
                 <w:rStyle w:val="Style11"/>
                 <w:vanish w:val="false"/>
               </w:rPr>
@@ -11848,7 +11700,6 @@
           <w:hyperlink w:anchor="__RefHeading___Toc1729085_1399105856">
             <w:r>
               <w:rPr>
-                <w:webHidden/>
                 <w:rStyle w:val="Style11"/>
                 <w:vanish w:val="false"/>
               </w:rPr>
@@ -11870,7 +11721,6 @@
           <w:hyperlink w:anchor="__RefHeading___Toc2424_3594881201">
             <w:r>
               <w:rPr>
-                <w:webHidden/>
                 <w:rStyle w:val="Style11"/>
                 <w:vanish w:val="false"/>
               </w:rPr>
@@ -11892,7 +11742,6 @@
           <w:hyperlink w:anchor="__RefHeading___Toc2426_3594881201">
             <w:r>
               <w:rPr>
-                <w:webHidden/>
                 <w:rStyle w:val="Style11"/>
                 <w:vanish w:val="false"/>
               </w:rPr>
@@ -11914,7 +11763,6 @@
           <w:hyperlink w:anchor="__RefHeading___Toc2428_3594881201">
             <w:r>
               <w:rPr>
-                <w:webHidden/>
                 <w:rStyle w:val="Style11"/>
                 <w:vanish w:val="false"/>
               </w:rPr>
@@ -11936,7 +11784,6 @@
           <w:hyperlink w:anchor="__RefHeading___Toc1729093_1399105856">
             <w:r>
               <w:rPr>
-                <w:webHidden/>
                 <w:rStyle w:val="Style11"/>
                 <w:vanish w:val="false"/>
               </w:rPr>
@@ -11958,7 +11805,6 @@
           <w:hyperlink w:anchor="__RefHeading___Toc2197_793195812">
             <w:r>
               <w:rPr>
-                <w:webHidden/>
                 <w:rStyle w:val="Style11"/>
                 <w:vanish w:val="false"/>
               </w:rPr>
@@ -11980,7 +11826,6 @@
           <w:hyperlink w:anchor="__RefHeading___Toc2199_793195812">
             <w:r>
               <w:rPr>
-                <w:webHidden/>
                 <w:rStyle w:val="Style11"/>
                 <w:vanish w:val="false"/>
               </w:rPr>
@@ -12002,7 +11847,6 @@
           <w:hyperlink w:anchor="__RefHeading___Toc2270_3084943838">
             <w:r>
               <w:rPr>
-                <w:webHidden/>
                 <w:rStyle w:val="Style11"/>
                 <w:vanish w:val="false"/>
               </w:rPr>
@@ -12024,7 +11868,6 @@
           <w:hyperlink w:anchor="__RefHeading___Toc1729095_1399105856">
             <w:r>
               <w:rPr>
-                <w:webHidden/>
                 <w:rStyle w:val="Style11"/>
                 <w:vanish w:val="false"/>
               </w:rPr>
@@ -12046,7 +11889,6 @@
           <w:hyperlink w:anchor="__RefHeading___Toc2297_3084943838">
             <w:r>
               <w:rPr>
-                <w:webHidden/>
                 <w:rStyle w:val="Style11"/>
                 <w:vanish w:val="false"/>
               </w:rPr>
@@ -12068,7 +11910,6 @@
           <w:hyperlink w:anchor="__RefHeading___Toc2299_3084943838">
             <w:r>
               <w:rPr>
-                <w:webHidden/>
                 <w:rStyle w:val="Style11"/>
                 <w:vanish w:val="false"/>
               </w:rPr>
@@ -12090,7 +11931,6 @@
           <w:hyperlink w:anchor="__RefHeading___Toc2109_2386858906">
             <w:r>
               <w:rPr>
-                <w:webHidden/>
                 <w:rStyle w:val="Style11"/>
                 <w:vanish w:val="false"/>
               </w:rPr>
@@ -12112,7 +11952,6 @@
           <w:hyperlink w:anchor="__RefHeading___Toc2111_2386858906">
             <w:r>
               <w:rPr>
-                <w:webHidden/>
                 <w:rStyle w:val="Style11"/>
                 <w:vanish w:val="false"/>
               </w:rPr>
@@ -12134,7 +11973,6 @@
           <w:hyperlink w:anchor="__RefHeading___Toc1729097_1399105856">
             <w:r>
               <w:rPr>
-                <w:webHidden/>
                 <w:rStyle w:val="Style11"/>
                 <w:vanish w:val="false"/>
               </w:rPr>
@@ -12156,7 +11994,6 @@
           <w:hyperlink w:anchor="__RefHeading___Toc1729103_1399105856">
             <w:r>
               <w:rPr>
-                <w:webHidden/>
                 <w:rStyle w:val="Style11"/>
                 <w:vanish w:val="false"/>
               </w:rPr>
@@ -12178,7 +12015,6 @@
           <w:hyperlink w:anchor="__RefHeading___Toc1729105_1399105856">
             <w:r>
               <w:rPr>
-                <w:webHidden/>
                 <w:rStyle w:val="Style11"/>
                 <w:vanish w:val="false"/>
               </w:rPr>
@@ -12255,7 +12091,7 @@
         <w:spacing w:lineRule="auto" w:line="360"/>
         <w:ind w:firstLine="709"/>
         <w:rPr>
-          <w:rFonts w:eastAsia="Cambria" w:eastAsiaTheme="minorHAnsi"/>
+          <w:rFonts w:eastAsia="Cambria"/>
           <w:kern w:val="2"/>
           <w:sz w:val="28"/>
           <w:szCs w:val="28"/>
@@ -12263,7 +12099,7 @@
       </w:pPr>
       <w:r>
         <w:rPr>
-          <w:rFonts w:eastAsia="Cambria" w:eastAsiaTheme="minorHAnsi"/>
+          <w:rFonts w:eastAsia="Cambria"/>
           <w:kern w:val="2"/>
           <w:sz w:val="28"/>
           <w:szCs w:val="28"/>
@@ -12278,7 +12114,7 @@
         <w:spacing w:lineRule="auto" w:line="360"/>
         <w:ind w:firstLine="709"/>
         <w:rPr>
-          <w:rFonts w:eastAsia="Cambria" w:eastAsiaTheme="minorHAnsi"/>
+          <w:rFonts w:eastAsia="Cambria"/>
           <w:kern w:val="2"/>
           <w:sz w:val="28"/>
           <w:szCs w:val="28"/>
@@ -12286,7 +12122,7 @@
       </w:pPr>
       <w:r>
         <w:rPr>
-          <w:rFonts w:eastAsia="Cambria" w:eastAsiaTheme="minorHAnsi"/>
+          <w:rFonts w:eastAsia="Cambria"/>
           <w:kern w:val="2"/>
           <w:sz w:val="28"/>
           <w:szCs w:val="28"/>
@@ -12301,7 +12137,7 @@
         <w:spacing w:lineRule="auto" w:line="360"/>
         <w:ind w:firstLine="709"/>
         <w:rPr>
-          <w:rFonts w:eastAsia="Cambria" w:eastAsiaTheme="minorHAnsi"/>
+          <w:rFonts w:eastAsia="Cambria"/>
           <w:kern w:val="2"/>
           <w:sz w:val="28"/>
           <w:szCs w:val="28"/>
@@ -12309,7 +12145,7 @@
       </w:pPr>
       <w:r>
         <w:rPr>
-          <w:rFonts w:eastAsia="Cambria" w:eastAsiaTheme="minorHAnsi"/>
+          <w:rFonts w:eastAsia="Cambria"/>
           <w:kern w:val="2"/>
           <w:sz w:val="28"/>
           <w:szCs w:val="28"/>
@@ -12324,7 +12160,7 @@
         <w:spacing w:lineRule="auto" w:line="360"/>
         <w:ind w:firstLine="709"/>
         <w:rPr>
-          <w:rFonts w:eastAsia="Cambria" w:eastAsiaTheme="minorHAnsi"/>
+          <w:rFonts w:eastAsia="Cambria"/>
           <w:kern w:val="2"/>
           <w:sz w:val="28"/>
           <w:szCs w:val="28"/>
@@ -12332,7 +12168,7 @@
       </w:pPr>
       <w:r>
         <w:rPr>
-          <w:rFonts w:eastAsia="Cambria" w:eastAsiaTheme="minorHAnsi"/>
+          <w:rFonts w:eastAsia="Cambria"/>
           <w:kern w:val="2"/>
           <w:sz w:val="28"/>
           <w:szCs w:val="28"/>
@@ -12347,7 +12183,7 @@
         <w:spacing w:lineRule="auto" w:line="360"/>
         <w:ind w:firstLine="709"/>
         <w:rPr>
-          <w:rFonts w:eastAsia="Cambria" w:eastAsiaTheme="minorHAnsi"/>
+          <w:rFonts w:eastAsia="Cambria"/>
           <w:kern w:val="2"/>
           <w:sz w:val="28"/>
           <w:szCs w:val="28"/>
@@ -12355,7 +12191,7 @@
       </w:pPr>
       <w:r>
         <w:rPr>
-          <w:rFonts w:eastAsia="Cambria" w:eastAsiaTheme="minorHAnsi"/>
+          <w:rFonts w:eastAsia="Cambria"/>
           <w:kern w:val="2"/>
           <w:sz w:val="28"/>
           <w:szCs w:val="28"/>
@@ -12370,7 +12206,7 @@
         <w:spacing w:lineRule="auto" w:line="360"/>
         <w:ind w:firstLine="709"/>
         <w:rPr>
-          <w:rFonts w:eastAsia="Cambria" w:eastAsiaTheme="minorHAnsi"/>
+          <w:rFonts w:eastAsia="Cambria"/>
           <w:kern w:val="2"/>
           <w:sz w:val="28"/>
           <w:szCs w:val="28"/>
@@ -12378,7 +12214,7 @@
       </w:pPr>
       <w:r>
         <w:rPr>
-          <w:rFonts w:eastAsia="Cambria" w:eastAsiaTheme="minorHAnsi"/>
+          <w:rFonts w:eastAsia="Cambria"/>
           <w:kern w:val="2"/>
           <w:sz w:val="28"/>
           <w:szCs w:val="28"/>
@@ -12393,7 +12229,7 @@
         <w:spacing w:lineRule="auto" w:line="360"/>
         <w:ind w:firstLine="709"/>
         <w:rPr>
-          <w:rFonts w:eastAsia="Cambria" w:eastAsiaTheme="minorHAnsi"/>
+          <w:rFonts w:eastAsia="Cambria"/>
           <w:kern w:val="2"/>
           <w:sz w:val="28"/>
           <w:szCs w:val="28"/>
@@ -12401,7 +12237,7 @@
       </w:pPr>
       <w:r>
         <w:rPr>
-          <w:rFonts w:eastAsia="Cambria" w:eastAsiaTheme="minorHAnsi"/>
+          <w:rFonts w:eastAsia="Cambria"/>
           <w:kern w:val="2"/>
           <w:sz w:val="28"/>
           <w:szCs w:val="28"/>
@@ -12416,7 +12252,7 @@
         <w:spacing w:lineRule="auto" w:line="360"/>
         <w:ind w:firstLine="709"/>
         <w:rPr>
-          <w:rFonts w:eastAsia="Cambria" w:eastAsiaTheme="minorHAnsi"/>
+          <w:rFonts w:eastAsia="Cambria"/>
           <w:kern w:val="2"/>
           <w:sz w:val="28"/>
           <w:szCs w:val="28"/>
@@ -12424,7 +12260,7 @@
       </w:pPr>
       <w:r>
         <w:rPr>
-          <w:rFonts w:eastAsia="Cambria" w:eastAsiaTheme="minorHAnsi"/>
+          <w:rFonts w:eastAsia="Cambria"/>
           <w:kern w:val="2"/>
           <w:sz w:val="28"/>
           <w:szCs w:val="28"/>
@@ -12443,7 +12279,7 @@
       </w:pPr>
       <w:r>
         <w:rPr>
-          <w:rFonts w:eastAsia="Cambria" w:eastAsiaTheme="minorHAnsi"/>
+          <w:rFonts w:eastAsia="Cambria"/>
           <w:kern w:val="2"/>
           <w:sz w:val="28"/>
           <w:szCs w:val="28"/>
@@ -12462,7 +12298,7 @@
       </w:pPr>
       <w:r>
         <w:rPr>
-          <w:rFonts w:eastAsia="Cambria" w:eastAsiaTheme="minorHAnsi"/>
+          <w:rFonts w:eastAsia="Cambria"/>
           <w:kern w:val="2"/>
           <w:sz w:val="28"/>
           <w:szCs w:val="28"/>
@@ -12477,7 +12313,7 @@
         <w:spacing w:lineRule="auto" w:line="360"/>
         <w:ind w:firstLine="709"/>
         <w:rPr>
-          <w:rFonts w:eastAsia="Cambria" w:eastAsiaTheme="minorHAnsi"/>
+          <w:rFonts w:eastAsia="Cambria"/>
           <w:kern w:val="2"/>
           <w:sz w:val="28"/>
           <w:szCs w:val="28"/>
@@ -12485,7 +12321,7 @@
       </w:pPr>
       <w:r>
         <w:rPr>
-          <w:rFonts w:eastAsia="Cambria" w:eastAsiaTheme="minorHAnsi"/>
+          <w:rFonts w:eastAsia="Cambria"/>
           <w:kern w:val="2"/>
           <w:sz w:val="28"/>
           <w:szCs w:val="28"/>
@@ -12500,7 +12336,7 @@
         <w:spacing w:lineRule="auto" w:line="360"/>
         <w:ind w:firstLine="709"/>
         <w:rPr>
-          <w:rFonts w:eastAsia="Cambria" w:eastAsiaTheme="minorHAnsi"/>
+          <w:rFonts w:eastAsia="Cambria"/>
           <w:kern w:val="2"/>
           <w:sz w:val="28"/>
           <w:szCs w:val="28"/>
@@ -12508,7 +12344,7 @@
       </w:pPr>
       <w:r>
         <w:rPr>
-          <w:rFonts w:eastAsia="Cambria" w:eastAsiaTheme="minorHAnsi"/>
+          <w:rFonts w:eastAsia="Cambria"/>
           <w:kern w:val="2"/>
           <w:sz w:val="28"/>
           <w:szCs w:val="28"/>
@@ -12523,7 +12359,7 @@
         <w:spacing w:lineRule="auto" w:line="360"/>
         <w:ind w:firstLine="709"/>
         <w:rPr>
-          <w:rFonts w:eastAsia="Cambria" w:eastAsiaTheme="minorHAnsi"/>
+          <w:rFonts w:eastAsia="Cambria"/>
           <w:kern w:val="2"/>
           <w:sz w:val="28"/>
           <w:szCs w:val="28"/>
@@ -12531,7 +12367,7 @@
       </w:pPr>
       <w:r>
         <w:rPr>
-          <w:rFonts w:eastAsia="Cambria" w:eastAsiaTheme="minorHAnsi"/>
+          <w:rFonts w:eastAsia="Cambria"/>
           <w:kern w:val="2"/>
           <w:sz w:val="28"/>
           <w:szCs w:val="28"/>
@@ -12597,7 +12433,7 @@
         <w:spacing w:lineRule="auto" w:line="360"/>
         <w:ind w:firstLine="709"/>
         <w:rPr>
-          <w:rFonts w:eastAsia="Cambria" w:eastAsiaTheme="minorHAnsi"/>
+          <w:rFonts w:eastAsia="Cambria"/>
           <w:kern w:val="2"/>
           <w:sz w:val="28"/>
           <w:szCs w:val="28"/>
@@ -12605,7 +12441,7 @@
       </w:pPr>
       <w:r>
         <w:rPr>
-          <w:rFonts w:eastAsia="Cambria" w:eastAsiaTheme="minorHAnsi"/>
+          <w:rFonts w:eastAsia="Cambria"/>
           <w:kern w:val="2"/>
           <w:sz w:val="28"/>
           <w:szCs w:val="28"/>
@@ -12621,7 +12457,7 @@
       </w:r>
       <w:r>
         <w:rPr>
-          <w:rFonts w:eastAsia="Cambria" w:eastAsiaTheme="minorHAnsi"/>
+          <w:rFonts w:eastAsia="Cambria"/>
           <w:kern w:val="2"/>
           <w:sz w:val="28"/>
           <w:szCs w:val="28"/>
@@ -12680,7 +12516,7 @@
         <w:spacing w:lineRule="auto" w:line="360"/>
         <w:ind w:firstLine="709"/>
         <w:rPr>
-          <w:rFonts w:eastAsia="Cambria" w:eastAsiaTheme="minorHAnsi"/>
+          <w:rFonts w:eastAsia="Cambria"/>
           <w:kern w:val="2"/>
           <w:sz w:val="28"/>
           <w:szCs w:val="28"/>
@@ -12688,7 +12524,7 @@
       </w:pPr>
       <w:r>
         <w:rPr>
-          <w:rFonts w:eastAsia="Cambria" w:eastAsiaTheme="minorHAnsi"/>
+          <w:rFonts w:eastAsia="Cambria"/>
           <w:kern w:val="2"/>
           <w:sz w:val="28"/>
           <w:szCs w:val="28"/>
@@ -12704,7 +12540,9 @@
           <w:numId w:val="18"/>
         </w:numPr>
         <w:ind w:hanging="284" w:left="993"/>
-        <w:rPr/>
+        <w:rPr>
+          <w:lang w:val="en-US"/>
+        </w:rPr>
       </w:pPr>
       <w:r>
         <w:rPr>
@@ -12757,7 +12595,7 @@
         <w:spacing w:lineRule="auto" w:line="360"/>
         <w:ind w:firstLine="709"/>
         <w:rPr>
-          <w:rFonts w:eastAsia="Cambria" w:eastAsiaTheme="minorHAnsi"/>
+          <w:rFonts w:eastAsia="Cambria"/>
           <w:kern w:val="2"/>
           <w:sz w:val="28"/>
           <w:szCs w:val="28"/>
@@ -12765,7 +12603,7 @@
       </w:pPr>
       <w:r>
         <w:rPr>
-          <w:rFonts w:eastAsia="Cambria" w:eastAsiaTheme="minorHAnsi"/>
+          <w:rFonts w:eastAsia="Cambria"/>
           <w:kern w:val="2"/>
           <w:sz w:val="28"/>
           <w:szCs w:val="28"/>
@@ -12778,7 +12616,7 @@
         <w:pStyle w:val="Style29"/>
         <w:numPr>
           <w:ilvl w:val="0"/>
-          <w:numId w:val="3"/>
+          <w:numId w:val="4"/>
         </w:numPr>
         <w:ind w:hanging="284" w:left="993"/>
         <w:rPr/>
@@ -12793,7 +12631,7 @@
         <w:pStyle w:val="Style30"/>
         <w:numPr>
           <w:ilvl w:val="1"/>
-          <w:numId w:val="4"/>
+          <w:numId w:val="5"/>
         </w:numPr>
         <w:rPr/>
       </w:pPr>
@@ -12813,7 +12651,7 @@
         <w:pStyle w:val="Style30"/>
         <w:numPr>
           <w:ilvl w:val="1"/>
-          <w:numId w:val="4"/>
+          <w:numId w:val="5"/>
         </w:numPr>
         <w:rPr/>
       </w:pPr>
@@ -12833,7 +12671,7 @@
         <w:pStyle w:val="Style30"/>
         <w:numPr>
           <w:ilvl w:val="1"/>
-          <w:numId w:val="4"/>
+          <w:numId w:val="5"/>
         </w:numPr>
         <w:rPr/>
       </w:pPr>
@@ -12853,7 +12691,7 @@
         <w:pStyle w:val="Style29"/>
         <w:numPr>
           <w:ilvl w:val="0"/>
-          <w:numId w:val="3"/>
+          <w:numId w:val="4"/>
         </w:numPr>
         <w:ind w:hanging="284" w:left="993"/>
         <w:rPr/>
@@ -12866,10 +12704,6 @@
     <w:p>
       <w:pPr>
         <w:pStyle w:val="Style29"/>
-        <w:numPr>
-          <w:ilvl w:val="0"/>
-          <w:numId w:val="0"/>
-        </w:numPr>
         <w:ind w:hanging="0" w:left="993"/>
         <w:rPr/>
       </w:pPr>
@@ -12961,7 +12795,7 @@
         <w:spacing w:lineRule="auto" w:line="360"/>
         <w:ind w:firstLine="709"/>
         <w:rPr>
-          <w:rFonts w:eastAsia="Cambria" w:eastAsiaTheme="minorHAnsi"/>
+          <w:rFonts w:eastAsia="Cambria"/>
           <w:kern w:val="2"/>
           <w:sz w:val="28"/>
           <w:szCs w:val="28"/>
@@ -12969,7 +12803,7 @@
       </w:pPr>
       <w:r>
         <w:rPr>
-          <w:rFonts w:eastAsia="Cambria" w:eastAsiaTheme="minorHAnsi"/>
+          <w:rFonts w:eastAsia="Cambria"/>
           <w:kern w:val="2"/>
           <w:sz w:val="28"/>
           <w:szCs w:val="28"/>
@@ -12985,7 +12819,7 @@
       </w:r>
       <w:r>
         <w:rPr>
-          <w:rFonts w:eastAsia="Cambria" w:eastAsiaTheme="minorHAnsi"/>
+          <w:rFonts w:eastAsia="Cambria"/>
           <w:kern w:val="2"/>
           <w:sz w:val="28"/>
           <w:szCs w:val="28"/>
@@ -13024,7 +12858,7 @@
         <w:spacing w:lineRule="auto" w:line="360"/>
         <w:ind w:firstLine="709"/>
         <w:rPr>
-          <w:rFonts w:eastAsia="Cambria" w:eastAsiaTheme="minorHAnsi"/>
+          <w:rFonts w:eastAsia="Cambria"/>
           <w:kern w:val="2"/>
           <w:sz w:val="28"/>
           <w:szCs w:val="28"/>
@@ -13032,7 +12866,7 @@
       </w:pPr>
       <w:r>
         <w:rPr>
-          <w:rFonts w:eastAsia="Cambria" w:eastAsiaTheme="minorHAnsi"/>
+          <w:rFonts w:eastAsia="Cambria"/>
           <w:kern w:val="2"/>
           <w:sz w:val="28"/>
           <w:szCs w:val="28"/>
@@ -13128,7 +12962,7 @@
         <w:spacing w:lineRule="auto" w:line="360"/>
         <w:ind w:firstLine="709"/>
         <w:rPr>
-          <w:rFonts w:eastAsia="Cambria" w:eastAsiaTheme="minorHAnsi"/>
+          <w:rFonts w:eastAsia="Cambria"/>
           <w:kern w:val="2"/>
           <w:sz w:val="28"/>
           <w:szCs w:val="28"/>
@@ -13140,7 +12974,7 @@
       </w:r>
       <w:r>
         <w:rPr>
-          <w:rFonts w:eastAsia="Cambria" w:eastAsiaTheme="minorHAnsi"/>
+          <w:rFonts w:eastAsia="Cambria"/>
           <w:kern w:val="2"/>
           <w:sz w:val="28"/>
           <w:szCs w:val="28"/>
@@ -13160,7 +12994,7 @@
       </w:pPr>
       <w:r>
         <w:rPr>
-          <w:rFonts w:eastAsia="Cambria" w:eastAsiaTheme="minorHAnsi"/>
+          <w:rFonts w:eastAsia="Cambria"/>
           <w:kern w:val="2"/>
           <w:sz w:val="28"/>
           <w:szCs w:val="28"/>
@@ -13258,13 +13092,16 @@
         <w:pStyle w:val="Style29"/>
         <w:numPr>
           <w:ilvl w:val="0"/>
-          <w:numId w:val="8"/>
+          <w:numId w:val="9"/>
         </w:numPr>
         <w:tabs>
           <w:tab w:val="clear" w:pos="720"/>
           <w:tab w:val="left" w:pos="709" w:leader="none"/>
         </w:tabs>
-        <w:rPr/>
+        <w:rPr>
+          <w:sz w:val="28"/>
+          <w:szCs w:val="28"/>
+        </w:rPr>
       </w:pPr>
       <w:r>
         <w:rPr>
@@ -13279,13 +13116,16 @@
         <w:pStyle w:val="Style29"/>
         <w:numPr>
           <w:ilvl w:val="0"/>
-          <w:numId w:val="8"/>
+          <w:numId w:val="9"/>
         </w:numPr>
         <w:tabs>
           <w:tab w:val="clear" w:pos="720"/>
           <w:tab w:val="left" w:pos="709" w:leader="none"/>
         </w:tabs>
-        <w:rPr/>
+        <w:rPr>
+          <w:sz w:val="28"/>
+          <w:szCs w:val="28"/>
+        </w:rPr>
       </w:pPr>
       <w:r>
         <w:rPr>
@@ -13300,13 +13140,16 @@
         <w:pStyle w:val="Style29"/>
         <w:numPr>
           <w:ilvl w:val="0"/>
-          <w:numId w:val="8"/>
+          <w:numId w:val="9"/>
         </w:numPr>
         <w:tabs>
           <w:tab w:val="clear" w:pos="720"/>
           <w:tab w:val="left" w:pos="709" w:leader="none"/>
         </w:tabs>
-        <w:rPr/>
+        <w:rPr>
+          <w:sz w:val="28"/>
+          <w:szCs w:val="28"/>
+        </w:rPr>
       </w:pPr>
       <w:r>
         <w:rPr>
@@ -13321,13 +13164,16 @@
         <w:pStyle w:val="Style29"/>
         <w:numPr>
           <w:ilvl w:val="0"/>
-          <w:numId w:val="8"/>
+          <w:numId w:val="9"/>
         </w:numPr>
         <w:tabs>
           <w:tab w:val="clear" w:pos="720"/>
           <w:tab w:val="left" w:pos="709" w:leader="none"/>
         </w:tabs>
-        <w:rPr/>
+        <w:rPr>
+          <w:sz w:val="28"/>
+          <w:szCs w:val="28"/>
+        </w:rPr>
       </w:pPr>
       <w:r>
         <w:rPr>
@@ -13342,13 +13188,16 @@
         <w:pStyle w:val="Style29"/>
         <w:numPr>
           <w:ilvl w:val="0"/>
-          <w:numId w:val="8"/>
+          <w:numId w:val="9"/>
         </w:numPr>
         <w:tabs>
           <w:tab w:val="clear" w:pos="720"/>
           <w:tab w:val="left" w:pos="709" w:leader="none"/>
         </w:tabs>
-        <w:rPr/>
+        <w:rPr>
+          <w:sz w:val="28"/>
+          <w:szCs w:val="28"/>
+        </w:rPr>
       </w:pPr>
       <w:r>
         <w:rPr>
@@ -13363,7 +13212,7 @@
         <w:pStyle w:val="Style29"/>
         <w:numPr>
           <w:ilvl w:val="0"/>
-          <w:numId w:val="8"/>
+          <w:numId w:val="9"/>
         </w:numPr>
         <w:tabs>
           <w:tab w:val="clear" w:pos="720"/>
@@ -13416,7 +13265,7 @@
       </w:pPr>
       <w:r>
         <w:rPr>
-          <w:rFonts w:eastAsia="Cambria" w:eastAsiaTheme="minorHAnsi"/>
+          <w:rFonts w:eastAsia="Cambria"/>
           <w:kern w:val="2"/>
           <w:sz w:val="28"/>
           <w:szCs w:val="28"/>
@@ -13490,10 +13339,6 @@
     <w:p>
       <w:pPr>
         <w:pStyle w:val="Style27"/>
-        <w:numPr>
-          <w:ilvl w:val="0"/>
-          <w:numId w:val="0"/>
-        </w:numPr>
         <w:spacing w:lineRule="auto" w:line="360"/>
         <w:ind w:hanging="0" w:left="0" w:right="0"/>
         <w:rPr>
@@ -13613,16 +13458,22 @@
     <w:p>
       <w:pPr>
         <w:pStyle w:val="Style25"/>
-        <w:rPr/>
-      </w:pPr>
-      <w:r>
-        <w:rPr>
-          <w:rFonts w:eastAsia="Cambria" w:eastAsiaTheme="minorHAnsi"/>
+        <w:rPr>
+          <w:rFonts w:eastAsia="Cambria"/>
           <w:kern w:val="2"/>
           <w:sz w:val="28"/>
           <w:szCs w:val="28"/>
           <w:lang w:val="ru-RU"/>
         </w:rPr>
+      </w:pPr>
+      <w:r>
+        <w:rPr>
+          <w:rFonts w:eastAsia="Cambria"/>
+          <w:kern w:val="2"/>
+          <w:sz w:val="28"/>
+          <w:szCs w:val="28"/>
+          <w:lang w:val="ru-RU"/>
+        </w:rPr>
         <w:t>Рисунок 3 – Визуализация узлов</w:t>
       </w:r>
     </w:p>
@@ -13638,7 +13489,7 @@
       </w:pPr>
       <w:r>
         <w:rPr>
-          <w:rFonts w:eastAsia="Cambria" w:eastAsiaTheme="minorHAnsi"/>
+          <w:rFonts w:eastAsia="Cambria"/>
           <w:kern w:val="2"/>
           <w:sz w:val="28"/>
           <w:szCs w:val="28"/>
@@ -13670,8 +13521,8 @@
         </w:rPr>
         <w:t>Для описания простейшего отношения между двумя узлами используется конструкция вида</w:t>
       </w:r>
-      <w:bookmarkStart w:id="40" w:name="OLE_LINK10"/>
-      <w:bookmarkStart w:id="41" w:name="OLE_LINK9"/>
+      <w:bookmarkStart w:id="40" w:name="OLE_LINK9"/>
+      <w:bookmarkStart w:id="41" w:name="OLE_LINK10"/>
       <w:r>
         <w:rPr>
           <w:sz w:val="28"/>
@@ -13707,8 +13558,8 @@
           <w:lang w:val="ru-RU"/>
         </w:rPr>
       </w:pPr>
-      <w:bookmarkStart w:id="42" w:name="OLE_LINK14"/>
-      <w:bookmarkStart w:id="43" w:name="OLE_LINK13"/>
+      <w:bookmarkStart w:id="42" w:name="OLE_LINK13"/>
+      <w:bookmarkStart w:id="43" w:name="OLE_LINK14"/>
       <w:bookmarkEnd w:id="42"/>
       <w:bookmarkEnd w:id="43"/>
       <w:r>
@@ -13724,8 +13575,8 @@
           <w:lang w:val="ru-RU"/>
         </w:rPr>
       </w:pPr>
-      <w:bookmarkStart w:id="44" w:name="OLE_LINK11"/>
-      <w:bookmarkStart w:id="45" w:name="OLE_LINK12"/>
+      <w:bookmarkStart w:id="44" w:name="OLE_LINK12"/>
+      <w:bookmarkStart w:id="45" w:name="OLE_LINK11"/>
       <w:bookmarkEnd w:id="44"/>
       <w:bookmarkEnd w:id="45"/>
       <w:r>
@@ -13767,8 +13618,8 @@
           <w:lang w:val="ru-RU"/>
         </w:rPr>
       </w:pPr>
-      <w:bookmarkStart w:id="46" w:name="OLE_LINK16"/>
-      <w:bookmarkStart w:id="47" w:name="OLE_LINK15"/>
+      <w:bookmarkStart w:id="46" w:name="OLE_LINK15"/>
+      <w:bookmarkStart w:id="47" w:name="OLE_LINK16"/>
       <w:bookmarkEnd w:id="46"/>
       <w:bookmarkEnd w:id="47"/>
       <w:r>
@@ -13868,7 +13719,10 @@
     <w:p>
       <w:pPr>
         <w:pStyle w:val="Style25"/>
-        <w:rPr/>
+        <w:rPr>
+          <w:sz w:val="28"/>
+          <w:szCs w:val="28"/>
+        </w:rPr>
       </w:pPr>
       <w:r>
         <w:rPr>
@@ -14084,7 +13938,10 @@
     <w:p>
       <w:pPr>
         <w:pStyle w:val="Style25"/>
-        <w:rPr/>
+        <w:rPr>
+          <w:sz w:val="28"/>
+          <w:szCs w:val="28"/>
+        </w:rPr>
       </w:pPr>
       <w:r>
         <w:rPr>
@@ -14106,7 +13963,7 @@
       </w:pPr>
       <w:r>
         <w:rPr>
-          <w:rFonts w:eastAsia="Cambria" w:eastAsiaTheme="minorHAnsi"/>
+          <w:rFonts w:eastAsia="Cambria"/>
           <w:kern w:val="2"/>
           <w:sz w:val="28"/>
           <w:szCs w:val="28"/>
@@ -14395,10 +14252,6 @@
     <w:p>
       <w:pPr>
         <w:pStyle w:val="Style35"/>
-        <w:numPr>
-          <w:ilvl w:val="0"/>
-          <w:numId w:val="0"/>
-        </w:numPr>
         <w:ind w:hanging="0" w:left="0" w:right="283"/>
         <w:rPr>
           <w:sz w:val="28"/>
@@ -14615,7 +14468,7 @@
         <w:pStyle w:val="Style30"/>
         <w:numPr>
           <w:ilvl w:val="0"/>
-          <w:numId w:val="10"/>
+          <w:numId w:val="11"/>
         </w:numPr>
         <w:rPr/>
       </w:pPr>
@@ -14629,7 +14482,7 @@
         <w:pStyle w:val="Style30"/>
         <w:numPr>
           <w:ilvl w:val="0"/>
-          <w:numId w:val="10"/>
+          <w:numId w:val="11"/>
         </w:numPr>
         <w:rPr/>
       </w:pPr>
@@ -14643,7 +14496,7 @@
         <w:pStyle w:val="Style30"/>
         <w:numPr>
           <w:ilvl w:val="0"/>
-          <w:numId w:val="10"/>
+          <w:numId w:val="11"/>
         </w:numPr>
         <w:rPr/>
       </w:pPr>
@@ -15054,11 +14907,16 @@
         <w:spacing w:lineRule="auto" w:line="360"/>
         <w:ind w:firstLine="709" w:left="0"/>
         <w:jc w:val="both"/>
-        <w:rPr/>
-      </w:pPr>
-      <w:r>
-        <w:rPr>
-          <w:rFonts w:eastAsia="Cambria" w:eastAsiaTheme="minorHAnsi"/>
+        <w:rPr>
+          <w:rFonts w:eastAsia="Cambria"/>
+          <w:kern w:val="2"/>
+          <w:sz w:val="28"/>
+          <w:szCs w:val="28"/>
+        </w:rPr>
+      </w:pPr>
+      <w:r>
+        <w:rPr>
+          <w:rFonts w:eastAsia="Cambria"/>
           <w:kern w:val="2"/>
           <w:sz w:val="28"/>
           <w:szCs w:val="28"/>
@@ -15085,7 +14943,7 @@
         <w:pStyle w:val="BodyText"/>
         <w:numPr>
           <w:ilvl w:val="0"/>
-          <w:numId w:val="9"/>
+          <w:numId w:val="10"/>
         </w:numPr>
         <w:suppressLineNumbers w:val="0"/>
         <w:spacing w:lineRule="auto" w:line="360"/>
@@ -15120,7 +14978,7 @@
         <w:pStyle w:val="BodyText"/>
         <w:numPr>
           <w:ilvl w:val="0"/>
-          <w:numId w:val="9"/>
+          <w:numId w:val="10"/>
         </w:numPr>
         <w:suppressLineNumbers w:val="0"/>
         <w:spacing w:lineRule="auto" w:line="360"/>
@@ -15155,7 +15013,7 @@
         <w:pStyle w:val="BodyText"/>
         <w:numPr>
           <w:ilvl w:val="0"/>
-          <w:numId w:val="9"/>
+          <w:numId w:val="10"/>
         </w:numPr>
         <w:suppressLineNumbers w:val="0"/>
         <w:spacing w:lineRule="auto" w:line="360"/>
@@ -15206,47 +15064,61 @@
         <w:rPr/>
       </w:pPr>
       <w:r>
-        <w:rPr/>
+        <w:rPr>
+          <w:shd w:fill="FFFF00" w:val="clear"/>
+        </w:rPr>
         <w:t xml:space="preserve">Для того, чтобы воспользоваться расширением, необходимо загрузить и установить все его файлы (если они не поставляются со стандартной загрузкой) и выполнить команду </w:t>
       </w:r>
       <w:r>
         <w:rPr>
           <w:rStyle w:val="Style14"/>
+          <w:shd w:fill="FFFF00" w:val="clear"/>
         </w:rPr>
         <w:t>CREATE EXTENSION &lt;extension_name&gt;;</w:t>
       </w:r>
       <w:r>
-        <w:rPr/>
+        <w:rPr>
+          <w:shd w:fill="FFFF00" w:val="clear"/>
+        </w:rPr>
         <w:t xml:space="preserve">в SQL-клиенте, подобном консольному </w:t>
       </w:r>
       <w:r>
         <w:rPr>
           <w:rStyle w:val="Style14"/>
+          <w:shd w:fill="FFFF00" w:val="clear"/>
         </w:rPr>
         <w:t>psql</w:t>
       </w:r>
       <w:r>
-        <w:rPr/>
+        <w:rPr>
+          <w:shd w:fill="FFFF00" w:val="clear"/>
+        </w:rPr>
         <w:t xml:space="preserve">. Чтобы контролировать, какие расширения уже установлены, применяется команда </w:t>
       </w:r>
       <w:r>
         <w:rPr>
           <w:rStyle w:val="Style14"/>
+          <w:shd w:fill="FFFF00" w:val="clear"/>
         </w:rPr>
         <w:t>\dx</w:t>
       </w:r>
       <w:r>
-        <w:rPr/>
+        <w:rPr>
+          <w:shd w:fill="FFFF00" w:val="clear"/>
+        </w:rPr>
         <w:t xml:space="preserve"> внутри </w:t>
       </w:r>
       <w:r>
         <w:rPr>
           <w:rStyle w:val="Style14"/>
+          <w:shd w:fill="FFFF00" w:val="clear"/>
         </w:rPr>
         <w:t>psql</w:t>
       </w:r>
       <w:r>
-        <w:rPr/>
+        <w:rPr>
+          <w:shd w:fill="FFFF00" w:val="clear"/>
+        </w:rPr>
         <w:t>.</w:t>
       </w:r>
     </w:p>
@@ -15284,7 +15156,7 @@
         <w:spacing w:lineRule="auto" w:line="360"/>
         <w:ind w:firstLine="709"/>
         <w:rPr>
-          <w:rFonts w:eastAsia="Cambria" w:eastAsiaTheme="minorHAnsi"/>
+          <w:rFonts w:eastAsia="Cambria"/>
           <w:kern w:val="2"/>
           <w:sz w:val="28"/>
           <w:szCs w:val="28"/>
@@ -15292,7 +15164,7 @@
       </w:pPr>
       <w:r>
         <w:rPr>
-          <w:rFonts w:eastAsia="Cambria" w:eastAsiaTheme="minorHAnsi"/>
+          <w:rFonts w:eastAsia="Cambria"/>
           <w:kern w:val="2"/>
           <w:sz w:val="28"/>
           <w:szCs w:val="28"/>
@@ -15305,7 +15177,7 @@
         <w:pStyle w:val="Style29"/>
         <w:numPr>
           <w:ilvl w:val="0"/>
-          <w:numId w:val="5"/>
+          <w:numId w:val="6"/>
         </w:numPr>
         <w:ind w:hanging="284" w:left="993"/>
         <w:rPr/>
@@ -15320,7 +15192,7 @@
         <w:pStyle w:val="Style29"/>
         <w:numPr>
           <w:ilvl w:val="0"/>
-          <w:numId w:val="5"/>
+          <w:numId w:val="6"/>
         </w:numPr>
         <w:ind w:hanging="284" w:left="993"/>
         <w:rPr/>
@@ -15335,7 +15207,7 @@
         <w:pStyle w:val="Style30"/>
         <w:numPr>
           <w:ilvl w:val="0"/>
-          <w:numId w:val="5"/>
+          <w:numId w:val="6"/>
         </w:numPr>
         <w:ind w:hanging="284" w:left="993"/>
         <w:rPr/>
@@ -15350,7 +15222,7 @@
         <w:pStyle w:val="Style30"/>
         <w:numPr>
           <w:ilvl w:val="0"/>
-          <w:numId w:val="5"/>
+          <w:numId w:val="6"/>
         </w:numPr>
         <w:ind w:hanging="284" w:left="993"/>
         <w:rPr/>
@@ -15391,7 +15263,7 @@
         <w:spacing w:lineRule="auto" w:line="360"/>
         <w:ind w:firstLine="709"/>
         <w:rPr>
-          <w:rFonts w:eastAsia="Cambria" w:eastAsiaTheme="minorHAnsi"/>
+          <w:rFonts w:eastAsia="Cambria"/>
           <w:kern w:val="2"/>
           <w:sz w:val="28"/>
           <w:szCs w:val="28"/>
@@ -15399,7 +15271,7 @@
       </w:pPr>
       <w:r>
         <w:rPr>
-          <w:rFonts w:eastAsia="Cambria" w:eastAsiaTheme="minorHAnsi"/>
+          <w:rFonts w:eastAsia="Cambria"/>
           <w:kern w:val="2"/>
           <w:sz w:val="28"/>
           <w:szCs w:val="28"/>
@@ -15438,7 +15310,7 @@
         <w:spacing w:lineRule="auto" w:line="360"/>
         <w:ind w:firstLine="709"/>
         <w:rPr>
-          <w:rFonts w:eastAsia="Cambria" w:eastAsiaTheme="minorHAnsi"/>
+          <w:rFonts w:eastAsia="Cambria"/>
           <w:kern w:val="2"/>
           <w:sz w:val="28"/>
           <w:szCs w:val="28"/>
@@ -15446,7 +15318,7 @@
       </w:pPr>
       <w:r>
         <w:rPr>
-          <w:rFonts w:eastAsia="Cambria" w:eastAsiaTheme="minorHAnsi"/>
+          <w:rFonts w:eastAsia="Cambria"/>
           <w:kern w:val="2"/>
           <w:sz w:val="28"/>
           <w:szCs w:val="28"/>
@@ -15457,15 +15329,20 @@
     <w:p>
       <w:pPr>
         <w:pStyle w:val="Style27"/>
-        <w:rPr/>
-      </w:pPr>
-      <w:r>
-        <w:rPr>
-          <w:rFonts w:eastAsia="Cambria" w:eastAsiaTheme="minorHAnsi"/>
+        <w:rPr>
+          <w:rFonts w:eastAsia="Cambria"/>
           <w:kern w:val="2"/>
           <w:sz w:val="28"/>
           <w:szCs w:val="28"/>
         </w:rPr>
+      </w:pPr>
+      <w:r>
+        <w:rPr>
+          <w:rFonts w:eastAsia="Cambria"/>
+          <w:kern w:val="2"/>
+          <w:sz w:val="28"/>
+          <w:szCs w:val="28"/>
+        </w:rPr>
         <w:t>Листинг 6 — Регулярные выражения для поиска лексем</w:t>
       </w:r>
     </w:p>
@@ -15479,7 +15356,7 @@
       </w:pPr>
       <w:r>
         <w:rPr>
-          <w:rFonts w:eastAsia="Cambria" w:eastAsiaTheme="minorHAnsi"/>
+          <w:rFonts w:eastAsia="Cambria"/>
           <w:kern w:val="2"/>
           <w:sz w:val="20"/>
           <w:szCs w:val="20"/>
@@ -15601,7 +15478,7 @@
       </w:pPr>
       <w:r>
         <w:rPr>
-          <w:rFonts w:eastAsia="Cambria" w:eastAsiaTheme="minorHAnsi"/>
+          <w:rFonts w:eastAsia="Cambria"/>
           <w:kern w:val="2"/>
           <w:sz w:val="20"/>
           <w:szCs w:val="20"/>
@@ -15610,7 +15487,7 @@
       </w:r>
       <w:r>
         <w:rPr>
-          <w:rFonts w:eastAsia="Cambria" w:eastAsiaTheme="minorHAnsi"/>
+          <w:rFonts w:eastAsia="Cambria"/>
           <w:kern w:val="2"/>
           <w:sz w:val="20"/>
           <w:szCs w:val="20"/>
@@ -15735,7 +15612,7 @@
       </w:r>
       <w:r>
         <w:rPr>
-          <w:rFonts w:eastAsia="Cambria" w:eastAsiaTheme="minorHAnsi"/>
+          <w:rFonts w:eastAsia="Cambria"/>
           <w:kern w:val="2"/>
           <w:sz w:val="28"/>
           <w:szCs w:val="28"/>
@@ -15754,7 +15631,7 @@
       </w:pPr>
       <w:r>
         <w:rPr>
-          <w:rFonts w:eastAsia="Cambria" w:eastAsiaTheme="minorHAnsi"/>
+          <w:rFonts w:eastAsia="Cambria"/>
           <w:kern w:val="2"/>
           <w:sz w:val="28"/>
           <w:szCs w:val="28"/>
@@ -15765,11 +15642,14 @@
     <w:p>
       <w:pPr>
         <w:pStyle w:val="Style27"/>
-        <w:rPr/>
-      </w:pPr>
-      <w:r>
-        <w:rPr>
-          <w:rFonts w:eastAsia="Cambria" w:eastAsiaTheme="minorHAnsi"/>
+        <w:rPr>
+          <w:rFonts w:eastAsia="Cambria"/>
+          <w:kern w:val="2"/>
+        </w:rPr>
+      </w:pPr>
+      <w:r>
+        <w:rPr>
+          <w:rFonts w:eastAsia="Cambria"/>
           <w:kern w:val="2"/>
         </w:rPr>
         <w:t>Листинг 7 — Пример правил для bison</w:t>
@@ -16030,7 +15910,7 @@
       </w:pPr>
       <w:r>
         <w:rPr>
-          <w:rFonts w:eastAsia="Cambria" w:eastAsiaTheme="minorHAnsi"/>
+          <w:rFonts w:eastAsia="Cambria"/>
           <w:kern w:val="2"/>
           <w:sz w:val="28"/>
           <w:szCs w:val="28"/>
@@ -16137,7 +16017,10 @@
     <w:p>
       <w:pPr>
         <w:pStyle w:val="Style18"/>
-        <w:rPr/>
+        <w:rPr>
+          <w:sz w:val="28"/>
+          <w:szCs w:val="28"/>
+        </w:rPr>
       </w:pPr>
       <w:r>
         <w:rPr>
@@ -16180,7 +16063,7 @@
         <w:spacing w:lineRule="auto" w:line="360"/>
         <w:ind w:firstLine="709"/>
         <w:rPr>
-          <w:rFonts w:eastAsia="Cambria" w:eastAsiaTheme="minorHAnsi"/>
+          <w:rFonts w:eastAsia="Cambria"/>
           <w:kern w:val="2"/>
           <w:sz w:val="28"/>
           <w:szCs w:val="28"/>
@@ -16188,7 +16071,7 @@
       </w:pPr>
       <w:r>
         <w:rPr>
-          <w:rFonts w:eastAsia="Cambria" w:eastAsiaTheme="minorHAnsi"/>
+          <w:rFonts w:eastAsia="Cambria"/>
           <w:kern w:val="2"/>
           <w:sz w:val="28"/>
           <w:szCs w:val="28"/>
@@ -16203,7 +16086,7 @@
         <w:spacing w:lineRule="auto" w:line="360"/>
         <w:ind w:firstLine="709"/>
         <w:rPr>
-          <w:rFonts w:eastAsia="Cambria" w:eastAsiaTheme="minorHAnsi"/>
+          <w:rFonts w:eastAsia="Cambria"/>
           <w:kern w:val="2"/>
           <w:sz w:val="28"/>
           <w:szCs w:val="28"/>
@@ -16211,7 +16094,7 @@
       </w:pPr>
       <w:r>
         <w:rPr>
-          <w:rFonts w:eastAsia="Cambria" w:eastAsiaTheme="minorHAnsi"/>
+          <w:rFonts w:eastAsia="Cambria"/>
           <w:kern w:val="2"/>
           <w:sz w:val="28"/>
           <w:szCs w:val="28"/>
@@ -16226,7 +16109,7 @@
         <w:spacing w:lineRule="auto" w:line="360"/>
         <w:ind w:firstLine="709"/>
         <w:rPr>
-          <w:rFonts w:eastAsia="Cambria" w:eastAsiaTheme="minorHAnsi"/>
+          <w:rFonts w:eastAsia="Cambria"/>
           <w:kern w:val="2"/>
           <w:sz w:val="28"/>
           <w:szCs w:val="28"/>
@@ -16234,7 +16117,7 @@
       </w:pPr>
       <w:r>
         <w:rPr>
-          <w:rFonts w:eastAsia="Cambria" w:eastAsiaTheme="minorHAnsi"/>
+          <w:rFonts w:eastAsia="Cambria"/>
           <w:kern w:val="2"/>
           <w:sz w:val="28"/>
           <w:szCs w:val="28"/>
@@ -16249,7 +16132,7 @@
         <w:spacing w:lineRule="auto" w:line="360"/>
         <w:ind w:firstLine="709"/>
         <w:rPr>
-          <w:rFonts w:eastAsia="Cambria" w:eastAsiaTheme="minorHAnsi"/>
+          <w:rFonts w:eastAsia="Cambria"/>
           <w:kern w:val="2"/>
           <w:sz w:val="28"/>
           <w:szCs w:val="28"/>
@@ -16257,7 +16140,7 @@
       </w:pPr>
       <w:r>
         <w:rPr>
-          <w:rFonts w:eastAsia="Cambria" w:eastAsiaTheme="minorHAnsi"/>
+          <w:rFonts w:eastAsia="Cambria"/>
           <w:kern w:val="2"/>
           <w:sz w:val="28"/>
           <w:szCs w:val="28"/>
@@ -16270,7 +16153,7 @@
         <w:pStyle w:val="Style30"/>
         <w:numPr>
           <w:ilvl w:val="0"/>
-          <w:numId w:val="11"/>
+          <w:numId w:val="12"/>
         </w:numPr>
         <w:rPr/>
       </w:pPr>
@@ -16284,7 +16167,7 @@
         <w:pStyle w:val="Style30"/>
         <w:numPr>
           <w:ilvl w:val="0"/>
-          <w:numId w:val="11"/>
+          <w:numId w:val="12"/>
         </w:numPr>
         <w:rPr/>
       </w:pPr>
@@ -16298,9 +16181,11 @@
         <w:pStyle w:val="Style30"/>
         <w:numPr>
           <w:ilvl w:val="0"/>
-          <w:numId w:val="11"/>
+          <w:numId w:val="12"/>
         </w:numPr>
-        <w:rPr/>
+        <w:rPr>
+          <w:lang w:val="en-US"/>
+        </w:rPr>
       </w:pPr>
       <w:r>
         <w:rPr>
@@ -16314,9 +16199,11 @@
         <w:pStyle w:val="Style30"/>
         <w:numPr>
           <w:ilvl w:val="0"/>
-          <w:numId w:val="11"/>
+          <w:numId w:val="12"/>
         </w:numPr>
-        <w:rPr/>
+        <w:rPr>
+          <w:lang w:val="en-US"/>
+        </w:rPr>
       </w:pPr>
       <w:r>
         <w:rPr>
@@ -16329,7 +16216,9 @@
       <w:pPr>
         <w:pStyle w:val="Style30"/>
         <w:ind w:hanging="0" w:left="709"/>
-        <w:rPr/>
+        <w:rPr>
+          <w:lang w:val="en-US"/>
+        </w:rPr>
       </w:pPr>
       <w:r>
         <w:rPr>
@@ -16345,7 +16234,7 @@
         <w:spacing w:lineRule="auto" w:line="360"/>
         <w:ind w:firstLine="709"/>
         <w:rPr>
-          <w:rFonts w:eastAsia="Cambria" w:eastAsiaTheme="minorHAnsi"/>
+          <w:rFonts w:eastAsia="Cambria"/>
           <w:kern w:val="2"/>
           <w:sz w:val="28"/>
           <w:szCs w:val="28"/>
@@ -16353,7 +16242,7 @@
       </w:pPr>
       <w:r>
         <w:rPr>
-          <w:rFonts w:eastAsia="Cambria" w:eastAsiaTheme="minorHAnsi"/>
+          <w:rFonts w:eastAsia="Cambria"/>
           <w:kern w:val="2"/>
           <w:sz w:val="28"/>
           <w:szCs w:val="28"/>
@@ -17062,7 +16951,7 @@
         <w:pStyle w:val="Style18"/>
         <w:numPr>
           <w:ilvl w:val="0"/>
-          <w:numId w:val="12"/>
+          <w:numId w:val="13"/>
         </w:numPr>
         <w:rPr/>
       </w:pPr>
@@ -17076,7 +16965,7 @@
         <w:pStyle w:val="Style18"/>
         <w:numPr>
           <w:ilvl w:val="0"/>
-          <w:numId w:val="12"/>
+          <w:numId w:val="13"/>
         </w:numPr>
         <w:rPr/>
       </w:pPr>
@@ -17090,7 +16979,7 @@
         <w:pStyle w:val="Style18"/>
         <w:numPr>
           <w:ilvl w:val="0"/>
-          <w:numId w:val="12"/>
+          <w:numId w:val="13"/>
         </w:numPr>
         <w:rPr/>
       </w:pPr>
@@ -17104,7 +16993,7 @@
         <w:pStyle w:val="Style18"/>
         <w:numPr>
           <w:ilvl w:val="0"/>
-          <w:numId w:val="12"/>
+          <w:numId w:val="13"/>
         </w:numPr>
         <w:rPr/>
       </w:pPr>
@@ -17140,7 +17029,7 @@
         <w:spacing w:lineRule="auto" w:line="360"/>
         <w:ind w:firstLine="709"/>
         <w:rPr>
-          <w:rFonts w:eastAsia="Cambria" w:eastAsiaTheme="minorHAnsi"/>
+          <w:rFonts w:eastAsia="Cambria"/>
           <w:kern w:val="2"/>
           <w:sz w:val="28"/>
           <w:szCs w:val="28"/>
@@ -17148,7 +17037,7 @@
       </w:pPr>
       <w:r>
         <w:rPr>
-          <w:rFonts w:eastAsia="Cambria" w:eastAsiaTheme="minorHAnsi"/>
+          <w:rFonts w:eastAsia="Cambria"/>
           <w:kern w:val="2"/>
           <w:sz w:val="28"/>
           <w:szCs w:val="28"/>
@@ -17183,7 +17072,7 @@
         <w:pStyle w:val="Style30"/>
         <w:numPr>
           <w:ilvl w:val="0"/>
-          <w:numId w:val="13"/>
+          <w:numId w:val="14"/>
         </w:numPr>
         <w:rPr/>
       </w:pPr>
@@ -17197,7 +17086,7 @@
         <w:pStyle w:val="Style30"/>
         <w:numPr>
           <w:ilvl w:val="0"/>
-          <w:numId w:val="13"/>
+          <w:numId w:val="14"/>
         </w:numPr>
         <w:rPr/>
       </w:pPr>
@@ -17211,7 +17100,7 @@
         <w:pStyle w:val="Style30"/>
         <w:numPr>
           <w:ilvl w:val="0"/>
-          <w:numId w:val="13"/>
+          <w:numId w:val="14"/>
         </w:numPr>
         <w:rPr/>
       </w:pPr>
@@ -17225,7 +17114,7 @@
         <w:pStyle w:val="Style30"/>
         <w:numPr>
           <w:ilvl w:val="0"/>
-          <w:numId w:val="13"/>
+          <w:numId w:val="14"/>
         </w:numPr>
         <w:rPr/>
       </w:pPr>
@@ -17239,7 +17128,7 @@
         <w:pStyle w:val="Style30"/>
         <w:numPr>
           <w:ilvl w:val="0"/>
-          <w:numId w:val="13"/>
+          <w:numId w:val="14"/>
         </w:numPr>
         <w:rPr/>
       </w:pPr>
@@ -17253,7 +17142,7 @@
         <w:pStyle w:val="Style30"/>
         <w:numPr>
           <w:ilvl w:val="0"/>
-          <w:numId w:val="13"/>
+          <w:numId w:val="14"/>
         </w:numPr>
         <w:rPr/>
       </w:pPr>
@@ -17386,7 +17275,7 @@
         <w:pStyle w:val="Style18"/>
         <w:numPr>
           <w:ilvl w:val="0"/>
-          <w:numId w:val="14"/>
+          <w:numId w:val="15"/>
         </w:numPr>
         <w:rPr/>
       </w:pPr>
@@ -17400,7 +17289,7 @@
         <w:pStyle w:val="Style18"/>
         <w:numPr>
           <w:ilvl w:val="0"/>
-          <w:numId w:val="14"/>
+          <w:numId w:val="15"/>
         </w:numPr>
         <w:rPr/>
       </w:pPr>
@@ -17414,7 +17303,7 @@
         <w:pStyle w:val="Style18"/>
         <w:numPr>
           <w:ilvl w:val="0"/>
-          <w:numId w:val="14"/>
+          <w:numId w:val="15"/>
         </w:numPr>
         <w:rPr/>
       </w:pPr>
@@ -17428,7 +17317,7 @@
         <w:pStyle w:val="Style18"/>
         <w:numPr>
           <w:ilvl w:val="0"/>
-          <w:numId w:val="14"/>
+          <w:numId w:val="15"/>
         </w:numPr>
         <w:rPr/>
       </w:pPr>
@@ -17442,7 +17331,7 @@
         <w:pStyle w:val="Style18"/>
         <w:numPr>
           <w:ilvl w:val="0"/>
-          <w:numId w:val="14"/>
+          <w:numId w:val="15"/>
         </w:numPr>
         <w:rPr/>
       </w:pPr>
@@ -17456,7 +17345,7 @@
         <w:pStyle w:val="Style18"/>
         <w:numPr>
           <w:ilvl w:val="0"/>
-          <w:numId w:val="14"/>
+          <w:numId w:val="15"/>
         </w:numPr>
         <w:rPr/>
       </w:pPr>
@@ -18006,7 +17895,7 @@
         <w:spacing w:lineRule="auto" w:line="360"/>
         <w:ind w:firstLine="709"/>
         <w:rPr>
-          <w:rFonts w:eastAsia="Cambria" w:eastAsiaTheme="minorHAnsi"/>
+          <w:rFonts w:eastAsia="Cambria"/>
           <w:kern w:val="2"/>
           <w:sz w:val="28"/>
           <w:szCs w:val="28"/>
@@ -18014,7 +17903,7 @@
       </w:pPr>
       <w:r>
         <w:rPr>
-          <w:rFonts w:eastAsia="Cambria" w:eastAsiaTheme="minorHAnsi"/>
+          <w:rFonts w:eastAsia="Cambria"/>
           <w:kern w:val="2"/>
           <w:sz w:val="28"/>
           <w:szCs w:val="28"/>
@@ -18593,7 +18482,7 @@
         <w:spacing w:lineRule="auto" w:line="360"/>
         <w:ind w:firstLine="709"/>
         <w:rPr>
-          <w:rFonts w:eastAsia="Cambria" w:eastAsiaTheme="minorHAnsi"/>
+          <w:rFonts w:eastAsia="Cambria"/>
           <w:kern w:val="2"/>
           <w:sz w:val="28"/>
           <w:szCs w:val="28"/>
@@ -18601,7 +18490,7 @@
       </w:pPr>
       <w:r>
         <w:rPr>
-          <w:rFonts w:eastAsia="Cambria" w:eastAsiaTheme="minorHAnsi"/>
+          <w:rFonts w:eastAsia="Cambria"/>
           <w:kern w:val="2"/>
           <w:sz w:val="28"/>
           <w:szCs w:val="28"/>
@@ -18616,7 +18505,7 @@
         <w:spacing w:lineRule="auto" w:line="360"/>
         <w:ind w:firstLine="709"/>
         <w:rPr>
-          <w:rFonts w:eastAsia="Cambria" w:eastAsiaTheme="minorHAnsi"/>
+          <w:rFonts w:eastAsia="Cambria"/>
           <w:kern w:val="2"/>
           <w:sz w:val="28"/>
           <w:szCs w:val="28"/>
@@ -18624,7 +18513,7 @@
       </w:pPr>
       <w:r>
         <w:rPr>
-          <w:rFonts w:eastAsia="Cambria" w:eastAsiaTheme="minorHAnsi"/>
+          <w:rFonts w:eastAsia="Cambria"/>
           <w:kern w:val="2"/>
           <w:sz w:val="28"/>
           <w:szCs w:val="28"/>
@@ -18637,7 +18526,7 @@
         <w:pStyle w:val="Style29"/>
         <w:numPr>
           <w:ilvl w:val="0"/>
-          <w:numId w:val="6"/>
+          <w:numId w:val="7"/>
         </w:numPr>
         <w:ind w:hanging="284" w:left="993"/>
         <w:rPr/>
@@ -18652,7 +18541,7 @@
         <w:pStyle w:val="Style29"/>
         <w:numPr>
           <w:ilvl w:val="0"/>
-          <w:numId w:val="6"/>
+          <w:numId w:val="7"/>
         </w:numPr>
         <w:ind w:hanging="284" w:left="993"/>
         <w:rPr/>
@@ -18667,7 +18556,7 @@
         <w:pStyle w:val="Style30"/>
         <w:numPr>
           <w:ilvl w:val="1"/>
-          <w:numId w:val="7"/>
+          <w:numId w:val="8"/>
         </w:numPr>
         <w:rPr/>
       </w:pPr>
@@ -18687,7 +18576,7 @@
         <w:pStyle w:val="Style30"/>
         <w:numPr>
           <w:ilvl w:val="1"/>
-          <w:numId w:val="7"/>
+          <w:numId w:val="8"/>
         </w:numPr>
         <w:rPr/>
       </w:pPr>
@@ -18707,7 +18596,7 @@
         <w:pStyle w:val="Style30"/>
         <w:numPr>
           <w:ilvl w:val="1"/>
-          <w:numId w:val="7"/>
+          <w:numId w:val="8"/>
         </w:numPr>
         <w:rPr/>
       </w:pPr>
@@ -18727,7 +18616,7 @@
         <w:pStyle w:val="Style29"/>
         <w:numPr>
           <w:ilvl w:val="0"/>
-          <w:numId w:val="1"/>
+          <w:numId w:val="2"/>
         </w:numPr>
         <w:ind w:hanging="284" w:left="993"/>
         <w:rPr/>
@@ -18744,7 +18633,7 @@
         <w:spacing w:lineRule="auto" w:line="360"/>
         <w:ind w:firstLine="709"/>
         <w:rPr>
-          <w:rFonts w:eastAsia="Cambria" w:eastAsiaTheme="minorHAnsi"/>
+          <w:rFonts w:eastAsia="Cambria"/>
           <w:kern w:val="2"/>
           <w:sz w:val="28"/>
           <w:szCs w:val="28"/>
@@ -18752,7 +18641,7 @@
       </w:pPr>
       <w:r>
         <w:rPr>
-          <w:rFonts w:eastAsia="Cambria" w:eastAsiaTheme="minorHAnsi"/>
+          <w:rFonts w:eastAsia="Cambria"/>
           <w:kern w:val="2"/>
           <w:sz w:val="28"/>
           <w:szCs w:val="28"/>
@@ -18877,7 +18766,7 @@
         <w:pStyle w:val="Style31"/>
         <w:numPr>
           <w:ilvl w:val="0"/>
-          <w:numId w:val="2"/>
+          <w:numId w:val="3"/>
         </w:numPr>
         <w:ind w:firstLine="720" w:left="0"/>
         <w:rPr/>
@@ -18928,7 +18817,7 @@
         <w:pStyle w:val="Style31"/>
         <w:numPr>
           <w:ilvl w:val="0"/>
-          <w:numId w:val="2"/>
+          <w:numId w:val="3"/>
         </w:numPr>
         <w:ind w:firstLine="720" w:left="0"/>
         <w:rPr/>
@@ -18979,7 +18868,7 @@
         <w:pStyle w:val="Style31"/>
         <w:numPr>
           <w:ilvl w:val="0"/>
-          <w:numId w:val="2"/>
+          <w:numId w:val="3"/>
         </w:numPr>
         <w:ind w:firstLine="720" w:left="0"/>
         <w:rPr/>
@@ -19004,7 +18893,7 @@
         <w:pStyle w:val="Style31"/>
         <w:numPr>
           <w:ilvl w:val="0"/>
-          <w:numId w:val="2"/>
+          <w:numId w:val="3"/>
         </w:numPr>
         <w:ind w:firstLine="720" w:left="0"/>
         <w:rPr>
@@ -19073,7 +18962,7 @@
         <w:pStyle w:val="Style31"/>
         <w:numPr>
           <w:ilvl w:val="0"/>
-          <w:numId w:val="2"/>
+          <w:numId w:val="3"/>
         </w:numPr>
         <w:ind w:firstLine="720" w:left="0"/>
         <w:rPr/>
@@ -19088,7 +18977,7 @@
         <w:pStyle w:val="Style18"/>
         <w:numPr>
           <w:ilvl w:val="0"/>
-          <w:numId w:val="2"/>
+          <w:numId w:val="3"/>
         </w:numPr>
         <w:ind w:firstLine="720" w:left="0"/>
         <w:rPr/>
@@ -19103,7 +18992,7 @@
         <w:pStyle w:val="Style31"/>
         <w:numPr>
           <w:ilvl w:val="0"/>
-          <w:numId w:val="2"/>
+          <w:numId w:val="3"/>
         </w:numPr>
         <w:ind w:firstLine="720" w:left="0"/>
         <w:rPr/>
@@ -19118,7 +19007,7 @@
         <w:pStyle w:val="Style31"/>
         <w:numPr>
           <w:ilvl w:val="0"/>
-          <w:numId w:val="2"/>
+          <w:numId w:val="3"/>
         </w:numPr>
         <w:ind w:firstLine="720" w:left="0"/>
         <w:rPr/>
@@ -19143,7 +19032,7 @@
         <w:pStyle w:val="Style18"/>
         <w:numPr>
           <w:ilvl w:val="0"/>
-          <w:numId w:val="2"/>
+          <w:numId w:val="3"/>
         </w:numPr>
         <w:ind w:firstLine="720" w:left="0"/>
         <w:rPr/>
@@ -19168,7 +19057,7 @@
         <w:pStyle w:val="Style31"/>
         <w:numPr>
           <w:ilvl w:val="0"/>
-          <w:numId w:val="2"/>
+          <w:numId w:val="3"/>
         </w:numPr>
         <w:ind w:firstLine="720" w:left="0"/>
         <w:rPr>
@@ -19246,10 +19135,12 @@
         <w:pStyle w:val="Style18"/>
         <w:numPr>
           <w:ilvl w:val="0"/>
-          <w:numId w:val="2"/>
+          <w:numId w:val="3"/>
         </w:numPr>
         <w:ind w:firstLine="720" w:left="0"/>
-        <w:rPr/>
+        <w:rPr>
+          <w:lang w:val="en-US"/>
+        </w:rPr>
       </w:pPr>
       <w:r>
         <w:rPr>
@@ -19263,7 +19154,7 @@
         <w:pStyle w:val="Style31"/>
         <w:numPr>
           <w:ilvl w:val="0"/>
-          <w:numId w:val="2"/>
+          <w:numId w:val="3"/>
         </w:numPr>
         <w:ind w:firstLine="720" w:left="0"/>
         <w:rPr/>
@@ -19288,7 +19179,7 @@
         <w:pStyle w:val="Style31"/>
         <w:numPr>
           <w:ilvl w:val="0"/>
-          <w:numId w:val="2"/>
+          <w:numId w:val="3"/>
         </w:numPr>
         <w:ind w:firstLine="720" w:left="0"/>
         <w:rPr/>
@@ -19339,7 +19230,7 @@
         <w:pStyle w:val="Style18"/>
         <w:numPr>
           <w:ilvl w:val="0"/>
-          <w:numId w:val="2"/>
+          <w:numId w:val="3"/>
         </w:numPr>
         <w:ind w:firstLine="720" w:left="0"/>
         <w:rPr/>
@@ -19354,7 +19245,7 @@
         <w:pStyle w:val="Style18"/>
         <w:numPr>
           <w:ilvl w:val="0"/>
-          <w:numId w:val="2"/>
+          <w:numId w:val="3"/>
         </w:numPr>
         <w:ind w:firstLine="720" w:left="0"/>
         <w:rPr/>
@@ -19416,9 +19307,8 @@
       <w:bookmarkEnd w:id="112"/>
     </w:p>
     <w:sectPr>
-      <w:footerReference w:type="even" r:id="rId28"/>
-      <w:footerReference w:type="default" r:id="rId29"/>
-      <w:footerReference w:type="first" r:id="rId30"/>
+      <w:footerReference w:type="default" r:id="rId28"/>
+      <w:footerReference w:type="first" r:id="rId29"/>
       <w:type w:val="nextPage"/>
       <w:pgSz w:w="11906" w:h="16838"/>
       <w:pgMar w:left="1700" w:right="577" w:gutter="0" w:header="0" w:top="1440" w:footer="1133" w:bottom="1439"/>
@@ -19433,20 +19323,6 @@
 </file>
 
 <file path=word/footer1.xml><?xml version="1.0" encoding="utf-8"?>
-<w:ftr xmlns:o="urn:schemas-microsoft-com:office:office" xmlns:r="http://schemas.openxmlformats.org/officeDocument/2006/relationships" xmlns:v="urn:schemas-microsoft-com:vml" xmlns:w="http://schemas.openxmlformats.org/wordprocessingml/2006/main" xmlns:w10="urn:schemas-microsoft-com:office:word" xmlns:wp="http://schemas.openxmlformats.org/drawingml/2006/wordprocessingDrawing" xmlns:wps="http://schemas.microsoft.com/office/word/2010/wordprocessingShape" xmlns:wpg="http://schemas.microsoft.com/office/word/2010/wordprocessingGroup" xmlns:mc="http://schemas.openxmlformats.org/markup-compatibility/2006" xmlns:wp14="http://schemas.microsoft.com/office/word/2010/wordprocessingDrawing" xmlns:w14="http://schemas.microsoft.com/office/word/2010/wordml" xmlns:w15="http://schemas.microsoft.com/office/word/2012/wordml" mc:Ignorable="w14 wp14 w15">
-  <w:p>
-    <w:pPr>
-      <w:pStyle w:val="Normal"/>
-      <w:rPr/>
-    </w:pPr>
-    <w:r>
-      <w:rPr/>
-    </w:r>
-  </w:p>
-</w:ftr>
-</file>
-
-<file path=word/footer2.xml><?xml version="1.0" encoding="utf-8"?>
 <w:ftr xmlns:o="urn:schemas-microsoft-com:office:office" xmlns:r="http://schemas.openxmlformats.org/officeDocument/2006/relationships" xmlns:v="urn:schemas-microsoft-com:vml" xmlns:w="http://schemas.openxmlformats.org/wordprocessingml/2006/main" xmlns:w10="urn:schemas-microsoft-com:office:word" xmlns:wp="http://schemas.openxmlformats.org/drawingml/2006/wordprocessingDrawing" xmlns:wps="http://schemas.microsoft.com/office/word/2010/wordprocessingShape" xmlns:wpg="http://schemas.microsoft.com/office/word/2010/wordprocessingGroup" xmlns:mc="http://schemas.openxmlformats.org/markup-compatibility/2006" xmlns:wp14="http://schemas.microsoft.com/office/word/2010/wordprocessingDrawing" xmlns:w14="http://schemas.microsoft.com/office/word/2010/wordml" xmlns:w15="http://schemas.microsoft.com/office/word/2012/wordml" mc:Ignorable="w14 wp14 w15">
   <w:p>
     <w:pPr>
@@ -19469,7 +19345,7 @@
     </w:r>
     <w:r>
       <w:rPr/>
-      <w:t>3</w:t>
+      <w:t>2</w:t>
     </w:r>
     <w:r>
       <w:rPr/>
@@ -19480,7 +19356,7 @@
 </w:ftr>
 </file>
 
-<file path=word/footer3.xml><?xml version="1.0" encoding="utf-8"?>
+<file path=word/footer2.xml><?xml version="1.0" encoding="utf-8"?>
 <w:ftr xmlns:o="urn:schemas-microsoft-com:office:office" xmlns:r="http://schemas.openxmlformats.org/officeDocument/2006/relationships" xmlns:v="urn:schemas-microsoft-com:vml" xmlns:w="http://schemas.openxmlformats.org/wordprocessingml/2006/main" xmlns:w10="urn:schemas-microsoft-com:office:word" xmlns:wp="http://schemas.openxmlformats.org/drawingml/2006/wordprocessingDrawing" xmlns:wps="http://schemas.microsoft.com/office/word/2010/wordprocessingShape" xmlns:wpg="http://schemas.microsoft.com/office/word/2010/wordprocessingGroup" xmlns:mc="http://schemas.openxmlformats.org/markup-compatibility/2006" xmlns:wp14="http://schemas.microsoft.com/office/word/2010/wordprocessingDrawing" xmlns:w14="http://schemas.microsoft.com/office/word/2010/wordml" xmlns:w15="http://schemas.microsoft.com/office/word/2012/wordml" mc:Ignorable="w14 wp14 w15">
   <w:p>
     <w:pPr>
@@ -19501,6 +19377,125 @@
   <w:abstractNum w:abstractNumId="1">
     <w:lvl w:ilvl="0">
       <w:start w:val="1"/>
+      <w:numFmt w:val="none"/>
+      <w:suff w:val="nothing"/>
+      <w:lvlText w:val="%1"/>
+      <w:lvlJc w:val="left"/>
+      <w:pPr>
+        <w:tabs>
+          <w:tab w:val="num" w:pos="0"/>
+        </w:tabs>
+        <w:ind w:left="0" w:hanging="0"/>
+      </w:pPr>
+    </w:lvl>
+    <w:lvl w:ilvl="1">
+      <w:start w:val="1"/>
+      <w:numFmt w:val="none"/>
+      <w:suff w:val="nothing"/>
+      <w:lvlText w:val="%2"/>
+      <w:lvlJc w:val="left"/>
+      <w:pPr>
+        <w:tabs>
+          <w:tab w:val="num" w:pos="0"/>
+        </w:tabs>
+        <w:ind w:left="0" w:hanging="0"/>
+      </w:pPr>
+    </w:lvl>
+    <w:lvl w:ilvl="2">
+      <w:start w:val="1"/>
+      <w:numFmt w:val="none"/>
+      <w:suff w:val="nothing"/>
+      <w:lvlText w:val="%3"/>
+      <w:lvlJc w:val="left"/>
+      <w:pPr>
+        <w:tabs>
+          <w:tab w:val="num" w:pos="0"/>
+        </w:tabs>
+        <w:ind w:left="0" w:hanging="0"/>
+      </w:pPr>
+    </w:lvl>
+    <w:lvl w:ilvl="3">
+      <w:start w:val="1"/>
+      <w:numFmt w:val="none"/>
+      <w:suff w:val="nothing"/>
+      <w:lvlText w:val="%4"/>
+      <w:lvlJc w:val="left"/>
+      <w:pPr>
+        <w:tabs>
+          <w:tab w:val="num" w:pos="0"/>
+        </w:tabs>
+        <w:ind w:left="0" w:hanging="0"/>
+      </w:pPr>
+    </w:lvl>
+    <w:lvl w:ilvl="4">
+      <w:start w:val="1"/>
+      <w:numFmt w:val="none"/>
+      <w:suff w:val="nothing"/>
+      <w:lvlText w:val="%5"/>
+      <w:lvlJc w:val="left"/>
+      <w:pPr>
+        <w:tabs>
+          <w:tab w:val="num" w:pos="0"/>
+        </w:tabs>
+        <w:ind w:left="0" w:hanging="0"/>
+      </w:pPr>
+    </w:lvl>
+    <w:lvl w:ilvl="5">
+      <w:start w:val="1"/>
+      <w:numFmt w:val="none"/>
+      <w:suff w:val="nothing"/>
+      <w:lvlText w:val="%6"/>
+      <w:lvlJc w:val="left"/>
+      <w:pPr>
+        <w:tabs>
+          <w:tab w:val="num" w:pos="0"/>
+        </w:tabs>
+        <w:ind w:left="0" w:hanging="0"/>
+      </w:pPr>
+    </w:lvl>
+    <w:lvl w:ilvl="6">
+      <w:start w:val="1"/>
+      <w:numFmt w:val="none"/>
+      <w:suff w:val="nothing"/>
+      <w:lvlText w:val="%7"/>
+      <w:lvlJc w:val="left"/>
+      <w:pPr>
+        <w:tabs>
+          <w:tab w:val="num" w:pos="0"/>
+        </w:tabs>
+        <w:ind w:left="0" w:hanging="0"/>
+      </w:pPr>
+    </w:lvl>
+    <w:lvl w:ilvl="7">
+      <w:start w:val="1"/>
+      <w:numFmt w:val="none"/>
+      <w:suff w:val="nothing"/>
+      <w:lvlText w:val="%8"/>
+      <w:lvlJc w:val="left"/>
+      <w:pPr>
+        <w:tabs>
+          <w:tab w:val="num" w:pos="0"/>
+        </w:tabs>
+        <w:ind w:left="0" w:hanging="0"/>
+      </w:pPr>
+    </w:lvl>
+    <w:lvl w:ilvl="8">
+      <w:start w:val="1"/>
+      <w:numFmt w:val="none"/>
+      <w:suff w:val="nothing"/>
+      <w:lvlText w:val="%9"/>
+      <w:lvlJc w:val="left"/>
+      <w:pPr>
+        <w:tabs>
+          <w:tab w:val="num" w:pos="0"/>
+        </w:tabs>
+        <w:ind w:left="0" w:hanging="0"/>
+      </w:pPr>
+    </w:lvl>
+  </w:abstractNum>
+  <w:abstractNum w:abstractNumId="2">
+    <w:lvl w:ilvl="0">
+      <w:start w:val="1"/>
       <w:numFmt w:val="bullet"/>
       <w:lvlText w:val=""/>
       <w:lvlJc w:val="left"/>
@@ -19636,7 +19631,7 @@
       </w:rPr>
     </w:lvl>
   </w:abstractNum>
-  <w:abstractNum w:abstractNumId="2">
+  <w:abstractNum w:abstractNumId="3">
     <w:lvl w:ilvl="0">
       <w:start w:val="1"/>
       <w:numFmt w:val="decimal"/>
@@ -19773,7 +19768,7 @@
       </w:rPr>
     </w:lvl>
   </w:abstractNum>
-  <w:abstractNum w:abstractNumId="3">
+  <w:abstractNum w:abstractNumId="4">
     <w:lvl w:ilvl="0">
       <w:start w:val="1"/>
       <w:numFmt w:val="bullet"/>
@@ -19919,7 +19914,7 @@
       </w:rPr>
     </w:lvl>
   </w:abstractNum>
-  <w:abstractNum w:abstractNumId="4">
+  <w:abstractNum w:abstractNumId="5">
     <w:lvl w:ilvl="0">
       <w:start w:val="1"/>
       <w:numFmt w:val="bullet"/>
@@ -20062,7 +20057,7 @@
       </w:rPr>
     </w:lvl>
   </w:abstractNum>
-  <w:abstractNum w:abstractNumId="5">
+  <w:abstractNum w:abstractNumId="6">
     <w:lvl w:ilvl="0">
       <w:start w:val="1"/>
       <w:numFmt w:val="bullet"/>
@@ -20199,7 +20194,7 @@
       </w:rPr>
     </w:lvl>
   </w:abstractNum>
-  <w:abstractNum w:abstractNumId="6">
+  <w:abstractNum w:abstractNumId="7">
     <w:lvl w:ilvl="0">
       <w:start w:val="1"/>
       <w:numFmt w:val="bullet"/>
@@ -20337,7 +20332,7 @@
       </w:rPr>
     </w:lvl>
   </w:abstractNum>
-  <w:abstractNum w:abstractNumId="7">
+  <w:abstractNum w:abstractNumId="8">
     <w:lvl w:ilvl="0">
       <w:start w:val="1"/>
       <w:numFmt w:val="bullet"/>
@@ -20480,7 +20475,7 @@
       </w:rPr>
     </w:lvl>
   </w:abstractNum>
-  <w:abstractNum w:abstractNumId="8">
+  <w:abstractNum w:abstractNumId="9">
     <w:lvl w:ilvl="0">
       <w:start w:val="1"/>
       <w:numFmt w:val="decimal"/>
@@ -20599,7 +20594,7 @@
       <w:rPr/>
     </w:lvl>
   </w:abstractNum>
-  <w:abstractNum w:abstractNumId="9">
+  <w:abstractNum w:abstractNumId="10">
     <w:lvl w:ilvl="0">
       <w:start w:val="1"/>
       <w:numFmt w:val="decimal"/>
@@ -20716,143 +20711,6 @@
         <w:ind w:left="3600" w:hanging="360"/>
       </w:pPr>
       <w:rPr/>
-    </w:lvl>
-  </w:abstractNum>
-  <w:abstractNum w:abstractNumId="10">
-    <w:lvl w:ilvl="0">
-      <w:start w:val="1"/>
-      <w:numFmt w:val="bullet"/>
-      <w:lvlText w:val=""/>
-      <w:lvlJc w:val="left"/>
-      <w:pPr>
-        <w:tabs>
-          <w:tab w:val="num" w:pos="1429"/>
-        </w:tabs>
-        <w:ind w:left="1429" w:hanging="360"/>
-      </w:pPr>
-      <w:rPr>
-        <w:rFonts w:ascii="Symbol" w:hAnsi="Symbol" w:cs="Symbol" w:hint="default"/>
-      </w:rPr>
-    </w:lvl>
-    <w:lvl w:ilvl="1">
-      <w:start w:val="1"/>
-      <w:numFmt w:val="bullet"/>
-      <w:lvlText w:val="◦"/>
-      <w:lvlJc w:val="left"/>
-      <w:pPr>
-        <w:tabs>
-          <w:tab w:val="num" w:pos="1789"/>
-        </w:tabs>
-        <w:ind w:left="1789" w:hanging="360"/>
-      </w:pPr>
-      <w:rPr>
-        <w:rFonts w:ascii="OpenSymbol" w:hAnsi="OpenSymbol" w:cs="OpenSymbol" w:hint="default"/>
-      </w:rPr>
-    </w:lvl>
-    <w:lvl w:ilvl="2">
-      <w:start w:val="1"/>
-      <w:numFmt w:val="bullet"/>
-      <w:lvlText w:val="▪"/>
-      <w:lvlJc w:val="left"/>
-      <w:pPr>
-        <w:tabs>
-          <w:tab w:val="num" w:pos="2149"/>
-        </w:tabs>
-        <w:ind w:left="2149" w:hanging="360"/>
-      </w:pPr>
-      <w:rPr>
-        <w:rFonts w:ascii="OpenSymbol" w:hAnsi="OpenSymbol" w:cs="OpenSymbol" w:hint="default"/>
-      </w:rPr>
-    </w:lvl>
-    <w:lvl w:ilvl="3">
-      <w:start w:val="1"/>
-      <w:numFmt w:val="bullet"/>
-      <w:lvlText w:val=""/>
-      <w:lvlJc w:val="left"/>
-      <w:pPr>
-        <w:tabs>
-          <w:tab w:val="num" w:pos="2509"/>
-        </w:tabs>
-        <w:ind w:left="2509" w:hanging="360"/>
-      </w:pPr>
-      <w:rPr>
-        <w:rFonts w:ascii="Symbol" w:hAnsi="Symbol" w:cs="Symbol" w:hint="default"/>
-      </w:rPr>
-    </w:lvl>
-    <w:lvl w:ilvl="4">
-      <w:start w:val="1"/>
-      <w:numFmt w:val="bullet"/>
-      <w:lvlText w:val="◦"/>
-      <w:lvlJc w:val="left"/>
-      <w:pPr>
-        <w:tabs>
-          <w:tab w:val="num" w:pos="2869"/>
-        </w:tabs>
-        <w:ind w:left="2869" w:hanging="360"/>
-      </w:pPr>
-      <w:rPr>
-        <w:rFonts w:ascii="OpenSymbol" w:hAnsi="OpenSymbol" w:cs="OpenSymbol" w:hint="default"/>
-      </w:rPr>
-    </w:lvl>
-    <w:lvl w:ilvl="5">
-      <w:start w:val="1"/>
-      <w:numFmt w:val="bullet"/>
-      <w:lvlText w:val="▪"/>
-      <w:lvlJc w:val="left"/>
-      <w:pPr>
-        <w:tabs>
-          <w:tab w:val="num" w:pos="3229"/>
-        </w:tabs>
-        <w:ind w:left="3229" w:hanging="360"/>
-      </w:pPr>
-      <w:rPr>
-        <w:rFonts w:ascii="OpenSymbol" w:hAnsi="OpenSymbol" w:cs="OpenSymbol" w:hint="default"/>
-      </w:rPr>
-    </w:lvl>
-    <w:lvl w:ilvl="6">
-      <w:start w:val="1"/>
-      <w:numFmt w:val="bullet"/>
-      <w:lvlText w:val=""/>
-      <w:lvlJc w:val="left"/>
-      <w:pPr>
-        <w:tabs>
-          <w:tab w:val="num" w:pos="3589"/>
-        </w:tabs>
-        <w:ind w:left="3589" w:hanging="360"/>
-      </w:pPr>
-      <w:rPr>
-        <w:rFonts w:ascii="Symbol" w:hAnsi="Symbol" w:cs="Symbol" w:hint="default"/>
-      </w:rPr>
-    </w:lvl>
-    <w:lvl w:ilvl="7">
-      <w:start w:val="1"/>
-      <w:numFmt w:val="bullet"/>
-      <w:lvlText w:val="◦"/>
-      <w:lvlJc w:val="left"/>
-      <w:pPr>
-        <w:tabs>
-          <w:tab w:val="num" w:pos="3949"/>
-        </w:tabs>
-        <w:ind w:left="3949" w:hanging="360"/>
-      </w:pPr>
-      <w:rPr>
-        <w:rFonts w:ascii="OpenSymbol" w:hAnsi="OpenSymbol" w:cs="OpenSymbol" w:hint="default"/>
-      </w:rPr>
-    </w:lvl>
-    <w:lvl w:ilvl="8">
-      <w:start w:val="1"/>
-      <w:numFmt w:val="bullet"/>
-      <w:lvlText w:val="▪"/>
-      <w:lvlJc w:val="left"/>
-      <w:pPr>
-        <w:tabs>
-          <w:tab w:val="num" w:pos="4309"/>
-        </w:tabs>
-        <w:ind w:left="4309" w:hanging="360"/>
-      </w:pPr>
-      <w:rPr>
-        <w:rFonts w:ascii="OpenSymbol" w:hAnsi="OpenSymbol" w:cs="OpenSymbol" w:hint="default"/>
-      </w:rPr>
     </w:lvl>
   </w:abstractNum>
   <w:abstractNum w:abstractNumId="11">
@@ -21000,9 +20858,9 @@
       <w:lvlJc w:val="left"/>
       <w:pPr>
         <w:tabs>
-          <w:tab w:val="num" w:pos="720"/>
+          <w:tab w:val="num" w:pos="1429"/>
         </w:tabs>
-        <w:ind w:left="720" w:hanging="360"/>
+        <w:ind w:left="1429" w:hanging="360"/>
       </w:pPr>
       <w:rPr>
         <w:rFonts w:ascii="Symbol" w:hAnsi="Symbol" w:cs="Symbol" w:hint="default"/>
@@ -21015,9 +20873,9 @@
       <w:lvlJc w:val="left"/>
       <w:pPr>
         <w:tabs>
-          <w:tab w:val="num" w:pos="1080"/>
+          <w:tab w:val="num" w:pos="1789"/>
         </w:tabs>
-        <w:ind w:left="1080" w:hanging="360"/>
+        <w:ind w:left="1789" w:hanging="360"/>
       </w:pPr>
       <w:rPr>
         <w:rFonts w:ascii="OpenSymbol" w:hAnsi="OpenSymbol" w:cs="OpenSymbol" w:hint="default"/>
@@ -21030,9 +20888,9 @@
       <w:lvlJc w:val="left"/>
       <w:pPr>
         <w:tabs>
-          <w:tab w:val="num" w:pos="1440"/>
+          <w:tab w:val="num" w:pos="2149"/>
         </w:tabs>
-        <w:ind w:left="1440" w:hanging="360"/>
+        <w:ind w:left="2149" w:hanging="360"/>
       </w:pPr>
       <w:rPr>
         <w:rFonts w:ascii="OpenSymbol" w:hAnsi="OpenSymbol" w:cs="OpenSymbol" w:hint="default"/>
@@ -21045,9 +20903,9 @@
       <w:lvlJc w:val="left"/>
       <w:pPr>
         <w:tabs>
-          <w:tab w:val="num" w:pos="1800"/>
+          <w:tab w:val="num" w:pos="2509"/>
         </w:tabs>
-        <w:ind w:left="1800" w:hanging="360"/>
+        <w:ind w:left="2509" w:hanging="360"/>
       </w:pPr>
       <w:rPr>
         <w:rFonts w:ascii="Symbol" w:hAnsi="Symbol" w:cs="Symbol" w:hint="default"/>
@@ -21060,9 +20918,9 @@
       <w:lvlJc w:val="left"/>
       <w:pPr>
         <w:tabs>
-          <w:tab w:val="num" w:pos="2160"/>
+          <w:tab w:val="num" w:pos="2869"/>
         </w:tabs>
-        <w:ind w:left="2160" w:hanging="360"/>
+        <w:ind w:left="2869" w:hanging="360"/>
       </w:pPr>
       <w:rPr>
         <w:rFonts w:ascii="OpenSymbol" w:hAnsi="OpenSymbol" w:cs="OpenSymbol" w:hint="default"/>
@@ -21075,9 +20933,9 @@
       <w:lvlJc w:val="left"/>
       <w:pPr>
         <w:tabs>
-          <w:tab w:val="num" w:pos="2520"/>
+          <w:tab w:val="num" w:pos="3229"/>
         </w:tabs>
-        <w:ind w:left="2520" w:hanging="360"/>
+        <w:ind w:left="3229" w:hanging="360"/>
       </w:pPr>
       <w:rPr>
         <w:rFonts w:ascii="OpenSymbol" w:hAnsi="OpenSymbol" w:cs="OpenSymbol" w:hint="default"/>
@@ -21090,9 +20948,9 @@
       <w:lvlJc w:val="left"/>
       <w:pPr>
         <w:tabs>
-          <w:tab w:val="num" w:pos="2880"/>
+          <w:tab w:val="num" w:pos="3589"/>
         </w:tabs>
-        <w:ind w:left="2880" w:hanging="360"/>
+        <w:ind w:left="3589" w:hanging="360"/>
       </w:pPr>
       <w:rPr>
         <w:rFonts w:ascii="Symbol" w:hAnsi="Symbol" w:cs="Symbol" w:hint="default"/>
@@ -21105,9 +20963,9 @@
       <w:lvlJc w:val="left"/>
       <w:pPr>
         <w:tabs>
-          <w:tab w:val="num" w:pos="3240"/>
+          <w:tab w:val="num" w:pos="3949"/>
         </w:tabs>
-        <w:ind w:left="3240" w:hanging="360"/>
+        <w:ind w:left="3949" w:hanging="360"/>
       </w:pPr>
       <w:rPr>
         <w:rFonts w:ascii="OpenSymbol" w:hAnsi="OpenSymbol" w:cs="OpenSymbol" w:hint="default"/>
@@ -21120,9 +20978,9 @@
       <w:lvlJc w:val="left"/>
       <w:pPr>
         <w:tabs>
-          <w:tab w:val="num" w:pos="3600"/>
+          <w:tab w:val="num" w:pos="4309"/>
         </w:tabs>
-        <w:ind w:left="3600" w:hanging="360"/>
+        <w:ind w:left="4309" w:hanging="360"/>
       </w:pPr>
       <w:rPr>
         <w:rFonts w:ascii="OpenSymbol" w:hAnsi="OpenSymbol" w:cs="OpenSymbol" w:hint="default"/>
@@ -21407,6 +21265,143 @@
     <w:lvl w:ilvl="0">
       <w:start w:val="1"/>
       <w:numFmt w:val="bullet"/>
+      <w:lvlText w:val=""/>
+      <w:lvlJc w:val="left"/>
+      <w:pPr>
+        <w:tabs>
+          <w:tab w:val="num" w:pos="720"/>
+        </w:tabs>
+        <w:ind w:left="720" w:hanging="360"/>
+      </w:pPr>
+      <w:rPr>
+        <w:rFonts w:ascii="Symbol" w:hAnsi="Symbol" w:cs="Symbol" w:hint="default"/>
+      </w:rPr>
+    </w:lvl>
+    <w:lvl w:ilvl="1">
+      <w:start w:val="1"/>
+      <w:numFmt w:val="bullet"/>
+      <w:lvlText w:val="◦"/>
+      <w:lvlJc w:val="left"/>
+      <w:pPr>
+        <w:tabs>
+          <w:tab w:val="num" w:pos="1080"/>
+        </w:tabs>
+        <w:ind w:left="1080" w:hanging="360"/>
+      </w:pPr>
+      <w:rPr>
+        <w:rFonts w:ascii="OpenSymbol" w:hAnsi="OpenSymbol" w:cs="OpenSymbol" w:hint="default"/>
+      </w:rPr>
+    </w:lvl>
+    <w:lvl w:ilvl="2">
+      <w:start w:val="1"/>
+      <w:numFmt w:val="bullet"/>
+      <w:lvlText w:val="▪"/>
+      <w:lvlJc w:val="left"/>
+      <w:pPr>
+        <w:tabs>
+          <w:tab w:val="num" w:pos="1440"/>
+        </w:tabs>
+        <w:ind w:left="1440" w:hanging="360"/>
+      </w:pPr>
+      <w:rPr>
+        <w:rFonts w:ascii="OpenSymbol" w:hAnsi="OpenSymbol" w:cs="OpenSymbol" w:hint="default"/>
+      </w:rPr>
+    </w:lvl>
+    <w:lvl w:ilvl="3">
+      <w:start w:val="1"/>
+      <w:numFmt w:val="bullet"/>
+      <w:lvlText w:val=""/>
+      <w:lvlJc w:val="left"/>
+      <w:pPr>
+        <w:tabs>
+          <w:tab w:val="num" w:pos="1800"/>
+        </w:tabs>
+        <w:ind w:left="1800" w:hanging="360"/>
+      </w:pPr>
+      <w:rPr>
+        <w:rFonts w:ascii="Symbol" w:hAnsi="Symbol" w:cs="Symbol" w:hint="default"/>
+      </w:rPr>
+    </w:lvl>
+    <w:lvl w:ilvl="4">
+      <w:start w:val="1"/>
+      <w:numFmt w:val="bullet"/>
+      <w:lvlText w:val="◦"/>
+      <w:lvlJc w:val="left"/>
+      <w:pPr>
+        <w:tabs>
+          <w:tab w:val="num" w:pos="2160"/>
+        </w:tabs>
+        <w:ind w:left="2160" w:hanging="360"/>
+      </w:pPr>
+      <w:rPr>
+        <w:rFonts w:ascii="OpenSymbol" w:hAnsi="OpenSymbol" w:cs="OpenSymbol" w:hint="default"/>
+      </w:rPr>
+    </w:lvl>
+    <w:lvl w:ilvl="5">
+      <w:start w:val="1"/>
+      <w:numFmt w:val="bullet"/>
+      <w:lvlText w:val="▪"/>
+      <w:lvlJc w:val="left"/>
+      <w:pPr>
+        <w:tabs>
+          <w:tab w:val="num" w:pos="2520"/>
+        </w:tabs>
+        <w:ind w:left="2520" w:hanging="360"/>
+      </w:pPr>
+      <w:rPr>
+        <w:rFonts w:ascii="OpenSymbol" w:hAnsi="OpenSymbol" w:cs="OpenSymbol" w:hint="default"/>
+      </w:rPr>
+    </w:lvl>
+    <w:lvl w:ilvl="6">
+      <w:start w:val="1"/>
+      <w:numFmt w:val="bullet"/>
+      <w:lvlText w:val=""/>
+      <w:lvlJc w:val="left"/>
+      <w:pPr>
+        <w:tabs>
+          <w:tab w:val="num" w:pos="2880"/>
+        </w:tabs>
+        <w:ind w:left="2880" w:hanging="360"/>
+      </w:pPr>
+      <w:rPr>
+        <w:rFonts w:ascii="Symbol" w:hAnsi="Symbol" w:cs="Symbol" w:hint="default"/>
+      </w:rPr>
+    </w:lvl>
+    <w:lvl w:ilvl="7">
+      <w:start w:val="1"/>
+      <w:numFmt w:val="bullet"/>
+      <w:lvlText w:val="◦"/>
+      <w:lvlJc w:val="left"/>
+      <w:pPr>
+        <w:tabs>
+          <w:tab w:val="num" w:pos="3240"/>
+        </w:tabs>
+        <w:ind w:left="3240" w:hanging="360"/>
+      </w:pPr>
+      <w:rPr>
+        <w:rFonts w:ascii="OpenSymbol" w:hAnsi="OpenSymbol" w:cs="OpenSymbol" w:hint="default"/>
+      </w:rPr>
+    </w:lvl>
+    <w:lvl w:ilvl="8">
+      <w:start w:val="1"/>
+      <w:numFmt w:val="bullet"/>
+      <w:lvlText w:val="▪"/>
+      <w:lvlJc w:val="left"/>
+      <w:pPr>
+        <w:tabs>
+          <w:tab w:val="num" w:pos="3600"/>
+        </w:tabs>
+        <w:ind w:left="3600" w:hanging="360"/>
+      </w:pPr>
+      <w:rPr>
+        <w:rFonts w:ascii="OpenSymbol" w:hAnsi="OpenSymbol" w:cs="OpenSymbol" w:hint="default"/>
+      </w:rPr>
+    </w:lvl>
+  </w:abstractNum>
+  <w:abstractNum w:abstractNumId="16">
+    <w:lvl w:ilvl="0">
+      <w:start w:val="1"/>
+      <w:numFmt w:val="bullet"/>
       <w:lvlText w:val=""/>
       <w:lvlJc w:val="left"/>
       <w:pPr>
@@ -21549,7 +21544,7 @@
       </w:rPr>
     </w:lvl>
   </w:abstractNum>
-  <w:abstractNum w:abstractNumId="16">
+  <w:abstractNum w:abstractNumId="17">
     <w:lvl w:ilvl="0">
       <w:start w:val="1"/>
       <w:numFmt w:val="bullet"/>
@@ -21693,125 +21688,6 @@
         <w:rFonts w:ascii="OpenSymbol" w:hAnsi="OpenSymbol" w:cs="OpenSymbol" w:hint="default"/>
         <w:u w:val="none"/>
       </w:rPr>
-    </w:lvl>
-  </w:abstractNum>
-  <w:abstractNum w:abstractNumId="17">
-    <w:lvl w:ilvl="0">
-      <w:start w:val="1"/>
-      <w:numFmt w:val="none"/>
-      <w:suff w:val="nothing"/>
-      <w:lvlText w:val=""/>
-      <w:lvlJc w:val="left"/>
-      <w:pPr>
-        <w:tabs>
-          <w:tab w:val="num" w:pos="0"/>
-        </w:tabs>
-        <w:ind w:left="0" w:hanging="0"/>
-      </w:pPr>
-    </w:lvl>
-    <w:lvl w:ilvl="1">
-      <w:start w:val="1"/>
-      <w:numFmt w:val="none"/>
-      <w:suff w:val="nothing"/>
-      <w:lvlText w:val=""/>
-      <w:lvlJc w:val="left"/>
-      <w:pPr>
-        <w:tabs>
-          <w:tab w:val="num" w:pos="0"/>
-        </w:tabs>
-        <w:ind w:left="0" w:hanging="0"/>
-      </w:pPr>
-    </w:lvl>
-    <w:lvl w:ilvl="2">
-      <w:start w:val="1"/>
-      <w:numFmt w:val="none"/>
-      <w:suff w:val="nothing"/>
-      <w:lvlText w:val=""/>
-      <w:lvlJc w:val="left"/>
-      <w:pPr>
-        <w:tabs>
-          <w:tab w:val="num" w:pos="0"/>
-        </w:tabs>
-        <w:ind w:left="0" w:hanging="0"/>
-      </w:pPr>
-    </w:lvl>
-    <w:lvl w:ilvl="3">
-      <w:start w:val="1"/>
-      <w:numFmt w:val="none"/>
-      <w:suff w:val="nothing"/>
-      <w:lvlText w:val=""/>
-      <w:lvlJc w:val="left"/>
-      <w:pPr>
-        <w:tabs>
-          <w:tab w:val="num" w:pos="0"/>
-        </w:tabs>
-        <w:ind w:left="0" w:hanging="0"/>
-      </w:pPr>
-    </w:lvl>
-    <w:lvl w:ilvl="4">
-      <w:start w:val="1"/>
-      <w:numFmt w:val="none"/>
-      <w:suff w:val="nothing"/>
-      <w:lvlText w:val=""/>
-      <w:lvlJc w:val="left"/>
-      <w:pPr>
-        <w:tabs>
-          <w:tab w:val="num" w:pos="0"/>
-        </w:tabs>
-        <w:ind w:left="0" w:hanging="0"/>
-      </w:pPr>
-    </w:lvl>
-    <w:lvl w:ilvl="5">
-      <w:start w:val="1"/>
-      <w:numFmt w:val="none"/>
-      <w:suff w:val="nothing"/>
-      <w:lvlText w:val=""/>
-      <w:lvlJc w:val="left"/>
-      <w:pPr>
-        <w:tabs>
-          <w:tab w:val="num" w:pos="0"/>
-        </w:tabs>
-        <w:ind w:left="0" w:hanging="0"/>
-      </w:pPr>
-    </w:lvl>
-    <w:lvl w:ilvl="6">
-      <w:start w:val="1"/>
-      <w:numFmt w:val="none"/>
-      <w:suff w:val="nothing"/>
-      <w:lvlText w:val=""/>
-      <w:lvlJc w:val="left"/>
-      <w:pPr>
-        <w:tabs>
-          <w:tab w:val="num" w:pos="0"/>
-        </w:tabs>
-        <w:ind w:left="0" w:hanging="0"/>
-      </w:pPr>
-    </w:lvl>
-    <w:lvl w:ilvl="7">
-      <w:start w:val="1"/>
-      <w:numFmt w:val="none"/>
-      <w:suff w:val="nothing"/>
-      <w:lvlText w:val=""/>
-      <w:lvlJc w:val="left"/>
-      <w:pPr>
-        <w:tabs>
-          <w:tab w:val="num" w:pos="0"/>
-        </w:tabs>
-        <w:ind w:left="0" w:hanging="0"/>
-      </w:pPr>
-    </w:lvl>
-    <w:lvl w:ilvl="8">
-      <w:start w:val="1"/>
-      <w:numFmt w:val="none"/>
-      <w:suff w:val="nothing"/>
-      <w:lvlText w:val=""/>
-      <w:lvlJc w:val="left"/>
-      <w:pPr>
-        <w:tabs>
-          <w:tab w:val="num" w:pos="0"/>
-        </w:tabs>
-        <w:ind w:left="0" w:hanging="0"/>
-      </w:pPr>
     </w:lvl>
   </w:abstractNum>
   <w:num w:numId="1">
@@ -21866,13 +21742,13 @@
     <w:abstractNumId w:val="17"/>
   </w:num>
   <w:num w:numId="18">
-    <w:abstractNumId w:val="15"/>
+    <w:abstractNumId w:val="16"/>
     <w:lvlOverride w:ilvl="0">
       <w:startOverride w:val="1"/>
     </w:lvlOverride>
   </w:num>
   <w:num w:numId="19">
-    <w:abstractNumId w:val="15"/>
+    <w:abstractNumId w:val="16"/>
   </w:num>
 </w:numbering>
 </file>
@@ -21894,390 +21770,15 @@
       </w:pPr>
     </w:pPrDefault>
   </w:docDefaults>
-  <w:latentStyles w:defLockedState="0" w:defUIPriority="99" w:defSemiHidden="0" w:defUnhideWhenUsed="0" w:defQFormat="0" w:count="376">
-    <w:lsdException w:name="Normal" w:uiPriority="0" w:qFormat="1"/>
-    <w:lsdException w:name="heading 1" w:uiPriority="9" w:qFormat="1"/>
-    <w:lsdException w:name="heading 2" w:uiPriority="9" w:semiHidden="1" w:unhideWhenUsed="1" w:qFormat="1"/>
-    <w:lsdException w:name="heading 3" w:uiPriority="9" w:semiHidden="1" w:unhideWhenUsed="1" w:qFormat="1"/>
-    <w:lsdException w:name="heading 4" w:uiPriority="9" w:semiHidden="1" w:unhideWhenUsed="1" w:qFormat="1"/>
-    <w:lsdException w:name="heading 5" w:uiPriority="9" w:semiHidden="1" w:unhideWhenUsed="1" w:qFormat="1"/>
-    <w:lsdException w:name="heading 6" w:uiPriority="9" w:semiHidden="1" w:unhideWhenUsed="1" w:qFormat="1"/>
-    <w:lsdException w:name="heading 7" w:uiPriority="9" w:semiHidden="1" w:unhideWhenUsed="1" w:qFormat="1"/>
-    <w:lsdException w:name="heading 8" w:uiPriority="9" w:semiHidden="1" w:unhideWhenUsed="1" w:qFormat="1"/>
-    <w:lsdException w:name="heading 9" w:uiPriority="9" w:semiHidden="1" w:unhideWhenUsed="1" w:qFormat="1"/>
-    <w:lsdException w:name="index 1" w:semiHidden="1" w:unhideWhenUsed="1"/>
-    <w:lsdException w:name="index 2" w:semiHidden="1" w:unhideWhenUsed="1"/>
-    <w:lsdException w:name="index 3" w:semiHidden="1" w:unhideWhenUsed="1"/>
-    <w:lsdException w:name="index 4" w:semiHidden="1" w:unhideWhenUsed="1"/>
-    <w:lsdException w:name="index 5" w:semiHidden="1" w:unhideWhenUsed="1"/>
-    <w:lsdException w:name="index 6" w:semiHidden="1" w:unhideWhenUsed="1"/>
-    <w:lsdException w:name="index 7" w:semiHidden="1" w:unhideWhenUsed="1"/>
-    <w:lsdException w:name="index 8" w:semiHidden="1" w:unhideWhenUsed="1"/>
-    <w:lsdException w:name="index 9" w:semiHidden="1" w:unhideWhenUsed="1"/>
-    <w:lsdException w:name="toc 1" w:uiPriority="39" w:semiHidden="1" w:unhideWhenUsed="1"/>
-    <w:lsdException w:name="toc 2" w:uiPriority="39" w:semiHidden="1" w:unhideWhenUsed="1"/>
-    <w:lsdException w:name="toc 3" w:uiPriority="39" w:semiHidden="1" w:unhideWhenUsed="1"/>
-    <w:lsdException w:name="toc 4" w:uiPriority="39" w:semiHidden="1" w:unhideWhenUsed="1"/>
-    <w:lsdException w:name="toc 5" w:uiPriority="39" w:semiHidden="1" w:unhideWhenUsed="1"/>
-    <w:lsdException w:name="toc 6" w:uiPriority="39" w:semiHidden="1" w:unhideWhenUsed="1"/>
-    <w:lsdException w:name="toc 7" w:uiPriority="39" w:semiHidden="1" w:unhideWhenUsed="1"/>
-    <w:lsdException w:name="toc 8" w:uiPriority="39" w:semiHidden="1" w:unhideWhenUsed="1"/>
-    <w:lsdException w:name="toc 9" w:uiPriority="39" w:semiHidden="1" w:unhideWhenUsed="1"/>
-    <w:lsdException w:name="Normal Indent" w:semiHidden="1" w:unhideWhenUsed="1"/>
-    <w:lsdException w:name="footnote text" w:semiHidden="1" w:unhideWhenUsed="1"/>
-    <w:lsdException w:name="annotation text" w:semiHidden="1" w:unhideWhenUsed="1"/>
-    <w:lsdException w:name="header" w:semiHidden="1" w:unhideWhenUsed="1"/>
-    <w:lsdException w:name="footer" w:semiHidden="1" w:unhideWhenUsed="1"/>
-    <w:lsdException w:name="index heading" w:semiHidden="1" w:unhideWhenUsed="1"/>
-    <w:lsdException w:name="caption" w:uiPriority="35" w:semiHidden="1" w:unhideWhenUsed="1" w:qFormat="1"/>
-    <w:lsdException w:name="table of figures" w:semiHidden="1" w:unhideWhenUsed="1"/>
-    <w:lsdException w:name="envelope address" w:semiHidden="1" w:unhideWhenUsed="1"/>
-    <w:lsdException w:name="envelope return" w:semiHidden="1" w:unhideWhenUsed="1"/>
-    <w:lsdException w:name="footnote reference" w:semiHidden="1" w:unhideWhenUsed="1"/>
-    <w:lsdException w:name="annotation reference" w:semiHidden="1" w:unhideWhenUsed="1"/>
-    <w:lsdException w:name="line number" w:semiHidden="1" w:unhideWhenUsed="1"/>
-    <w:lsdException w:name="page number" w:semiHidden="1" w:unhideWhenUsed="1"/>
-    <w:lsdException w:name="endnote reference" w:semiHidden="1" w:unhideWhenUsed="1"/>
-    <w:lsdException w:name="endnote text" w:semiHidden="1" w:unhideWhenUsed="1"/>
-    <w:lsdException w:name="table of authorities" w:semiHidden="1" w:unhideWhenUsed="1"/>
-    <w:lsdException w:name="macro" w:semiHidden="1" w:unhideWhenUsed="1"/>
-    <w:lsdException w:name="toa heading" w:semiHidden="1" w:unhideWhenUsed="1"/>
-    <w:lsdException w:name="List" w:semiHidden="1" w:unhideWhenUsed="1"/>
-    <w:lsdException w:name="List Bullet" w:semiHidden="1" w:unhideWhenUsed="1"/>
-    <w:lsdException w:name="List Number" w:semiHidden="1" w:unhideWhenUsed="1"/>
-    <w:lsdException w:name="List 2" w:semiHidden="1" w:unhideWhenUsed="1"/>
-    <w:lsdException w:name="List 3" w:semiHidden="1" w:unhideWhenUsed="1"/>
-    <w:lsdException w:name="List 4" w:semiHidden="1" w:unhideWhenUsed="1"/>
-    <w:lsdException w:name="List 5" w:semiHidden="1" w:unhideWhenUsed="1"/>
-    <w:lsdException w:name="List Bullet 2" w:semiHidden="1" w:unhideWhenUsed="1"/>
-    <w:lsdException w:name="List Bullet 3" w:semiHidden="1" w:unhideWhenUsed="1"/>
-    <w:lsdException w:name="List Bullet 4" w:semiHidden="1" w:unhideWhenUsed="1"/>
-    <w:lsdException w:name="List Bullet 5" w:semiHidden="1" w:unhideWhenUsed="1"/>
-    <w:lsdException w:name="List Number 2" w:semiHidden="1" w:unhideWhenUsed="1"/>
-    <w:lsdException w:name="List Number 3" w:semiHidden="1" w:unhideWhenUsed="1"/>
-    <w:lsdException w:name="List Number 4" w:semiHidden="1" w:unhideWhenUsed="1"/>
-    <w:lsdException w:name="List Number 5" w:semiHidden="1" w:unhideWhenUsed="1"/>
-    <w:lsdException w:name="Title" w:uiPriority="10" w:qFormat="1"/>
-    <w:lsdException w:name="Closing" w:semiHidden="1" w:unhideWhenUsed="1"/>
-    <w:lsdException w:name="Signature" w:semiHidden="1" w:unhideWhenUsed="1"/>
-    <w:lsdException w:name="Default Paragraph Font" w:uiPriority="1" w:semiHidden="1" w:unhideWhenUsed="1"/>
-    <w:lsdException w:name="Body Text" w:semiHidden="1" w:unhideWhenUsed="1"/>
-    <w:lsdException w:name="Body Text Indent" w:semiHidden="1" w:unhideWhenUsed="1"/>
-    <w:lsdException w:name="List Continue" w:semiHidden="1" w:unhideWhenUsed="1"/>
-    <w:lsdException w:name="List Continue 2" w:semiHidden="1" w:unhideWhenUsed="1"/>
-    <w:lsdException w:name="List Continue 3" w:semiHidden="1" w:unhideWhenUsed="1"/>
-    <w:lsdException w:name="List Continue 4" w:semiHidden="1" w:unhideWhenUsed="1"/>
-    <w:lsdException w:name="List Continue 5" w:semiHidden="1" w:unhideWhenUsed="1"/>
-    <w:lsdException w:name="Message Header" w:semiHidden="1" w:unhideWhenUsed="1"/>
-    <w:lsdException w:name="Subtitle" w:uiPriority="11" w:qFormat="1"/>
-    <w:lsdException w:name="Salutation" w:semiHidden="1" w:unhideWhenUsed="1"/>
-    <w:lsdException w:name="Date" w:semiHidden="1" w:unhideWhenUsed="1"/>
-    <w:lsdException w:name="Body Text First Indent" w:semiHidden="1" w:unhideWhenUsed="1"/>
-    <w:lsdException w:name="Body Text First Indent 2" w:semiHidden="1" w:unhideWhenUsed="1"/>
-    <w:lsdException w:name="Note Heading" w:semiHidden="1" w:unhideWhenUsed="1"/>
-    <w:lsdException w:name="Body Text 2" w:uiPriority="0" w:semiHidden="1" w:unhideWhenUsed="1"/>
-    <w:lsdException w:name="Body Text 3" w:semiHidden="1" w:unhideWhenUsed="1"/>
-    <w:lsdException w:name="Body Text Indent 2" w:semiHidden="1" w:unhideWhenUsed="1"/>
-    <w:lsdException w:name="Body Text Indent 3" w:semiHidden="1" w:unhideWhenUsed="1"/>
-    <w:lsdException w:name="Block Text" w:semiHidden="1" w:unhideWhenUsed="1"/>
-    <w:lsdException w:name="Hyperlink" w:semiHidden="1" w:unhideWhenUsed="1"/>
-    <w:lsdException w:name="FollowedHyperlink" w:semiHidden="1" w:unhideWhenUsed="1"/>
-    <w:lsdException w:name="Strong" w:uiPriority="22" w:qFormat="1"/>
-    <w:lsdException w:name="Emphasis" w:uiPriority="20" w:qFormat="1"/>
-    <w:lsdException w:name="Document Map" w:semiHidden="1" w:unhideWhenUsed="1"/>
-    <w:lsdException w:name="Plain Text" w:uiPriority="0" w:semiHidden="1" w:unhideWhenUsed="1"/>
-    <w:lsdException w:name="E-mail Signature" w:semiHidden="1" w:unhideWhenUsed="1"/>
-    <w:lsdException w:name="HTML Top of Form" w:semiHidden="1" w:unhideWhenUsed="1"/>
-    <w:lsdException w:name="HTML Bottom of Form" w:semiHidden="1" w:unhideWhenUsed="1"/>
-    <w:lsdException w:name="Normal (Web)" w:semiHidden="1" w:unhideWhenUsed="1"/>
-    <w:lsdException w:name="HTML Acronym" w:semiHidden="1" w:unhideWhenUsed="1"/>
-    <w:lsdException w:name="HTML Address" w:semiHidden="1" w:unhideWhenUsed="1"/>
-    <w:lsdException w:name="HTML Cite" w:semiHidden="1" w:unhideWhenUsed="1"/>
-    <w:lsdException w:name="HTML Code" w:semiHidden="1" w:unhideWhenUsed="1"/>
-    <w:lsdException w:name="HTML Definition" w:semiHidden="1" w:unhideWhenUsed="1"/>
-    <w:lsdException w:name="HTML Keyboard" w:semiHidden="1" w:unhideWhenUsed="1"/>
-    <w:lsdException w:name="HTML Preformatted" w:semiHidden="1" w:unhideWhenUsed="1"/>
-    <w:lsdException w:name="HTML Sample" w:semiHidden="1" w:unhideWhenUsed="1"/>
-    <w:lsdException w:name="HTML Typewriter" w:semiHidden="1" w:unhideWhenUsed="1"/>
-    <w:lsdException w:name="HTML Variable" w:semiHidden="1" w:unhideWhenUsed="1"/>
-    <w:lsdException w:name="Normal Table" w:semiHidden="1" w:unhideWhenUsed="1"/>
-    <w:lsdException w:name="annotation subject" w:semiHidden="1" w:unhideWhenUsed="1"/>
-    <w:lsdException w:name="No List" w:semiHidden="1" w:unhideWhenUsed="1"/>
-    <w:lsdException w:name="Outline List 1" w:semiHidden="1" w:unhideWhenUsed="1"/>
-    <w:lsdException w:name="Outline List 2" w:semiHidden="1" w:unhideWhenUsed="1"/>
-    <w:lsdException w:name="Outline List 3" w:semiHidden="1" w:unhideWhenUsed="1"/>
-    <w:lsdException w:name="Table Simple 1" w:semiHidden="1" w:unhideWhenUsed="1"/>
-    <w:lsdException w:name="Table Simple 2" w:semiHidden="1" w:unhideWhenUsed="1"/>
-    <w:lsdException w:name="Table Simple 3" w:semiHidden="1" w:unhideWhenUsed="1"/>
-    <w:lsdException w:name="Table Classic 1" w:semiHidden="1" w:unhideWhenUsed="1"/>
-    <w:lsdException w:name="Table Classic 2" w:semiHidden="1" w:unhideWhenUsed="1"/>
-    <w:lsdException w:name="Table Classic 3" w:semiHidden="1" w:unhideWhenUsed="1"/>
-    <w:lsdException w:name="Table Classic 4" w:semiHidden="1" w:unhideWhenUsed="1"/>
-    <w:lsdException w:name="Table Colorful 1" w:semiHidden="1" w:unhideWhenUsed="1"/>
-    <w:lsdException w:name="Table Colorful 2" w:semiHidden="1" w:unhideWhenUsed="1"/>
-    <w:lsdException w:name="Table Colorful 3" w:semiHidden="1" w:unhideWhenUsed="1"/>
-    <w:lsdException w:name="Table Columns 1" w:semiHidden="1" w:unhideWhenUsed="1"/>
-    <w:lsdException w:name="Table Columns 2" w:semiHidden="1" w:unhideWhenUsed="1"/>
-    <w:lsdException w:name="Table Columns 3" w:semiHidden="1" w:unhideWhenUsed="1"/>
-    <w:lsdException w:name="Table Columns 4" w:semiHidden="1" w:unhideWhenUsed="1"/>
-    <w:lsdException w:name="Table Columns 5" w:semiHidden="1" w:unhideWhenUsed="1"/>
-    <w:lsdException w:name="Table Grid 1" w:semiHidden="1" w:unhideWhenUsed="1"/>
-    <w:lsdException w:name="Table Grid 2" w:semiHidden="1" w:unhideWhenUsed="1"/>
-    <w:lsdException w:name="Table Grid 3" w:semiHidden="1" w:unhideWhenUsed="1"/>
-    <w:lsdException w:name="Table Grid 4" w:semiHidden="1" w:unhideWhenUsed="1"/>
-    <w:lsdException w:name="Table Grid 5" w:semiHidden="1" w:unhideWhenUsed="1"/>
-    <w:lsdException w:name="Table Grid 6" w:semiHidden="1" w:unhideWhenUsed="1"/>
-    <w:lsdException w:name="Table Grid 7" w:semiHidden="1" w:unhideWhenUsed="1"/>
-    <w:lsdException w:name="Table Grid 8" w:semiHidden="1" w:unhideWhenUsed="1"/>
-    <w:lsdException w:name="Table List 1" w:semiHidden="1" w:unhideWhenUsed="1"/>
-    <w:lsdException w:name="Table List 2" w:semiHidden="1" w:unhideWhenUsed="1"/>
-    <w:lsdException w:name="Table List 3" w:semiHidden="1" w:unhideWhenUsed="1"/>
-    <w:lsdException w:name="Table List 4" w:semiHidden="1" w:unhideWhenUsed="1"/>
-    <w:lsdException w:name="Table List 5" w:semiHidden="1" w:unhideWhenUsed="1"/>
-    <w:lsdException w:name="Table List 6" w:semiHidden="1" w:unhideWhenUsed="1"/>
-    <w:lsdException w:name="Table List 7" w:semiHidden="1" w:unhideWhenUsed="1"/>
-    <w:lsdException w:name="Table List 8" w:semiHidden="1" w:unhideWhenUsed="1"/>
-    <w:lsdException w:name="Table 3D effects 1" w:semiHidden="1" w:unhideWhenUsed="1"/>
-    <w:lsdException w:name="Table 3D effects 2" w:semiHidden="1" w:unhideWhenUsed="1"/>
-    <w:lsdException w:name="Table 3D effects 3" w:semiHidden="1" w:unhideWhenUsed="1"/>
-    <w:lsdException w:name="Table Contemporary" w:semiHidden="1" w:unhideWhenUsed="1"/>
-    <w:lsdException w:name="Table Elegant" w:semiHidden="1" w:unhideWhenUsed="1"/>
-    <w:lsdException w:name="Table Professional" w:semiHidden="1" w:unhideWhenUsed="1"/>
-    <w:lsdException w:name="Table Subtle 1" w:semiHidden="1" w:unhideWhenUsed="1"/>
-    <w:lsdException w:name="Table Subtle 2" w:semiHidden="1" w:unhideWhenUsed="1"/>
-    <w:lsdException w:name="Table Web 1" w:semiHidden="1" w:unhideWhenUsed="1"/>
-    <w:lsdException w:name="Table Web 2" w:semiHidden="1" w:unhideWhenUsed="1"/>
-    <w:lsdException w:name="Table Web 3" w:semiHidden="1" w:unhideWhenUsed="1"/>
-    <w:lsdException w:name="Balloon Text" w:semiHidden="1" w:unhideWhenUsed="1"/>
-    <w:lsdException w:name="Table Grid" w:uiPriority="59"/>
-    <w:lsdException w:name="Table Theme" w:semiHidden="1" w:unhideWhenUsed="1"/>
-    <w:lsdException w:name="Placeholder Text" w:semiHidden="1"/>
-    <w:lsdException w:name="No Spacing" w:uiPriority="1" w:qFormat="1"/>
-    <w:lsdException w:name="Light Shading" w:uiPriority="60"/>
-    <w:lsdException w:name="Light List" w:uiPriority="61"/>
-    <w:lsdException w:name="Light Grid" w:uiPriority="62"/>
-    <w:lsdException w:name="Medium Shading 1" w:uiPriority="63"/>
-    <w:lsdException w:name="Medium Shading 2" w:uiPriority="64"/>
-    <w:lsdException w:name="Medium List 1" w:uiPriority="65"/>
-    <w:lsdException w:name="Medium List 2" w:uiPriority="66"/>
-    <w:lsdException w:name="Medium Grid 1" w:uiPriority="67"/>
-    <w:lsdException w:name="Medium Grid 2" w:uiPriority="68"/>
-    <w:lsdException w:name="Medium Grid 3" w:uiPriority="69"/>
-    <w:lsdException w:name="Dark List" w:uiPriority="70"/>
-    <w:lsdException w:name="Colorful Shading" w:uiPriority="71"/>
-    <w:lsdException w:name="Colorful List" w:uiPriority="72"/>
-    <w:lsdException w:name="Colorful Grid" w:uiPriority="73"/>
-    <w:lsdException w:name="Light Shading Accent 1" w:uiPriority="60"/>
-    <w:lsdException w:name="Light List Accent 1" w:uiPriority="61"/>
-    <w:lsdException w:name="Light Grid Accent 1" w:uiPriority="62"/>
-    <w:lsdException w:name="Medium Shading 1 Accent 1" w:uiPriority="63"/>
-    <w:lsdException w:name="Medium Shading 2 Accent 1" w:uiPriority="64"/>
-    <w:lsdException w:name="Medium List 1 Accent 1" w:uiPriority="65"/>
-    <w:lsdException w:name="Revision" w:semiHidden="1"/>
-    <w:lsdException w:name="List Paragraph" w:uiPriority="34" w:qFormat="1"/>
-    <w:lsdException w:name="Quote" w:uiPriority="29" w:qFormat="1"/>
-    <w:lsdException w:name="Intense Quote" w:uiPriority="30" w:qFormat="1"/>
-    <w:lsdException w:name="Medium List 2 Accent 1" w:uiPriority="66"/>
-    <w:lsdException w:name="Medium Grid 1 Accent 1" w:uiPriority="67"/>
-    <w:lsdException w:name="Medium Grid 2 Accent 1" w:uiPriority="68"/>
-    <w:lsdException w:name="Medium Grid 3 Accent 1" w:uiPriority="69"/>
-    <w:lsdException w:name="Dark List Accent 1" w:uiPriority="70"/>
-    <w:lsdException w:name="Colorful Shading Accent 1" w:uiPriority="71"/>
-    <w:lsdException w:name="Colorful List Accent 1" w:uiPriority="72"/>
-    <w:lsdException w:name="Colorful Grid Accent 1" w:uiPriority="73"/>
-    <w:lsdException w:name="Light Shading Accent 2" w:uiPriority="60"/>
-    <w:lsdException w:name="Light List Accent 2" w:uiPriority="61"/>
-    <w:lsdException w:name="Light Grid Accent 2" w:uiPriority="62"/>
-    <w:lsdException w:name="Medium Shading 1 Accent 2" w:uiPriority="63"/>
-    <w:lsdException w:name="Medium Shading 2 Accent 2" w:uiPriority="64"/>
-    <w:lsdException w:name="Medium List 1 Accent 2" w:uiPriority="65"/>
-    <w:lsdException w:name="Medium List 2 Accent 2" w:uiPriority="66"/>
-    <w:lsdException w:name="Medium Grid 1 Accent 2" w:uiPriority="67"/>
-    <w:lsdException w:name="Medium Grid 2 Accent 2" w:uiPriority="68"/>
-    <w:lsdException w:name="Medium Grid 3 Accent 2" w:uiPriority="69"/>
-    <w:lsdException w:name="Dark List Accent 2" w:uiPriority="70"/>
-    <w:lsdException w:name="Colorful Shading Accent 2" w:uiPriority="71"/>
-    <w:lsdException w:name="Colorful List Accent 2" w:uiPriority="72"/>
-    <w:lsdException w:name="Colorful Grid Accent 2" w:uiPriority="73"/>
-    <w:lsdException w:name="Light Shading Accent 3" w:uiPriority="60"/>
-    <w:lsdException w:name="Light List Accent 3" w:uiPriority="61"/>
-    <w:lsdException w:name="Light Grid Accent 3" w:uiPriority="62"/>
-    <w:lsdException w:name="Medium Shading 1 Accent 3" w:uiPriority="63"/>
-    <w:lsdException w:name="Medium Shading 2 Accent 3" w:uiPriority="64"/>
-    <w:lsdException w:name="Medium List 1 Accent 3" w:uiPriority="65"/>
-    <w:lsdException w:name="Medium List 2 Accent 3" w:uiPriority="66"/>
-    <w:lsdException w:name="Medium Grid 1 Accent 3" w:uiPriority="67"/>
-    <w:lsdException w:name="Medium Grid 2 Accent 3" w:uiPriority="68"/>
-    <w:lsdException w:name="Medium Grid 3 Accent 3" w:uiPriority="69"/>
-    <w:lsdException w:name="Dark List Accent 3" w:uiPriority="70"/>
-    <w:lsdException w:name="Colorful Shading Accent 3" w:uiPriority="71"/>
-    <w:lsdException w:name="Colorful List Accent 3" w:uiPriority="72"/>
-    <w:lsdException w:name="Colorful Grid Accent 3" w:uiPriority="73"/>
-    <w:lsdException w:name="Light Shading Accent 4" w:uiPriority="60"/>
-    <w:lsdException w:name="Light List Accent 4" w:uiPriority="61"/>
-    <w:lsdException w:name="Light Grid Accent 4" w:uiPriority="62"/>
-    <w:lsdException w:name="Medium Shading 1 Accent 4" w:uiPriority="63"/>
-    <w:lsdException w:name="Medium Shading 2 Accent 4" w:uiPriority="64"/>
-    <w:lsdException w:name="Medium List 1 Accent 4" w:uiPriority="65"/>
-    <w:lsdException w:name="Medium List 2 Accent 4" w:uiPriority="66"/>
-    <w:lsdException w:name="Medium Grid 1 Accent 4" w:uiPriority="67"/>
-    <w:lsdException w:name="Medium Grid 2 Accent 4" w:uiPriority="68"/>
-    <w:lsdException w:name="Medium Grid 3 Accent 4" w:uiPriority="69"/>
-    <w:lsdException w:name="Dark List Accent 4" w:uiPriority="70"/>
-    <w:lsdException w:name="Colorful Shading Accent 4" w:uiPriority="71"/>
-    <w:lsdException w:name="Colorful List Accent 4" w:uiPriority="72"/>
-    <w:lsdException w:name="Colorful Grid Accent 4" w:uiPriority="73"/>
-    <w:lsdException w:name="Light Shading Accent 5" w:uiPriority="60"/>
-    <w:lsdException w:name="Light List Accent 5" w:uiPriority="61"/>
-    <w:lsdException w:name="Light Grid Accent 5" w:uiPriority="62"/>
-    <w:lsdException w:name="Medium Shading 1 Accent 5" w:uiPriority="63"/>
-    <w:lsdException w:name="Medium Shading 2 Accent 5" w:uiPriority="64"/>
-    <w:lsdException w:name="Medium List 1 Accent 5" w:uiPriority="65"/>
-    <w:lsdException w:name="Medium List 2 Accent 5" w:uiPriority="66"/>
-    <w:lsdException w:name="Medium Grid 1 Accent 5" w:uiPriority="67"/>
-    <w:lsdException w:name="Medium Grid 2 Accent 5" w:uiPriority="68"/>
-    <w:lsdException w:name="Medium Grid 3 Accent 5" w:uiPriority="69"/>
-    <w:lsdException w:name="Dark List Accent 5" w:uiPriority="70"/>
-    <w:lsdException w:name="Colorful Shading Accent 5" w:uiPriority="71"/>
-    <w:lsdException w:name="Colorful List Accent 5" w:uiPriority="72"/>
-    <w:lsdException w:name="Colorful Grid Accent 5" w:uiPriority="73"/>
-    <w:lsdException w:name="Light Shading Accent 6" w:uiPriority="60"/>
-    <w:lsdException w:name="Light List Accent 6" w:uiPriority="61"/>
-    <w:lsdException w:name="Light Grid Accent 6" w:uiPriority="62"/>
-    <w:lsdException w:name="Medium Shading 1 Accent 6" w:uiPriority="63"/>
-    <w:lsdException w:name="Medium Shading 2 Accent 6" w:uiPriority="64"/>
-    <w:lsdException w:name="Medium List 1 Accent 6" w:uiPriority="65"/>
-    <w:lsdException w:name="Medium List 2 Accent 6" w:uiPriority="66"/>
-    <w:lsdException w:name="Medium Grid 1 Accent 6" w:uiPriority="67"/>
-    <w:lsdException w:name="Medium Grid 2 Accent 6" w:uiPriority="68"/>
-    <w:lsdException w:name="Medium Grid 3 Accent 6" w:uiPriority="69"/>
-    <w:lsdException w:name="Dark List Accent 6" w:uiPriority="70"/>
-    <w:lsdException w:name="Colorful Shading Accent 6" w:uiPriority="71"/>
-    <w:lsdException w:name="Colorful List Accent 6" w:uiPriority="72"/>
-    <w:lsdException w:name="Colorful Grid Accent 6" w:uiPriority="73"/>
-    <w:lsdException w:name="Subtle Emphasis" w:uiPriority="19" w:qFormat="1"/>
-    <w:lsdException w:name="Intense Emphasis" w:uiPriority="21" w:qFormat="1"/>
-    <w:lsdException w:name="Subtle Reference" w:uiPriority="31" w:qFormat="1"/>
-    <w:lsdException w:name="Intense Reference" w:uiPriority="32" w:qFormat="1"/>
-    <w:lsdException w:name="Book Title" w:uiPriority="33" w:qFormat="1"/>
-    <w:lsdException w:name="Bibliography" w:uiPriority="37" w:semiHidden="1" w:unhideWhenUsed="1"/>
-    <w:lsdException w:name="TOC Heading" w:uiPriority="39" w:semiHidden="1" w:unhideWhenUsed="1" w:qFormat="1"/>
-    <w:lsdException w:name="Plain Table 1" w:uiPriority="41"/>
-    <w:lsdException w:name="Plain Table 2" w:uiPriority="42"/>
-    <w:lsdException w:name="Plain Table 3" w:uiPriority="43"/>
-    <w:lsdException w:name="Plain Table 4" w:uiPriority="44"/>
-    <w:lsdException w:name="Plain Table 5" w:uiPriority="45"/>
-    <w:lsdException w:name="Grid Table Light" w:uiPriority="40"/>
-    <w:lsdException w:name="Grid Table 1 Light" w:uiPriority="46"/>
-    <w:lsdException w:name="Grid Table 2" w:uiPriority="47"/>
-    <w:lsdException w:name="Grid Table 3" w:uiPriority="48"/>
-    <w:lsdException w:name="Grid Table 4" w:uiPriority="49"/>
-    <w:lsdException w:name="Grid Table 5 Dark" w:uiPriority="50"/>
-    <w:lsdException w:name="Grid Table 6 Colorful" w:uiPriority="51"/>
-    <w:lsdException w:name="Grid Table 7 Colorful" w:uiPriority="52"/>
-    <w:lsdException w:name="Grid Table 1 Light Accent 1" w:uiPriority="46"/>
-    <w:lsdException w:name="Grid Table 2 Accent 1" w:uiPriority="47"/>
-    <w:lsdException w:name="Grid Table 3 Accent 1" w:uiPriority="48"/>
-    <w:lsdException w:name="Grid Table 4 Accent 1" w:uiPriority="49"/>
-    <w:lsdException w:name="Grid Table 5 Dark Accent 1" w:uiPriority="50"/>
-    <w:lsdException w:name="Grid Table 6 Colorful Accent 1" w:uiPriority="51"/>
-    <w:lsdException w:name="Grid Table 7 Colorful Accent 1" w:uiPriority="52"/>
-    <w:lsdException w:name="Grid Table 1 Light Accent 2" w:uiPriority="46"/>
-    <w:lsdException w:name="Grid Table 2 Accent 2" w:uiPriority="47"/>
-    <w:lsdException w:name="Grid Table 3 Accent 2" w:uiPriority="48"/>
-    <w:lsdException w:name="Grid Table 4 Accent 2" w:uiPriority="49"/>
-    <w:lsdException w:name="Grid Table 5 Dark Accent 2" w:uiPriority="50"/>
-    <w:lsdException w:name="Grid Table 6 Colorful Accent 2" w:uiPriority="51"/>
-    <w:lsdException w:name="Grid Table 7 Colorful Accent 2" w:uiPriority="52"/>
-    <w:lsdException w:name="Grid Table 1 Light Accent 3" w:uiPriority="46"/>
-    <w:lsdException w:name="Grid Table 2 Accent 3" w:uiPriority="47"/>
-    <w:lsdException w:name="Grid Table 3 Accent 3" w:uiPriority="48"/>
-    <w:lsdException w:name="Grid Table 4 Accent 3" w:uiPriority="49"/>
-    <w:lsdException w:name="Grid Table 5 Dark Accent 3" w:uiPriority="50"/>
-    <w:lsdException w:name="Grid Table 6 Colorful Accent 3" w:uiPriority="51"/>
-    <w:lsdException w:name="Grid Table 7 Colorful Accent 3" w:uiPriority="52"/>
-    <w:lsdException w:name="Grid Table 1 Light Accent 4" w:uiPriority="46"/>
-    <w:lsdException w:name="Grid Table 2 Accent 4" w:uiPriority="47"/>
-    <w:lsdException w:name="Grid Table 3 Accent 4" w:uiPriority="48"/>
-    <w:lsdException w:name="Grid Table 4 Accent 4" w:uiPriority="49"/>
-    <w:lsdException w:name="Grid Table 5 Dark Accent 4" w:uiPriority="50"/>
-    <w:lsdException w:name="Grid Table 6 Colorful Accent 4" w:uiPriority="51"/>
-    <w:lsdException w:name="Grid Table 7 Colorful Accent 4" w:uiPriority="52"/>
-    <w:lsdException w:name="Grid Table 1 Light Accent 5" w:uiPriority="46"/>
-    <w:lsdException w:name="Grid Table 2 Accent 5" w:uiPriority="47"/>
-    <w:lsdException w:name="Grid Table 3 Accent 5" w:uiPriority="48"/>
-    <w:lsdException w:name="Grid Table 4 Accent 5" w:uiPriority="49"/>
-    <w:lsdException w:name="Grid Table 5 Dark Accent 5" w:uiPriority="50"/>
-    <w:lsdException w:name="Grid Table 6 Colorful Accent 5" w:uiPriority="51"/>
-    <w:lsdException w:name="Grid Table 7 Colorful Accent 5" w:uiPriority="52"/>
-    <w:lsdException w:name="Grid Table 1 Light Accent 6" w:uiPriority="46"/>
-    <w:lsdException w:name="Grid Table 2 Accent 6" w:uiPriority="47"/>
-    <w:lsdException w:name="Grid Table 3 Accent 6" w:uiPriority="48"/>
-    <w:lsdException w:name="Grid Table 4 Accent 6" w:uiPriority="49"/>
-    <w:lsdException w:name="Grid Table 5 Dark Accent 6" w:uiPriority="50"/>
-    <w:lsdException w:name="Grid Table 6 Colorful Accent 6" w:uiPriority="51"/>
-    <w:lsdException w:name="Grid Table 7 Colorful Accent 6" w:uiPriority="52"/>
-    <w:lsdException w:name="List Table 1 Light" w:uiPriority="46"/>
-    <w:lsdException w:name="List Table 2" w:uiPriority="47"/>
-    <w:lsdException w:name="List Table 3" w:uiPriority="48"/>
-    <w:lsdException w:name="List Table 4" w:uiPriority="49"/>
-    <w:lsdException w:name="List Table 5 Dark" w:uiPriority="50"/>
-    <w:lsdException w:name="List Table 6 Colorful" w:uiPriority="51"/>
-    <w:lsdException w:name="List Table 7 Colorful" w:uiPriority="52"/>
-    <w:lsdException w:name="List Table 1 Light Accent 1" w:uiPriority="46"/>
-    <w:lsdException w:name="List Table 2 Accent 1" w:uiPriority="47"/>
-    <w:lsdException w:name="List Table 3 Accent 1" w:uiPriority="48"/>
-    <w:lsdException w:name="List Table 4 Accent 1" w:uiPriority="49"/>
-    <w:lsdException w:name="List Table 5 Dark Accent 1" w:uiPriority="50"/>
-    <w:lsdException w:name="List Table 6 Colorful Accent 1" w:uiPriority="51"/>
-    <w:lsdException w:name="List Table 7 Colorful Accent 1" w:uiPriority="52"/>
-    <w:lsdException w:name="List Table 1 Light Accent 2" w:uiPriority="46"/>
-    <w:lsdException w:name="List Table 2 Accent 2" w:uiPriority="47"/>
-    <w:lsdException w:name="List Table 3 Accent 2" w:uiPriority="48"/>
-    <w:lsdException w:name="List Table 4 Accent 2" w:uiPriority="49"/>
-    <w:lsdException w:name="List Table 5 Dark Accent 2" w:uiPriority="50"/>
-    <w:lsdException w:name="List Table 6 Colorful Accent 2" w:uiPriority="51"/>
-    <w:lsdException w:name="List Table 7 Colorful Accent 2" w:uiPriority="52"/>
-    <w:lsdException w:name="List Table 1 Light Accent 3" w:uiPriority="46"/>
-    <w:lsdException w:name="List Table 2 Accent 3" w:uiPriority="47"/>
-    <w:lsdException w:name="List Table 3 Accent 3" w:uiPriority="48"/>
-    <w:lsdException w:name="List Table 4 Accent 3" w:uiPriority="49"/>
-    <w:lsdException w:name="List Table 5 Dark Accent 3" w:uiPriority="50"/>
-    <w:lsdException w:name="List Table 6 Colorful Accent 3" w:uiPriority="51"/>
-    <w:lsdException w:name="List Table 7 Colorful Accent 3" w:uiPriority="52"/>
-    <w:lsdException w:name="List Table 1 Light Accent 4" w:uiPriority="46"/>
-    <w:lsdException w:name="List Table 2 Accent 4" w:uiPriority="47"/>
-    <w:lsdException w:name="List Table 3 Accent 4" w:uiPriority="48"/>
-    <w:lsdException w:name="List Table 4 Accent 4" w:uiPriority="49"/>
-    <w:lsdException w:name="List Table 5 Dark Accent 4" w:uiPriority="50"/>
-    <w:lsdException w:name="List Table 6 Colorful Accent 4" w:uiPriority="51"/>
-    <w:lsdException w:name="List Table 7 Colorful Accent 4" w:uiPriority="52"/>
-    <w:lsdException w:name="List Table 1 Light Accent 5" w:uiPriority="46"/>
-    <w:lsdException w:name="List Table 2 Accent 5" w:uiPriority="47"/>
-    <w:lsdException w:name="List Table 3 Accent 5" w:uiPriority="48"/>
-    <w:lsdException w:name="List Table 4 Accent 5" w:uiPriority="49"/>
-    <w:lsdException w:name="List Table 5 Dark Accent 5" w:uiPriority="50"/>
-    <w:lsdException w:name="List Table 6 Colorful Accent 5" w:uiPriority="51"/>
-    <w:lsdException w:name="List Table 7 Colorful Accent 5" w:uiPriority="52"/>
-    <w:lsdException w:name="List Table 1 Light Accent 6" w:uiPriority="46"/>
-    <w:lsdException w:name="List Table 2 Accent 6" w:uiPriority="47"/>
-    <w:lsdException w:name="List Table 3 Accent 6" w:uiPriority="48"/>
-    <w:lsdException w:name="List Table 4 Accent 6" w:uiPriority="49"/>
-    <w:lsdException w:name="List Table 5 Dark Accent 6" w:uiPriority="50"/>
-    <w:lsdException w:name="List Table 6 Colorful Accent 6" w:uiPriority="51"/>
-    <w:lsdException w:name="List Table 7 Colorful Accent 6" w:uiPriority="52"/>
-    <w:lsdException w:name="Mention" w:semiHidden="1" w:unhideWhenUsed="1"/>
-    <w:lsdException w:name="Smart Hyperlink" w:semiHidden="1" w:unhideWhenUsed="1"/>
-    <w:lsdException w:name="Hashtag" w:semiHidden="1" w:unhideWhenUsed="1"/>
-    <w:lsdException w:name="Unresolved Mention" w:semiHidden="1" w:unhideWhenUsed="1"/>
-    <w:lsdException w:name="Smart Link" w:semiHidden="1" w:unhideWhenUsed="1"/>
-  </w:latentStyles>
-  <w:style w:type="paragraph" w:styleId="Normal" w:default="1">
+  <w:style w:type="paragraph" w:styleId="Normal">
     <w:name w:val="Normal"/>
     <w:qFormat/>
     <w:pPr>
       <w:widowControl/>
       <w:suppressAutoHyphens w:val="true"/>
+      <w:kinsoku w:val="true"/>
+      <w:overflowPunct w:val="true"/>
+      <w:autoSpaceDE w:val="true"/>
       <w:bidi w:val="0"/>
       <w:spacing w:lineRule="auto" w:line="360" w:before="0" w:after="0"/>
       <w:ind w:firstLine="708"/>
@@ -22296,11 +21797,15 @@
     <w:name w:val="Heading 1"/>
     <w:basedOn w:val="Normal"/>
     <w:next w:val="Normal"/>
-    <w:uiPriority w:val="9"/>
     <w:qFormat/>
     <w:pPr>
       <w:keepNext w:val="true"/>
+      <w:numPr>
+        <w:ilvl w:val="0"/>
+        <w:numId w:val="0"/>
+      </w:numPr>
       <w:spacing w:before="240" w:after="40"/>
+      <w:ind w:firstLine="708"/>
       <w:jc w:val="center"/>
       <w:outlineLvl w:val="0"/>
     </w:pPr>
@@ -22312,11 +21817,13 @@
     <w:name w:val="Heading 2"/>
     <w:basedOn w:val="Normal"/>
     <w:next w:val="Normal"/>
-    <w:uiPriority w:val="9"/>
-    <w:unhideWhenUsed/>
     <w:qFormat/>
     <w:pPr>
       <w:keepNext w:val="true"/>
+      <w:numPr>
+        <w:ilvl w:val="0"/>
+        <w:numId w:val="0"/>
+      </w:numPr>
       <w:spacing w:before="240" w:after="40"/>
       <w:ind w:hanging="360" w:left="708"/>
       <w:jc w:val="both"/>
@@ -22330,11 +21837,13 @@
     <w:name w:val="Heading 3"/>
     <w:basedOn w:val="Normal"/>
     <w:next w:val="Normal"/>
-    <w:uiPriority w:val="9"/>
-    <w:unhideWhenUsed/>
     <w:qFormat/>
     <w:pPr>
       <w:keepNext w:val="true"/>
+      <w:numPr>
+        <w:ilvl w:val="0"/>
+        <w:numId w:val="0"/>
+      </w:numPr>
       <w:spacing w:before="240" w:after="40"/>
       <w:ind w:hanging="360" w:left="708"/>
       <w:jc w:val="both"/>
@@ -22348,12 +21857,14 @@
     <w:name w:val="Heading 4"/>
     <w:basedOn w:val="Normal"/>
     <w:next w:val="Normal"/>
-    <w:uiPriority w:val="9"/>
-    <w:unhideWhenUsed/>
     <w:qFormat/>
     <w:pPr>
       <w:keepNext w:val="true"/>
       <w:keepLines/>
+      <w:numPr>
+        <w:ilvl w:val="0"/>
+        <w:numId w:val="0"/>
+      </w:numPr>
       <w:spacing w:before="240" w:after="40"/>
       <w:ind w:hanging="0"/>
       <w:jc w:val="both"/>
@@ -22367,14 +21878,16 @@
     <w:name w:val="Heading 5"/>
     <w:basedOn w:val="Normal"/>
     <w:next w:val="Normal"/>
-    <w:uiPriority w:val="9"/>
-    <w:semiHidden/>
-    <w:unhideWhenUsed/>
     <w:qFormat/>
     <w:pPr>
       <w:keepNext w:val="true"/>
       <w:keepLines/>
+      <w:numPr>
+        <w:ilvl w:val="0"/>
+        <w:numId w:val="0"/>
+      </w:numPr>
       <w:spacing w:before="220" w:after="40"/>
+      <w:ind w:firstLine="708"/>
       <w:outlineLvl w:val="4"/>
     </w:pPr>
     <w:rPr>
@@ -22387,14 +21900,16 @@
     <w:name w:val="Heading 6"/>
     <w:basedOn w:val="Normal"/>
     <w:next w:val="Normal"/>
-    <w:uiPriority w:val="9"/>
-    <w:semiHidden/>
-    <w:unhideWhenUsed/>
     <w:qFormat/>
     <w:pPr>
       <w:keepNext w:val="true"/>
       <w:keepLines/>
+      <w:numPr>
+        <w:ilvl w:val="0"/>
+        <w:numId w:val="0"/>
+      </w:numPr>
       <w:spacing w:before="200" w:after="40"/>
+      <w:ind w:firstLine="708"/>
       <w:outlineLvl w:val="5"/>
     </w:pPr>
     <w:rPr>
@@ -22403,32 +21918,27 @@
       <w:szCs w:val="20"/>
     </w:rPr>
   </w:style>
-  <w:style w:type="character" w:styleId="DefaultParagraphFont" w:default="1">
+  <w:style w:type="character" w:styleId="DefaultParagraphFont">
     <w:name w:val="Default Paragraph Font"/>
-    <w:uiPriority w:val="1"/>
-    <w:semiHidden/>
-    <w:unhideWhenUsed/>
     <w:qFormat/>
     <w:rPr/>
   </w:style>
-  <w:style w:type="character" w:styleId="BodyText2Char" w:customStyle="1">
+  <w:style w:type="character" w:styleId="BodyText2Char">
     <w:name w:val="Body Text 2 Char"/>
     <w:basedOn w:val="DefaultParagraphFont"/>
     <w:link w:val="BodyText2"/>
     <w:qFormat/>
-    <w:rsid w:val="00325e13"/>
     <w:rPr>
       <w:sz w:val="20"/>
       <w:szCs w:val="20"/>
       <w:lang w:val="ru-RU" w:eastAsia="ru-RU"/>
     </w:rPr>
   </w:style>
-  <w:style w:type="character" w:styleId="PlainTextChar" w:customStyle="1">
+  <w:style w:type="character" w:styleId="PlainTextChar">
     <w:name w:val="Plain Text Char"/>
     <w:basedOn w:val="DefaultParagraphFont"/>
     <w:link w:val="PlainText"/>
     <w:qFormat/>
-    <w:rsid w:val="00325e13"/>
     <w:rPr>
       <w:rFonts w:ascii="Courier New" w:hAnsi="Courier New"/>
       <w:sz w:val="20"/>
@@ -22436,28 +21946,21 @@
       <w:lang w:val="ru-RU" w:eastAsia="ru-RU"/>
     </w:rPr>
   </w:style>
-  <w:style w:type="character" w:styleId="HeaderChar" w:customStyle="1">
+  <w:style w:type="character" w:styleId="HeaderChar">
     <w:name w:val="Header Char"/>
     <w:basedOn w:val="DefaultParagraphFont"/>
-    <w:uiPriority w:val="99"/>
     <w:qFormat/>
-    <w:rsid w:val="004c114d"/>
     <w:rPr/>
   </w:style>
-  <w:style w:type="character" w:styleId="FooterChar" w:customStyle="1">
+  <w:style w:type="character" w:styleId="FooterChar">
     <w:name w:val="Footer Char"/>
     <w:basedOn w:val="DefaultParagraphFont"/>
-    <w:uiPriority w:val="99"/>
     <w:qFormat/>
-    <w:rsid w:val="004c114d"/>
     <w:rPr/>
   </w:style>
   <w:style w:type="character" w:styleId="Hyperlink">
     <w:name w:val="Hyperlink"/>
     <w:basedOn w:val="DefaultParagraphFont"/>
-    <w:uiPriority w:val="99"/>
-    <w:unhideWhenUsed/>
-    <w:rsid w:val="0034568e"/>
     <w:rPr>
       <w:color w:val="0000FF"/>
       <w:u w:val="single"/>
@@ -22466,24 +21969,17 @@
   <w:style w:type="character" w:styleId="UnresolvedMention">
     <w:name w:val="Unresolved Mention"/>
     <w:basedOn w:val="DefaultParagraphFont"/>
-    <w:uiPriority w:val="99"/>
-    <w:semiHidden/>
-    <w:unhideWhenUsed/>
     <w:qFormat/>
-    <w:rsid w:val="00c77944"/>
     <w:rPr>
       <w:color w:val="605E5C"/>
       <w:shd w:fill="E1DFDD" w:val="clear"/>
     </w:rPr>
   </w:style>
-  <w:style w:type="character" w:styleId="HTMLPreformattedChar" w:customStyle="1">
+  <w:style w:type="character" w:styleId="HTMLPreformattedChar">
     <w:name w:val="HTML Preformatted Char"/>
     <w:basedOn w:val="DefaultParagraphFont"/>
     <w:link w:val="HTMLPreformatted"/>
-    <w:uiPriority w:val="99"/>
-    <w:semiHidden/>
     <w:qFormat/>
-    <w:rsid w:val="00fe75a1"/>
     <w:rPr>
       <w:rFonts w:ascii="Courier New" w:hAnsi="Courier New" w:cs="Courier New"/>
       <w:sz w:val="20"/>
@@ -22491,16 +21987,15 @@
       <w:lang w:val="en-RU"/>
     </w:rPr>
   </w:style>
-  <w:style w:type="character" w:styleId="Style8" w:customStyle="1">
+  <w:style w:type="character" w:styleId="Style8">
     <w:name w:val="$_ЗАГ_СТРУКТУРНЫЙ_ЭЛЕМЕНТ Знак"/>
     <w:basedOn w:val="DefaultParagraphFont"/>
     <w:link w:val="Style21"/>
     <w:qFormat/>
-    <w:rsid w:val="001c6cef"/>
     <w:rPr>
-      <w:rFonts w:eastAsia="" w:cs="" w:cstheme="majorBidi" w:eastAsiaTheme="majorEastAsia"/>
+      <w:rFonts w:eastAsia="Times New Roman" w:cs="Times New Roman"/>
       <w:b/>
-      <w:color w:themeColor="text1" w:val="000000"/>
+      <w:color w:themeColor="dark1" w:val="000000"/>
       <w:kern w:val="2"/>
       <w:szCs w:val="32"/>
       <w:lang w:val="ru-RU" w:eastAsia="en-US"/>
@@ -22509,35 +22004,29 @@
   <w:style w:type="character" w:styleId="FollowedHyperlink">
     <w:name w:val="FollowedHyperlink"/>
     <w:basedOn w:val="DefaultParagraphFont"/>
-    <w:uiPriority w:val="99"/>
-    <w:semiHidden/>
-    <w:unhideWhenUsed/>
-    <w:rsid w:val="00ef19c0"/>
     <w:rPr>
       <w:color w:themeColor="followedHyperlink" w:val="800080"/>
       <w:u w:val="single"/>
     </w:rPr>
   </w:style>
-  <w:style w:type="character" w:styleId="Style9" w:customStyle="1">
+  <w:style w:type="character" w:styleId="Style9">
     <w:name w:val="$_ЗАГ_ПОДРАЗДЕЛ Знак"/>
     <w:basedOn w:val="DefaultParagraphFont"/>
     <w:link w:val="Style23"/>
     <w:qFormat/>
-    <w:rsid w:val="00e93792"/>
     <w:rPr>
-      <w:rFonts w:eastAsia="" w:cs="" w:cstheme="majorBidi" w:eastAsiaTheme="majorEastAsia"/>
+      <w:rFonts w:eastAsia="Times New Roman" w:cs="Times New Roman"/>
       <w:b/>
       <w:kern w:val="2"/>
       <w:szCs w:val="26"/>
       <w:lang w:val="ru-RU" w:eastAsia="en-US"/>
     </w:rPr>
   </w:style>
-  <w:style w:type="character" w:styleId="Style10" w:customStyle="1">
+  <w:style w:type="character" w:styleId="Style10">
     <w:name w:val="$_ЗАГ_РАЗДЕЛ Знак"/>
     <w:basedOn w:val="DefaultParagraphFont"/>
     <w:link w:val="Style24"/>
     <w:qFormat/>
-    <w:rsid w:val="00e93792"/>
     <w:rPr>
       <w:rFonts w:eastAsia="Calibri"/>
       <w:b/>
@@ -22640,7 +22129,6 @@
     <w:name w:val="Title"/>
     <w:basedOn w:val="Normal"/>
     <w:next w:val="Normal"/>
-    <w:uiPriority w:val="10"/>
     <w:qFormat/>
     <w:pPr>
       <w:keepNext w:val="true"/>
@@ -22657,7 +22145,6 @@
     <w:name w:val="Subtitle"/>
     <w:basedOn w:val="Normal"/>
     <w:next w:val="Normal"/>
-    <w:uiPriority w:val="11"/>
     <w:qFormat/>
     <w:pPr>
       <w:keepNext w:val="true"/>
@@ -22676,7 +22163,6 @@
     <w:basedOn w:val="Normal"/>
     <w:link w:val="BodyText2Char"/>
     <w:qFormat/>
-    <w:rsid w:val="00325e13"/>
     <w:pPr>
       <w:spacing w:lineRule="auto" w:line="480" w:before="0" w:after="120"/>
       <w:ind w:hanging="0"/>
@@ -22692,7 +22178,6 @@
     <w:basedOn w:val="Style18"/>
     <w:link w:val="PlainTextChar"/>
     <w:qFormat/>
-    <w:rsid w:val="00325e13"/>
     <w:pPr>
       <w:spacing w:lineRule="auto" w:line="240"/>
       <w:ind w:hanging="0"/>
@@ -22715,9 +22200,6 @@
     <w:name w:val="Header"/>
     <w:basedOn w:val="Normal"/>
     <w:link w:val="HeaderChar"/>
-    <w:uiPriority w:val="99"/>
-    <w:unhideWhenUsed/>
-    <w:rsid w:val="004c114d"/>
     <w:pPr>
       <w:tabs>
         <w:tab w:val="clear" w:pos="720"/>
@@ -22732,9 +22214,6 @@
     <w:name w:val="Footer"/>
     <w:basedOn w:val="Normal"/>
     <w:link w:val="FooterChar"/>
-    <w:uiPriority w:val="99"/>
-    <w:unhideWhenUsed/>
-    <w:rsid w:val="004c114d"/>
     <w:pPr>
       <w:tabs>
         <w:tab w:val="clear" w:pos="720"/>
@@ -22745,14 +22224,16 @@
     </w:pPr>
     <w:rPr/>
   </w:style>
-  <w:style w:type="paragraph" w:styleId="Style18" w:customStyle="1">
+  <w:style w:type="paragraph" w:styleId="Style18">
     <w:name w:val="$_Абзац_(обычный)"/>
     <w:qFormat/>
-    <w:rsid w:val="004c114d"/>
     <w:pPr>
       <w:widowControl/>
       <w:suppressLineNumbers/>
       <w:suppressAutoHyphens w:val="true"/>
+      <w:kinsoku w:val="true"/>
+      <w:overflowPunct w:val="true"/>
+      <w:autoSpaceDE w:val="true"/>
       <w:bidi w:val="0"/>
       <w:spacing w:lineRule="auto" w:line="360" w:before="0" w:after="0"/>
       <w:ind w:firstLine="709"/>
@@ -22770,13 +22251,9 @@
   <w:style w:type="paragraph" w:styleId="NormalWeb">
     <w:name w:val="Normal (Web)"/>
     <w:basedOn w:val="Normal"/>
-    <w:uiPriority w:val="99"/>
-    <w:semiHidden/>
-    <w:unhideWhenUsed/>
     <w:qFormat/>
-    <w:rsid w:val="00c72213"/>
     <w:pPr>
-      <w:spacing w:lineRule="auto" w:line="240" w:beforeAutospacing="1" w:afterAutospacing="1"/>
+      <w:spacing w:lineRule="auto" w:line="240" w:before="280" w:after="280"/>
       <w:ind w:hanging="0"/>
     </w:pPr>
     <w:rPr>
@@ -22788,9 +22265,7 @@
   <w:style w:type="paragraph" w:styleId="ListParagraph">
     <w:name w:val="List Paragraph"/>
     <w:basedOn w:val="Normal"/>
-    <w:uiPriority w:val="34"/>
     <w:qFormat/>
-    <w:rsid w:val="00c72213"/>
     <w:pPr>
       <w:spacing w:before="0" w:after="0"/>
       <w:ind w:left="720"/>
@@ -22803,9 +22278,6 @@
     <w:basedOn w:val="Normal"/>
     <w:next w:val="Normal"/>
     <w:autoRedefine/>
-    <w:uiPriority w:val="39"/>
-    <w:unhideWhenUsed/>
-    <w:rsid w:val="004d685e"/>
     <w:pPr>
       <w:tabs>
         <w:tab w:val="clear" w:pos="720"/>
@@ -22822,15 +22294,12 @@
     <w:basedOn w:val="Normal"/>
     <w:next w:val="Normal"/>
     <w:autoRedefine/>
-    <w:uiPriority w:val="39"/>
-    <w:unhideWhenUsed/>
-    <w:rsid w:val="002164d1"/>
     <w:pPr>
       <w:spacing w:before="120" w:after="0"/>
       <w:ind w:left="280"/>
     </w:pPr>
     <w:rPr>
-      <w:rFonts w:ascii="Cambria" w:hAnsi="Cambria" w:asciiTheme="minorHAnsi" w:hAnsiTheme="minorHAnsi"/>
+      <w:rFonts w:ascii="Cambria" w:hAnsi="Cambria"/>
       <w:b/>
       <w:bCs/>
       <w:sz w:val="22"/>
@@ -22842,14 +22311,11 @@
     <w:basedOn w:val="Normal"/>
     <w:next w:val="Normal"/>
     <w:autoRedefine/>
-    <w:uiPriority w:val="39"/>
-    <w:unhideWhenUsed/>
-    <w:rsid w:val="002164d1"/>
     <w:pPr>
       <w:ind w:left="560"/>
     </w:pPr>
     <w:rPr>
-      <w:rFonts w:ascii="Cambria" w:hAnsi="Cambria" w:asciiTheme="minorHAnsi" w:hAnsiTheme="minorHAnsi"/>
+      <w:rFonts w:ascii="Cambria" w:hAnsi="Cambria"/>
       <w:sz w:val="20"/>
       <w:szCs w:val="20"/>
     </w:rPr>
@@ -22859,26 +22325,24 @@
     <w:basedOn w:val="Normal"/>
     <w:next w:val="Normal"/>
     <w:autoRedefine/>
-    <w:uiPriority w:val="39"/>
-    <w:unhideWhenUsed/>
-    <w:rsid w:val="002164d1"/>
     <w:pPr>
       <w:ind w:left="840"/>
     </w:pPr>
     <w:rPr>
-      <w:rFonts w:ascii="Cambria" w:hAnsi="Cambria" w:asciiTheme="minorHAnsi" w:hAnsiTheme="minorHAnsi"/>
+      <w:rFonts w:ascii="Cambria" w:hAnsi="Cambria"/>
       <w:sz w:val="20"/>
       <w:szCs w:val="20"/>
     </w:rPr>
   </w:style>
   <w:style w:type="paragraph" w:styleId="NoSpacing">
     <w:name w:val="No Spacing"/>
-    <w:uiPriority w:val="1"/>
     <w:qFormat/>
-    <w:rsid w:val="002164d1"/>
     <w:pPr>
       <w:widowControl/>
       <w:suppressAutoHyphens w:val="true"/>
+      <w:kinsoku w:val="true"/>
+      <w:overflowPunct w:val="true"/>
+      <w:autoSpaceDE w:val="true"/>
       <w:bidi w:val="0"/>
       <w:spacing w:lineRule="auto" w:line="240" w:before="0" w:after="0"/>
       <w:ind w:firstLine="708"/>
@@ -22897,11 +22361,7 @@
     <w:name w:val="HTML Preformatted"/>
     <w:basedOn w:val="Normal"/>
     <w:link w:val="HTMLPreformattedChar"/>
-    <w:uiPriority w:val="99"/>
-    <w:semiHidden/>
-    <w:unhideWhenUsed/>
     <w:qFormat/>
-    <w:rsid w:val="00fe75a1"/>
     <w:pPr>
       <w:tabs>
         <w:tab w:val="clear" w:pos="720"/>
@@ -22932,11 +22392,10 @@
       <w:lang w:val="en-RU"/>
     </w:rPr>
   </w:style>
-  <w:style w:type="paragraph" w:styleId="Style19" w:customStyle="1">
+  <w:style w:type="paragraph" w:styleId="Style19">
     <w:name w:val="Заголовок без нумерации"/>
     <w:basedOn w:val="Heading1"/>
     <w:qFormat/>
-    <w:rsid w:val="00044d47"/>
     <w:pPr>
       <w:keepLines/>
       <w:spacing w:before="240" w:after="0"/>
@@ -22944,17 +22403,16 @@
       <w:jc w:val="left"/>
     </w:pPr>
     <w:rPr>
-      <w:rFonts w:eastAsia="" w:cs="" w:cstheme="majorBidi" w:eastAsiaTheme="majorEastAsia"/>
+      <w:rFonts w:eastAsia="Times New Roman" w:cs="Times New Roman"/>
       <w:szCs w:val="32"/>
       <w:lang w:val="ru-RU" w:eastAsia="ru-RU"/>
     </w:rPr>
   </w:style>
-  <w:style w:type="paragraph" w:styleId="Style20" w:customStyle="1">
+  <w:style w:type="paragraph" w:styleId="Style20">
     <w:name w:val="$_Абзац курсив"/>
     <w:basedOn w:val="Normal"/>
     <w:next w:val="Style18"/>
     <w:qFormat/>
-    <w:rsid w:val="00f34434"/>
     <w:pPr>
       <w:suppressAutoHyphens w:val="true"/>
       <w:ind w:firstLine="709"/>
@@ -22967,31 +22425,29 @@
       <w:lang w:val="ru-RU" w:eastAsia="en-US"/>
     </w:rPr>
   </w:style>
-  <w:style w:type="paragraph" w:styleId="Style21" w:customStyle="1">
+  <w:style w:type="paragraph" w:styleId="Style21">
     <w:name w:val="$_ЗАГ_СТРУКТУРНЫЙ_ЭЛЕМЕНТ"/>
     <w:basedOn w:val="Heading1"/>
     <w:link w:val="Style8"/>
     <w:qFormat/>
-    <w:rsid w:val="001c6cef"/>
     <w:pPr>
       <w:keepLines/>
       <w:spacing w:before="240" w:after="0"/>
       <w:ind w:hanging="0"/>
     </w:pPr>
     <w:rPr>
-      <w:rFonts w:eastAsia="" w:cs="" w:cstheme="majorBidi" w:eastAsiaTheme="majorEastAsia"/>
-      <w:color w:themeColor="text1" w:val="000000"/>
+      <w:rFonts w:eastAsia="Times New Roman" w:cs="Times New Roman"/>
+      <w:color w:themeColor="dark1" w:val="000000"/>
       <w:kern w:val="2"/>
       <w:szCs w:val="32"/>
       <w:lang w:val="ru-RU" w:eastAsia="en-US"/>
     </w:rPr>
   </w:style>
-  <w:style w:type="paragraph" w:styleId="Style22" w:customStyle="1">
+  <w:style w:type="paragraph" w:styleId="Style22">
     <w:name w:val="$_Абзац_реферат"/>
     <w:basedOn w:val="Normal"/>
     <w:next w:val="Style18"/>
     <w:qFormat/>
-    <w:rsid w:val="001c6cef"/>
     <w:pPr>
       <w:suppressAutoHyphens w:val="true"/>
       <w:spacing w:lineRule="auto" w:line="240"/>
@@ -23013,10 +22469,7 @@
     <w:name w:val="TOC Heading"/>
     <w:basedOn w:val="Heading1"/>
     <w:next w:val="Normal"/>
-    <w:uiPriority w:val="39"/>
-    <w:unhideWhenUsed/>
     <w:qFormat/>
-    <w:rsid w:val="005b35e9"/>
     <w:pPr>
       <w:keepLines/>
       <w:spacing w:lineRule="auto" w:line="276" w:before="480" w:after="0"/>
@@ -23025,7 +22478,7 @@
       <w:outlineLvl w:val="9"/>
     </w:pPr>
     <w:rPr>
-      <w:rFonts w:ascii="Calibri" w:hAnsi="Calibri" w:eastAsia="" w:cs="" w:asciiTheme="majorHAnsi" w:cstheme="majorBidi" w:eastAsiaTheme="majorEastAsia" w:hAnsiTheme="majorHAnsi"/>
+      <w:rFonts w:ascii="Calibri" w:hAnsi="Calibri" w:eastAsia="Times New Roman" w:cs="Times New Roman"/>
       <w:bCs/>
       <w:color w:themeColor="accent1" w:themeShade="bf" w:val="365F91"/>
       <w:lang w:val="en-US" w:eastAsia="en-US"/>
@@ -23036,15 +22489,11 @@
     <w:basedOn w:val="Normal"/>
     <w:next w:val="Normal"/>
     <w:autoRedefine/>
-    <w:uiPriority w:val="39"/>
-    <w:semiHidden/>
-    <w:unhideWhenUsed/>
-    <w:rsid w:val="005b35e9"/>
     <w:pPr>
       <w:ind w:left="1120"/>
     </w:pPr>
     <w:rPr>
-      <w:rFonts w:ascii="Cambria" w:hAnsi="Cambria" w:asciiTheme="minorHAnsi" w:hAnsiTheme="minorHAnsi"/>
+      <w:rFonts w:ascii="Cambria" w:hAnsi="Cambria"/>
       <w:sz w:val="20"/>
       <w:szCs w:val="20"/>
     </w:rPr>
@@ -23054,15 +22503,11 @@
     <w:basedOn w:val="Normal"/>
     <w:next w:val="Normal"/>
     <w:autoRedefine/>
-    <w:uiPriority w:val="39"/>
-    <w:semiHidden/>
-    <w:unhideWhenUsed/>
-    <w:rsid w:val="005b35e9"/>
     <w:pPr>
       <w:ind w:left="1400"/>
     </w:pPr>
     <w:rPr>
-      <w:rFonts w:ascii="Cambria" w:hAnsi="Cambria" w:asciiTheme="minorHAnsi" w:hAnsiTheme="minorHAnsi"/>
+      <w:rFonts w:ascii="Cambria" w:hAnsi="Cambria"/>
       <w:sz w:val="20"/>
       <w:szCs w:val="20"/>
     </w:rPr>
@@ -23072,15 +22517,11 @@
     <w:basedOn w:val="Normal"/>
     <w:next w:val="Normal"/>
     <w:autoRedefine/>
-    <w:uiPriority w:val="39"/>
-    <w:semiHidden/>
-    <w:unhideWhenUsed/>
-    <w:rsid w:val="005b35e9"/>
     <w:pPr>
       <w:ind w:left="1680"/>
     </w:pPr>
     <w:rPr>
-      <w:rFonts w:ascii="Cambria" w:hAnsi="Cambria" w:asciiTheme="minorHAnsi" w:hAnsiTheme="minorHAnsi"/>
+      <w:rFonts w:ascii="Cambria" w:hAnsi="Cambria"/>
       <w:sz w:val="20"/>
       <w:szCs w:val="20"/>
     </w:rPr>
@@ -23090,15 +22531,11 @@
     <w:basedOn w:val="Normal"/>
     <w:next w:val="Normal"/>
     <w:autoRedefine/>
-    <w:uiPriority w:val="39"/>
-    <w:semiHidden/>
-    <w:unhideWhenUsed/>
-    <w:rsid w:val="005b35e9"/>
     <w:pPr>
       <w:ind w:left="1960"/>
     </w:pPr>
     <w:rPr>
-      <w:rFonts w:ascii="Cambria" w:hAnsi="Cambria" w:asciiTheme="minorHAnsi" w:hAnsiTheme="minorHAnsi"/>
+      <w:rFonts w:ascii="Cambria" w:hAnsi="Cambria"/>
       <w:sz w:val="20"/>
       <w:szCs w:val="20"/>
     </w:rPr>
@@ -23108,25 +22545,20 @@
     <w:basedOn w:val="Normal"/>
     <w:next w:val="Normal"/>
     <w:autoRedefine/>
-    <w:uiPriority w:val="39"/>
-    <w:semiHidden/>
-    <w:unhideWhenUsed/>
-    <w:rsid w:val="005b35e9"/>
     <w:pPr>
       <w:ind w:left="2240"/>
     </w:pPr>
     <w:rPr>
-      <w:rFonts w:ascii="Cambria" w:hAnsi="Cambria" w:asciiTheme="minorHAnsi" w:hAnsiTheme="minorHAnsi"/>
+      <w:rFonts w:ascii="Cambria" w:hAnsi="Cambria"/>
       <w:sz w:val="20"/>
       <w:szCs w:val="20"/>
     </w:rPr>
   </w:style>
-  <w:style w:type="paragraph" w:styleId="Style23" w:customStyle="1">
+  <w:style w:type="paragraph" w:styleId="Style23">
     <w:name w:val="$_ЗАГ_ПОДРАЗДЕЛ"/>
     <w:basedOn w:val="Heading2"/>
     <w:link w:val="Style9"/>
     <w:qFormat/>
-    <w:rsid w:val="00e93792"/>
     <w:pPr>
       <w:keepLines/>
       <w:spacing w:lineRule="auto" w:line="259" w:before="160" w:after="120"/>
@@ -23134,18 +22566,17 @@
       <w:jc w:val="left"/>
     </w:pPr>
     <w:rPr>
-      <w:rFonts w:eastAsia="" w:cs="" w:cstheme="majorBidi" w:eastAsiaTheme="majorEastAsia"/>
+      <w:rFonts w:eastAsia="Times New Roman" w:cs="Times New Roman"/>
       <w:kern w:val="2"/>
       <w:szCs w:val="26"/>
       <w:lang w:val="ru-RU" w:eastAsia="en-US"/>
     </w:rPr>
   </w:style>
-  <w:style w:type="paragraph" w:styleId="Style24" w:customStyle="1">
+  <w:style w:type="paragraph" w:styleId="Style24">
     <w:name w:val="$_ЗАГ_РАЗДЕЛ"/>
     <w:basedOn w:val="Heading1"/>
     <w:link w:val="Style10"/>
     <w:qFormat/>
-    <w:rsid w:val="00e93792"/>
     <w:pPr>
       <w:keepLines/>
       <w:spacing w:before="240" w:after="0"/>
@@ -23159,12 +22590,11 @@
       <w:lang w:val="ru-RU" w:eastAsia="en-US"/>
     </w:rPr>
   </w:style>
-  <w:style w:type="paragraph" w:styleId="Style25" w:customStyle="1">
+  <w:style w:type="paragraph" w:styleId="Style25">
     <w:name w:val="$_Рисунок_название"/>
     <w:basedOn w:val="Normal"/>
     <w:next w:val="Style18"/>
     <w:qFormat/>
-    <w:rsid w:val="00832c11"/>
     <w:pPr>
       <w:suppressAutoHyphens w:val="true"/>
       <w:spacing w:lineRule="auto" w:line="240" w:before="0" w:after="280"/>
@@ -23177,12 +22607,11 @@
       <w:lang w:val="ru-RU" w:eastAsia="en-US"/>
     </w:rPr>
   </w:style>
-  <w:style w:type="paragraph" w:styleId="Style26" w:customStyle="1">
+  <w:style w:type="paragraph" w:styleId="Style26">
     <w:name w:val="$_Рисунок"/>
     <w:basedOn w:val="Normal"/>
     <w:next w:val="Style20"/>
     <w:qFormat/>
-    <w:rsid w:val="002621f5"/>
     <w:pPr>
       <w:suppressAutoHyphens w:val="true"/>
       <w:spacing w:lineRule="auto" w:line="240" w:before="60" w:after="160"/>
@@ -23195,48 +22624,45 @@
       <w:lang w:val="ru-RU" w:eastAsia="en-US"/>
     </w:rPr>
   </w:style>
-  <w:style w:type="paragraph" w:styleId="Style27" w:customStyle="1">
+  <w:style w:type="paragraph" w:styleId="Style27">
     <w:name w:val="$_Листинг_заголовок"/>
     <w:basedOn w:val="Normal"/>
     <w:next w:val="Normal"/>
     <w:qFormat/>
-    <w:rsid w:val="00d31dcb"/>
     <w:pPr>
       <w:suppressAutoHyphens w:val="true"/>
       <w:ind w:hanging="0"/>
       <w:jc w:val="both"/>
     </w:pPr>
     <w:rPr>
-      <w:rFonts w:eastAsia="Cambria" w:eastAsiaTheme="minorHAnsi"/>
+      <w:rFonts w:eastAsia="Cambria"/>
       <w:kern w:val="2"/>
       <w:lang w:val="ru-RU" w:eastAsia="en-US"/>
     </w:rPr>
   </w:style>
-  <w:style w:type="paragraph" w:styleId="Style28" w:customStyle="1">
+  <w:style w:type="paragraph" w:styleId="Style28">
     <w:name w:val="$_Листинг"/>
     <w:basedOn w:val="Normal"/>
     <w:next w:val="Style18"/>
     <w:qFormat/>
-    <w:rsid w:val="00aa2a06"/>
     <w:pPr>
       <w:suppressAutoHyphens w:val="true"/>
       <w:spacing w:lineRule="auto" w:line="240"/>
       <w:ind w:hanging="0"/>
     </w:pPr>
     <w:rPr>
-      <w:rFonts w:ascii="Courier New" w:hAnsi="Courier New" w:eastAsia="Cambria" w:cs="Courier New" w:eastAsiaTheme="minorHAnsi"/>
+      <w:rFonts w:ascii="Courier New" w:hAnsi="Courier New" w:eastAsia="Cambria" w:cs="Courier New"/>
       <w:kern w:val="2"/>
       <w:sz w:val="20"/>
       <w:szCs w:val="20"/>
       <w:lang w:val="en-US" w:eastAsia="en-US"/>
     </w:rPr>
   </w:style>
-  <w:style w:type="paragraph" w:styleId="Style29" w:customStyle="1">
+  <w:style w:type="paragraph" w:styleId="Style29">
     <w:name w:val="$_Абзац_с_маркером"/>
     <w:basedOn w:val="ListParagraph"/>
     <w:next w:val="Style30"/>
     <w:qFormat/>
-    <w:rsid w:val="008806e3"/>
     <w:pPr>
       <w:suppressAutoHyphens w:val="true"/>
       <w:ind w:hanging="0" w:left="0"/>
@@ -23248,11 +22674,10 @@
       <w:lang w:val="ru-RU" w:eastAsia="en-US"/>
     </w:rPr>
   </w:style>
-  <w:style w:type="paragraph" w:styleId="Style30" w:customStyle="1">
+  <w:style w:type="paragraph" w:styleId="Style30">
     <w:name w:val="$_Список"/>
     <w:basedOn w:val="Normal"/>
     <w:qFormat/>
-    <w:rsid w:val="008806e3"/>
     <w:pPr>
       <w:suppressAutoHyphens w:val="true"/>
       <w:ind w:firstLine="284" w:left="709"/>
@@ -23264,12 +22689,11 @@
       <w:lang w:val="ru-RU" w:eastAsia="en-US"/>
     </w:rPr>
   </w:style>
-  <w:style w:type="paragraph" w:styleId="Style31" w:customStyle="1">
+  <w:style w:type="paragraph" w:styleId="Style31">
     <w:name w:val="$_Список_литературы"/>
     <w:basedOn w:val="Style18"/>
     <w:next w:val="Style18"/>
     <w:qFormat/>
-    <w:rsid w:val="003e40b4"/>
     <w:pPr>
       <w:suppressLineNumbers w:val="0"/>
       <w:tabs>
@@ -23280,7 +22704,7 @@
       <w:ind w:hanging="0"/>
     </w:pPr>
     <w:rPr>
-      <w:rFonts w:eastAsia="Cambria" w:eastAsiaTheme="minorHAnsi"/>
+      <w:rFonts w:eastAsia="Cambria"/>
       <w:kern w:val="2"/>
       <w:sz w:val="28"/>
       <w:szCs w:val="28"/>
@@ -23314,6 +22738,9 @@
         <w:tab w:val="left" w:pos="1701" w:leader="none"/>
       </w:tabs>
       <w:suppressAutoHyphens w:val="true"/>
+      <w:kinsoku w:val="true"/>
+      <w:overflowPunct w:val="true"/>
+      <w:autoSpaceDE w:val="true"/>
       <w:bidi w:val="0"/>
       <w:spacing w:lineRule="auto" w:line="360" w:before="0" w:after="0"/>
       <w:ind w:firstLine="708"/>
@@ -23335,6 +22762,9 @@
       <w:keepLines/>
       <w:widowControl/>
       <w:suppressAutoHyphens w:val="true"/>
+      <w:kinsoku w:val="true"/>
+      <w:overflowPunct w:val="true"/>
+      <w:autoSpaceDE w:val="true"/>
       <w:bidi w:val="0"/>
       <w:spacing w:lineRule="auto" w:line="360" w:before="100" w:after="160"/>
       <w:ind w:firstLine="708" w:right="283"/>
@@ -23375,6 +22805,9 @@
       <w:keepNext w:val="true"/>
       <w:widowControl/>
       <w:suppressAutoHyphens w:val="true"/>
+      <w:kinsoku w:val="true"/>
+      <w:overflowPunct w:val="true"/>
+      <w:autoSpaceDE w:val="true"/>
       <w:bidi w:val="0"/>
       <w:spacing w:lineRule="auto" w:line="360" w:before="60" w:after="60"/>
       <w:ind w:firstLine="708" w:left="283" w:right="283"/>
@@ -23397,6 +22830,9 @@
       <w:keepNext w:val="true"/>
       <w:widowControl/>
       <w:suppressAutoHyphens w:val="true"/>
+      <w:kinsoku w:val="true"/>
+      <w:overflowPunct w:val="true"/>
+      <w:autoSpaceDE w:val="true"/>
       <w:bidi w:val="0"/>
       <w:spacing w:lineRule="auto" w:line="360" w:before="60" w:after="60"/>
       <w:ind w:firstLine="708" w:left="283" w:right="283"/>
@@ -23421,6 +22857,9 @@
       <w:keepLines/>
       <w:widowControl/>
       <w:suppressAutoHyphens w:val="true"/>
+      <w:kinsoku w:val="true"/>
+      <w:overflowPunct w:val="true"/>
+      <w:autoSpaceDE w:val="true"/>
       <w:bidi w:val="0"/>
       <w:spacing w:lineRule="auto" w:line="360" w:before="60" w:after="60"/>
       <w:ind w:firstLine="708"/>
@@ -23485,7 +22924,14 @@
       <w:keepNext w:val="true"/>
       <w:keepLines/>
       <w:widowControl/>
+      <w:numPr>
+        <w:ilvl w:val="0"/>
+        <w:numId w:val="0"/>
+      </w:numPr>
       <w:suppressAutoHyphens w:val="true"/>
+      <w:kinsoku w:val="true"/>
+      <w:overflowPunct w:val="true"/>
+      <w:autoSpaceDE w:val="true"/>
       <w:bidi w:val="0"/>
       <w:spacing w:lineRule="auto" w:line="360" w:before="120" w:after="0"/>
       <w:ind w:firstLine="708"/>
@@ -23553,60 +22999,17 @@
       <w:bCs/>
     </w:rPr>
   </w:style>
-  <w:style w:type="numbering" w:styleId="NoList" w:default="1">
-    <w:name w:val="No List"/>
-    <w:uiPriority w:val="99"/>
-    <w:semiHidden/>
-    <w:unhideWhenUsed/>
-    <w:qFormat/>
-  </w:style>
-  <w:style w:type="numbering" w:styleId="Style110" w:customStyle="1">
-    <w:name w:val="Style1"/>
-    <w:uiPriority w:val="99"/>
-    <w:qFormat/>
-    <w:rsid w:val="00380fef"/>
-  </w:style>
   <w:style w:type="numbering" w:styleId="123">
     <w:name w:val="Нумерованный 123"/>
     <w:qFormat/>
   </w:style>
-  <w:style w:type="table" w:default="1" w:styleId="TableNormal">
-    <w:name w:val="Normal Table"/>
-    <w:uiPriority w:val="99"/>
-    <w:semiHidden/>
-    <w:unhideWhenUsed/>
-    <w:tblPr>
-      <w:tblCellMar>
-        <w:top w:w="0" w:type="dxa"/>
-        <w:left w:w="108" w:type="dxa"/>
-        <w:bottom w:w="0" w:type="dxa"/>
-        <w:right w:w="108" w:type="dxa"/>
-      </w:tblCellMar>
-    </w:tblPr>
+  <w:style w:type="numbering" w:styleId="NoList">
+    <w:name w:val="No List"/>
+    <w:qFormat/>
   </w:style>
-  <w:style w:type="table" w:styleId="TableGrid">
-    <w:name w:val="Table Grid"/>
-    <w:basedOn w:val="TableNormal"/>
-    <w:uiPriority w:val="59"/>
-    <w:rsid w:val="00f34434"/>
-    <w:pPr>
-      <w:spacing w:line="240" w:lineRule="auto"/>
-    </w:pPr>
-    <w:rPr>
-      <w:lang w:val="ru-RU" w:eastAsia="ru-RU"/>
-      <w:sz w:val="20"/>
-      <w:szCs w:val="20"/>
-    </w:rPr>
-    <w:tblPr>
-      <w:tblBorders>
-        <w:top w:val="single" w:color="000000" w:sz="4" w:space="0"/>
-        <w:left w:val="single" w:color="000000" w:sz="4" w:space="0"/>
-        <w:bottom w:val="single" w:color="000000" w:sz="4" w:space="0"/>
-        <w:right w:val="single" w:color="000000" w:sz="4" w:space="0"/>
-        <w:insideH w:val="single" w:color="000000" w:sz="4" w:space="0"/>
-        <w:insideV w:val="single" w:color="000000" w:sz="4" w:space="0"/>
-      </w:tblBorders>
-    </w:tblPr>
+  <w:style w:type="numbering" w:styleId="Style110">
+    <w:name w:val="Style1"/>
+    <w:qFormat/>
   </w:style>
 </w:styles>
 </file>
@@ -23654,14 +23057,14 @@
     </a:clrScheme>
     <a:fontScheme name="Office">
       <a:majorFont>
-        <a:latin typeface="Calibri" pitchFamily="0" charset="1"/>
-        <a:ea typeface=""/>
-        <a:cs typeface=""/>
+        <a:latin typeface="Arial" pitchFamily="0" charset="1"/>
+        <a:ea typeface="DejaVu Sans" pitchFamily="0" charset="1"/>
+        <a:cs typeface="DejaVu Sans" pitchFamily="0" charset="1"/>
       </a:majorFont>
       <a:minorFont>
-        <a:latin typeface="Cambria" pitchFamily="0" charset="1"/>
-        <a:ea typeface=""/>
-        <a:cs typeface=""/>
+        <a:latin typeface="Arial" pitchFamily="0" charset="1"/>
+        <a:ea typeface="DejaVu Sans" pitchFamily="0" charset="1"/>
+        <a:cs typeface="DejaVu Sans" pitchFamily="0" charset="1"/>
       </a:minorFont>
     </a:fontScheme>
     <a:fmtScheme>
@@ -23669,55 +23072,25 @@
         <a:solidFill>
           <a:schemeClr val="phClr"/>
         </a:solidFill>
-        <a:gradFill>
-          <a:gsLst>
-            <a:gs pos="0">
-              <a:schemeClr val="phClr">
-                <a:tint val="50000"/>
-              </a:schemeClr>
-            </a:gs>
-            <a:gs pos="35000">
-              <a:schemeClr val="phClr">
-                <a:tint val="37000"/>
-              </a:schemeClr>
-            </a:gs>
-            <a:gs pos="100000">
-              <a:schemeClr val="phClr">
-                <a:tint val="15000"/>
-              </a:schemeClr>
-            </a:gs>
-          </a:gsLst>
-          <a:lin ang="16200000" scaled="1"/>
-          <a:tileRect l="0" t="0" r="0" b="0"/>
-        </a:gradFill>
-        <a:gradFill>
-          <a:gsLst>
-            <a:gs pos="0">
-              <a:schemeClr val="phClr">
-                <a:tint val="100000"/>
-                <a:shade val="100000"/>
-              </a:schemeClr>
-            </a:gs>
-            <a:gs pos="100000">
-              <a:schemeClr val="phClr">
-                <a:tint val="50000"/>
-                <a:shade val="100000"/>
-              </a:schemeClr>
-            </a:gs>
-          </a:gsLst>
-          <a:lin ang="16200000" scaled="0"/>
-          <a:tileRect l="0" t="0" r="0" b="0"/>
-        </a:gradFill>
+        <a:solidFill>
+          <a:schemeClr val="phClr"/>
+        </a:solidFill>
+        <a:solidFill>
+          <a:schemeClr val="phClr"/>
+        </a:solidFill>
       </a:fillStyleLst>
       <a:lnStyleLst>
-        <a:ln w="9525" cap="flat" cmpd="sng" algn="ctr">
+        <a:ln w="6350" cap="flat" cmpd="sng" algn="ctr">
           <a:prstDash val="solid"/>
+          <a:miter/>
         </a:ln>
-        <a:ln w="25400" cap="flat" cmpd="sng" algn="ctr">
+        <a:ln w="6350" cap="flat" cmpd="sng" algn="ctr">
           <a:prstDash val="solid"/>
+          <a:miter/>
         </a:ln>
-        <a:ln w="38100" cap="flat" cmpd="sng" algn="ctr">
+        <a:ln w="6350" cap="flat" cmpd="sng" algn="ctr">
           <a:prstDash val="solid"/>
+          <a:miter/>
         </a:ln>
       </a:lnStyleLst>
       <a:effectStyleLst>
@@ -23735,62 +23108,14 @@
         <a:solidFill>
           <a:schemeClr val="phClr"/>
         </a:solidFill>
-        <a:gradFill>
-          <a:gsLst>
-            <a:gs pos="0">
-              <a:schemeClr val="phClr">
-                <a:tint val="40000"/>
-              </a:schemeClr>
-            </a:gs>
-            <a:gs pos="40000">
-              <a:schemeClr val="phClr">
-                <a:tint val="45000"/>
-                <a:shade val="99000"/>
-              </a:schemeClr>
-            </a:gs>
-            <a:gs pos="100000">
-              <a:schemeClr val="phClr">
-                <a:shade val="20000"/>
-              </a:schemeClr>
-            </a:gs>
-          </a:gsLst>
-          <a:path path="circle">
-            <a:fillToRect l="50000" t="-80000" r="50000" b="180000"/>
-          </a:path>
-          <a:tileRect l="0" t="0" r="0" b="0"/>
-        </a:gradFill>
-        <a:gradFill>
-          <a:gsLst>
-            <a:gs pos="0">
-              <a:schemeClr val="phClr">
-                <a:tint val="80000"/>
-              </a:schemeClr>
-            </a:gs>
-            <a:gs pos="100000">
-              <a:schemeClr val="phClr">
-                <a:shade val="30000"/>
-              </a:schemeClr>
-            </a:gs>
-          </a:gsLst>
-          <a:path path="circle">
-            <a:fillToRect l="50000" t="50000" r="50000" b="50000"/>
-          </a:path>
-          <a:tileRect l="0" t="0" r="0" b="0"/>
-        </a:gradFill>
+        <a:solidFill>
+          <a:schemeClr val="phClr"/>
+        </a:solidFill>
+        <a:solidFill>
+          <a:schemeClr val="phClr"/>
+        </a:solidFill>
       </a:bgFillStyleLst>
     </a:fmtScheme>
   </a:themeElements>
 </a:theme>
-</file>
-
-<file path=customXml/item1.xml><?xml version="1.0" encoding="utf-8"?>
-<b:Sources xmlns:b="http://schemas.openxmlformats.org/officeDocument/2006/bibliography" xmlns="http://schemas.openxmlformats.org/officeDocument/2006/bibliography" SelectedStyle="/APASixthEditionOfficeOnline.xsl" StyleName="APA" Version="6"/>
-</file>
-
-<file path=customXml/itemProps1.xml><?xml version="1.0" encoding="utf-8"?>
-<ds:datastoreItem xmlns:ds="http://schemas.openxmlformats.org/officeDocument/2006/customXml" ds:itemID="{1A936CFD-90FA-BD43-B239-31BA46D79BEC}">
-  <ds:schemaRefs>
-    <ds:schemaRef ds:uri="http://schemas.openxmlformats.org/officeDocument/2006/bibliography"/>
-  </ds:schemaRefs>
-</ds:datastoreItem>
 </file>
--- a/Димлом Мамонов Д.В.docx
+++ b/Димлом Мамонов Д.В.docx
@@ -1444,7 +1444,7 @@
       </w:tblPr>
       <w:tblGrid>
         <w:gridCol w:w="5529"/>
-        <w:gridCol w:w="3825"/>
+        <w:gridCol w:w="3824"/>
       </w:tblGrid>
       <w:tr>
         <w:trPr/>
@@ -1478,7 +1478,7 @@
         </w:tc>
         <w:tc>
           <w:tcPr>
-            <w:tcW w:w="3825" w:type="dxa"/>
+            <w:tcW w:w="3824" w:type="dxa"/>
             <w:tcBorders/>
           </w:tcPr>
           <w:p>
@@ -1901,7 +1901,7 @@
       </w:tblPr>
       <w:tblGrid>
         <w:gridCol w:w="1110"/>
-        <w:gridCol w:w="4722"/>
+        <w:gridCol w:w="4721"/>
         <w:gridCol w:w="1803"/>
         <w:gridCol w:w="1984"/>
       </w:tblGrid>
@@ -1941,7 +1941,7 @@
         </w:tc>
         <w:tc>
           <w:tcPr>
-            <w:tcW w:w="4722" w:type="dxa"/>
+            <w:tcW w:w="4721" w:type="dxa"/>
             <w:tcBorders>
               <w:top w:val="single" w:sz="4" w:space="0" w:color="000000"/>
               <w:left w:val="single" w:sz="4" w:space="0" w:color="000000"/>
@@ -2074,7 +2074,7 @@
         </w:tc>
         <w:tc>
           <w:tcPr>
-            <w:tcW w:w="4722" w:type="dxa"/>
+            <w:tcW w:w="4721" w:type="dxa"/>
             <w:tcBorders>
               <w:top w:val="single" w:sz="4" w:space="0" w:color="000000"/>
               <w:left w:val="single" w:sz="4" w:space="0" w:color="000000"/>
@@ -2298,7 +2298,7 @@
         </w:tc>
         <w:tc>
           <w:tcPr>
-            <w:tcW w:w="4722" w:type="dxa"/>
+            <w:tcW w:w="4721" w:type="dxa"/>
             <w:tcBorders>
               <w:top w:val="single" w:sz="4" w:space="0" w:color="000000"/>
               <w:left w:val="single" w:sz="4" w:space="0" w:color="000000"/>
@@ -2529,7 +2529,7 @@
         </w:tc>
         <w:tc>
           <w:tcPr>
-            <w:tcW w:w="4722" w:type="dxa"/>
+            <w:tcW w:w="4721" w:type="dxa"/>
             <w:tcBorders>
               <w:top w:val="single" w:sz="4" w:space="0" w:color="000000"/>
               <w:left w:val="single" w:sz="4" w:space="0" w:color="000000"/>
@@ -2751,7 +2751,7 @@
         </w:tc>
         <w:tc>
           <w:tcPr>
-            <w:tcW w:w="4722" w:type="dxa"/>
+            <w:tcW w:w="4721" w:type="dxa"/>
             <w:tcBorders>
               <w:top w:val="single" w:sz="4" w:space="0" w:color="000000"/>
               <w:left w:val="single" w:sz="4" w:space="0" w:color="000000"/>
@@ -2974,7 +2974,7 @@
         </w:tc>
         <w:tc>
           <w:tcPr>
-            <w:tcW w:w="4722" w:type="dxa"/>
+            <w:tcW w:w="4721" w:type="dxa"/>
             <w:tcBorders>
               <w:top w:val="single" w:sz="4" w:space="0" w:color="000000"/>
               <w:left w:val="single" w:sz="4" w:space="0" w:color="000000"/>
@@ -3196,7 +3196,7 @@
         </w:tc>
         <w:tc>
           <w:tcPr>
-            <w:tcW w:w="4722" w:type="dxa"/>
+            <w:tcW w:w="4721" w:type="dxa"/>
             <w:tcBorders>
               <w:top w:val="single" w:sz="4" w:space="0" w:color="000000"/>
               <w:left w:val="single" w:sz="4" w:space="0" w:color="000000"/>
@@ -3427,7 +3427,7 @@
         </w:tc>
         <w:tc>
           <w:tcPr>
-            <w:tcW w:w="4722" w:type="dxa"/>
+            <w:tcW w:w="4721" w:type="dxa"/>
             <w:tcBorders>
               <w:top w:val="single" w:sz="4" w:space="0" w:color="000000"/>
               <w:left w:val="single" w:sz="4" w:space="0" w:color="000000"/>
@@ -3482,6 +3482,16 @@
                 <w:lang w:val="en-US"/>
               </w:rPr>
               <w:t>Neo4j</w:t>
+            </w:r>
+            <w:r>
+              <w:rPr>
+                <w:rFonts w:eastAsia="Arial"/>
+                <w:iCs/>
+                <w:sz w:val="20"/>
+                <w:szCs w:val="20"/>
+                <w:lang w:val="en-US"/>
+              </w:rPr>
+              <w:t xml:space="preserve"> – графовая СУБД</w:t>
             </w:r>
           </w:p>
         </w:tc>
@@ -3676,7 +3686,7 @@
         </w:tc>
         <w:tc>
           <w:tcPr>
-            <w:tcW w:w="4722" w:type="dxa"/>
+            <w:tcW w:w="4721" w:type="dxa"/>
             <w:tcBorders>
               <w:top w:val="single" w:sz="4" w:space="0" w:color="000000"/>
               <w:left w:val="single" w:sz="4" w:space="0" w:color="000000"/>
@@ -3712,7 +3722,7 @@
                 <w:szCs w:val="20"/>
                 <w:lang w:val="en-US"/>
               </w:rPr>
-              <w:t>1.2 Apache AGE</w:t>
+              <w:t>1.2 Apache AGE – расширение для PostgreSQL</w:t>
             </w:r>
           </w:p>
         </w:tc>
@@ -3898,7 +3908,7 @@
         </w:tc>
         <w:tc>
           <w:tcPr>
-            <w:tcW w:w="4722" w:type="dxa"/>
+            <w:tcW w:w="4721" w:type="dxa"/>
             <w:tcBorders>
               <w:top w:val="single" w:sz="4" w:space="0" w:color="000000"/>
               <w:left w:val="single" w:sz="4" w:space="0" w:color="000000"/>
@@ -4113,7 +4123,7 @@
         </w:tc>
         <w:tc>
           <w:tcPr>
-            <w:tcW w:w="4722" w:type="dxa"/>
+            <w:tcW w:w="4721" w:type="dxa"/>
             <w:tcBorders>
               <w:top w:val="single" w:sz="4" w:space="0" w:color="000000"/>
               <w:left w:val="single" w:sz="4" w:space="0" w:color="000000"/>
@@ -4330,7 +4340,7 @@
         </w:tc>
         <w:tc>
           <w:tcPr>
-            <w:tcW w:w="4722" w:type="dxa"/>
+            <w:tcW w:w="4721" w:type="dxa"/>
             <w:tcBorders>
               <w:top w:val="single" w:sz="4" w:space="0" w:color="000000"/>
               <w:left w:val="single" w:sz="4" w:space="0" w:color="000000"/>
@@ -4347,7 +4357,7 @@
                 <w:rFonts w:eastAsia="Arial"/>
                 <w:sz w:val="20"/>
                 <w:szCs w:val="20"/>
-                <w:lang w:val="en-US"/>
+                <w:lang w:val="ru-RU"/>
               </w:rPr>
             </w:pPr>
             <w:r>
@@ -4355,9 +4365,9 @@
                 <w:rFonts w:eastAsia="Arial"/>
                 <w:sz w:val="20"/>
                 <w:szCs w:val="20"/>
-                <w:lang w:val="en-US"/>
-              </w:rPr>
-              <w:t>2.4 Структура графового хранилища</w:t>
+                <w:lang w:val="ru-RU"/>
+              </w:rPr>
+              <w:t>2.4 Средства построения расширений СУБД PostgreSQL</w:t>
             </w:r>
           </w:p>
         </w:tc>
@@ -4575,7 +4585,7 @@
         </w:tc>
         <w:tc>
           <w:tcPr>
-            <w:tcW w:w="4722" w:type="dxa"/>
+            <w:tcW w:w="4721" w:type="dxa"/>
             <w:tcBorders>
               <w:top w:val="single" w:sz="4" w:space="0" w:color="000000"/>
               <w:left w:val="single" w:sz="4" w:space="0" w:color="000000"/>
@@ -4592,7 +4602,7 @@
                 <w:rFonts w:eastAsia="Arial"/>
                 <w:sz w:val="20"/>
                 <w:szCs w:val="20"/>
-                <w:lang w:val="en-US"/>
+                <w:lang w:val="ru-RU"/>
               </w:rPr>
             </w:pPr>
             <w:r>
@@ -4600,9 +4610,9 @@
                 <w:rFonts w:eastAsia="Arial"/>
                 <w:sz w:val="20"/>
                 <w:szCs w:val="20"/>
-                <w:lang w:val="en-US"/>
-              </w:rPr>
-              <w:t>2.5 Алгоритм построения графа</w:t>
+                <w:lang w:val="ru-RU"/>
+              </w:rPr>
+              <w:t>3. Выбор средств реализации системы</w:t>
             </w:r>
           </w:p>
         </w:tc>
@@ -4810,7 +4820,7 @@
         </w:tc>
         <w:tc>
           <w:tcPr>
-            <w:tcW w:w="4722" w:type="dxa"/>
+            <w:tcW w:w="4721" w:type="dxa"/>
             <w:tcBorders>
               <w:top w:val="single" w:sz="4" w:space="0" w:color="000000"/>
               <w:left w:val="single" w:sz="4" w:space="0" w:color="000000"/>
@@ -4827,7 +4837,7 @@
                 <w:rFonts w:eastAsia="Arial"/>
                 <w:sz w:val="20"/>
                 <w:szCs w:val="20"/>
-                <w:lang w:val="en-US"/>
+                <w:lang w:val="ru-RU"/>
               </w:rPr>
             </w:pPr>
             <w:r>
@@ -4835,10 +4845,22 @@
                 <w:rFonts w:eastAsia="Arial"/>
                 <w:sz w:val="20"/>
                 <w:szCs w:val="20"/>
-                <w:lang w:val="en-US"/>
-              </w:rPr>
-              <w:t>2.5.1 Построение узлов и свойств узлов</w:t>
-            </w:r>
+                <w:lang w:val="ru-RU"/>
+              </w:rPr>
+              <w:t>3.1 libpq</w:t>
+            </w:r>
+            <w:hyperlink w:anchor="__RefHeading___Toc1729079_1399105856">
+              <w:r>
+                <w:rPr>
+                  <w:rStyle w:val="ListLabel172"/>
+                  <w:rFonts w:eastAsia="Arial"/>
+                  <w:sz w:val="20"/>
+                  <w:szCs w:val="20"/>
+                  <w:lang w:val="ru-RU"/>
+                </w:rPr>
+                <w:t xml:space="preserve"> – клиентский интерфейс к PostgreSQL</w:t>
+              </w:r>
+            </w:hyperlink>
           </w:p>
         </w:tc>
         <w:tc>
@@ -5045,7 +5067,7 @@
         </w:tc>
         <w:tc>
           <w:tcPr>
-            <w:tcW w:w="4722" w:type="dxa"/>
+            <w:tcW w:w="4721" w:type="dxa"/>
             <w:tcBorders>
               <w:top w:val="single" w:sz="4" w:space="0" w:color="000000"/>
               <w:left w:val="single" w:sz="4" w:space="0" w:color="000000"/>
@@ -5072,8 +5094,20 @@
                 <w:szCs w:val="20"/>
                 <w:lang w:val="ru-RU"/>
               </w:rPr>
-              <w:t>2.5.2 Построение ребер графа</w:t>
-            </w:r>
+              <w:t xml:space="preserve">3.2 flex </w:t>
+            </w:r>
+            <w:hyperlink w:anchor="__RefHeading___Toc1729081_1399105856">
+              <w:r>
+                <w:rPr>
+                  <w:rStyle w:val="ListLabel172"/>
+                  <w:rFonts w:eastAsia="Arial"/>
+                  <w:sz w:val="20"/>
+                  <w:szCs w:val="20"/>
+                  <w:lang w:val="ru-RU"/>
+                </w:rPr>
+                <w:t>– генератор лексических анализаторов</w:t>
+              </w:r>
+            </w:hyperlink>
           </w:p>
         </w:tc>
         <w:tc>
@@ -5280,7 +5314,7 @@
         </w:tc>
         <w:tc>
           <w:tcPr>
-            <w:tcW w:w="4722" w:type="dxa"/>
+            <w:tcW w:w="4721" w:type="dxa"/>
             <w:tcBorders>
               <w:top w:val="single" w:sz="4" w:space="0" w:color="000000"/>
               <w:left w:val="single" w:sz="4" w:space="0" w:color="000000"/>
@@ -5297,7 +5331,7 @@
                 <w:rFonts w:eastAsia="Arial"/>
                 <w:sz w:val="20"/>
                 <w:szCs w:val="20"/>
-                <w:lang w:val="ru-RU"/>
+                <w:lang w:val="en-US"/>
               </w:rPr>
             </w:pPr>
             <w:r>
@@ -5307,8 +5341,29 @@
                 <w:szCs w:val="20"/>
                 <w:lang w:val="ru-RU"/>
               </w:rPr>
-              <w:t>2.6 Средства построения расширений СУБД PostgreSQL</w:t>
-            </w:r>
+              <w:t xml:space="preserve">3.3 </w:t>
+            </w:r>
+            <w:r>
+              <w:rPr>
+                <w:rFonts w:eastAsia="Arial"/>
+                <w:sz w:val="20"/>
+                <w:szCs w:val="20"/>
+                <w:lang w:val="en-US"/>
+              </w:rPr>
+              <w:t>bison</w:t>
+            </w:r>
+            <w:hyperlink w:anchor="__RefHeading___Toc3195014_1399105856">
+              <w:r>
+                <w:rPr>
+                  <w:rStyle w:val="ListLabel173"/>
+                  <w:rFonts w:eastAsia="Arial"/>
+                  <w:sz w:val="20"/>
+                  <w:szCs w:val="20"/>
+                  <w:lang w:val="en-US"/>
+                </w:rPr>
+                <w:t xml:space="preserve"> – генератор синтаксических анализаторов</w:t>
+              </w:r>
+            </w:hyperlink>
           </w:p>
         </w:tc>
         <w:tc>
@@ -5524,7 +5579,7 @@
         </w:tc>
         <w:tc>
           <w:tcPr>
-            <w:tcW w:w="4722" w:type="dxa"/>
+            <w:tcW w:w="4721" w:type="dxa"/>
             <w:tcBorders>
               <w:top w:val="single" w:sz="4" w:space="0" w:color="000000"/>
               <w:left w:val="single" w:sz="4" w:space="0" w:color="000000"/>
@@ -5541,7 +5596,7 @@
                 <w:rFonts w:eastAsia="Arial"/>
                 <w:sz w:val="20"/>
                 <w:szCs w:val="20"/>
-                <w:lang w:val="ru-RU"/>
+                <w:lang w:val="en-US"/>
               </w:rPr>
             </w:pPr>
             <w:r>
@@ -5551,8 +5606,29 @@
                 <w:szCs w:val="20"/>
                 <w:lang w:val="ru-RU"/>
               </w:rPr>
-              <w:t>3. Выбор средств реализации системы</w:t>
-            </w:r>
+              <w:t xml:space="preserve">3.4 </w:t>
+            </w:r>
+            <w:r>
+              <w:rPr>
+                <w:rFonts w:eastAsia="Arial"/>
+                <w:sz w:val="20"/>
+                <w:szCs w:val="20"/>
+                <w:lang w:val="en-US"/>
+              </w:rPr>
+              <w:t xml:space="preserve">CMake </w:t>
+            </w:r>
+            <w:hyperlink w:anchor="__RefHeading___Toc3195016_1399105856">
+              <w:r>
+                <w:rPr>
+                  <w:rStyle w:val="ListLabel173"/>
+                  <w:rFonts w:eastAsia="Arial"/>
+                  <w:sz w:val="20"/>
+                  <w:szCs w:val="20"/>
+                  <w:lang w:val="en-US"/>
+                </w:rPr>
+                <w:t>– система сборки проектов</w:t>
+              </w:r>
+            </w:hyperlink>
           </w:p>
         </w:tc>
         <w:tc>
@@ -5759,7 +5835,7 @@
         </w:tc>
         <w:tc>
           <w:tcPr>
-            <w:tcW w:w="4722" w:type="dxa"/>
+            <w:tcW w:w="4721" w:type="dxa"/>
             <w:tcBorders>
               <w:top w:val="single" w:sz="4" w:space="0" w:color="000000"/>
               <w:left w:val="single" w:sz="4" w:space="0" w:color="000000"/>
@@ -5776,7 +5852,7 @@
                 <w:rFonts w:eastAsia="Arial"/>
                 <w:sz w:val="20"/>
                 <w:szCs w:val="20"/>
-                <w:lang w:val="ru-RU"/>
+                <w:lang w:val="en-US"/>
               </w:rPr>
             </w:pPr>
             <w:r>
@@ -5786,8 +5862,29 @@
                 <w:szCs w:val="20"/>
                 <w:lang w:val="ru-RU"/>
               </w:rPr>
-              <w:t>3.1 libpq</w:t>
-            </w:r>
+              <w:t xml:space="preserve">3.5 </w:t>
+            </w:r>
+            <w:r>
+              <w:rPr>
+                <w:rFonts w:eastAsia="Arial"/>
+                <w:sz w:val="20"/>
+                <w:szCs w:val="20"/>
+                <w:lang w:val="en-US"/>
+              </w:rPr>
+              <w:t xml:space="preserve">Clion </w:t>
+            </w:r>
+            <w:hyperlink w:anchor="__RefHeading___Toc2040_3591555078">
+              <w:r>
+                <w:rPr>
+                  <w:rStyle w:val="ListLabel173"/>
+                  <w:rFonts w:eastAsia="Arial"/>
+                  <w:sz w:val="20"/>
+                  <w:szCs w:val="20"/>
+                  <w:lang w:val="en-US"/>
+                </w:rPr>
+                <w:t>– среда разработки (IDE)</w:t>
+              </w:r>
+            </w:hyperlink>
           </w:p>
         </w:tc>
         <w:tc>
@@ -5994,7 +6091,7 @@
         </w:tc>
         <w:tc>
           <w:tcPr>
-            <w:tcW w:w="4722" w:type="dxa"/>
+            <w:tcW w:w="4721" w:type="dxa"/>
             <w:tcBorders>
               <w:top w:val="single" w:sz="4" w:space="0" w:color="000000"/>
               <w:left w:val="single" w:sz="4" w:space="0" w:color="000000"/>
@@ -6021,7 +6118,25 @@
                 <w:szCs w:val="20"/>
                 <w:lang w:val="ru-RU"/>
               </w:rPr>
-              <w:t>3.2 flex</w:t>
+              <w:t>4.</w:t>
+            </w:r>
+            <w:r>
+              <w:rPr>
+                <w:rFonts w:eastAsia="Arial"/>
+                <w:sz w:val="20"/>
+                <w:szCs w:val="20"/>
+                <w:lang w:val="en-US"/>
+              </w:rPr>
+              <w:t xml:space="preserve"> </w:t>
+            </w:r>
+            <w:r>
+              <w:rPr>
+                <w:rFonts w:eastAsia="Arial"/>
+                <w:sz w:val="20"/>
+                <w:szCs w:val="20"/>
+                <w:lang w:val="ru-RU"/>
+              </w:rPr>
+              <w:t>Реализация</w:t>
             </w:r>
           </w:p>
         </w:tc>
@@ -6229,7 +6344,7 @@
         </w:tc>
         <w:tc>
           <w:tcPr>
-            <w:tcW w:w="4722" w:type="dxa"/>
+            <w:tcW w:w="4721" w:type="dxa"/>
             <w:tcBorders>
               <w:top w:val="single" w:sz="4" w:space="0" w:color="000000"/>
               <w:left w:val="single" w:sz="4" w:space="0" w:color="000000"/>
@@ -6246,7 +6361,7 @@
                 <w:rFonts w:eastAsia="Arial"/>
                 <w:sz w:val="20"/>
                 <w:szCs w:val="20"/>
-                <w:lang w:val="en-US"/>
+                <w:lang w:val="ru-RU"/>
               </w:rPr>
             </w:pPr>
             <w:r>
@@ -6256,16 +6371,7 @@
                 <w:szCs w:val="20"/>
                 <w:lang w:val="ru-RU"/>
               </w:rPr>
-              <w:t xml:space="preserve">3.3 </w:t>
-            </w:r>
-            <w:r>
-              <w:rPr>
-                <w:rFonts w:eastAsia="Arial"/>
-                <w:sz w:val="20"/>
-                <w:szCs w:val="20"/>
-                <w:lang w:val="en-US"/>
-              </w:rPr>
-              <w:t>bison</w:t>
+              <w:t>4.1 Расширение для PostgreSQL</w:t>
             </w:r>
           </w:p>
         </w:tc>
@@ -6473,7 +6579,7 @@
         </w:tc>
         <w:tc>
           <w:tcPr>
-            <w:tcW w:w="4722" w:type="dxa"/>
+            <w:tcW w:w="4721" w:type="dxa"/>
             <w:tcBorders>
               <w:top w:val="single" w:sz="4" w:space="0" w:color="000000"/>
               <w:left w:val="single" w:sz="4" w:space="0" w:color="000000"/>
@@ -6498,18 +6604,9 @@
                 <w:rFonts w:eastAsia="Arial"/>
                 <w:sz w:val="20"/>
                 <w:szCs w:val="20"/>
-                <w:lang w:val="ru-RU"/>
-              </w:rPr>
-              <w:t xml:space="preserve">3.2 </w:t>
-            </w:r>
-            <w:r>
-              <w:rPr>
-                <w:rFonts w:eastAsia="Arial"/>
-                <w:sz w:val="20"/>
-                <w:szCs w:val="20"/>
                 <w:lang w:val="en-US"/>
               </w:rPr>
-              <w:t>CMake</w:t>
+              <w:t>4.1.1 Процесс загрузки расширения в сервер СУБД</w:t>
             </w:r>
           </w:p>
         </w:tc>
@@ -6718,7 +6815,7 @@
         </w:tc>
         <w:tc>
           <w:tcPr>
-            <w:tcW w:w="4722" w:type="dxa"/>
+            <w:tcW w:w="4721" w:type="dxa"/>
             <w:tcBorders>
               <w:top w:val="single" w:sz="4" w:space="0" w:color="000000"/>
               <w:left w:val="single" w:sz="4" w:space="0" w:color="000000"/>
@@ -6735,7 +6832,7 @@
                 <w:rFonts w:eastAsia="Arial"/>
                 <w:sz w:val="20"/>
                 <w:szCs w:val="20"/>
-                <w:lang w:val="ru-RU"/>
+                <w:lang w:val="en-US"/>
               </w:rPr>
             </w:pPr>
             <w:r>
@@ -6743,27 +6840,9 @@
                 <w:rFonts w:eastAsia="Arial"/>
                 <w:sz w:val="20"/>
                 <w:szCs w:val="20"/>
-                <w:lang w:val="ru-RU"/>
-              </w:rPr>
-              <w:t>4.</w:t>
-            </w:r>
-            <w:r>
-              <w:rPr>
-                <w:rFonts w:eastAsia="Arial"/>
-                <w:sz w:val="20"/>
-                <w:szCs w:val="20"/>
                 <w:lang w:val="en-US"/>
               </w:rPr>
-              <w:t xml:space="preserve"> </w:t>
-            </w:r>
-            <w:r>
-              <w:rPr>
-                <w:rFonts w:eastAsia="Arial"/>
-                <w:sz w:val="20"/>
-                <w:szCs w:val="20"/>
-                <w:lang w:val="ru-RU"/>
-              </w:rPr>
-              <w:t>Реализация</w:t>
+              <w:t>4.1.2 Низкоуровневая составляющая расширения</w:t>
             </w:r>
           </w:p>
         </w:tc>
@@ -6971,7 +7050,7 @@
         </w:tc>
         <w:tc>
           <w:tcPr>
-            <w:tcW w:w="4722" w:type="dxa"/>
+            <w:tcW w:w="4721" w:type="dxa"/>
             <w:tcBorders>
               <w:top w:val="single" w:sz="4" w:space="0" w:color="000000"/>
               <w:left w:val="single" w:sz="4" w:space="0" w:color="000000"/>
@@ -6998,7 +7077,7 @@
                 <w:szCs w:val="20"/>
                 <w:lang w:val="ru-RU"/>
               </w:rPr>
-              <w:t>4.1 Расширение для PostgreSQL</w:t>
+              <w:t>4.1.3 Скрипт с процедурами на pl/pgSQL</w:t>
             </w:r>
           </w:p>
         </w:tc>
@@ -7206,7 +7285,7 @@
         </w:tc>
         <w:tc>
           <w:tcPr>
-            <w:tcW w:w="4722" w:type="dxa"/>
+            <w:tcW w:w="4721" w:type="dxa"/>
             <w:tcBorders>
               <w:top w:val="single" w:sz="4" w:space="0" w:color="000000"/>
               <w:left w:val="single" w:sz="4" w:space="0" w:color="000000"/>
@@ -7223,7 +7302,7 @@
                 <w:rFonts w:eastAsia="Arial"/>
                 <w:sz w:val="20"/>
                 <w:szCs w:val="20"/>
-                <w:lang w:val="en-US"/>
+                <w:lang w:val="ru-RU"/>
               </w:rPr>
             </w:pPr>
             <w:r>
@@ -7231,9 +7310,9 @@
                 <w:rFonts w:eastAsia="Arial"/>
                 <w:sz w:val="20"/>
                 <w:szCs w:val="20"/>
-                <w:lang w:val="en-US"/>
-              </w:rPr>
-              <w:t>4.1.1 Процесс загрузки расширения в сервер СУБД</w:t>
+                <w:lang w:val="ru-RU"/>
+              </w:rPr>
+              <w:t>4.2 Парсер запросов к графовой модели данных</w:t>
             </w:r>
           </w:p>
         </w:tc>
@@ -7441,7 +7520,7 @@
         </w:tc>
         <w:tc>
           <w:tcPr>
-            <w:tcW w:w="4722" w:type="dxa"/>
+            <w:tcW w:w="4721" w:type="dxa"/>
             <w:tcBorders>
               <w:top w:val="single" w:sz="4" w:space="0" w:color="000000"/>
               <w:left w:val="single" w:sz="4" w:space="0" w:color="000000"/>
@@ -7458,7 +7537,7 @@
                 <w:rFonts w:eastAsia="Arial"/>
                 <w:sz w:val="20"/>
                 <w:szCs w:val="20"/>
-                <w:lang w:val="en-US"/>
+                <w:lang w:val="ru-RU"/>
               </w:rPr>
             </w:pPr>
             <w:r>
@@ -7466,9 +7545,9 @@
                 <w:rFonts w:eastAsia="Arial"/>
                 <w:sz w:val="20"/>
                 <w:szCs w:val="20"/>
-                <w:lang w:val="en-US"/>
-              </w:rPr>
-              <w:t>4.1.2 Низкоуровневая составляющая расширения</w:t>
+                <w:lang w:val="ru-RU"/>
+              </w:rPr>
+              <w:t>4.2.1 Лексический анализатор запроса</w:t>
             </w:r>
           </w:p>
         </w:tc>
@@ -7676,7 +7755,7 @@
         </w:tc>
         <w:tc>
           <w:tcPr>
-            <w:tcW w:w="4722" w:type="dxa"/>
+            <w:tcW w:w="4721" w:type="dxa"/>
             <w:tcBorders>
               <w:top w:val="single" w:sz="4" w:space="0" w:color="000000"/>
               <w:left w:val="single" w:sz="4" w:space="0" w:color="000000"/>
@@ -7703,7 +7782,7 @@
                 <w:szCs w:val="20"/>
                 <w:lang w:val="ru-RU"/>
               </w:rPr>
-              <w:t>4.1.3 Скрипт с процедурами на pl/pgSQL</w:t>
+              <w:t>4.2.2 Синтаксический анализатор. Описание узлов AST-дерева</w:t>
             </w:r>
           </w:p>
         </w:tc>
@@ -7911,7 +7990,7 @@
         </w:tc>
         <w:tc>
           <w:tcPr>
-            <w:tcW w:w="4722" w:type="dxa"/>
+            <w:tcW w:w="4721" w:type="dxa"/>
             <w:tcBorders>
               <w:top w:val="single" w:sz="4" w:space="0" w:color="000000"/>
               <w:left w:val="single" w:sz="4" w:space="0" w:color="000000"/>
@@ -7938,7 +8017,7 @@
                 <w:szCs w:val="20"/>
                 <w:lang w:val="ru-RU"/>
               </w:rPr>
-              <w:t>4.2 Парсер запросов к графовой модели данных</w:t>
+              <w:t>4.2.3 Генерация синтаксического анализатора с помощью bison</w:t>
             </w:r>
           </w:p>
         </w:tc>
@@ -8146,7 +8225,7 @@
         </w:tc>
         <w:tc>
           <w:tcPr>
-            <w:tcW w:w="4722" w:type="dxa"/>
+            <w:tcW w:w="4721" w:type="dxa"/>
             <w:tcBorders>
               <w:top w:val="single" w:sz="4" w:space="0" w:color="000000"/>
               <w:left w:val="single" w:sz="4" w:space="0" w:color="000000"/>
@@ -8173,7 +8252,7 @@
                 <w:szCs w:val="20"/>
                 <w:lang w:val="ru-RU"/>
               </w:rPr>
-              <w:t>4.2.1 Лексический анализатор запроса</w:t>
+              <w:t>4.3 Структура файлов графового хранилища</w:t>
             </w:r>
           </w:p>
         </w:tc>
@@ -8381,7 +8460,7 @@
         </w:tc>
         <w:tc>
           <w:tcPr>
-            <w:tcW w:w="4722" w:type="dxa"/>
+            <w:tcW w:w="4721" w:type="dxa"/>
             <w:tcBorders>
               <w:top w:val="single" w:sz="4" w:space="0" w:color="000000"/>
               <w:left w:val="single" w:sz="4" w:space="0" w:color="000000"/>
@@ -8408,8 +8487,20 @@
                 <w:szCs w:val="20"/>
                 <w:lang w:val="ru-RU"/>
               </w:rPr>
-              <w:t>4.2.2 Синтаксический анализатор. Описание узлов AST-дерева</w:t>
-            </w:r>
+              <w:t xml:space="preserve">4.4 </w:t>
+            </w:r>
+            <w:hyperlink w:anchor="__RefHeading___Toc4879719_1399105856_%25">
+              <w:r>
+                <w:rPr>
+                  <w:rStyle w:val="ListLabel172"/>
+                  <w:rFonts w:eastAsia="Arial"/>
+                  <w:sz w:val="20"/>
+                  <w:szCs w:val="20"/>
+                  <w:lang w:val="ru-RU"/>
+                </w:rPr>
+                <w:t>Алгоритм построения графа из файлов</w:t>
+              </w:r>
+            </w:hyperlink>
           </w:p>
         </w:tc>
         <w:tc>
@@ -8616,7 +8707,7 @@
         </w:tc>
         <w:tc>
           <w:tcPr>
-            <w:tcW w:w="4722" w:type="dxa"/>
+            <w:tcW w:w="4721" w:type="dxa"/>
             <w:tcBorders>
               <w:top w:val="single" w:sz="4" w:space="0" w:color="000000"/>
               <w:left w:val="single" w:sz="4" w:space="0" w:color="000000"/>
@@ -8643,8 +8734,20 @@
                 <w:szCs w:val="20"/>
                 <w:lang w:val="ru-RU"/>
               </w:rPr>
-              <w:t>4.2.3 Генерация синтаксического анализатора с помощью bison</w:t>
-            </w:r>
+              <w:t xml:space="preserve">4.4.1  </w:t>
+            </w:r>
+            <w:hyperlink w:anchor="__RefHeading___Toc4879721_1399105856_%25">
+              <w:r>
+                <w:rPr>
+                  <w:rStyle w:val="ListLabel172"/>
+                  <w:rFonts w:eastAsia="Arial"/>
+                  <w:sz w:val="20"/>
+                  <w:szCs w:val="20"/>
+                  <w:lang w:val="ru-RU"/>
+                </w:rPr>
+                <w:t>Построение узлов и свойств узлов</w:t>
+              </w:r>
+            </w:hyperlink>
           </w:p>
         </w:tc>
         <w:tc>
@@ -8782,6 +8885,227 @@
             <w:tcW w:w="1984" w:type="dxa"/>
             <w:tcBorders>
               <w:top w:val="single" w:sz="4" w:space="0" w:color="000000"/>
+              <w:left w:val="single" w:sz="4" w:space="0" w:color="000000"/>
+              <w:bottom w:val="single" w:sz="4" w:space="0" w:color="000000"/>
+              <w:right w:val="single" w:sz="4" w:space="0" w:color="000000"/>
+            </w:tcBorders>
+          </w:tcPr>
+          <w:p>
+            <w:pPr>
+              <w:pStyle w:val="Normal"/>
+              <w:suppressAutoHyphens w:val="true"/>
+              <w:spacing w:lineRule="auto" w:line="276"/>
+              <w:rPr>
+                <w:rFonts w:eastAsia="Arial"/>
+                <w:b/>
+                <w:bCs/>
+                <w:sz w:val="20"/>
+                <w:szCs w:val="20"/>
+              </w:rPr>
+            </w:pPr>
+            <w:r>
+              <w:rPr>
+                <w:rFonts w:eastAsia="Arial"/>
+                <w:b/>
+                <w:bCs/>
+                <w:sz w:val="20"/>
+                <w:szCs w:val="20"/>
+              </w:rPr>
+            </w:r>
+          </w:p>
+        </w:tc>
+      </w:tr>
+      <w:tr>
+        <w:trPr>
+          <w:trHeight w:val="546" w:hRule="atLeast"/>
+        </w:trPr>
+        <w:tc>
+          <w:tcPr>
+            <w:tcW w:w="1110" w:type="dxa"/>
+            <w:tcBorders>
+              <w:left w:val="single" w:sz="4" w:space="0" w:color="000000"/>
+              <w:bottom w:val="single" w:sz="4" w:space="0" w:color="000000"/>
+              <w:right w:val="single" w:sz="4" w:space="0" w:color="000000"/>
+            </w:tcBorders>
+          </w:tcPr>
+          <w:p>
+            <w:pPr>
+              <w:pStyle w:val="Normal"/>
+              <w:suppressAutoHyphens w:val="true"/>
+              <w:spacing w:lineRule="auto" w:line="276"/>
+              <w:ind w:hanging="0"/>
+              <w:jc w:val="right"/>
+              <w:rPr>
+                <w:rFonts w:eastAsia="Arial"/>
+                <w:sz w:val="20"/>
+                <w:szCs w:val="20"/>
+                <w:lang w:val="ru-RU"/>
+              </w:rPr>
+            </w:pPr>
+            <w:r>
+              <w:rPr>
+                <w:rFonts w:eastAsia="Arial"/>
+                <w:sz w:val="20"/>
+                <w:szCs w:val="20"/>
+                <w:lang w:val="ru-RU"/>
+              </w:rPr>
+              <w:t>30</w:t>
+            </w:r>
+          </w:p>
+        </w:tc>
+        <w:tc>
+          <w:tcPr>
+            <w:tcW w:w="4721" w:type="dxa"/>
+            <w:tcBorders>
+              <w:left w:val="single" w:sz="4" w:space="0" w:color="000000"/>
+              <w:bottom w:val="single" w:sz="4" w:space="0" w:color="000000"/>
+              <w:right w:val="single" w:sz="4" w:space="0" w:color="000000"/>
+            </w:tcBorders>
+          </w:tcPr>
+          <w:p>
+            <w:pPr>
+              <w:pStyle w:val="Normal"/>
+              <w:suppressAutoHyphens w:val="true"/>
+              <w:spacing w:lineRule="auto" w:line="276"/>
+              <w:rPr>
+                <w:rFonts w:eastAsia="Arial"/>
+                <w:sz w:val="20"/>
+                <w:szCs w:val="20"/>
+                <w:lang w:val="ru-RU"/>
+              </w:rPr>
+            </w:pPr>
+            <w:r>
+              <w:rPr>
+                <w:rFonts w:eastAsia="Arial"/>
+                <w:sz w:val="20"/>
+                <w:szCs w:val="20"/>
+                <w:lang w:val="ru-RU"/>
+              </w:rPr>
+              <w:t xml:space="preserve">4.4.2  </w:t>
+            </w:r>
+            <w:hyperlink w:anchor="__RefHeading___Toc4879723_1399105856_%25">
+              <w:r>
+                <w:rPr>
+                  <w:rStyle w:val="ListLabel172"/>
+                  <w:rFonts w:eastAsia="Arial"/>
+                  <w:sz w:val="20"/>
+                  <w:szCs w:val="20"/>
+                  <w:lang w:val="ru-RU"/>
+                </w:rPr>
+                <w:t>Построение ребер графа</w:t>
+              </w:r>
+            </w:hyperlink>
+          </w:p>
+        </w:tc>
+        <w:tc>
+          <w:tcPr>
+            <w:tcW w:w="1803" w:type="dxa"/>
+            <w:tcBorders>
+              <w:left w:val="single" w:sz="4" w:space="0" w:color="000000"/>
+              <w:bottom w:val="single" w:sz="4" w:space="0" w:color="000000"/>
+              <w:right w:val="single" w:sz="4" w:space="0" w:color="000000"/>
+            </w:tcBorders>
+          </w:tcPr>
+          <w:p>
+            <w:pPr>
+              <w:pStyle w:val="Normal"/>
+              <w:suppressAutoHyphens w:val="true"/>
+              <w:spacing w:lineRule="auto" w:line="276"/>
+              <w:ind w:hanging="0"/>
+              <w:rPr>
+                <w:sz w:val="20"/>
+                <w:szCs w:val="20"/>
+              </w:rPr>
+            </w:pPr>
+            <w:r>
+              <w:rPr>
+                <w:sz w:val="20"/>
+                <w:szCs w:val="20"/>
+                <w:lang w:val="ru-RU"/>
+              </w:rPr>
+              <w:t>27</w:t>
+            </w:r>
+            <w:r>
+              <w:rPr>
+                <w:sz w:val="20"/>
+                <w:szCs w:val="20"/>
+              </w:rPr>
+              <w:t>.</w:t>
+            </w:r>
+            <w:r>
+              <w:rPr>
+                <w:sz w:val="20"/>
+                <w:szCs w:val="20"/>
+                <w:lang w:val="ru-RU"/>
+              </w:rPr>
+              <w:t>04</w:t>
+            </w:r>
+            <w:r>
+              <w:rPr>
+                <w:sz w:val="20"/>
+                <w:szCs w:val="20"/>
+              </w:rPr>
+              <w:t>.202</w:t>
+            </w:r>
+            <w:r>
+              <w:rPr>
+                <w:sz w:val="20"/>
+                <w:szCs w:val="20"/>
+                <w:lang w:val="ru-RU"/>
+              </w:rPr>
+              <w:t>4</w:t>
+            </w:r>
+            <w:r>
+              <w:rPr>
+                <w:sz w:val="20"/>
+                <w:szCs w:val="20"/>
+              </w:rPr>
+              <w:t xml:space="preserve"> – </w:t>
+            </w:r>
+            <w:r>
+              <w:rPr>
+                <w:sz w:val="20"/>
+                <w:szCs w:val="20"/>
+                <w:lang w:val="ru-RU"/>
+              </w:rPr>
+              <w:t>30</w:t>
+            </w:r>
+            <w:r>
+              <w:rPr>
+                <w:sz w:val="20"/>
+                <w:szCs w:val="20"/>
+              </w:rPr>
+              <w:t>.</w:t>
+            </w:r>
+            <w:r>
+              <w:rPr>
+                <w:sz w:val="20"/>
+                <w:szCs w:val="20"/>
+                <w:lang w:val="ru-RU"/>
+              </w:rPr>
+              <w:t>04</w:t>
+            </w:r>
+            <w:r>
+              <w:rPr>
+                <w:sz w:val="20"/>
+                <w:szCs w:val="20"/>
+              </w:rPr>
+              <w:t>.202</w:t>
+            </w:r>
+            <w:r>
+              <w:rPr>
+                <w:sz w:val="20"/>
+                <w:szCs w:val="20"/>
+                <w:lang w:val="ru-RU"/>
+              </w:rPr>
+              <w:t>4</w:t>
+            </w:r>
+          </w:p>
+        </w:tc>
+        <w:tc>
+          <w:tcPr>
+            <w:tcW w:w="1984" w:type="dxa"/>
+            <w:tcBorders>
               <w:left w:val="single" w:sz="4" w:space="0" w:color="000000"/>
               <w:bottom w:val="single" w:sz="4" w:space="0" w:color="000000"/>
               <w:right w:val="single" w:sz="4" w:space="0" w:color="000000"/>
@@ -8845,13 +9169,13 @@
                 <w:szCs w:val="20"/>
                 <w:lang w:val="ru-RU"/>
               </w:rPr>
-              <w:t>30</w:t>
+              <w:t>31</w:t>
             </w:r>
           </w:p>
         </w:tc>
         <w:tc>
           <w:tcPr>
-            <w:tcW w:w="4722" w:type="dxa"/>
+            <w:tcW w:w="4721" w:type="dxa"/>
             <w:tcBorders>
               <w:top w:val="single" w:sz="4" w:space="0" w:color="000000"/>
               <w:left w:val="single" w:sz="4" w:space="0" w:color="000000"/>
@@ -8878,7 +9202,7 @@
                 <w:szCs w:val="20"/>
                 <w:lang w:val="ru-RU"/>
               </w:rPr>
-              <w:t>4.3 Менеджер графовых сущностей</w:t>
+              <w:t>4.5 Реализация менеджера графовых сущностей</w:t>
             </w:r>
           </w:p>
         </w:tc>
@@ -8913,102 +9237,7 @@
                 <w:szCs w:val="20"/>
                 <w:lang w:val="ru-RU"/>
               </w:rPr>
-              <w:t>27</w:t>
-            </w:r>
-            <w:r>
-              <w:rPr>
-                <w:rFonts w:eastAsia="Arial"/>
-                <w:bCs/>
-                <w:sz w:val="20"/>
-                <w:szCs w:val="20"/>
-              </w:rPr>
-              <w:t>.</w:t>
-            </w:r>
-            <w:r>
-              <w:rPr>
-                <w:rFonts w:eastAsia="Arial"/>
-                <w:bCs/>
-                <w:sz w:val="20"/>
-                <w:szCs w:val="20"/>
-                <w:lang w:val="ru-RU"/>
-              </w:rPr>
-              <w:t>04</w:t>
-            </w:r>
-            <w:r>
-              <w:rPr>
-                <w:rFonts w:eastAsia="Arial"/>
-                <w:bCs/>
-                <w:sz w:val="20"/>
-                <w:szCs w:val="20"/>
-              </w:rPr>
-              <w:t>.202</w:t>
-            </w:r>
-            <w:r>
-              <w:rPr>
-                <w:rFonts w:eastAsia="Arial"/>
-                <w:bCs/>
-                <w:sz w:val="20"/>
-                <w:szCs w:val="20"/>
-                <w:lang w:val="ru-RU"/>
-              </w:rPr>
-              <w:t>4</w:t>
-            </w:r>
-            <w:r>
-              <w:rPr>
-                <w:rFonts w:eastAsia="Arial"/>
-                <w:bCs/>
-                <w:sz w:val="20"/>
-                <w:szCs w:val="20"/>
-              </w:rPr>
-              <w:t xml:space="preserve"> – </w:t>
-            </w:r>
-            <w:r>
-              <w:rPr>
-                <w:rFonts w:eastAsia="Arial"/>
-                <w:bCs/>
-                <w:sz w:val="20"/>
-                <w:szCs w:val="20"/>
-                <w:lang w:val="ru-RU"/>
-              </w:rPr>
-              <w:t>30</w:t>
-            </w:r>
-            <w:r>
-              <w:rPr>
-                <w:rFonts w:eastAsia="Arial"/>
-                <w:bCs/>
-                <w:sz w:val="20"/>
-                <w:szCs w:val="20"/>
-              </w:rPr>
-              <w:t>.</w:t>
-            </w:r>
-            <w:r>
-              <w:rPr>
-                <w:rFonts w:eastAsia="Arial"/>
-                <w:bCs/>
-                <w:sz w:val="20"/>
-                <w:szCs w:val="20"/>
-                <w:lang w:val="ru-RU"/>
-              </w:rPr>
-              <w:t>04</w:t>
-            </w:r>
-            <w:r>
-              <w:rPr>
-                <w:rFonts w:eastAsia="Arial"/>
-                <w:bCs/>
-                <w:sz w:val="20"/>
-                <w:szCs w:val="20"/>
-              </w:rPr>
-              <w:t>.202</w:t>
-            </w:r>
-            <w:r>
-              <w:rPr>
-                <w:rFonts w:eastAsia="Arial"/>
-                <w:bCs/>
-                <w:sz w:val="20"/>
-                <w:szCs w:val="20"/>
-                <w:lang w:val="ru-RU"/>
-              </w:rPr>
-              <w:t>4</w:t>
+              <w:t>01.05.2024 – 05.05.2024</w:t>
             </w:r>
           </w:p>
         </w:tc>
@@ -9080,13 +9309,13 @@
                 <w:szCs w:val="20"/>
                 <w:lang w:val="ru-RU"/>
               </w:rPr>
-              <w:t>31</w:t>
+              <w:t>32</w:t>
             </w:r>
           </w:p>
         </w:tc>
         <w:tc>
           <w:tcPr>
-            <w:tcW w:w="4722" w:type="dxa"/>
+            <w:tcW w:w="4721" w:type="dxa"/>
             <w:tcBorders>
               <w:top w:val="single" w:sz="4" w:space="0" w:color="000000"/>
               <w:left w:val="single" w:sz="4" w:space="0" w:color="000000"/>
@@ -9111,7 +9340,7 @@
                 <w:sz w:val="20"/>
                 <w:szCs w:val="20"/>
               </w:rPr>
-              <w:t>4.3.1 Хранилище свойств узлов графа</w:t>
+              <w:t>4.5.1 Хранилище свойств узлов графа</w:t>
             </w:r>
           </w:p>
         </w:tc>
@@ -9146,102 +9375,7 @@
                 <w:szCs w:val="20"/>
                 <w:lang w:val="ru-RU"/>
               </w:rPr>
-              <w:t>01</w:t>
-            </w:r>
-            <w:r>
-              <w:rPr>
-                <w:rFonts w:eastAsia="Arial"/>
-                <w:bCs/>
-                <w:sz w:val="20"/>
-                <w:szCs w:val="20"/>
-              </w:rPr>
-              <w:t>.</w:t>
-            </w:r>
-            <w:r>
-              <w:rPr>
-                <w:rFonts w:eastAsia="Arial"/>
-                <w:bCs/>
-                <w:sz w:val="20"/>
-                <w:szCs w:val="20"/>
-                <w:lang w:val="ru-RU"/>
-              </w:rPr>
-              <w:t>05</w:t>
-            </w:r>
-            <w:r>
-              <w:rPr>
-                <w:rFonts w:eastAsia="Arial"/>
-                <w:bCs/>
-                <w:sz w:val="20"/>
-                <w:szCs w:val="20"/>
-              </w:rPr>
-              <w:t>.202</w:t>
-            </w:r>
-            <w:r>
-              <w:rPr>
-                <w:rFonts w:eastAsia="Arial"/>
-                <w:bCs/>
-                <w:sz w:val="20"/>
-                <w:szCs w:val="20"/>
-                <w:lang w:val="ru-RU"/>
-              </w:rPr>
-              <w:t>4</w:t>
-            </w:r>
-            <w:r>
-              <w:rPr>
-                <w:rFonts w:eastAsia="Arial"/>
-                <w:bCs/>
-                <w:sz w:val="20"/>
-                <w:szCs w:val="20"/>
-              </w:rPr>
-              <w:t xml:space="preserve"> – </w:t>
-            </w:r>
-            <w:r>
-              <w:rPr>
-                <w:rFonts w:eastAsia="Arial"/>
-                <w:bCs/>
-                <w:sz w:val="20"/>
-                <w:szCs w:val="20"/>
-                <w:lang w:val="ru-RU"/>
-              </w:rPr>
-              <w:t>05</w:t>
-            </w:r>
-            <w:r>
-              <w:rPr>
-                <w:rFonts w:eastAsia="Arial"/>
-                <w:bCs/>
-                <w:sz w:val="20"/>
-                <w:szCs w:val="20"/>
-              </w:rPr>
-              <w:t>.</w:t>
-            </w:r>
-            <w:r>
-              <w:rPr>
-                <w:rFonts w:eastAsia="Arial"/>
-                <w:bCs/>
-                <w:sz w:val="20"/>
-                <w:szCs w:val="20"/>
-                <w:lang w:val="ru-RU"/>
-              </w:rPr>
-              <w:t>05</w:t>
-            </w:r>
-            <w:r>
-              <w:rPr>
-                <w:rFonts w:eastAsia="Arial"/>
-                <w:bCs/>
-                <w:sz w:val="20"/>
-                <w:szCs w:val="20"/>
-              </w:rPr>
-              <w:t>.202</w:t>
-            </w:r>
-            <w:r>
-              <w:rPr>
-                <w:rFonts w:eastAsia="Arial"/>
-                <w:bCs/>
-                <w:sz w:val="20"/>
-                <w:szCs w:val="20"/>
-                <w:lang w:val="ru-RU"/>
-              </w:rPr>
-              <w:t>4</w:t>
+              <w:t>06.05.2024 – 09.05.2024</w:t>
             </w:r>
           </w:p>
         </w:tc>
@@ -9313,13 +9447,13 @@
                 <w:szCs w:val="20"/>
                 <w:lang w:val="ru-RU"/>
               </w:rPr>
-              <w:t>32</w:t>
+              <w:t>33</w:t>
             </w:r>
           </w:p>
         </w:tc>
         <w:tc>
           <w:tcPr>
-            <w:tcW w:w="4722" w:type="dxa"/>
+            <w:tcW w:w="4721" w:type="dxa"/>
             <w:tcBorders>
               <w:top w:val="single" w:sz="4" w:space="0" w:color="000000"/>
               <w:left w:val="single" w:sz="4" w:space="0" w:color="000000"/>
@@ -9344,7 +9478,7 @@
                 <w:sz w:val="20"/>
                 <w:szCs w:val="20"/>
               </w:rPr>
-              <w:t>4.3.2 Хранилище узлов и ребер графа</w:t>
+              <w:t>4.5.2 Хранилище узлов и ребер графа</w:t>
             </w:r>
           </w:p>
         </w:tc>
@@ -9379,102 +9513,7 @@
                 <w:szCs w:val="20"/>
                 <w:lang w:val="ru-RU"/>
               </w:rPr>
-              <w:t>06</w:t>
-            </w:r>
-            <w:r>
-              <w:rPr>
-                <w:rFonts w:eastAsia="Arial"/>
-                <w:bCs/>
-                <w:sz w:val="20"/>
-                <w:szCs w:val="20"/>
-              </w:rPr>
-              <w:t>.</w:t>
-            </w:r>
-            <w:r>
-              <w:rPr>
-                <w:rFonts w:eastAsia="Arial"/>
-                <w:bCs/>
-                <w:sz w:val="20"/>
-                <w:szCs w:val="20"/>
-                <w:lang w:val="ru-RU"/>
-              </w:rPr>
-              <w:t>05</w:t>
-            </w:r>
-            <w:r>
-              <w:rPr>
-                <w:rFonts w:eastAsia="Arial"/>
-                <w:bCs/>
-                <w:sz w:val="20"/>
-                <w:szCs w:val="20"/>
-              </w:rPr>
-              <w:t>.202</w:t>
-            </w:r>
-            <w:r>
-              <w:rPr>
-                <w:rFonts w:eastAsia="Arial"/>
-                <w:bCs/>
-                <w:sz w:val="20"/>
-                <w:szCs w:val="20"/>
-                <w:lang w:val="ru-RU"/>
-              </w:rPr>
-              <w:t>4</w:t>
-            </w:r>
-            <w:r>
-              <w:rPr>
-                <w:rFonts w:eastAsia="Arial"/>
-                <w:bCs/>
-                <w:sz w:val="20"/>
-                <w:szCs w:val="20"/>
-              </w:rPr>
-              <w:t xml:space="preserve"> – </w:t>
-            </w:r>
-            <w:r>
-              <w:rPr>
-                <w:rFonts w:eastAsia="Arial"/>
-                <w:bCs/>
-                <w:sz w:val="20"/>
-                <w:szCs w:val="20"/>
-                <w:lang w:val="ru-RU"/>
-              </w:rPr>
-              <w:t>09</w:t>
-            </w:r>
-            <w:r>
-              <w:rPr>
-                <w:rFonts w:eastAsia="Arial"/>
-                <w:bCs/>
-                <w:sz w:val="20"/>
-                <w:szCs w:val="20"/>
-              </w:rPr>
-              <w:t>.</w:t>
-            </w:r>
-            <w:r>
-              <w:rPr>
-                <w:rFonts w:eastAsia="Arial"/>
-                <w:bCs/>
-                <w:sz w:val="20"/>
-                <w:szCs w:val="20"/>
-                <w:lang w:val="ru-RU"/>
-              </w:rPr>
-              <w:t>05</w:t>
-            </w:r>
-            <w:r>
-              <w:rPr>
-                <w:rFonts w:eastAsia="Arial"/>
-                <w:bCs/>
-                <w:sz w:val="20"/>
-                <w:szCs w:val="20"/>
-              </w:rPr>
-              <w:t>.202</w:t>
-            </w:r>
-            <w:r>
-              <w:rPr>
-                <w:rFonts w:eastAsia="Arial"/>
-                <w:bCs/>
-                <w:sz w:val="20"/>
-                <w:szCs w:val="20"/>
-                <w:lang w:val="ru-RU"/>
-              </w:rPr>
-              <w:t>4</w:t>
+              <w:t>10.05.2024 – 12.05.2024</w:t>
             </w:r>
           </w:p>
         </w:tc>
@@ -9547,13 +9586,13 @@
                 <w:szCs w:val="20"/>
                 <w:lang w:val="ru-RU"/>
               </w:rPr>
-              <w:t>33</w:t>
+              <w:t>34</w:t>
             </w:r>
           </w:p>
         </w:tc>
         <w:tc>
           <w:tcPr>
-            <w:tcW w:w="4722" w:type="dxa"/>
+            <w:tcW w:w="4721" w:type="dxa"/>
             <w:tcBorders>
               <w:left w:val="single" w:sz="4" w:space="0" w:color="000000"/>
               <w:bottom w:val="single" w:sz="4" w:space="0" w:color="000000"/>
@@ -9577,7 +9616,7 @@
                 <w:sz w:val="20"/>
                 <w:szCs w:val="20"/>
               </w:rPr>
-              <w:t>4.3.3 Класс графового менеджера</w:t>
+              <w:t>4.5.3 Класс графового менеджера</w:t>
             </w:r>
           </w:p>
         </w:tc>
@@ -9611,102 +9650,7 @@
                 <w:szCs w:val="20"/>
                 <w:lang w:val="ru-RU"/>
               </w:rPr>
-              <w:t>10</w:t>
-            </w:r>
-            <w:r>
-              <w:rPr>
-                <w:rFonts w:eastAsia="Arial"/>
-                <w:bCs/>
-                <w:sz w:val="20"/>
-                <w:szCs w:val="20"/>
-              </w:rPr>
-              <w:t>.</w:t>
-            </w:r>
-            <w:r>
-              <w:rPr>
-                <w:rFonts w:eastAsia="Arial"/>
-                <w:bCs/>
-                <w:sz w:val="20"/>
-                <w:szCs w:val="20"/>
-                <w:lang w:val="ru-RU"/>
-              </w:rPr>
-              <w:t>05</w:t>
-            </w:r>
-            <w:r>
-              <w:rPr>
-                <w:rFonts w:eastAsia="Arial"/>
-                <w:bCs/>
-                <w:sz w:val="20"/>
-                <w:szCs w:val="20"/>
-              </w:rPr>
-              <w:t>.202</w:t>
-            </w:r>
-            <w:r>
-              <w:rPr>
-                <w:rFonts w:eastAsia="Arial"/>
-                <w:bCs/>
-                <w:sz w:val="20"/>
-                <w:szCs w:val="20"/>
-                <w:lang w:val="ru-RU"/>
-              </w:rPr>
-              <w:t>4</w:t>
-            </w:r>
-            <w:r>
-              <w:rPr>
-                <w:rFonts w:eastAsia="Arial"/>
-                <w:bCs/>
-                <w:sz w:val="20"/>
-                <w:szCs w:val="20"/>
-              </w:rPr>
-              <w:t xml:space="preserve"> – </w:t>
-            </w:r>
-            <w:r>
-              <w:rPr>
-                <w:rFonts w:eastAsia="Arial"/>
-                <w:bCs/>
-                <w:sz w:val="20"/>
-                <w:szCs w:val="20"/>
-                <w:lang w:val="ru-RU"/>
-              </w:rPr>
-              <w:t>12</w:t>
-            </w:r>
-            <w:r>
-              <w:rPr>
-                <w:rFonts w:eastAsia="Arial"/>
-                <w:bCs/>
-                <w:sz w:val="20"/>
-                <w:szCs w:val="20"/>
-              </w:rPr>
-              <w:t>.</w:t>
-            </w:r>
-            <w:r>
-              <w:rPr>
-                <w:rFonts w:eastAsia="Arial"/>
-                <w:bCs/>
-                <w:sz w:val="20"/>
-                <w:szCs w:val="20"/>
-                <w:lang w:val="ru-RU"/>
-              </w:rPr>
-              <w:t>05</w:t>
-            </w:r>
-            <w:r>
-              <w:rPr>
-                <w:rFonts w:eastAsia="Arial"/>
-                <w:bCs/>
-                <w:sz w:val="20"/>
-                <w:szCs w:val="20"/>
-              </w:rPr>
-              <w:t>.202</w:t>
-            </w:r>
-            <w:r>
-              <w:rPr>
-                <w:rFonts w:eastAsia="Arial"/>
-                <w:bCs/>
-                <w:sz w:val="20"/>
-                <w:szCs w:val="20"/>
-                <w:lang w:val="ru-RU"/>
-              </w:rPr>
-              <w:t>4</w:t>
+              <w:t>13.05.2024 – 15.05.2024</w:t>
             </w:r>
           </w:p>
         </w:tc>
@@ -9778,13 +9722,13 @@
                 <w:szCs w:val="20"/>
                 <w:lang w:val="ru-RU"/>
               </w:rPr>
-              <w:t>34</w:t>
+              <w:t>35</w:t>
             </w:r>
           </w:p>
         </w:tc>
         <w:tc>
           <w:tcPr>
-            <w:tcW w:w="4722" w:type="dxa"/>
+            <w:tcW w:w="4721" w:type="dxa"/>
             <w:tcBorders>
               <w:left w:val="single" w:sz="4" w:space="0" w:color="000000"/>
               <w:bottom w:val="single" w:sz="4" w:space="0" w:color="000000"/>
@@ -9808,7 +9752,7 @@
                 <w:sz w:val="20"/>
                 <w:szCs w:val="20"/>
               </w:rPr>
-              <w:t>4.4 Интерфейс командной строки Cypher CLI</w:t>
+              <w:t>4.6 Интерфейс командной строки Cypher CLI</w:t>
             </w:r>
           </w:p>
         </w:tc>
@@ -9842,102 +9786,7 @@
                 <w:szCs w:val="20"/>
                 <w:lang w:val="ru-RU"/>
               </w:rPr>
-              <w:t>13</w:t>
-            </w:r>
-            <w:r>
-              <w:rPr>
-                <w:rFonts w:eastAsia="Arial"/>
-                <w:bCs/>
-                <w:sz w:val="20"/>
-                <w:szCs w:val="20"/>
-              </w:rPr>
-              <w:t>.</w:t>
-            </w:r>
-            <w:r>
-              <w:rPr>
-                <w:rFonts w:eastAsia="Arial"/>
-                <w:bCs/>
-                <w:sz w:val="20"/>
-                <w:szCs w:val="20"/>
-                <w:lang w:val="ru-RU"/>
-              </w:rPr>
-              <w:t>05</w:t>
-            </w:r>
-            <w:r>
-              <w:rPr>
-                <w:rFonts w:eastAsia="Arial"/>
-                <w:bCs/>
-                <w:sz w:val="20"/>
-                <w:szCs w:val="20"/>
-              </w:rPr>
-              <w:t>.202</w:t>
-            </w:r>
-            <w:r>
-              <w:rPr>
-                <w:rFonts w:eastAsia="Arial"/>
-                <w:bCs/>
-                <w:sz w:val="20"/>
-                <w:szCs w:val="20"/>
-                <w:lang w:val="ru-RU"/>
-              </w:rPr>
-              <w:t>4</w:t>
-            </w:r>
-            <w:r>
-              <w:rPr>
-                <w:rFonts w:eastAsia="Arial"/>
-                <w:bCs/>
-                <w:sz w:val="20"/>
-                <w:szCs w:val="20"/>
-              </w:rPr>
-              <w:t xml:space="preserve"> – </w:t>
-            </w:r>
-            <w:r>
-              <w:rPr>
-                <w:rFonts w:eastAsia="Arial"/>
-                <w:bCs/>
-                <w:sz w:val="20"/>
-                <w:szCs w:val="20"/>
-                <w:lang w:val="ru-RU"/>
-              </w:rPr>
-              <w:t>15</w:t>
-            </w:r>
-            <w:r>
-              <w:rPr>
-                <w:rFonts w:eastAsia="Arial"/>
-                <w:bCs/>
-                <w:sz w:val="20"/>
-                <w:szCs w:val="20"/>
-              </w:rPr>
-              <w:t>.</w:t>
-            </w:r>
-            <w:r>
-              <w:rPr>
-                <w:rFonts w:eastAsia="Arial"/>
-                <w:bCs/>
-                <w:sz w:val="20"/>
-                <w:szCs w:val="20"/>
-                <w:lang w:val="ru-RU"/>
-              </w:rPr>
-              <w:t>05</w:t>
-            </w:r>
-            <w:r>
-              <w:rPr>
-                <w:rFonts w:eastAsia="Arial"/>
-                <w:bCs/>
-                <w:sz w:val="20"/>
-                <w:szCs w:val="20"/>
-              </w:rPr>
-              <w:t>.202</w:t>
-            </w:r>
-            <w:r>
-              <w:rPr>
-                <w:rFonts w:eastAsia="Arial"/>
-                <w:bCs/>
-                <w:sz w:val="20"/>
-                <w:szCs w:val="20"/>
-                <w:lang w:val="ru-RU"/>
-              </w:rPr>
-              <w:t>4</w:t>
+              <w:t>16.05.2024 – 19.05.2024</w:t>
             </w:r>
           </w:p>
         </w:tc>
@@ -10009,13 +9858,13 @@
                 <w:szCs w:val="20"/>
                 <w:lang w:val="ru-RU"/>
               </w:rPr>
-              <w:t>35</w:t>
+              <w:t>36</w:t>
             </w:r>
           </w:p>
         </w:tc>
         <w:tc>
           <w:tcPr>
-            <w:tcW w:w="4722" w:type="dxa"/>
+            <w:tcW w:w="4721" w:type="dxa"/>
             <w:tcBorders>
               <w:left w:val="single" w:sz="4" w:space="0" w:color="000000"/>
               <w:bottom w:val="single" w:sz="4" w:space="0" w:color="000000"/>
@@ -10073,102 +9922,7 @@
                 <w:szCs w:val="20"/>
                 <w:lang w:val="ru-RU"/>
               </w:rPr>
-              <w:t>16</w:t>
-            </w:r>
-            <w:r>
-              <w:rPr>
-                <w:rFonts w:eastAsia="Arial"/>
-                <w:bCs/>
-                <w:sz w:val="20"/>
-                <w:szCs w:val="20"/>
-              </w:rPr>
-              <w:t>.</w:t>
-            </w:r>
-            <w:r>
-              <w:rPr>
-                <w:rFonts w:eastAsia="Arial"/>
-                <w:bCs/>
-                <w:sz w:val="20"/>
-                <w:szCs w:val="20"/>
-                <w:lang w:val="ru-RU"/>
-              </w:rPr>
-              <w:t>05</w:t>
-            </w:r>
-            <w:r>
-              <w:rPr>
-                <w:rFonts w:eastAsia="Arial"/>
-                <w:bCs/>
-                <w:sz w:val="20"/>
-                <w:szCs w:val="20"/>
-              </w:rPr>
-              <w:t>.202</w:t>
-            </w:r>
-            <w:r>
-              <w:rPr>
-                <w:rFonts w:eastAsia="Arial"/>
-                <w:bCs/>
-                <w:sz w:val="20"/>
-                <w:szCs w:val="20"/>
-                <w:lang w:val="ru-RU"/>
-              </w:rPr>
-              <w:t>4</w:t>
-            </w:r>
-            <w:r>
-              <w:rPr>
-                <w:rFonts w:eastAsia="Arial"/>
-                <w:bCs/>
-                <w:sz w:val="20"/>
-                <w:szCs w:val="20"/>
-              </w:rPr>
-              <w:t xml:space="preserve"> – </w:t>
-            </w:r>
-            <w:r>
-              <w:rPr>
-                <w:rFonts w:eastAsia="Arial"/>
-                <w:bCs/>
-                <w:sz w:val="20"/>
-                <w:szCs w:val="20"/>
-                <w:lang w:val="ru-RU"/>
-              </w:rPr>
-              <w:t>19</w:t>
-            </w:r>
-            <w:r>
-              <w:rPr>
-                <w:rFonts w:eastAsia="Arial"/>
-                <w:bCs/>
-                <w:sz w:val="20"/>
-                <w:szCs w:val="20"/>
-              </w:rPr>
-              <w:t>.</w:t>
-            </w:r>
-            <w:r>
-              <w:rPr>
-                <w:rFonts w:eastAsia="Arial"/>
-                <w:bCs/>
-                <w:sz w:val="20"/>
-                <w:szCs w:val="20"/>
-                <w:lang w:val="ru-RU"/>
-              </w:rPr>
-              <w:t>05</w:t>
-            </w:r>
-            <w:r>
-              <w:rPr>
-                <w:rFonts w:eastAsia="Arial"/>
-                <w:bCs/>
-                <w:sz w:val="20"/>
-                <w:szCs w:val="20"/>
-              </w:rPr>
-              <w:t>.202</w:t>
-            </w:r>
-            <w:r>
-              <w:rPr>
-                <w:rFonts w:eastAsia="Arial"/>
-                <w:bCs/>
-                <w:sz w:val="20"/>
-                <w:szCs w:val="20"/>
-                <w:lang w:val="ru-RU"/>
-              </w:rPr>
-              <w:t>4</w:t>
+              <w:t>20.05.2024 – 22.05.2024</w:t>
             </w:r>
           </w:p>
         </w:tc>
@@ -10240,13 +9994,13 @@
                 <w:szCs w:val="20"/>
                 <w:lang w:val="ru-RU"/>
               </w:rPr>
-              <w:t>36</w:t>
+              <w:t>37</w:t>
             </w:r>
           </w:p>
         </w:tc>
         <w:tc>
           <w:tcPr>
-            <w:tcW w:w="4722" w:type="dxa"/>
+            <w:tcW w:w="4721" w:type="dxa"/>
             <w:tcBorders>
               <w:left w:val="single" w:sz="4" w:space="0" w:color="000000"/>
               <w:bottom w:val="single" w:sz="4" w:space="0" w:color="000000"/>
@@ -10302,94 +10056,9 @@
                 <w:bCs/>
                 <w:sz w:val="20"/>
                 <w:szCs w:val="20"/>
-              </w:rPr>
-              <w:t>20.</w:t>
-            </w:r>
-            <w:r>
-              <w:rPr>
-                <w:rFonts w:eastAsia="Arial"/>
-                <w:bCs/>
-                <w:sz w:val="20"/>
-                <w:szCs w:val="20"/>
-                <w:lang w:val="ru-RU"/>
-              </w:rPr>
-              <w:t>05</w:t>
-            </w:r>
-            <w:r>
-              <w:rPr>
-                <w:rFonts w:eastAsia="Arial"/>
-                <w:bCs/>
-                <w:sz w:val="20"/>
-                <w:szCs w:val="20"/>
-              </w:rPr>
-              <w:t>.202</w:t>
-            </w:r>
-            <w:r>
-              <w:rPr>
-                <w:rFonts w:eastAsia="Arial"/>
-                <w:bCs/>
-                <w:sz w:val="20"/>
-                <w:szCs w:val="20"/>
-                <w:lang w:val="ru-RU"/>
-              </w:rPr>
-              <w:t>4</w:t>
-            </w:r>
-            <w:r>
-              <w:rPr>
-                <w:rFonts w:eastAsia="Arial"/>
-                <w:bCs/>
-                <w:sz w:val="20"/>
-                <w:szCs w:val="20"/>
-              </w:rPr>
-              <w:t xml:space="preserve"> – </w:t>
-            </w:r>
-            <w:r>
-              <w:rPr>
-                <w:rFonts w:eastAsia="Arial"/>
-                <w:bCs/>
-                <w:sz w:val="20"/>
-                <w:szCs w:val="20"/>
-                <w:lang w:val="ru-RU"/>
-              </w:rPr>
-              <w:t>22</w:t>
-            </w:r>
-            <w:r>
-              <w:rPr>
-                <w:rFonts w:eastAsia="Arial"/>
-                <w:bCs/>
-                <w:sz w:val="20"/>
-                <w:szCs w:val="20"/>
-              </w:rPr>
-              <w:t>.</w:t>
-            </w:r>
-            <w:r>
-              <w:rPr>
-                <w:rFonts w:eastAsia="Arial"/>
-                <w:bCs/>
-                <w:sz w:val="20"/>
-                <w:szCs w:val="20"/>
-                <w:lang w:val="ru-RU"/>
-              </w:rPr>
-              <w:t>05</w:t>
-            </w:r>
-            <w:r>
-              <w:rPr>
-                <w:rFonts w:eastAsia="Arial"/>
-                <w:bCs/>
-                <w:sz w:val="20"/>
-                <w:szCs w:val="20"/>
-              </w:rPr>
-              <w:t>.202</w:t>
-            </w:r>
-            <w:r>
-              <w:rPr>
-                <w:rFonts w:eastAsia="Arial"/>
-                <w:bCs/>
-                <w:sz w:val="20"/>
-                <w:szCs w:val="20"/>
-                <w:lang w:val="ru-RU"/>
-              </w:rPr>
-              <w:t>4</w:t>
+                <w:lang w:val="ru-RU"/>
+              </w:rPr>
+              <w:t>23.05.2024 – 26.05.2024</w:t>
             </w:r>
           </w:p>
         </w:tc>
@@ -10461,13 +10130,13 @@
                 <w:szCs w:val="20"/>
                 <w:lang w:val="ru-RU"/>
               </w:rPr>
-              <w:t>37</w:t>
+              <w:t>38</w:t>
             </w:r>
           </w:p>
         </w:tc>
         <w:tc>
           <w:tcPr>
-            <w:tcW w:w="4722" w:type="dxa"/>
+            <w:tcW w:w="4721" w:type="dxa"/>
             <w:tcBorders>
               <w:left w:val="single" w:sz="4" w:space="0" w:color="000000"/>
               <w:bottom w:val="single" w:sz="4" w:space="0" w:color="000000"/>
@@ -10525,102 +10194,7 @@
                 <w:szCs w:val="20"/>
                 <w:lang w:val="ru-RU"/>
               </w:rPr>
-              <w:t>23</w:t>
-            </w:r>
-            <w:r>
-              <w:rPr>
-                <w:rFonts w:eastAsia="Arial"/>
-                <w:bCs/>
-                <w:sz w:val="20"/>
-                <w:szCs w:val="20"/>
-              </w:rPr>
-              <w:t>.</w:t>
-            </w:r>
-            <w:r>
-              <w:rPr>
-                <w:rFonts w:eastAsia="Arial"/>
-                <w:bCs/>
-                <w:sz w:val="20"/>
-                <w:szCs w:val="20"/>
-                <w:lang w:val="ru-RU"/>
-              </w:rPr>
-              <w:t>05</w:t>
-            </w:r>
-            <w:r>
-              <w:rPr>
-                <w:rFonts w:eastAsia="Arial"/>
-                <w:bCs/>
-                <w:sz w:val="20"/>
-                <w:szCs w:val="20"/>
-              </w:rPr>
-              <w:t>.202</w:t>
-            </w:r>
-            <w:r>
-              <w:rPr>
-                <w:rFonts w:eastAsia="Arial"/>
-                <w:bCs/>
-                <w:sz w:val="20"/>
-                <w:szCs w:val="20"/>
-                <w:lang w:val="ru-RU"/>
-              </w:rPr>
-              <w:t>4</w:t>
-            </w:r>
-            <w:r>
-              <w:rPr>
-                <w:rFonts w:eastAsia="Arial"/>
-                <w:bCs/>
-                <w:sz w:val="20"/>
-                <w:szCs w:val="20"/>
-              </w:rPr>
-              <w:t xml:space="preserve"> – </w:t>
-            </w:r>
-            <w:r>
-              <w:rPr>
-                <w:rFonts w:eastAsia="Arial"/>
-                <w:bCs/>
-                <w:sz w:val="20"/>
-                <w:szCs w:val="20"/>
-                <w:lang w:val="ru-RU"/>
-              </w:rPr>
-              <w:t>26</w:t>
-            </w:r>
-            <w:r>
-              <w:rPr>
-                <w:rFonts w:eastAsia="Arial"/>
-                <w:bCs/>
-                <w:sz w:val="20"/>
-                <w:szCs w:val="20"/>
-              </w:rPr>
-              <w:t>.</w:t>
-            </w:r>
-            <w:r>
-              <w:rPr>
-                <w:rFonts w:eastAsia="Arial"/>
-                <w:bCs/>
-                <w:sz w:val="20"/>
-                <w:szCs w:val="20"/>
-                <w:lang w:val="ru-RU"/>
-              </w:rPr>
-              <w:t>05</w:t>
-            </w:r>
-            <w:r>
-              <w:rPr>
-                <w:rFonts w:eastAsia="Arial"/>
-                <w:bCs/>
-                <w:sz w:val="20"/>
-                <w:szCs w:val="20"/>
-              </w:rPr>
-              <w:t>.202</w:t>
-            </w:r>
-            <w:r>
-              <w:rPr>
-                <w:rFonts w:eastAsia="Arial"/>
-                <w:bCs/>
-                <w:sz w:val="20"/>
-                <w:szCs w:val="20"/>
-                <w:lang w:val="ru-RU"/>
-              </w:rPr>
-              <w:t>4</w:t>
+              <w:t>27.05.2024 – 30.05.2024</w:t>
             </w:r>
           </w:p>
         </w:tc>
@@ -10945,6 +10519,7 @@
       <w:pPr>
         <w:pStyle w:val="Style21"/>
         <w:spacing w:before="0" w:after="0"/>
+        <w:ind w:hanging="0" w:left="0"/>
         <w:rPr/>
       </w:pPr>
       <w:bookmarkStart w:id="2" w:name="__RefHeading___Toc1729037_1399105856"/>
@@ -11001,7 +10576,7 @@
       </w:pPr>
       <w:r>
         <w:rPr/>
-        <w:t>Бакалаврская работа 54 с., 25 рис., 0 табл., 15 использованных источников, 0 приложений.</w:t>
+        <w:t>Бакалаврская работа 55 с., 25 рис., 0 табл., 15 использованных источников, 0 приложений.</w:t>
       </w:r>
     </w:p>
     <w:p>
@@ -11142,6 +10717,7 @@
       <w:pPr>
         <w:pStyle w:val="Style21"/>
         <w:spacing w:before="0" w:after="0"/>
+        <w:ind w:hanging="0" w:left="0"/>
         <w:rPr/>
       </w:pPr>
       <w:bookmarkStart w:id="5" w:name="__RefHeading___Toc1729039_1399105856"/>
@@ -11176,14 +10752,20 @@
           <w:r>
             <w:rPr>
               <w:rStyle w:val="Style11"/>
-              <w:vanish w:val="false"/>
+              <w:i w:val="false"/>
+              <w:b w:val="false"/>
+              <w:iCs w:val="false"/>
+              <w:bCs w:val="false"/>
             </w:rPr>
             <w:instrText xml:space="preserve"> TOC \o "1-3" \h</w:instrText>
           </w:r>
           <w:r>
             <w:rPr>
               <w:rStyle w:val="Style11"/>
-              <w:vanish w:val="false"/>
+              <w:i w:val="false"/>
+              <w:b w:val="false"/>
+              <w:iCs w:val="false"/>
+              <w:bCs w:val="false"/>
             </w:rPr>
             <w:fldChar w:fldCharType="separate"/>
           </w:r>
@@ -11191,14 +10773,20 @@
             <w:r>
               <w:rPr>
                 <w:rStyle w:val="Style11"/>
-                <w:vanish w:val="false"/>
+                <w:b w:val="false"/>
+                <w:bCs w:val="false"/>
+                <w:i w:val="false"/>
+                <w:iCs w:val="false"/>
               </w:rPr>
               <w:t>РЕФЕРАТ</w:t>
             </w:r>
             <w:r>
               <w:rPr>
                 <w:rStyle w:val="Style11"/>
-                <w:vanish w:val="false"/>
+                <w:b w:val="false"/>
+                <w:bCs w:val="false"/>
+                <w:i w:val="false"/>
+                <w:iCs w:val="false"/>
               </w:rPr>
               <w:tab/>
               <w:t>5</w:t>
@@ -11218,7 +10806,10 @@
             <w:r>
               <w:rPr>
                 <w:rStyle w:val="Style11"/>
-                <w:vanish w:val="false"/>
+                <w:b w:val="false"/>
+                <w:bCs w:val="false"/>
+                <w:i w:val="false"/>
+                <w:iCs w:val="false"/>
               </w:rPr>
               <w:t>СОДЕРЖАНИЕ</w:t>
               <w:tab/>
@@ -11239,7 +10830,10 @@
             <w:r>
               <w:rPr>
                 <w:rStyle w:val="Style11"/>
-                <w:vanish w:val="false"/>
+                <w:b w:val="false"/>
+                <w:bCs w:val="false"/>
+                <w:i w:val="false"/>
+                <w:iCs w:val="false"/>
               </w:rPr>
               <w:t>ГЛОССАРИЙ</w:t>
               <w:tab/>
@@ -11260,7 +10854,10 @@
             <w:r>
               <w:rPr>
                 <w:rStyle w:val="Style11"/>
-                <w:vanish w:val="false"/>
+                <w:b w:val="false"/>
+                <w:bCs w:val="false"/>
+                <w:i w:val="false"/>
+                <w:iCs w:val="false"/>
               </w:rPr>
               <w:t>ВВЕДЕНИЕ</w:t>
               <w:tab/>
@@ -11281,7 +10878,10 @@
             <w:r>
               <w:rPr>
                 <w:rStyle w:val="Style11"/>
-                <w:vanish w:val="false"/>
+                <w:b w:val="false"/>
+                <w:bCs w:val="false"/>
+                <w:i w:val="false"/>
+                <w:iCs w:val="false"/>
               </w:rPr>
               <w:t>1 Постановка задачи</w:t>
               <w:tab/>
@@ -11302,7 +10902,11 @@
             <w:r>
               <w:rPr>
                 <w:rStyle w:val="Style11"/>
-                <w:vanish w:val="false"/>
+                <w:rFonts w:ascii="Times New Roman" w:hAnsi="Times New Roman"/>
+                <w:b w:val="false"/>
+                <w:bCs w:val="false"/>
+                <w:i w:val="false"/>
+                <w:iCs w:val="false"/>
               </w:rPr>
               <w:t>1.1 Цели</w:t>
               <w:tab/>
@@ -11323,7 +10927,11 @@
             <w:r>
               <w:rPr>
                 <w:rStyle w:val="Style11"/>
-                <w:vanish w:val="false"/>
+                <w:rFonts w:ascii="Times New Roman" w:hAnsi="Times New Roman"/>
+                <w:b w:val="false"/>
+                <w:bCs w:val="false"/>
+                <w:i w:val="false"/>
+                <w:iCs w:val="false"/>
               </w:rPr>
               <w:t>1.2 Задачи работы</w:t>
               <w:tab/>
@@ -11344,7 +10952,10 @@
             <w:r>
               <w:rPr>
                 <w:rStyle w:val="Style11"/>
-                <w:vanish w:val="false"/>
+                <w:b w:val="false"/>
+                <w:bCs w:val="false"/>
+                <w:i w:val="false"/>
+                <w:iCs w:val="false"/>
               </w:rPr>
               <w:t>2 Анализ предметной области</w:t>
               <w:tab/>
@@ -11365,7 +10976,11 @@
             <w:r>
               <w:rPr>
                 <w:rStyle w:val="Style11"/>
-                <w:vanish w:val="false"/>
+                <w:rFonts w:ascii="Times New Roman" w:hAnsi="Times New Roman"/>
+                <w:b w:val="false"/>
+                <w:bCs w:val="false"/>
+                <w:i w:val="false"/>
+                <w:iCs w:val="false"/>
               </w:rPr>
               <w:t>2.1 Анализ существующих решений</w:t>
               <w:tab/>
@@ -11386,9 +11001,13 @@
             <w:r>
               <w:rPr>
                 <w:rStyle w:val="Style11"/>
-                <w:vanish w:val="false"/>
-              </w:rPr>
-              <w:t>2.1.1 Neo4j</w:t>
+                <w:rFonts w:ascii="Times New Roman" w:hAnsi="Times New Roman"/>
+                <w:b w:val="false"/>
+                <w:bCs w:val="false"/>
+                <w:i w:val="false"/>
+                <w:iCs w:val="false"/>
+              </w:rPr>
+              <w:t>2.1.1 Neo4j – графовая СУБД</w:t>
               <w:tab/>
               <w:t>12</w:t>
             </w:r>
@@ -11407,9 +11026,13 @@
             <w:r>
               <w:rPr>
                 <w:rStyle w:val="Style11"/>
-                <w:vanish w:val="false"/>
-              </w:rPr>
-              <w:t>2.1.2 Apache AGE</w:t>
+                <w:rFonts w:ascii="Times New Roman" w:hAnsi="Times New Roman"/>
+                <w:b w:val="false"/>
+                <w:bCs w:val="false"/>
+                <w:i w:val="false"/>
+                <w:iCs w:val="false"/>
+              </w:rPr>
+              <w:t>2.1.2 Apache AGE – расширение для PostgreSQL</w:t>
               <w:tab/>
               <w:t>12</w:t>
             </w:r>
@@ -11428,7 +11051,11 @@
             <w:r>
               <w:rPr>
                 <w:rStyle w:val="Style11"/>
-                <w:vanish w:val="false"/>
+                <w:rFonts w:ascii="Times New Roman" w:hAnsi="Times New Roman"/>
+                <w:b w:val="false"/>
+                <w:bCs w:val="false"/>
+                <w:i w:val="false"/>
+                <w:iCs w:val="false"/>
               </w:rPr>
               <w:t>2.2 Модель графа свойств</w:t>
               <w:tab/>
@@ -11449,95 +11076,15 @@
             <w:r>
               <w:rPr>
                 <w:rStyle w:val="Style11"/>
-                <w:vanish w:val="false"/>
+                <w:rFonts w:ascii="Times New Roman" w:hAnsi="Times New Roman"/>
+                <w:b w:val="false"/>
+                <w:bCs w:val="false"/>
+                <w:i w:val="false"/>
+                <w:iCs w:val="false"/>
               </w:rPr>
               <w:t>2.3 Язык графовых запросов Cypher</w:t>
               <w:tab/>
               <w:t>15</w:t>
-            </w:r>
-          </w:hyperlink>
-        </w:p>
-        <w:p>
-          <w:pPr>
-            <w:pStyle w:val="TOC2"/>
-            <w:tabs>
-              <w:tab w:val="clear" w:pos="720"/>
-              <w:tab w:val="right" w:pos="9629" w:leader="dot"/>
-            </w:tabs>
-            <w:rPr/>
-          </w:pPr>
-          <w:hyperlink w:anchor="__RefHeading___Toc4879717_1399105856">
-            <w:r>
-              <w:rPr>
-                <w:rStyle w:val="Style11"/>
-                <w:vanish w:val="false"/>
-              </w:rPr>
-              <w:t>2.4 Структура графового хранилища</w:t>
-              <w:tab/>
-              <w:t>19</w:t>
-            </w:r>
-          </w:hyperlink>
-        </w:p>
-        <w:p>
-          <w:pPr>
-            <w:pStyle w:val="TOC2"/>
-            <w:tabs>
-              <w:tab w:val="clear" w:pos="720"/>
-              <w:tab w:val="right" w:pos="9629" w:leader="dot"/>
-            </w:tabs>
-            <w:rPr/>
-          </w:pPr>
-          <w:hyperlink w:anchor="__RefHeading___Toc4879719_1399105856">
-            <w:r>
-              <w:rPr>
-                <w:rStyle w:val="Style11"/>
-                <w:vanish w:val="false"/>
-              </w:rPr>
-              <w:t>2.5 Алгоритм построения графа</w:t>
-              <w:tab/>
-              <w:t>21</w:t>
-            </w:r>
-          </w:hyperlink>
-        </w:p>
-        <w:p>
-          <w:pPr>
-            <w:pStyle w:val="TOC2"/>
-            <w:tabs>
-              <w:tab w:val="clear" w:pos="720"/>
-              <w:tab w:val="right" w:pos="9629" w:leader="dot"/>
-            </w:tabs>
-            <w:rPr/>
-          </w:pPr>
-          <w:hyperlink w:anchor="__RefHeading___Toc4879721_1399105856">
-            <w:r>
-              <w:rPr>
-                <w:rStyle w:val="Style11"/>
-                <w:vanish w:val="false"/>
-              </w:rPr>
-              <w:t>2.5.1 Построение узлов и свойств узлов</w:t>
-              <w:tab/>
-              <w:t>21</w:t>
-            </w:r>
-          </w:hyperlink>
-        </w:p>
-        <w:p>
-          <w:pPr>
-            <w:pStyle w:val="TOC2"/>
-            <w:tabs>
-              <w:tab w:val="clear" w:pos="720"/>
-              <w:tab w:val="right" w:pos="9629" w:leader="dot"/>
-            </w:tabs>
-            <w:rPr/>
-          </w:pPr>
-          <w:hyperlink w:anchor="__RefHeading___Toc4879723_1399105856">
-            <w:r>
-              <w:rPr>
-                <w:rStyle w:val="Style11"/>
-                <w:vanish w:val="false"/>
-              </w:rPr>
-              <w:t>2.5.2 Построение ребер графа</w:t>
-              <w:tab/>
-              <w:t>21</w:t>
             </w:r>
           </w:hyperlink>
         </w:p>
@@ -11554,11 +11101,15 @@
             <w:r>
               <w:rPr>
                 <w:rStyle w:val="Style11"/>
-                <w:vanish w:val="false"/>
-              </w:rPr>
-              <w:t>2.6 Средства построения расширений СУБД PostgreSQL</w:t>
+                <w:rFonts w:ascii="Times New Roman" w:hAnsi="Times New Roman"/>
+                <w:b w:val="false"/>
+                <w:bCs w:val="false"/>
+                <w:i w:val="false"/>
+                <w:iCs w:val="false"/>
+              </w:rPr>
+              <w:t>2.4 Средства построения расширений СУБД PostgreSQL</w:t>
               <w:tab/>
-              <w:t>23</w:t>
+              <w:t>19</w:t>
             </w:r>
           </w:hyperlink>
         </w:p>
@@ -11575,11 +11126,14 @@
             <w:r>
               <w:rPr>
                 <w:rStyle w:val="Style11"/>
-                <w:vanish w:val="false"/>
+                <w:b w:val="false"/>
+                <w:bCs w:val="false"/>
+                <w:i w:val="false"/>
+                <w:iCs w:val="false"/>
               </w:rPr>
               <w:t>3 Выбор средств реализации системы</w:t>
               <w:tab/>
-              <w:t>25</w:t>
+              <w:t>21</w:t>
             </w:r>
           </w:hyperlink>
         </w:p>
@@ -11596,11 +11150,15 @@
             <w:r>
               <w:rPr>
                 <w:rStyle w:val="Style11"/>
-                <w:vanish w:val="false"/>
-              </w:rPr>
-              <w:t>3.1 libpq</w:t>
+                <w:rFonts w:ascii="Times New Roman" w:hAnsi="Times New Roman"/>
+                <w:b w:val="false"/>
+                <w:bCs w:val="false"/>
+                <w:i w:val="false"/>
+                <w:iCs w:val="false"/>
+              </w:rPr>
+              <w:t>3.1 libpq – клиентский интерфейс к PostgreSQL</w:t>
               <w:tab/>
-              <w:t>25</w:t>
+              <w:t>21</w:t>
             </w:r>
           </w:hyperlink>
         </w:p>
@@ -11617,11 +11175,15 @@
             <w:r>
               <w:rPr>
                 <w:rStyle w:val="Style11"/>
-                <w:vanish w:val="false"/>
-              </w:rPr>
-              <w:t>3.2 flex</w:t>
+                <w:rFonts w:ascii="Times New Roman" w:hAnsi="Times New Roman"/>
+                <w:b w:val="false"/>
+                <w:bCs w:val="false"/>
+                <w:i w:val="false"/>
+                <w:iCs w:val="false"/>
+              </w:rPr>
+              <w:t>3.2 flex – генератор лексических анализаторов</w:t>
               <w:tab/>
-              <w:t>25</w:t>
+              <w:t>21</w:t>
             </w:r>
           </w:hyperlink>
         </w:p>
@@ -11638,11 +11200,15 @@
             <w:r>
               <w:rPr>
                 <w:rStyle w:val="Style11"/>
-                <w:vanish w:val="false"/>
-              </w:rPr>
-              <w:t>3.3 bison</w:t>
+                <w:rFonts w:ascii="Times New Roman" w:hAnsi="Times New Roman"/>
+                <w:b w:val="false"/>
+                <w:bCs w:val="false"/>
+                <w:i w:val="false"/>
+                <w:iCs w:val="false"/>
+              </w:rPr>
+              <w:t>3.3 bison – генератор синтаксических анализаторов</w:t>
               <w:tab/>
-              <w:t>26</w:t>
+              <w:t>22</w:t>
             </w:r>
           </w:hyperlink>
         </w:p>
@@ -11659,11 +11225,40 @@
             <w:r>
               <w:rPr>
                 <w:rStyle w:val="Style11"/>
-                <w:vanish w:val="false"/>
-              </w:rPr>
-              <w:t>3.4 CMake</w:t>
+                <w:rFonts w:ascii="Times New Roman" w:hAnsi="Times New Roman"/>
+                <w:b w:val="false"/>
+                <w:bCs w:val="false"/>
+                <w:i w:val="false"/>
+                <w:iCs w:val="false"/>
+              </w:rPr>
+              <w:t>3.4 CMake – система сборки проектов</w:t>
               <w:tab/>
-              <w:t>27</w:t>
+              <w:t>24</w:t>
+            </w:r>
+          </w:hyperlink>
+        </w:p>
+        <w:p>
+          <w:pPr>
+            <w:pStyle w:val="TOC2"/>
+            <w:tabs>
+              <w:tab w:val="clear" w:pos="720"/>
+              <w:tab w:val="right" w:pos="9629" w:leader="dot"/>
+            </w:tabs>
+            <w:rPr/>
+          </w:pPr>
+          <w:hyperlink w:anchor="__RefHeading___Toc2040_3591555078">
+            <w:r>
+              <w:rPr>
+                <w:rStyle w:val="Style11"/>
+                <w:rFonts w:ascii="Times New Roman" w:hAnsi="Times New Roman"/>
+                <w:b w:val="false"/>
+                <w:bCs w:val="false"/>
+                <w:i w:val="false"/>
+                <w:iCs w:val="false"/>
+              </w:rPr>
+              <w:t>3.5 Clion – среда разработки (IDE)</w:t>
+              <w:tab/>
+              <w:t>24</w:t>
             </w:r>
           </w:hyperlink>
         </w:p>
@@ -11680,11 +11275,14 @@
             <w:r>
               <w:rPr>
                 <w:rStyle w:val="Style11"/>
-                <w:vanish w:val="false"/>
+                <w:b w:val="false"/>
+                <w:bCs w:val="false"/>
+                <w:i w:val="false"/>
+                <w:iCs w:val="false"/>
               </w:rPr>
               <w:t>4 Реализация</w:t>
               <w:tab/>
-              <w:t>29</w:t>
+              <w:t>26</w:t>
             </w:r>
           </w:hyperlink>
         </w:p>
@@ -11701,11 +11299,15 @@
             <w:r>
               <w:rPr>
                 <w:rStyle w:val="Style11"/>
-                <w:vanish w:val="false"/>
+                <w:rFonts w:ascii="Times New Roman" w:hAnsi="Times New Roman"/>
+                <w:b w:val="false"/>
+                <w:bCs w:val="false"/>
+                <w:i w:val="false"/>
+                <w:iCs w:val="false"/>
               </w:rPr>
               <w:t>4.1 Расширение для PostgreSQL</w:t>
               <w:tab/>
-              <w:t>30</w:t>
+              <w:t>26</w:t>
             </w:r>
           </w:hyperlink>
         </w:p>
@@ -11722,11 +11324,15 @@
             <w:r>
               <w:rPr>
                 <w:rStyle w:val="Style11"/>
-                <w:vanish w:val="false"/>
+                <w:rFonts w:ascii="Times New Roman" w:hAnsi="Times New Roman"/>
+                <w:b w:val="false"/>
+                <w:bCs w:val="false"/>
+                <w:i w:val="false"/>
+                <w:iCs w:val="false"/>
               </w:rPr>
               <w:t>4.1.1 Процесс загрузки расширения в сервер СУБД</w:t>
               <w:tab/>
-              <w:t>30</w:t>
+              <w:t>26</w:t>
             </w:r>
           </w:hyperlink>
         </w:p>
@@ -11743,11 +11349,15 @@
             <w:r>
               <w:rPr>
                 <w:rStyle w:val="Style11"/>
-                <w:vanish w:val="false"/>
+                <w:rFonts w:ascii="Times New Roman" w:hAnsi="Times New Roman"/>
+                <w:b w:val="false"/>
+                <w:bCs w:val="false"/>
+                <w:i w:val="false"/>
+                <w:iCs w:val="false"/>
               </w:rPr>
               <w:t>4.1.2 Низкоуровневая составляющая расширения</w:t>
               <w:tab/>
-              <w:t>31</w:t>
+              <w:t>27</w:t>
             </w:r>
           </w:hyperlink>
         </w:p>
@@ -11764,11 +11374,15 @@
             <w:r>
               <w:rPr>
                 <w:rStyle w:val="Style11"/>
-                <w:vanish w:val="false"/>
+                <w:rFonts w:ascii="Times New Roman" w:hAnsi="Times New Roman"/>
+                <w:b w:val="false"/>
+                <w:bCs w:val="false"/>
+                <w:i w:val="false"/>
+                <w:iCs w:val="false"/>
               </w:rPr>
               <w:t>4.1.3 Скрипт с процедурами на pl/pgSQL</w:t>
               <w:tab/>
-              <w:t>34</w:t>
+              <w:t>31</w:t>
             </w:r>
           </w:hyperlink>
         </w:p>
@@ -11785,11 +11399,15 @@
             <w:r>
               <w:rPr>
                 <w:rStyle w:val="Style11"/>
-                <w:vanish w:val="false"/>
+                <w:rFonts w:ascii="Times New Roman" w:hAnsi="Times New Roman"/>
+                <w:b w:val="false"/>
+                <w:bCs w:val="false"/>
+                <w:i w:val="false"/>
+                <w:iCs w:val="false"/>
               </w:rPr>
               <w:t>4.2 Парсер запросов к графовой модели данных</w:t>
               <w:tab/>
-              <w:t>35</w:t>
+              <w:t>32</w:t>
             </w:r>
           </w:hyperlink>
         </w:p>
@@ -11806,11 +11424,15 @@
             <w:r>
               <w:rPr>
                 <w:rStyle w:val="Style11"/>
-                <w:vanish w:val="false"/>
+                <w:rFonts w:ascii="Times New Roman" w:hAnsi="Times New Roman"/>
+                <w:b w:val="false"/>
+                <w:bCs w:val="false"/>
+                <w:i w:val="false"/>
+                <w:iCs w:val="false"/>
               </w:rPr>
               <w:t>4.2.1 Лексический анализатор запроса</w:t>
               <w:tab/>
-              <w:t>35</w:t>
+              <w:t>32</w:t>
             </w:r>
           </w:hyperlink>
         </w:p>
@@ -11827,11 +11449,15 @@
             <w:r>
               <w:rPr>
                 <w:rStyle w:val="Style11"/>
-                <w:vanish w:val="false"/>
+                <w:rFonts w:ascii="Times New Roman" w:hAnsi="Times New Roman"/>
+                <w:b w:val="false"/>
+                <w:bCs w:val="false"/>
+                <w:i w:val="false"/>
+                <w:iCs w:val="false"/>
               </w:rPr>
               <w:t>4.2.2 Синтаксический анализатор. Описание узлов AST-дерева</w:t>
               <w:tab/>
-              <w:t>37</w:t>
+              <w:t>33</w:t>
             </w:r>
           </w:hyperlink>
         </w:p>
@@ -11848,9 +11474,113 @@
             <w:r>
               <w:rPr>
                 <w:rStyle w:val="Style11"/>
-                <w:vanish w:val="false"/>
+                <w:rFonts w:ascii="Times New Roman" w:hAnsi="Times New Roman"/>
+                <w:b w:val="false"/>
+                <w:bCs w:val="false"/>
+                <w:i w:val="false"/>
+                <w:iCs w:val="false"/>
               </w:rPr>
               <w:t>4.2.3 Генерация синтаксического анализатора с помощью bison</w:t>
+              <w:tab/>
+              <w:t>41</w:t>
+            </w:r>
+          </w:hyperlink>
+        </w:p>
+        <w:p>
+          <w:pPr>
+            <w:pStyle w:val="TOC2"/>
+            <w:tabs>
+              <w:tab w:val="clear" w:pos="720"/>
+              <w:tab w:val="right" w:pos="9629" w:leader="dot"/>
+            </w:tabs>
+            <w:rPr/>
+          </w:pPr>
+          <w:hyperlink w:anchor="__RefHeading___Toc4879717_1399105856_%25">
+            <w:r>
+              <w:rPr>
+                <w:rStyle w:val="Style11"/>
+                <w:rFonts w:ascii="Times New Roman" w:hAnsi="Times New Roman"/>
+                <w:b w:val="false"/>
+                <w:bCs w:val="false"/>
+                <w:i w:val="false"/>
+                <w:iCs w:val="false"/>
+              </w:rPr>
+              <w:t>4.3 Структура файлов графового хранилища</w:t>
+              <w:tab/>
+              <w:t>42</w:t>
+            </w:r>
+          </w:hyperlink>
+        </w:p>
+        <w:p>
+          <w:pPr>
+            <w:pStyle w:val="TOC2"/>
+            <w:tabs>
+              <w:tab w:val="clear" w:pos="720"/>
+              <w:tab w:val="right" w:pos="9629" w:leader="dot"/>
+            </w:tabs>
+            <w:rPr/>
+          </w:pPr>
+          <w:hyperlink w:anchor="__RefHeading___Toc4879719_1399105856_%25">
+            <w:r>
+              <w:rPr>
+                <w:rStyle w:val="Style11"/>
+                <w:rFonts w:ascii="Times New Roman" w:hAnsi="Times New Roman"/>
+                <w:b w:val="false"/>
+                <w:bCs w:val="false"/>
+                <w:i w:val="false"/>
+                <w:iCs w:val="false"/>
+              </w:rPr>
+              <w:t>4.4 Алгоритм построения графа из файлов</w:t>
+              <w:tab/>
+              <w:t>43</w:t>
+            </w:r>
+          </w:hyperlink>
+        </w:p>
+        <w:p>
+          <w:pPr>
+            <w:pStyle w:val="TOC2"/>
+            <w:tabs>
+              <w:tab w:val="clear" w:pos="720"/>
+              <w:tab w:val="right" w:pos="9629" w:leader="dot"/>
+            </w:tabs>
+            <w:rPr/>
+          </w:pPr>
+          <w:hyperlink w:anchor="__RefHeading___Toc4879721_1399105856_%25">
+            <w:r>
+              <w:rPr>
+                <w:rStyle w:val="Style11"/>
+                <w:rFonts w:ascii="Times New Roman" w:hAnsi="Times New Roman"/>
+                <w:b w:val="false"/>
+                <w:bCs w:val="false"/>
+                <w:i w:val="false"/>
+                <w:iCs w:val="false"/>
+              </w:rPr>
+              <w:t>4.4.1 Построение узлов и свойств узлов</w:t>
+              <w:tab/>
+              <w:t>43</w:t>
+            </w:r>
+          </w:hyperlink>
+        </w:p>
+        <w:p>
+          <w:pPr>
+            <w:pStyle w:val="TOC2"/>
+            <w:tabs>
+              <w:tab w:val="clear" w:pos="720"/>
+              <w:tab w:val="right" w:pos="9629" w:leader="dot"/>
+            </w:tabs>
+            <w:rPr/>
+          </w:pPr>
+          <w:hyperlink w:anchor="__RefHeading___Toc4879723_1399105856_%25">
+            <w:r>
+              <w:rPr>
+                <w:rStyle w:val="Style11"/>
+                <w:rFonts w:ascii="Times New Roman" w:hAnsi="Times New Roman"/>
+                <w:b w:val="false"/>
+                <w:bCs w:val="false"/>
+                <w:i w:val="false"/>
+                <w:iCs w:val="false"/>
+              </w:rPr>
+              <w:t>4.4.2 Построение ребер графа</w:t>
               <w:tab/>
               <w:t>44</w:t>
             </w:r>
@@ -11869,11 +11599,15 @@
             <w:r>
               <w:rPr>
                 <w:rStyle w:val="Style11"/>
-                <w:vanish w:val="false"/>
-              </w:rPr>
-              <w:t>4.3 Менеджер графовых сущностей</w:t>
+                <w:rFonts w:ascii="Times New Roman" w:hAnsi="Times New Roman"/>
+                <w:b w:val="false"/>
+                <w:bCs w:val="false"/>
+                <w:i w:val="false"/>
+                <w:iCs w:val="false"/>
+              </w:rPr>
+              <w:t>4.5 Реализация менеджера графовых сущностей</w:t>
               <w:tab/>
-              <w:t>45</w:t>
+              <w:t>46</w:t>
             </w:r>
           </w:hyperlink>
         </w:p>
@@ -11890,11 +11624,15 @@
             <w:r>
               <w:rPr>
                 <w:rStyle w:val="Style11"/>
-                <w:vanish w:val="false"/>
-              </w:rPr>
-              <w:t>4.3.1 Хранилище свойств узлов графа</w:t>
+                <w:rFonts w:ascii="Times New Roman" w:hAnsi="Times New Roman"/>
+                <w:b w:val="false"/>
+                <w:bCs w:val="false"/>
+                <w:i w:val="false"/>
+                <w:iCs w:val="false"/>
+              </w:rPr>
+              <w:t>4.5.1 Хранилище свойств узлов графа</w:t>
               <w:tab/>
-              <w:t>45</w:t>
+              <w:t>46</w:t>
             </w:r>
           </w:hyperlink>
         </w:p>
@@ -11911,11 +11649,15 @@
             <w:r>
               <w:rPr>
                 <w:rStyle w:val="Style11"/>
-                <w:vanish w:val="false"/>
-              </w:rPr>
-              <w:t>4.3.2 Хранилище узлов и ребер графа</w:t>
+                <w:rFonts w:ascii="Times New Roman" w:hAnsi="Times New Roman"/>
+                <w:b w:val="false"/>
+                <w:bCs w:val="false"/>
+                <w:i w:val="false"/>
+                <w:iCs w:val="false"/>
+              </w:rPr>
+              <w:t>4.5.2 Хранилище узлов и ребер графа</w:t>
               <w:tab/>
-              <w:t>47</w:t>
+              <w:t>48</w:t>
             </w:r>
           </w:hyperlink>
         </w:p>
@@ -11932,11 +11674,15 @@
             <w:r>
               <w:rPr>
                 <w:rStyle w:val="Style11"/>
-                <w:vanish w:val="false"/>
-              </w:rPr>
-              <w:t>4.3.3 Класс графового менеджера</w:t>
+                <w:rFonts w:ascii="Times New Roman" w:hAnsi="Times New Roman"/>
+                <w:b w:val="false"/>
+                <w:bCs w:val="false"/>
+                <w:i w:val="false"/>
+                <w:iCs w:val="false"/>
+              </w:rPr>
+              <w:t>4.5.3 Класс графового менеджера</w:t>
               <w:tab/>
-              <w:t>48</w:t>
+              <w:t>49</w:t>
             </w:r>
           </w:hyperlink>
         </w:p>
@@ -11953,11 +11699,15 @@
             <w:r>
               <w:rPr>
                 <w:rStyle w:val="Style11"/>
-                <w:vanish w:val="false"/>
-              </w:rPr>
-              <w:t>4.4 Интерфейс командной строки Cypher CLI</w:t>
+                <w:rFonts w:ascii="Times New Roman" w:hAnsi="Times New Roman"/>
+                <w:b w:val="false"/>
+                <w:bCs w:val="false"/>
+                <w:i w:val="false"/>
+                <w:iCs w:val="false"/>
+              </w:rPr>
+              <w:t>4.6 Интерфейс командной строки Cypher CLI</w:t>
               <w:tab/>
-              <w:t>48</w:t>
+              <w:t>50</w:t>
             </w:r>
           </w:hyperlink>
         </w:p>
@@ -11974,11 +11724,14 @@
             <w:r>
               <w:rPr>
                 <w:rStyle w:val="Style11"/>
-                <w:vanish w:val="false"/>
+                <w:b w:val="false"/>
+                <w:bCs w:val="false"/>
+                <w:i w:val="false"/>
+                <w:iCs w:val="false"/>
               </w:rPr>
               <w:t>5 Результат работы программы</w:t>
               <w:tab/>
-              <w:t>50</w:t>
+              <w:t>51</w:t>
             </w:r>
           </w:hyperlink>
         </w:p>
@@ -11995,11 +11748,14 @@
             <w:r>
               <w:rPr>
                 <w:rStyle w:val="Style11"/>
-                <w:vanish w:val="false"/>
+                <w:b w:val="false"/>
+                <w:bCs w:val="false"/>
+                <w:i w:val="false"/>
+                <w:iCs w:val="false"/>
               </w:rPr>
               <w:t>ЗАКЛЮЧЕНИЕ</w:t>
               <w:tab/>
-              <w:t>52</w:t>
+              <w:t>53</w:t>
             </w:r>
           </w:hyperlink>
         </w:p>
@@ -12016,17 +11772,23 @@
             <w:r>
               <w:rPr>
                 <w:rStyle w:val="Style11"/>
-                <w:vanish w:val="false"/>
+                <w:b w:val="false"/>
+                <w:bCs w:val="false"/>
+                <w:i w:val="false"/>
+                <w:iCs w:val="false"/>
               </w:rPr>
               <w:t>СПИСОК ИСПОЛЬЗОВАННЫХ ИСТОЧНИКОВ</w:t>
               <w:tab/>
-              <w:t>53</w:t>
+              <w:t>54</w:t>
             </w:r>
           </w:hyperlink>
           <w:r>
             <w:rPr>
               <w:rStyle w:val="Style11"/>
-              <w:vanish w:val="false"/>
+              <w:i w:val="false"/>
+              <w:b w:val="false"/>
+              <w:iCs w:val="false"/>
+              <w:bCs w:val="false"/>
             </w:rPr>
             <w:fldChar w:fldCharType="end"/>
           </w:r>
@@ -12050,6 +11812,7 @@
     <w:p>
       <w:pPr>
         <w:pStyle w:val="Heading1"/>
+        <w:ind w:firstLine="708" w:left="0"/>
         <w:rPr/>
       </w:pPr>
       <w:r>
@@ -12063,6 +11826,7 @@
       <w:pPr>
         <w:pStyle w:val="Heading1"/>
         <w:spacing w:before="0" w:after="40"/>
+        <w:ind w:firstLine="708" w:left="0"/>
         <w:rPr>
           <w:lang w:val="ru-RU"/>
         </w:rPr>
@@ -12409,6 +12173,7 @@
       <w:pPr>
         <w:pStyle w:val="Style21"/>
         <w:spacing w:before="0" w:after="0"/>
+        <w:ind w:hanging="0" w:left="0"/>
         <w:rPr/>
       </w:pPr>
       <w:bookmarkStart w:id="10" w:name="__RefHeading___Toc1729043_1399105856"/>
@@ -12453,15 +12218,36 @@
           <w:sz w:val="28"/>
           <w:szCs w:val="28"/>
         </w:rPr>
-        <w:t xml:space="preserve">а сегодняшний день наиболее распространенными системами управления базами данных (СУБД) являются программные продукты, основанные на реляционной модели отображения данных, такие PostgreSQL, MySQL, Oracle Database. Несмотря на то, что они отлично справляются со структурированными данными и простыми отношениями, при работе с сильно взаимосвязанными данными или быстро меняющимися схемами возникают трудности и падение производительности. Поэтому во многих отраслях становятся популярными графовые базы данных, которые относятся к классу NoSQL системам управления базами данных. Такие системы позволяют эффективно представлять и запрашивать сложные взаимосвязи между объектами данных. Узлы, ребра и свойства являются основными компонентами графовой базы данных, обеспечивая интуитивно понятную и наглядную модель данных. Но в большинстве как коммерческих проектов, так и продуктов с открытым исходным кодом, кодовая база уже заранее основана на какой-то конкретной системе управления базами данных. Чаще всего как раз таки выбирается реляционная СУБД в виду своей распространенности. Но наиболее распространенной системой управления базами данных является PostgreSQL, которая может интегрировать в себя пользовательские серверные расширения.  </w:t>
-      </w:r>
-      <w:r>
+        <w:t xml:space="preserve">а сегодняшний день наиболее распространенными системами управления базами данных (СУБД) являются программные продукты, основанные на реляционной модели отображения данных, такие PostgreSQL, MySQL, Oracle Database. Несмотря на то, что они отлично справляются со структурированными данными и простыми отношениями, при работе с сильно взаимосвязанными данными или быстро меняющимися схемами возникают трудности и падение производительности. Поэтому во многих отраслях становятся популярными графовые базы данных, которые относятся к классу NoSQL системам управления базами данных. </w:t>
+      </w:r>
+    </w:p>
+    <w:p>
+      <w:pPr>
+        <w:pStyle w:val="Style18"/>
+        <w:suppressLineNumbers w:val="0"/>
+        <w:spacing w:lineRule="auto" w:line="360"/>
+        <w:ind w:firstLine="709"/>
         <w:rPr>
           <w:rFonts w:eastAsia="Cambria"/>
           <w:kern w:val="2"/>
           <w:sz w:val="28"/>
           <w:szCs w:val="28"/>
         </w:rPr>
+      </w:pPr>
+      <w:r>
+        <w:rPr>
+          <w:sz w:val="28"/>
+          <w:szCs w:val="28"/>
+        </w:rPr>
+        <w:t xml:space="preserve">Такие системы позволяют эффективно представлять и запрашивать сложные взаимосвязи между объектами данных. Узлы, ребра и свойства являются основными компонентами графовой базы данных, обеспечивая интуитивно понятную и наглядную модель данных. Но в большинстве как коммерческих проектов, так и продуктов с открытым исходным кодом, кодовая база уже заранее основана на какой-то конкретной системе управления базами данных. Чаще всего как раз таки выбирается реляционная СУБД в виду своей распространенности. Но наиболее распространенной системой управления базами данных является PostgreSQL, которая может интегрировать в себя пользовательские серверные расширения.  </w:t>
+      </w:r>
+      <w:r>
+        <w:rPr>
+          <w:rFonts w:eastAsia="Cambria"/>
+          <w:kern w:val="2"/>
+          <w:sz w:val="28"/>
+          <w:szCs w:val="28"/>
+        </w:rPr>
         <w:t>Данная тема была выбрана для работы, так как</w:t>
       </w:r>
       <w:r>
@@ -12480,6 +12266,7 @@
         <w:pStyle w:val="Style24"/>
         <w:suppressAutoHyphens w:val="true"/>
         <w:spacing w:before="0" w:after="0"/>
+        <w:ind w:hanging="0" w:left="0"/>
         <w:rPr/>
       </w:pPr>
       <w:bookmarkStart w:id="13" w:name="__RefHeading___Toc1729045_1399105856"/>
@@ -12496,6 +12283,7 @@
     <w:p>
       <w:pPr>
         <w:pStyle w:val="Style23"/>
+        <w:ind w:hanging="0" w:left="708"/>
         <w:rPr/>
       </w:pPr>
       <w:bookmarkStart w:id="16" w:name="__RefHeading___Toc1729047_1399105856"/>
@@ -12537,7 +12325,7 @@
         <w:pStyle w:val="Style29"/>
         <w:numPr>
           <w:ilvl w:val="0"/>
-          <w:numId w:val="18"/>
+          <w:numId w:val="16"/>
         </w:numPr>
         <w:ind w:hanging="284" w:left="993"/>
         <w:rPr>
@@ -12556,7 +12344,7 @@
         <w:pStyle w:val="Style29"/>
         <w:numPr>
           <w:ilvl w:val="0"/>
-          <w:numId w:val="19"/>
+          <w:numId w:val="17"/>
         </w:numPr>
         <w:ind w:hanging="284" w:left="993"/>
         <w:rPr/>
@@ -12569,6 +12357,7 @@
     <w:p>
       <w:pPr>
         <w:pStyle w:val="Style23"/>
+        <w:ind w:hanging="0" w:left="708"/>
         <w:rPr/>
       </w:pPr>
       <w:bookmarkStart w:id="19" w:name="__RefHeading___Toc1729049_1399105856"/>
@@ -12616,7 +12405,7 @@
         <w:pStyle w:val="Style29"/>
         <w:numPr>
           <w:ilvl w:val="0"/>
-          <w:numId w:val="4"/>
+          <w:numId w:val="2"/>
         </w:numPr>
         <w:ind w:hanging="284" w:left="993"/>
         <w:rPr/>
@@ -12631,7 +12420,7 @@
         <w:pStyle w:val="Style30"/>
         <w:numPr>
           <w:ilvl w:val="1"/>
-          <w:numId w:val="5"/>
+          <w:numId w:val="3"/>
         </w:numPr>
         <w:rPr/>
       </w:pPr>
@@ -12651,7 +12440,7 @@
         <w:pStyle w:val="Style30"/>
         <w:numPr>
           <w:ilvl w:val="1"/>
-          <w:numId w:val="5"/>
+          <w:numId w:val="3"/>
         </w:numPr>
         <w:rPr/>
       </w:pPr>
@@ -12671,7 +12460,7 @@
         <w:pStyle w:val="Style30"/>
         <w:numPr>
           <w:ilvl w:val="1"/>
-          <w:numId w:val="5"/>
+          <w:numId w:val="3"/>
         </w:numPr>
         <w:rPr/>
       </w:pPr>
@@ -12691,7 +12480,7 @@
         <w:pStyle w:val="Style29"/>
         <w:numPr>
           <w:ilvl w:val="0"/>
-          <w:numId w:val="4"/>
+          <w:numId w:val="2"/>
         </w:numPr>
         <w:ind w:hanging="284" w:left="993"/>
         <w:rPr/>
@@ -12729,6 +12518,7 @@
         <w:pStyle w:val="Style24"/>
         <w:suppressAutoHyphens w:val="true"/>
         <w:spacing w:before="0" w:after="0"/>
+        <w:ind w:hanging="0" w:left="0"/>
         <w:rPr/>
       </w:pPr>
       <w:bookmarkStart w:id="22" w:name="__RefHeading___Toc1729051_1399105856"/>
@@ -12745,6 +12535,7 @@
     <w:p>
       <w:pPr>
         <w:pStyle w:val="Style23"/>
+        <w:ind w:hanging="0" w:left="708"/>
         <w:rPr/>
       </w:pPr>
       <w:bookmarkStart w:id="25" w:name="__RefHeading___Toc1729053_1399105856"/>
@@ -12767,6 +12558,7 @@
     <w:p>
       <w:pPr>
         <w:pStyle w:val="Style23"/>
+        <w:ind w:hanging="0" w:left="708"/>
         <w:rPr/>
       </w:pPr>
       <w:bookmarkStart w:id="28" w:name="__RefHeading___Toc1729055_1399105856"/>
@@ -12785,7 +12577,7 @@
         <w:rPr>
           <w:lang w:val="en-US"/>
         </w:rPr>
-        <w:t>Neo4j</w:t>
+        <w:t>Neo4j – графовая СУБД</w:t>
       </w:r>
     </w:p>
     <w:p>
@@ -12830,6 +12622,7 @@
     <w:p>
       <w:pPr>
         <w:pStyle w:val="Style23"/>
+        <w:ind w:hanging="0" w:left="708"/>
         <w:rPr/>
       </w:pPr>
       <w:bookmarkStart w:id="31" w:name="__RefHeading___Toc1729057_1399105856"/>
@@ -12848,7 +12641,7 @@
         <w:rPr>
           <w:lang w:val="en-US"/>
         </w:rPr>
-        <w:t>Apache AGE</w:t>
+        <w:t>Apache AGE – расширение для PostgreSQL</w:t>
       </w:r>
     </w:p>
     <w:p>
@@ -12934,6 +12727,7 @@
     <w:p>
       <w:pPr>
         <w:pStyle w:val="Style23"/>
+        <w:ind w:hanging="0" w:left="708"/>
         <w:rPr/>
       </w:pPr>
       <w:bookmarkStart w:id="34" w:name="__RefHeading___Toc1729059_1399105856"/>
@@ -13092,7 +12886,7 @@
         <w:pStyle w:val="Style29"/>
         <w:numPr>
           <w:ilvl w:val="0"/>
-          <w:numId w:val="9"/>
+          <w:numId w:val="6"/>
         </w:numPr>
         <w:tabs>
           <w:tab w:val="clear" w:pos="720"/>
@@ -13116,7 +12910,7 @@
         <w:pStyle w:val="Style29"/>
         <w:numPr>
           <w:ilvl w:val="0"/>
-          <w:numId w:val="9"/>
+          <w:numId w:val="6"/>
         </w:numPr>
         <w:tabs>
           <w:tab w:val="clear" w:pos="720"/>
@@ -13140,7 +12934,7 @@
         <w:pStyle w:val="Style29"/>
         <w:numPr>
           <w:ilvl w:val="0"/>
-          <w:numId w:val="9"/>
+          <w:numId w:val="6"/>
         </w:numPr>
         <w:tabs>
           <w:tab w:val="clear" w:pos="720"/>
@@ -13164,7 +12958,7 @@
         <w:pStyle w:val="Style29"/>
         <w:numPr>
           <w:ilvl w:val="0"/>
-          <w:numId w:val="9"/>
+          <w:numId w:val="6"/>
         </w:numPr>
         <w:tabs>
           <w:tab w:val="clear" w:pos="720"/>
@@ -13188,7 +12982,7 @@
         <w:pStyle w:val="Style29"/>
         <w:numPr>
           <w:ilvl w:val="0"/>
-          <w:numId w:val="9"/>
+          <w:numId w:val="6"/>
         </w:numPr>
         <w:tabs>
           <w:tab w:val="clear" w:pos="720"/>
@@ -13212,7 +13006,7 @@
         <w:pStyle w:val="Style29"/>
         <w:numPr>
           <w:ilvl w:val="0"/>
-          <w:numId w:val="9"/>
+          <w:numId w:val="6"/>
         </w:numPr>
         <w:tabs>
           <w:tab w:val="clear" w:pos="720"/>
@@ -13231,6 +13025,7 @@
     <w:p>
       <w:pPr>
         <w:pStyle w:val="Style23"/>
+        <w:ind w:hanging="0" w:left="708"/>
         <w:rPr/>
       </w:pPr>
       <w:bookmarkStart w:id="37" w:name="__RefHeading___Toc1729061_1399105856"/>
@@ -14429,470 +14224,22 @@
     </w:p>
     <w:p>
       <w:pPr>
-        <w:pStyle w:val="Style18"/>
-        <w:ind w:hanging="0" w:left="142" w:right="142"/>
-        <w:rPr>
-          <w:lang w:val="ru-RU"/>
-        </w:rPr>
-      </w:pPr>
-      <w:r>
-        <w:rPr>
-          <w:lang w:val="ru-RU"/>
-        </w:rPr>
-      </w:r>
-    </w:p>
-    <w:p>
-      <w:pPr>
         <w:pStyle w:val="Style23"/>
-        <w:rPr/>
-      </w:pPr>
-      <w:bookmarkStart w:id="50" w:name="__RefHeading___Toc4879717_1399105856"/>
+        <w:ind w:hanging="0" w:left="708"/>
+        <w:rPr/>
+      </w:pPr>
+      <w:bookmarkStart w:id="50" w:name="__RefHeading___Toc1729065_1399105856"/>
+      <w:bookmarkStart w:id="51" w:name="_Toc136470528"/>
+      <w:bookmarkStart w:id="52" w:name="_Toc136810456"/>
       <w:bookmarkEnd w:id="50"/>
       <w:r>
-        <w:rPr/>
-        <w:t>2.4 Структура графового хранилища</w:t>
-      </w:r>
-    </w:p>
-    <w:p>
-      <w:pPr>
-        <w:pStyle w:val="Style18"/>
-        <w:rPr/>
-      </w:pPr>
-      <w:r>
-        <w:rPr/>
-        <w:t>Графовое хранилище состоит из нескольких бинарных файлов, каждый из которых отвечает за отдельный компонент графа свойств:</w:t>
-      </w:r>
-    </w:p>
-    <w:p>
-      <w:pPr>
-        <w:pStyle w:val="Style30"/>
-        <w:numPr>
-          <w:ilvl w:val="0"/>
-          <w:numId w:val="11"/>
-        </w:numPr>
-        <w:rPr/>
-      </w:pPr>
-      <w:r>
-        <w:rPr/>
-        <w:t>узлы графа;</w:t>
-      </w:r>
-    </w:p>
-    <w:p>
-      <w:pPr>
-        <w:pStyle w:val="Style30"/>
-        <w:numPr>
-          <w:ilvl w:val="0"/>
-          <w:numId w:val="11"/>
-        </w:numPr>
-        <w:rPr/>
-      </w:pPr>
-      <w:r>
-        <w:rPr/>
-        <w:t>ребра графа;</w:t>
-      </w:r>
-    </w:p>
-    <w:p>
-      <w:pPr>
-        <w:pStyle w:val="Style30"/>
-        <w:numPr>
-          <w:ilvl w:val="0"/>
-          <w:numId w:val="11"/>
-        </w:numPr>
-        <w:rPr/>
-      </w:pPr>
-      <w:r>
-        <w:rPr/>
-        <w:t>свойства узлов графа;</w:t>
-      </w:r>
-    </w:p>
-    <w:p>
-      <w:pPr>
-        <w:pStyle w:val="Style18"/>
-        <w:rPr/>
-      </w:pPr>
-      <w:r>
-        <w:rPr/>
-        <w:t>Отдельно можно выделить текстовый файл, в котором хранятся все строковые значения для свойств, названий объектов и меток узлов и ребер.</w:t>
-      </w:r>
-    </w:p>
-    <w:p>
-      <w:pPr>
-        <w:pStyle w:val="Style18"/>
-        <w:rPr/>
-      </w:pPr>
-      <w:r>
-        <w:rPr/>
-        <w:t>Каждая сущность в файле представлена непрерывным списком байтов и состоит только из беззнаковых целочисленных полей, что отражает диаграмма классов на рисунке 7. Это необходимо для поддерживания выравнивания по байтам и оптимизации во время чтения структуры сущности из файла. Порядок расположения значений для каждой сущности показан на рисунке 8. Все сущности записываются в файле по порядку их добавления в хранилище, и зная их номер, под которым они были записаны, и размер структуры, которая отражает сущность, можно вычислить смещение для сдвига начала потока для чтения в файле и прочитать оттуда ту сущность, которая необходима.</w:t>
-      </w:r>
-    </w:p>
-    <w:p>
-      <w:pPr>
-        <w:pStyle w:val="Style25"/>
-        <w:rPr/>
-      </w:pPr>
-      <w:r>
-        <w:drawing>
-          <wp:anchor behindDoc="0" distT="0" distB="0" distL="0" distR="0" simplePos="0" locked="0" layoutInCell="0" allowOverlap="1" relativeHeight="8">
-            <wp:simplePos x="0" y="0"/>
-            <wp:positionH relativeFrom="column">
-              <wp:align>center</wp:align>
-            </wp:positionH>
-            <wp:positionV relativeFrom="paragraph">
-              <wp:posOffset>635</wp:posOffset>
-            </wp:positionV>
-            <wp:extent cx="4335780" cy="2948305"/>
-            <wp:effectExtent l="0" t="0" r="0" b="0"/>
-            <wp:wrapTopAndBottom/>
-            <wp:docPr id="7" name="Изображение10" descr=""/>
-            <wp:cNvGraphicFramePr>
-              <a:graphicFrameLocks xmlns:a="http://schemas.openxmlformats.org/drawingml/2006/main" noChangeAspect="1"/>
-            </wp:cNvGraphicFramePr>
-            <a:graphic xmlns:a="http://schemas.openxmlformats.org/drawingml/2006/main">
-              <a:graphicData uri="http://schemas.openxmlformats.org/drawingml/2006/picture">
-                <pic:pic xmlns:pic="http://schemas.openxmlformats.org/drawingml/2006/picture">
-                  <pic:nvPicPr>
-                    <pic:cNvPr id="7" name="Изображение10" descr=""/>
-                    <pic:cNvPicPr>
-                      <a:picLocks noChangeAspect="1" noChangeArrowheads="1"/>
-                    </pic:cNvPicPr>
-                  </pic:nvPicPr>
-                  <pic:blipFill>
-                    <a:blip r:embed="rId8"/>
-                    <a:stretch>
-                      <a:fillRect/>
-                    </a:stretch>
-                  </pic:blipFill>
-                  <pic:spPr bwMode="auto">
-                    <a:xfrm>
-                      <a:off x="0" y="0"/>
-                      <a:ext cx="4335780" cy="2948305"/>
-                    </a:xfrm>
-                    <a:prstGeom prst="rect">
-                      <a:avLst/>
-                    </a:prstGeom>
-                  </pic:spPr>
-                </pic:pic>
-              </a:graphicData>
-            </a:graphic>
-          </wp:anchor>
-        </w:drawing>
-      </w:r>
-      <w:r>
-        <w:rPr/>
-        <w:t>Рисунок 7 — Диаграмма класса сущностей в графовом хранилище</w:t>
-      </w:r>
-    </w:p>
-    <w:p>
-      <w:pPr>
-        <w:pStyle w:val="Style25"/>
-        <w:rPr/>
-      </w:pPr>
-      <w:r>
-        <w:drawing>
-          <wp:anchor behindDoc="0" distT="0" distB="0" distL="0" distR="0" simplePos="0" locked="0" layoutInCell="0" allowOverlap="1" relativeHeight="9">
-            <wp:simplePos x="0" y="0"/>
-            <wp:positionH relativeFrom="column">
-              <wp:align>center</wp:align>
-            </wp:positionH>
-            <wp:positionV relativeFrom="paragraph">
-              <wp:posOffset>635</wp:posOffset>
-            </wp:positionV>
-            <wp:extent cx="4804410" cy="2178685"/>
-            <wp:effectExtent l="0" t="0" r="0" b="0"/>
-            <wp:wrapTopAndBottom/>
-            <wp:docPr id="8" name="Изображение11" descr=""/>
-            <wp:cNvGraphicFramePr>
-              <a:graphicFrameLocks xmlns:a="http://schemas.openxmlformats.org/drawingml/2006/main" noChangeAspect="1"/>
-            </wp:cNvGraphicFramePr>
-            <a:graphic xmlns:a="http://schemas.openxmlformats.org/drawingml/2006/main">
-              <a:graphicData uri="http://schemas.openxmlformats.org/drawingml/2006/picture">
-                <pic:pic xmlns:pic="http://schemas.openxmlformats.org/drawingml/2006/picture">
-                  <pic:nvPicPr>
-                    <pic:cNvPr id="8" name="Изображение11" descr=""/>
-                    <pic:cNvPicPr>
-                      <a:picLocks noChangeAspect="1" noChangeArrowheads="1"/>
-                    </pic:cNvPicPr>
-                  </pic:nvPicPr>
-                  <pic:blipFill>
-                    <a:blip r:embed="rId9"/>
-                    <a:stretch>
-                      <a:fillRect/>
-                    </a:stretch>
-                  </pic:blipFill>
-                  <pic:spPr bwMode="auto">
-                    <a:xfrm>
-                      <a:off x="0" y="0"/>
-                      <a:ext cx="4804410" cy="2178685"/>
-                    </a:xfrm>
-                    <a:prstGeom prst="rect">
-                      <a:avLst/>
-                    </a:prstGeom>
-                  </pic:spPr>
-                </pic:pic>
-              </a:graphicData>
-            </a:graphic>
-          </wp:anchor>
-        </w:drawing>
-      </w:r>
-      <w:r>
-        <w:rPr/>
-        <w:t>Рисунок 8 — Представление сущностей в файлах</w:t>
-      </w:r>
-    </w:p>
-    <w:p>
-      <w:pPr>
-        <w:pStyle w:val="Style23"/>
-        <w:rPr/>
-      </w:pPr>
-      <w:bookmarkStart w:id="51" w:name="__RefHeading___Toc4879719_1399105856"/>
+        <w:rPr>
+          <w:lang w:val="en-US"/>
+        </w:rPr>
+        <w:t xml:space="preserve">2.4 </w:t>
+      </w:r>
       <w:bookmarkEnd w:id="51"/>
-      <w:r>
-        <w:rPr/>
-        <w:t>2.5 Алгоритм построения графа</w:t>
-      </w:r>
-    </w:p>
-    <w:p>
-      <w:pPr>
-        <w:pStyle w:val="Style18"/>
-        <w:rPr/>
-      </w:pPr>
-      <w:r>
-        <w:rPr/>
-        <w:t>Алгоритм основан на использовании двусвязных списков для ребер и односвязных списков для свойств узлов.</w:t>
-      </w:r>
-    </w:p>
-    <w:p>
-      <w:pPr>
-        <w:pStyle w:val="Style23"/>
-        <w:rPr/>
-      </w:pPr>
-      <w:bookmarkStart w:id="52" w:name="__RefHeading___Toc4879721_1399105856"/>
       <w:bookmarkEnd w:id="52"/>
-      <w:r>
-        <w:rPr/>
-        <w:t>2.5.1 Построение узлов и свойств узлов</w:t>
-      </w:r>
-    </w:p>
-    <w:p>
-      <w:pPr>
-        <w:pStyle w:val="Style18"/>
-        <w:rPr/>
-      </w:pPr>
-      <w:r>
-        <w:rPr/>
-        <w:t>Пусть задан граф как на рисунке 9, и его необходимо перевести в вид сущностей, представленных выше. Сначала для каждого узла определяется первое ребро по счету, в котором узел был задействован: его номер по счету в общем списке ребер заносится в поле nextEdgeId. После этого для каждой пары «ключ-значение» из тела свойств в текстовый файл заносятся названия ключа и значения, которое он хранит; номера по счету в файле заносятся в структуру в поля keyId и valueId, а в поле nextPropId заносится номер следующего узла. Номер первого в списке свойства заносится в структуру узла в поле firstPropId, таким образом для восстановления всего списка свойств необходимо по номеру первого свойства в узле прочитать его структуру и дальше идти как по односвязному списку.</w:t>
-      </w:r>
-    </w:p>
-    <w:p>
-      <w:pPr>
-        <w:pStyle w:val="Style25"/>
-        <w:rPr/>
-      </w:pPr>
-      <w:r>
-        <w:drawing>
-          <wp:anchor behindDoc="0" distT="0" distB="0" distL="0" distR="0" simplePos="0" locked="0" layoutInCell="0" allowOverlap="1" relativeHeight="10">
-            <wp:simplePos x="0" y="0"/>
-            <wp:positionH relativeFrom="column">
-              <wp:align>center</wp:align>
-            </wp:positionH>
-            <wp:positionV relativeFrom="paragraph">
-              <wp:posOffset>635</wp:posOffset>
-            </wp:positionV>
-            <wp:extent cx="6114415" cy="2802255"/>
-            <wp:effectExtent l="0" t="0" r="0" b="0"/>
-            <wp:wrapTopAndBottom/>
-            <wp:docPr id="9" name="Изображение12" descr=""/>
-            <wp:cNvGraphicFramePr>
-              <a:graphicFrameLocks xmlns:a="http://schemas.openxmlformats.org/drawingml/2006/main" noChangeAspect="1"/>
-            </wp:cNvGraphicFramePr>
-            <a:graphic xmlns:a="http://schemas.openxmlformats.org/drawingml/2006/main">
-              <a:graphicData uri="http://schemas.openxmlformats.org/drawingml/2006/picture">
-                <pic:pic xmlns:pic="http://schemas.openxmlformats.org/drawingml/2006/picture">
-                  <pic:nvPicPr>
-                    <pic:cNvPr id="9" name="Изображение12" descr=""/>
-                    <pic:cNvPicPr>
-                      <a:picLocks noChangeAspect="1" noChangeArrowheads="1"/>
-                    </pic:cNvPicPr>
-                  </pic:nvPicPr>
-                  <pic:blipFill>
-                    <a:blip r:embed="rId10"/>
-                    <a:stretch>
-                      <a:fillRect/>
-                    </a:stretch>
-                  </pic:blipFill>
-                  <pic:spPr bwMode="auto">
-                    <a:xfrm>
-                      <a:off x="0" y="0"/>
-                      <a:ext cx="6114415" cy="2802255"/>
-                    </a:xfrm>
-                    <a:prstGeom prst="rect">
-                      <a:avLst/>
-                    </a:prstGeom>
-                  </pic:spPr>
-                </pic:pic>
-              </a:graphicData>
-            </a:graphic>
-          </wp:anchor>
-        </w:drawing>
-      </w:r>
-      <w:r>
-        <w:rPr/>
-        <w:t>Рисунок 9 — Определение узлов в заданном графе</w:t>
-      </w:r>
-    </w:p>
-    <w:p>
-      <w:pPr>
-        <w:pStyle w:val="Style23"/>
-        <w:rPr/>
-      </w:pPr>
-      <w:bookmarkStart w:id="53" w:name="__RefHeading___Toc4879723_1399105856"/>
-      <w:bookmarkEnd w:id="53"/>
-      <w:r>
-        <w:rPr/>
-        <w:t>2.5.2 Построение ребер графа</w:t>
-      </w:r>
-    </w:p>
-    <w:p>
-      <w:pPr>
-        <w:pStyle w:val="Style18"/>
-        <w:rPr/>
-      </w:pPr>
-      <w:r>
-        <w:rPr/>
-        <w:t>После этого для каждого узла в ребре ищутся первые попавшиеся ребра из заданного списка ребер, как на рисунке 10, в которых узел задействован. Если такие найдены, то между ними устанавливаются двунаправленные связи: в поле firstNodeId и lastNodeId заносятся первый и второй узлы соответственно; в поле firstNextEdge заносится номер ребра, которое идет следующим после этого для первого узла; в следующем ребре поле firstPrevEdge хранит в себе номер предыдущего ребра и так далее для каждого узла по всем ребрам. В итоге получается множественный двусвязный список, схема которого представлена на рисунке 11. Преимущество такого варианта хранения заключается в быстром поиске соседей для определенного узла и реализации свободного индекса для перемещения между ребрами. Для индекса не выделяется никакая дополнительная память и к ней не происходит обращений, так как его как такового не существует; так как сущности графа представляют собой структуры небольшого размера (не больше трех десятков байт), то операция чтения структуры из файла как самая дорогостоящая будет выполняться с наименьшем временем по сравнению с обращением к файлам реляционной СУБД.</w:t>
-      </w:r>
-    </w:p>
-    <w:p>
-      <w:pPr>
-        <w:pStyle w:val="Style25"/>
-        <w:rPr/>
-      </w:pPr>
-      <w:r>
-        <w:drawing>
-          <wp:anchor behindDoc="0" distT="0" distB="0" distL="0" distR="0" simplePos="0" locked="0" layoutInCell="0" allowOverlap="1" relativeHeight="11">
-            <wp:simplePos x="0" y="0"/>
-            <wp:positionH relativeFrom="column">
-              <wp:align>center</wp:align>
-            </wp:positionH>
-            <wp:positionV relativeFrom="paragraph">
-              <wp:posOffset>635</wp:posOffset>
-            </wp:positionV>
-            <wp:extent cx="2937510" cy="3173095"/>
-            <wp:effectExtent l="0" t="0" r="0" b="0"/>
-            <wp:wrapTopAndBottom/>
-            <wp:docPr id="10" name="Изображение13" descr=""/>
-            <wp:cNvGraphicFramePr>
-              <a:graphicFrameLocks xmlns:a="http://schemas.openxmlformats.org/drawingml/2006/main" noChangeAspect="1"/>
-            </wp:cNvGraphicFramePr>
-            <a:graphic xmlns:a="http://schemas.openxmlformats.org/drawingml/2006/main">
-              <a:graphicData uri="http://schemas.openxmlformats.org/drawingml/2006/picture">
-                <pic:pic xmlns:pic="http://schemas.openxmlformats.org/drawingml/2006/picture">
-                  <pic:nvPicPr>
-                    <pic:cNvPr id="10" name="Изображение13" descr=""/>
-                    <pic:cNvPicPr>
-                      <a:picLocks noChangeAspect="1" noChangeArrowheads="1"/>
-                    </pic:cNvPicPr>
-                  </pic:nvPicPr>
-                  <pic:blipFill>
-                    <a:blip r:embed="rId11"/>
-                    <a:stretch>
-                      <a:fillRect/>
-                    </a:stretch>
-                  </pic:blipFill>
-                  <pic:spPr bwMode="auto">
-                    <a:xfrm>
-                      <a:off x="0" y="0"/>
-                      <a:ext cx="2937510" cy="3173095"/>
-                    </a:xfrm>
-                    <a:prstGeom prst="rect">
-                      <a:avLst/>
-                    </a:prstGeom>
-                  </pic:spPr>
-                </pic:pic>
-              </a:graphicData>
-            </a:graphic>
-          </wp:anchor>
-        </w:drawing>
-      </w:r>
-      <w:r>
-        <w:rPr/>
-        <w:t xml:space="preserve">Рисунок 10 — Заданный исходный список ребер и построенные узлы </w:t>
-      </w:r>
-    </w:p>
-    <w:p>
-      <w:pPr>
-        <w:pStyle w:val="Style25"/>
-        <w:rPr/>
-      </w:pPr>
-      <w:r>
-        <w:drawing>
-          <wp:anchor behindDoc="0" distT="0" distB="0" distL="0" distR="0" simplePos="0" locked="0" layoutInCell="0" allowOverlap="1" relativeHeight="12">
-            <wp:simplePos x="0" y="0"/>
-            <wp:positionH relativeFrom="column">
-              <wp:align>center</wp:align>
-            </wp:positionH>
-            <wp:positionV relativeFrom="paragraph">
-              <wp:posOffset>635</wp:posOffset>
-            </wp:positionV>
-            <wp:extent cx="5428615" cy="5114290"/>
-            <wp:effectExtent l="0" t="0" r="0" b="0"/>
-            <wp:wrapSquare wrapText="largest"/>
-            <wp:docPr id="11" name="Изображение14" descr=""/>
-            <wp:cNvGraphicFramePr>
-              <a:graphicFrameLocks xmlns:a="http://schemas.openxmlformats.org/drawingml/2006/main" noChangeAspect="1"/>
-            </wp:cNvGraphicFramePr>
-            <a:graphic xmlns:a="http://schemas.openxmlformats.org/drawingml/2006/main">
-              <a:graphicData uri="http://schemas.openxmlformats.org/drawingml/2006/picture">
-                <pic:pic xmlns:pic="http://schemas.openxmlformats.org/drawingml/2006/picture">
-                  <pic:nvPicPr>
-                    <pic:cNvPr id="11" name="Изображение14" descr=""/>
-                    <pic:cNvPicPr>
-                      <a:picLocks noChangeAspect="1" noChangeArrowheads="1"/>
-                    </pic:cNvPicPr>
-                  </pic:nvPicPr>
-                  <pic:blipFill>
-                    <a:blip r:embed="rId12"/>
-                    <a:stretch>
-                      <a:fillRect/>
-                    </a:stretch>
-                  </pic:blipFill>
-                  <pic:spPr bwMode="auto">
-                    <a:xfrm>
-                      <a:off x="0" y="0"/>
-                      <a:ext cx="5428615" cy="5114290"/>
-                    </a:xfrm>
-                    <a:prstGeom prst="rect">
-                      <a:avLst/>
-                    </a:prstGeom>
-                  </pic:spPr>
-                </pic:pic>
-              </a:graphicData>
-            </a:graphic>
-          </wp:anchor>
-        </w:drawing>
-      </w:r>
-      <w:r>
-        <w:rPr/>
-        <w:t>Рисунок 11 — Результат построения графа</w:t>
-      </w:r>
-    </w:p>
-    <w:p>
-      <w:pPr>
-        <w:pStyle w:val="Style23"/>
-        <w:rPr/>
-      </w:pPr>
-      <w:bookmarkStart w:id="54" w:name="__RefHeading___Toc1729065_1399105856"/>
-      <w:bookmarkStart w:id="55" w:name="_Toc136470528"/>
-      <w:bookmarkStart w:id="56" w:name="_Toc136810456"/>
-      <w:bookmarkEnd w:id="54"/>
-      <w:r>
-        <w:rPr>
-          <w:lang w:val="en-US"/>
-        </w:rPr>
-        <w:t xml:space="preserve">2.6 </w:t>
-      </w:r>
-      <w:bookmarkEnd w:id="55"/>
-      <w:bookmarkEnd w:id="56"/>
       <w:r>
         <w:rPr>
           <w:lang w:val="en-US"/>
@@ -14943,7 +14290,7 @@
         <w:pStyle w:val="BodyText"/>
         <w:numPr>
           <w:ilvl w:val="0"/>
-          <w:numId w:val="10"/>
+          <w:numId w:val="7"/>
         </w:numPr>
         <w:suppressLineNumbers w:val="0"/>
         <w:spacing w:lineRule="auto" w:line="360"/>
@@ -14953,7 +14300,7 @@
       </w:pPr>
       <w:r>
         <w:rPr/>
-        <w:t xml:space="preserve">типы данных, операторы и функции для обработки </w:t>
+        <w:t xml:space="preserve">Типы данных, операторы и функции для обработки </w:t>
       </w:r>
       <w:r>
         <w:rPr>
@@ -14970,7 +14317,7 @@
       </w:r>
       <w:r>
         <w:rPr/>
-        <w:t>, таких как точки, полилинии, перекрытия и тд — расширение OSGeo;</w:t>
+        <w:t>, таких как точки, полилинии, перекрытия и тд — расширение OSGeo.</w:t>
       </w:r>
     </w:p>
     <w:p>
@@ -14978,7 +14325,7 @@
         <w:pStyle w:val="BodyText"/>
         <w:numPr>
           <w:ilvl w:val="0"/>
-          <w:numId w:val="10"/>
+          <w:numId w:val="7"/>
         </w:numPr>
         <w:suppressLineNumbers w:val="0"/>
         <w:spacing w:lineRule="auto" w:line="360"/>
@@ -14988,7 +14335,7 @@
       </w:pPr>
       <w:r>
         <w:rPr/>
-        <w:t xml:space="preserve">функциональность для </w:t>
+        <w:t xml:space="preserve">Функциональность для </w:t>
       </w:r>
       <w:r>
         <w:rPr>
@@ -15005,7 +14352,7 @@
       </w:r>
       <w:r>
         <w:rPr/>
-        <w:t>поиска;</w:t>
+        <w:t>поиска.</w:t>
       </w:r>
     </w:p>
     <w:p>
@@ -15013,7 +14360,7 @@
         <w:pStyle w:val="BodyText"/>
         <w:numPr>
           <w:ilvl w:val="0"/>
-          <w:numId w:val="10"/>
+          <w:numId w:val="7"/>
         </w:numPr>
         <w:suppressLineNumbers w:val="0"/>
         <w:spacing w:lineRule="auto" w:line="360"/>
@@ -15023,7 +14370,7 @@
       </w:pPr>
       <w:r>
         <w:rPr/>
-        <w:t xml:space="preserve">доступ к </w:t>
+        <w:t xml:space="preserve">Доступ к </w:t>
       </w:r>
       <w:r>
         <w:rPr>
@@ -15055,83 +14402,22 @@
         <w:rPr/>
         <w:t xml:space="preserve">Жизненный цикл расширения начинается с реализации его функций группой лиц или компанией. После публикации расширение может использоваться и расширяться другими лицами или компаниями сообщества. Иногда такие расширения остаются независимыми от системы PostgreSQL, например, PostGIS, в других случаях они поставляются со стандартной загрузкой и явно указаны как дополнительный поставляемый модуль в документации с подсказками по их установке. И в редких случаях расширения включаются в основную систему, так что они становятся родной частью PostgreSQL. </w:t>
       </w:r>
-    </w:p>
-    <w:p>
-      <w:pPr>
-        <w:pStyle w:val="BodyText"/>
-        <w:spacing w:lineRule="auto" w:line="360"/>
-        <w:jc w:val="both"/>
-        <w:rPr/>
-      </w:pPr>
-      <w:r>
-        <w:rPr>
-          <w:shd w:fill="FFFF00" w:val="clear"/>
-        </w:rPr>
-        <w:t xml:space="preserve">Для того, чтобы воспользоваться расширением, необходимо загрузить и установить все его файлы (если они не поставляются со стандартной загрузкой) и выполнить команду </w:t>
-      </w:r>
-      <w:r>
-        <w:rPr>
-          <w:rStyle w:val="Style14"/>
-          <w:shd w:fill="FFFF00" w:val="clear"/>
-        </w:rPr>
-        <w:t>CREATE EXTENSION &lt;extension_name&gt;;</w:t>
-      </w:r>
-      <w:r>
-        <w:rPr>
-          <w:shd w:fill="FFFF00" w:val="clear"/>
-        </w:rPr>
-        <w:t xml:space="preserve">в SQL-клиенте, подобном консольному </w:t>
-      </w:r>
-      <w:r>
-        <w:rPr>
-          <w:rStyle w:val="Style14"/>
-          <w:shd w:fill="FFFF00" w:val="clear"/>
-        </w:rPr>
-        <w:t>psql</w:t>
-      </w:r>
-      <w:r>
-        <w:rPr>
-          <w:shd w:fill="FFFF00" w:val="clear"/>
-        </w:rPr>
-        <w:t xml:space="preserve">. Чтобы контролировать, какие расширения уже установлены, применяется команда </w:t>
-      </w:r>
-      <w:r>
-        <w:rPr>
-          <w:rStyle w:val="Style14"/>
-          <w:shd w:fill="FFFF00" w:val="clear"/>
-        </w:rPr>
-        <w:t>\dx</w:t>
-      </w:r>
-      <w:r>
-        <w:rPr>
-          <w:shd w:fill="FFFF00" w:val="clear"/>
-        </w:rPr>
-        <w:t xml:space="preserve"> внутри </w:t>
-      </w:r>
-      <w:r>
-        <w:rPr>
-          <w:rStyle w:val="Style14"/>
-          <w:shd w:fill="FFFF00" w:val="clear"/>
-        </w:rPr>
-        <w:t>psql</w:t>
-      </w:r>
-      <w:r>
-        <w:rPr>
-          <w:shd w:fill="FFFF00" w:val="clear"/>
-        </w:rPr>
-        <w:t>.</w:t>
+      <w:r>
+        <w:br w:type="page"/>
       </w:r>
     </w:p>
     <w:p>
       <w:pPr>
         <w:pStyle w:val="Style24"/>
         <w:suppressAutoHyphens w:val="true"/>
-        <w:rPr/>
-      </w:pPr>
-      <w:bookmarkStart w:id="57" w:name="__RefHeading___Toc1729077_1399105856"/>
-      <w:bookmarkStart w:id="58" w:name="_Toc136810462"/>
-      <w:bookmarkStart w:id="59" w:name="_Toc136470534"/>
-      <w:bookmarkEnd w:id="57"/>
+        <w:spacing w:before="0" w:after="0"/>
+        <w:ind w:hanging="0" w:left="0"/>
+        <w:rPr/>
+      </w:pPr>
+      <w:bookmarkStart w:id="53" w:name="__RefHeading___Toc1729077_1399105856"/>
+      <w:bookmarkStart w:id="54" w:name="_Toc136810462"/>
+      <w:bookmarkStart w:id="55" w:name="_Toc136470534"/>
+      <w:bookmarkEnd w:id="53"/>
       <w:r>
         <w:rPr>
           <w:lang w:val="en-US"/>
@@ -15142,12 +14428,12 @@
         <w:rPr/>
         <w:t xml:space="preserve">Выбор средств реализации </w:t>
       </w:r>
-      <w:bookmarkEnd w:id="59"/>
+      <w:bookmarkEnd w:id="55"/>
       <w:r>
         <w:rPr/>
         <w:t>системы</w:t>
       </w:r>
-      <w:bookmarkEnd w:id="58"/>
+      <w:bookmarkEnd w:id="54"/>
     </w:p>
     <w:p>
       <w:pPr>
@@ -15177,7 +14463,7 @@
         <w:pStyle w:val="Style29"/>
         <w:numPr>
           <w:ilvl w:val="0"/>
-          <w:numId w:val="6"/>
+          <w:numId w:val="4"/>
         </w:numPr>
         <w:ind w:hanging="284" w:left="993"/>
         <w:rPr/>
@@ -15192,7 +14478,7 @@
         <w:pStyle w:val="Style29"/>
         <w:numPr>
           <w:ilvl w:val="0"/>
-          <w:numId w:val="6"/>
+          <w:numId w:val="4"/>
         </w:numPr>
         <w:ind w:hanging="284" w:left="993"/>
         <w:rPr/>
@@ -15207,7 +14493,7 @@
         <w:pStyle w:val="Style30"/>
         <w:numPr>
           <w:ilvl w:val="0"/>
-          <w:numId w:val="6"/>
+          <w:numId w:val="4"/>
         </w:numPr>
         <w:ind w:hanging="284" w:left="993"/>
         <w:rPr/>
@@ -15222,38 +14508,54 @@
         <w:pStyle w:val="Style30"/>
         <w:numPr>
           <w:ilvl w:val="0"/>
-          <w:numId w:val="6"/>
+          <w:numId w:val="4"/>
         </w:numPr>
         <w:ind w:hanging="284" w:left="993"/>
         <w:rPr/>
       </w:pPr>
       <w:r>
         <w:rPr/>
-        <w:t xml:space="preserve">CMake — система сборки проектов с открытым исходным кодом. </w:t>
+        <w:t>CMake — система сборки проектов с открытым исходным кодом.</w:t>
+      </w:r>
+    </w:p>
+    <w:p>
+      <w:pPr>
+        <w:pStyle w:val="Style30"/>
+        <w:numPr>
+          <w:ilvl w:val="0"/>
+          <w:numId w:val="4"/>
+        </w:numPr>
+        <w:ind w:hanging="284" w:left="993"/>
+        <w:rPr/>
+      </w:pPr>
+      <w:r>
+        <w:rPr/>
+        <w:t xml:space="preserve">Clion — интерактивная среда разработки </w:t>
       </w:r>
     </w:p>
     <w:p>
       <w:pPr>
         <w:pStyle w:val="Style23"/>
-        <w:rPr/>
-      </w:pPr>
-      <w:bookmarkStart w:id="60" w:name="__RefHeading___Toc1729079_1399105856"/>
-      <w:bookmarkStart w:id="61" w:name="_Toc136470535"/>
-      <w:bookmarkStart w:id="62" w:name="_Toc136810463"/>
-      <w:bookmarkEnd w:id="60"/>
+        <w:ind w:hanging="0" w:left="708"/>
+        <w:rPr/>
+      </w:pPr>
+      <w:bookmarkStart w:id="56" w:name="__RefHeading___Toc1729079_1399105856"/>
+      <w:bookmarkStart w:id="57" w:name="_Toc136470535"/>
+      <w:bookmarkStart w:id="58" w:name="_Toc136810463"/>
+      <w:bookmarkEnd w:id="56"/>
       <w:r>
         <w:rPr>
           <w:lang w:val="en-US"/>
         </w:rPr>
         <w:t xml:space="preserve">3.1 </w:t>
       </w:r>
-      <w:bookmarkEnd w:id="61"/>
-      <w:bookmarkEnd w:id="62"/>
+      <w:bookmarkEnd w:id="57"/>
+      <w:bookmarkEnd w:id="58"/>
       <w:r>
         <w:rPr>
           <w:lang w:val="en-US"/>
         </w:rPr>
-        <w:t>libpq</w:t>
+        <w:t>libpq – клиентский интерфейс к PostgreSQL</w:t>
       </w:r>
     </w:p>
     <w:p>
@@ -15282,25 +14584,26 @@
     <w:p>
       <w:pPr>
         <w:pStyle w:val="Style23"/>
-        <w:rPr/>
-      </w:pPr>
-      <w:bookmarkStart w:id="63" w:name="__RefHeading___Toc1729081_1399105856"/>
-      <w:bookmarkStart w:id="64" w:name="_Toc136470536"/>
-      <w:bookmarkStart w:id="65" w:name="_Toc136810464"/>
-      <w:bookmarkEnd w:id="63"/>
+        <w:ind w:hanging="0" w:left="708"/>
+        <w:rPr/>
+      </w:pPr>
+      <w:bookmarkStart w:id="59" w:name="__RefHeading___Toc1729081_1399105856"/>
+      <w:bookmarkStart w:id="60" w:name="_Toc136470536"/>
+      <w:bookmarkStart w:id="61" w:name="_Toc136810464"/>
+      <w:bookmarkEnd w:id="59"/>
       <w:r>
         <w:rPr>
           <w:lang w:val="en-US"/>
         </w:rPr>
         <w:t xml:space="preserve">3.2 </w:t>
       </w:r>
-      <w:bookmarkEnd w:id="64"/>
-      <w:bookmarkEnd w:id="65"/>
+      <w:bookmarkEnd w:id="60"/>
+      <w:bookmarkEnd w:id="61"/>
       <w:r>
         <w:rPr>
           <w:lang w:val="en-US"/>
         </w:rPr>
-        <w:t>flex</w:t>
+        <w:t>flex – генератор лексических анализаторов</w:t>
       </w:r>
     </w:p>
     <w:p>
@@ -15585,13 +14888,24 @@
     <w:p>
       <w:pPr>
         <w:pStyle w:val="Style23"/>
-        <w:rPr/>
-      </w:pPr>
-      <w:bookmarkStart w:id="66" w:name="__RefHeading___Toc3195014_1399105856"/>
-      <w:bookmarkEnd w:id="66"/>
-      <w:r>
-        <w:rPr/>
-        <w:t>3.3 bison</w:t>
+        <w:ind w:hanging="0" w:left="708"/>
+        <w:rPr/>
+      </w:pPr>
+      <w:bookmarkStart w:id="62" w:name="__RefHeading___Toc3195014_1399105856"/>
+      <w:bookmarkEnd w:id="62"/>
+      <w:r>
+        <w:rPr/>
+        <w:t xml:space="preserve">3.3 bison </w:t>
+      </w:r>
+      <w:r>
+        <w:rPr>
+          <w:lang w:val="en-US"/>
+        </w:rPr>
+        <w:t>–</w:t>
+      </w:r>
+      <w:r>
+        <w:rPr/>
+        <w:t xml:space="preserve"> генератор синтаксических анализаторов</w:t>
       </w:r>
     </w:p>
     <w:p>
@@ -15608,7 +14922,7 @@
           <w:sz w:val="28"/>
           <w:szCs w:val="28"/>
         </w:rPr>
-        <w:t xml:space="preserve">bison[10] -  </w:t>
+        <w:t xml:space="preserve">Bison[10] — </w:t>
       </w:r>
       <w:r>
         <w:rPr>
@@ -15921,13 +15235,24 @@
     <w:p>
       <w:pPr>
         <w:pStyle w:val="Style23"/>
-        <w:rPr/>
-      </w:pPr>
-      <w:bookmarkStart w:id="67" w:name="__RefHeading___Toc3195016_1399105856"/>
-      <w:bookmarkEnd w:id="67"/>
-      <w:r>
-        <w:rPr/>
-        <w:t>3.4 CMake</w:t>
+        <w:ind w:hanging="0" w:left="708"/>
+        <w:rPr/>
+      </w:pPr>
+      <w:bookmarkStart w:id="63" w:name="__RefHeading___Toc3195016_1399105856"/>
+      <w:bookmarkEnd w:id="63"/>
+      <w:r>
+        <w:rPr/>
+        <w:t xml:space="preserve">3.4 CMake </w:t>
+      </w:r>
+      <w:r>
+        <w:rPr>
+          <w:lang w:val="en-US"/>
+        </w:rPr>
+        <w:t>–</w:t>
+      </w:r>
+      <w:r>
+        <w:rPr/>
+        <w:t xml:space="preserve"> система сборки проектов</w:t>
       </w:r>
     </w:p>
     <w:p>
@@ -16029,32 +15354,29 @@
         </w:rPr>
         <w:t>После этого в каталоге, в котором будет производиться сборка, выполняется команда cmake с путем к каталогу, в котором лежит файл CMakeLists.txt. В зависимости от платформы, на котором будет производиться сборка, будут сгенерированы соответствующие файлы, после чего останется выполнить сборку для них.</w:t>
       </w:r>
-      <w:r>
-        <w:br w:type="page"/>
-      </w:r>
-    </w:p>
-    <w:p>
-      <w:pPr>
-        <w:pStyle w:val="Style24"/>
-        <w:spacing w:before="0" w:after="0"/>
-        <w:rPr/>
-      </w:pPr>
-      <w:bookmarkStart w:id="68" w:name="__RefHeading___Toc1729083_1399105856"/>
-      <w:bookmarkStart w:id="69" w:name="_Toc136470537"/>
-      <w:bookmarkStart w:id="70" w:name="_Toc136810465"/>
-      <w:bookmarkEnd w:id="68"/>
+    </w:p>
+    <w:p>
+      <w:pPr>
+        <w:pStyle w:val="Style23"/>
+        <w:ind w:hanging="0" w:left="708"/>
+        <w:rPr/>
+      </w:pPr>
+      <w:bookmarkStart w:id="64" w:name="__RefHeading___Toc2040_3591555078"/>
+      <w:bookmarkEnd w:id="64"/>
+      <w:r>
+        <w:rPr/>
+        <w:t xml:space="preserve">3.5 Clion </w:t>
+      </w:r>
       <w:r>
         <w:rPr>
           <w:lang w:val="en-US"/>
         </w:rPr>
-        <w:t xml:space="preserve">4 </w:t>
-      </w:r>
-      <w:r>
-        <w:rPr/>
-        <w:t>Реализация</w:t>
-      </w:r>
-      <w:bookmarkEnd w:id="69"/>
-      <w:bookmarkEnd w:id="70"/>
+        <w:t>–</w:t>
+      </w:r>
+      <w:r>
+        <w:rPr/>
+        <w:t xml:space="preserve"> среда разработки (IDE)</w:t>
+      </w:r>
     </w:p>
     <w:p>
       <w:pPr>
@@ -16076,7 +15398,7 @@
           <w:sz w:val="28"/>
           <w:szCs w:val="28"/>
         </w:rPr>
-        <w:t>Разработка производится в CLion 2023.3.</w:t>
+        <w:t>Разработка производилась в CLion 2023.3.</w:t>
       </w:r>
     </w:p>
     <w:p>
@@ -16124,6 +15446,33 @@
         </w:rPr>
         <w:t>Выбор IDE обусловлен обширным набором инструментов для рефакторинга (перепроектирования), оптимизации кода, проведения тестирования и отладки памяти на стеке и в куче, а также наличием большого количества дополнений и расширений, облегчающих процесс разработки программного обеспечения.</w:t>
       </w:r>
+      <w:r>
+        <w:br w:type="page"/>
+      </w:r>
+    </w:p>
+    <w:p>
+      <w:pPr>
+        <w:pStyle w:val="Style24"/>
+        <w:spacing w:before="0" w:after="0"/>
+        <w:ind w:hanging="0" w:left="0"/>
+        <w:rPr/>
+      </w:pPr>
+      <w:bookmarkStart w:id="65" w:name="__RefHeading___Toc1729083_1399105856"/>
+      <w:bookmarkStart w:id="66" w:name="_Toc136470537"/>
+      <w:bookmarkStart w:id="67" w:name="_Toc136810465"/>
+      <w:bookmarkEnd w:id="65"/>
+      <w:r>
+        <w:rPr>
+          <w:lang w:val="en-US"/>
+        </w:rPr>
+        <w:t xml:space="preserve">4 </w:t>
+      </w:r>
+      <w:r>
+        <w:rPr/>
+        <w:t>Реализация</w:t>
+      </w:r>
+      <w:bookmarkEnd w:id="66"/>
+      <w:bookmarkEnd w:id="67"/>
     </w:p>
     <w:p>
       <w:pPr>
@@ -16153,7 +15502,7 @@
         <w:pStyle w:val="Style30"/>
         <w:numPr>
           <w:ilvl w:val="0"/>
-          <w:numId w:val="12"/>
+          <w:numId w:val="9"/>
         </w:numPr>
         <w:rPr/>
       </w:pPr>
@@ -16167,7 +15516,7 @@
         <w:pStyle w:val="Style30"/>
         <w:numPr>
           <w:ilvl w:val="0"/>
-          <w:numId w:val="12"/>
+          <w:numId w:val="9"/>
         </w:numPr>
         <w:rPr/>
       </w:pPr>
@@ -16181,7 +15530,7 @@
         <w:pStyle w:val="Style30"/>
         <w:numPr>
           <w:ilvl w:val="0"/>
-          <w:numId w:val="12"/>
+          <w:numId w:val="9"/>
         </w:numPr>
         <w:rPr>
           <w:lang w:val="en-US"/>
@@ -16199,7 +15548,7 @@
         <w:pStyle w:val="Style30"/>
         <w:numPr>
           <w:ilvl w:val="0"/>
-          <w:numId w:val="12"/>
+          <w:numId w:val="9"/>
         </w:numPr>
         <w:rPr>
           <w:lang w:val="en-US"/>
@@ -16224,7 +15573,7 @@
         <w:rPr>
           <w:lang w:val="en-US"/>
         </w:rPr>
-        <w:t>Диаграмма пакетов системы представлена на рисунке 12.</w:t>
+        <w:t>Диаграмма пакетов системы представлена на рисунке 7.</w:t>
       </w:r>
     </w:p>
     <w:p>
@@ -16248,7 +15597,7 @@
           <w:szCs w:val="28"/>
         </w:rPr>
         <w:drawing>
-          <wp:anchor behindDoc="0" distT="0" distB="0" distL="0" distR="0" simplePos="0" locked="0" layoutInCell="0" allowOverlap="1" relativeHeight="13">
+          <wp:anchor behindDoc="0" distT="0" distB="0" distL="0" distR="0" simplePos="0" locked="0" layoutInCell="0" allowOverlap="1" relativeHeight="8">
             <wp:simplePos x="0" y="0"/>
             <wp:positionH relativeFrom="column">
               <wp:posOffset>316230</wp:posOffset>
@@ -16259,7 +15608,7 @@
             <wp:extent cx="5713095" cy="2362835"/>
             <wp:effectExtent l="0" t="0" r="0" b="0"/>
             <wp:wrapSquare wrapText="largest"/>
-            <wp:docPr id="12" name="Изображение15" descr=""/>
+            <wp:docPr id="7" name="Изображение15" descr=""/>
             <wp:cNvGraphicFramePr>
               <a:graphicFrameLocks xmlns:a="http://schemas.openxmlformats.org/drawingml/2006/main" noChangeAspect="1"/>
             </wp:cNvGraphicFramePr>
@@ -16267,13 +15616,13 @@
               <a:graphicData uri="http://schemas.openxmlformats.org/drawingml/2006/picture">
                 <pic:pic xmlns:pic="http://schemas.openxmlformats.org/drawingml/2006/picture">
                   <pic:nvPicPr>
-                    <pic:cNvPr id="12" name="Изображение15" descr=""/>
+                    <pic:cNvPr id="7" name="Изображение15" descr=""/>
                     <pic:cNvPicPr>
                       <a:picLocks noChangeAspect="1" noChangeArrowheads="1"/>
                     </pic:cNvPicPr>
                   </pic:nvPicPr>
                   <pic:blipFill>
-                    <a:blip r:embed="rId13"/>
+                    <a:blip r:embed="rId8"/>
                     <a:srcRect l="0" t="1034" r="0" b="0"/>
                     <a:stretch>
                       <a:fillRect/>
@@ -16302,39 +15651,138 @@
       </w:pPr>
       <w:r>
         <w:rPr/>
-        <w:t>Рисунок 12 – Диаграмма пакетов графового хранилища данных</w:t>
+        <w:t>Рисунок 7 – Диаграмма пакетов графового хранилища данных</w:t>
       </w:r>
     </w:p>
     <w:p>
       <w:pPr>
         <w:pStyle w:val="Style23"/>
-        <w:rPr/>
-      </w:pPr>
-      <w:bookmarkStart w:id="71" w:name="__RefHeading___Toc1729085_1399105856"/>
-      <w:bookmarkStart w:id="72" w:name="_Toc136470538"/>
-      <w:bookmarkStart w:id="73" w:name="_Toc136810466"/>
+        <w:ind w:hanging="0" w:left="708"/>
+        <w:rPr/>
+      </w:pPr>
+      <w:bookmarkStart w:id="68" w:name="__RefHeading___Toc1729085_1399105856"/>
+      <w:bookmarkStart w:id="69" w:name="_Toc136470538"/>
+      <w:bookmarkStart w:id="70" w:name="_Toc136810466"/>
+      <w:bookmarkEnd w:id="68"/>
+      <w:r>
+        <w:rPr/>
+        <w:t xml:space="preserve">4.1 </w:t>
+      </w:r>
+      <w:bookmarkEnd w:id="69"/>
+      <w:bookmarkEnd w:id="70"/>
+      <w:r>
+        <w:rPr/>
+        <w:t>Расширение для PostgreSQL</w:t>
+      </w:r>
+    </w:p>
+    <w:p>
+      <w:pPr>
+        <w:pStyle w:val="Style23"/>
+        <w:ind w:hanging="0" w:left="708"/>
+        <w:rPr/>
+      </w:pPr>
+      <w:bookmarkStart w:id="71" w:name="__RefHeading___Toc2424_3594881201"/>
       <w:bookmarkEnd w:id="71"/>
       <w:r>
         <w:rPr/>
-        <w:t xml:space="preserve">4.1 </w:t>
-      </w:r>
+        <w:t>4.1.1 Процесс загрузки расширения в сервер СУБД</w:t>
+      </w:r>
+    </w:p>
+    <w:p>
+      <w:pPr>
+        <w:pStyle w:val="Style18"/>
+        <w:rPr/>
+      </w:pPr>
+      <w:r>
+        <w:rPr/>
+        <w:t>Расширение для системы управления базами данных PostgreSQL представляет собой комбинацию SQL-скрипта с хранимыми процедурами, написанными на специальном языке серверного программирования pl/pgSQL, и файла с кодом на языке программирования C[12]. Низкоуровневый код при компиляции связывается с заголовочными файлами сервера PostgreSQL, предоставляемыми библиотекой libpq-devel, и образует динамическую (разделяемую) библиотеку формата .so, которая содержит интерфейс для обращения к ней из SQL-процедур во время обработки запроса базой данных. Также создается специальный файл с названием расширения и форматом .control, в котором указывают необходимые метаданные для корректной загрузки расширения в сервер: описание; текущая версия; местоположение относительно базового каталога с расширениями; флаг, с помощью которого можно задать загрузку расширения каждый раз при запуске. Пример такого файла приведет в листинге 9.</w:t>
+      </w:r>
+    </w:p>
+    <w:p>
+      <w:pPr>
+        <w:pStyle w:val="Style27"/>
+        <w:rPr/>
+      </w:pPr>
+      <w:r>
+        <w:rPr/>
+        <w:t>Листинг 9 — Пример файла graph_db.control</w:t>
+      </w:r>
+    </w:p>
+    <w:p>
+      <w:pPr>
+        <w:pStyle w:val="Style28"/>
+        <w:rPr/>
+      </w:pPr>
+      <w:r>
+        <w:rPr/>
+        <w:t>comment = 'Extension to graph-based database'</w:t>
+      </w:r>
+    </w:p>
+    <w:p>
+      <w:pPr>
+        <w:pStyle w:val="Style28"/>
+        <w:rPr/>
+      </w:pPr>
+      <w:r>
+        <w:rPr/>
+        <w:t>default_version = '1.0'</w:t>
+      </w:r>
+    </w:p>
+    <w:p>
+      <w:pPr>
+        <w:pStyle w:val="Style28"/>
+        <w:rPr/>
+      </w:pPr>
+      <w:r>
+        <w:rPr/>
+        <w:t>module_pathname = '$libdir/graph_db'</w:t>
+      </w:r>
+    </w:p>
+    <w:p>
+      <w:pPr>
+        <w:pStyle w:val="Style28"/>
+        <w:rPr/>
+      </w:pPr>
+      <w:r>
+        <w:rPr/>
+        <w:t>relocatable = false</w:t>
+      </w:r>
+    </w:p>
+    <w:p>
+      <w:pPr>
+        <w:pStyle w:val="Style18"/>
+        <w:rPr/>
+      </w:pPr>
+      <w:r>
+        <w:rPr/>
+        <w:t xml:space="preserve"> </w:t>
+      </w:r>
+      <w:r>
+        <w:rPr/>
+        <w:t>Для сборки используется поставляемая в дистрибутиве PostgreSQL система сборки PGXS, которая облегчает сборку простых расширений. Для ее использования в CMake необходимо включить модуль  add_postgresql_extension, который принимает название расширения, исходные коды и файл .control).</w:t>
+      </w:r>
+    </w:p>
+    <w:p>
+      <w:pPr>
+        <w:pStyle w:val="Style18"/>
+        <w:rPr/>
+      </w:pPr>
+      <w:r>
+        <w:rPr/>
+        <w:t>После того, как расширение скомпилировано и перемещено в каталог с другими расширениями, его необходимо загрузить. Для этого в клиенте PostgreSQL (в основном, psql), необходимо выполнить команду CREATE EXTENSION &lt;название расширения&gt;. Информацию об расширении можно получить с помощью команды \dx &lt;название раширения&gt;. Для выгрузки расширения из сервера используется команда DROP EXTENSION.</w:t>
+      </w:r>
+    </w:p>
+    <w:p>
+      <w:pPr>
+        <w:pStyle w:val="Style23"/>
+        <w:ind w:hanging="0" w:left="708"/>
+        <w:rPr/>
+      </w:pPr>
+      <w:bookmarkStart w:id="72" w:name="__RefHeading___Toc2426_3594881201"/>
       <w:bookmarkEnd w:id="72"/>
-      <w:bookmarkEnd w:id="73"/>
-      <w:r>
-        <w:rPr/>
-        <w:t>Расширение для PostgreSQL</w:t>
-      </w:r>
-    </w:p>
-    <w:p>
-      <w:pPr>
-        <w:pStyle w:val="Style23"/>
-        <w:rPr/>
-      </w:pPr>
-      <w:bookmarkStart w:id="74" w:name="__RefHeading___Toc2424_3594881201"/>
-      <w:bookmarkEnd w:id="74"/>
-      <w:r>
-        <w:rPr/>
-        <w:t>4.1.1 Процесс загрузки расширения в сервер СУБД</w:t>
+      <w:r>
+        <w:rPr/>
+        <w:t>4.1.2 Низкоуровневая составляющая расширения</w:t>
       </w:r>
     </w:p>
     <w:p>
@@ -16344,103 +15792,7 @@
       </w:pPr>
       <w:r>
         <w:rPr/>
-        <w:t>Расширение для системы управления базами данных PostgreSQL представляет собой комбинацию SQL-скрипта с хранимыми процедурами, написанными на специальном языке серверного программирования pl/pgSQL, и файла с кодом на языке программирования C[12]. Низкоуровневый код при компиляции связывается с заголовочными файлами сервера PostgreSQL, предоставляемыми библиотекой libpq-devel, и образует динамическую (разделяемую) библиотеку формата .so, которая содержит интерфейс для обращения к ней из SQL-процедур во время обработки запроса базой данных. Также создается специальный файл с названием расширения и форматом .control, в котором указывают необходимые метаданные для корректной загрузки расширения в сервер: описание; текущая версия; местоположение относительно базового каталога с расширениями; флаг, с помощью которого можно задать загрузку расширения каждый раз при запуске. Пример такого файла приведет в листинге 9.</w:t>
-      </w:r>
-    </w:p>
-    <w:p>
-      <w:pPr>
-        <w:pStyle w:val="Style27"/>
-        <w:rPr/>
-      </w:pPr>
-      <w:r>
-        <w:rPr/>
-        <w:t>Листинг 9 — Пример файла graph_db.control</w:t>
-      </w:r>
-    </w:p>
-    <w:p>
-      <w:pPr>
-        <w:pStyle w:val="Style28"/>
-        <w:rPr/>
-      </w:pPr>
-      <w:r>
-        <w:rPr/>
-        <w:t>comment = 'Extension to graph-based database'</w:t>
-      </w:r>
-    </w:p>
-    <w:p>
-      <w:pPr>
-        <w:pStyle w:val="Style28"/>
-        <w:rPr/>
-      </w:pPr>
-      <w:r>
-        <w:rPr/>
-        <w:t>default_version = '1.0'</w:t>
-      </w:r>
-    </w:p>
-    <w:p>
-      <w:pPr>
-        <w:pStyle w:val="Style28"/>
-        <w:rPr/>
-      </w:pPr>
-      <w:r>
-        <w:rPr/>
-        <w:t>module_pathname = '$libdir/graph_db'</w:t>
-      </w:r>
-    </w:p>
-    <w:p>
-      <w:pPr>
-        <w:pStyle w:val="Style28"/>
-        <w:rPr/>
-      </w:pPr>
-      <w:r>
-        <w:rPr/>
-        <w:t>relocatable = false</w:t>
-      </w:r>
-    </w:p>
-    <w:p>
-      <w:pPr>
-        <w:pStyle w:val="Style18"/>
-        <w:rPr/>
-      </w:pPr>
-      <w:r>
-        <w:rPr/>
-        <w:t xml:space="preserve"> </w:t>
-      </w:r>
-      <w:r>
-        <w:rPr/>
-        <w:t>Для сборки используется поставляемая в дистрибутиве PostgreSQL система сборки PGXS, которая облегчает сборку простых расширений. Для ее использования в CMake необходимо включить модуль  add_postgresql_extension, который принимает название расширения, исходные коды и файл .control).</w:t>
-      </w:r>
-    </w:p>
-    <w:p>
-      <w:pPr>
-        <w:pStyle w:val="Style18"/>
-        <w:rPr/>
-      </w:pPr>
-      <w:r>
-        <w:rPr/>
-        <w:t>После того, как расширение скомпилировано и перемещено в каталог с другими расширениями, его необходимо загрузить. Для этого в клиенте PostgreSQL (в основном, psql), необходимо выполнить команду CREATE EXTENSION &lt;название расширения&gt;. Информацию об расширении можно получить с помощью команды \dx &lt;название раширения&gt;. Для выгрузки расширения из сервера используется команда DROP EXTENSION.</w:t>
-      </w:r>
-    </w:p>
-    <w:p>
-      <w:pPr>
-        <w:pStyle w:val="Style23"/>
-        <w:rPr/>
-      </w:pPr>
-      <w:bookmarkStart w:id="75" w:name="__RefHeading___Toc2426_3594881201"/>
-      <w:bookmarkEnd w:id="75"/>
-      <w:r>
-        <w:rPr/>
-        <w:t>4.1.2 Низкоуровневая составляющая расширения</w:t>
-      </w:r>
-    </w:p>
-    <w:p>
-      <w:pPr>
-        <w:pStyle w:val="Style18"/>
-        <w:rPr/>
-      </w:pPr>
-      <w:r>
-        <w:rPr/>
-        <w:t>Расширение содержит в себе файлы с исходным кодом на языке C, в котором можно осуществлять обращение напрямую к серверу с данными СУБД. Такую возможность предоставляет специальный C-интерфейс — SPI (Server Programming Interface), содержащий функции для обращения к таблицам и выборки данных из их. Диаграмма пакетов, отображающая это взаимодействие, приведена на рисунке 13.</w:t>
+        <w:t>Расширение содержит в себе файлы с исходным кодом на языке C, в котором можно осуществлять обращение напрямую к серверу с данными СУБД. Такую возможность предоставляет специальный C-интерфейс — SPI (Server Programming Interface), содержащий функции для обращения к таблицам и выборки данных из их. Диаграмма пакетов, отображающая это взаимодействие, приведена на рисунке 8.</w:t>
       </w:r>
     </w:p>
     <w:p>
@@ -16450,7 +15802,7 @@
       </w:pPr>
       <w:r>
         <w:drawing>
-          <wp:anchor behindDoc="0" distT="0" distB="0" distL="0" distR="0" simplePos="0" locked="0" layoutInCell="0" allowOverlap="1" relativeHeight="14">
+          <wp:anchor behindDoc="0" distT="0" distB="0" distL="0" distR="0" simplePos="0" locked="0" layoutInCell="0" allowOverlap="1" relativeHeight="9">
             <wp:simplePos x="0" y="0"/>
             <wp:positionH relativeFrom="column">
               <wp:posOffset>878205</wp:posOffset>
@@ -16461,7 +15813,7 @@
             <wp:extent cx="4273550" cy="2509520"/>
             <wp:effectExtent l="0" t="0" r="0" b="0"/>
             <wp:wrapTopAndBottom/>
-            <wp:docPr id="13" name="Изображение2" descr=""/>
+            <wp:docPr id="8" name="Изображение2" descr=""/>
             <wp:cNvGraphicFramePr>
               <a:graphicFrameLocks xmlns:a="http://schemas.openxmlformats.org/drawingml/2006/main" noChangeAspect="1"/>
             </wp:cNvGraphicFramePr>
@@ -16469,13 +15821,13 @@
               <a:graphicData uri="http://schemas.openxmlformats.org/drawingml/2006/picture">
                 <pic:pic xmlns:pic="http://schemas.openxmlformats.org/drawingml/2006/picture">
                   <pic:nvPicPr>
-                    <pic:cNvPr id="13" name="Изображение2" descr=""/>
+                    <pic:cNvPr id="8" name="Изображение2" descr=""/>
                     <pic:cNvPicPr>
                       <a:picLocks noChangeAspect="1" noChangeArrowheads="1"/>
                     </pic:cNvPicPr>
                   </pic:nvPicPr>
                   <pic:blipFill>
-                    <a:blip r:embed="rId14"/>
+                    <a:blip r:embed="rId9"/>
                     <a:srcRect l="1692" t="4624" r="3567" b="2382"/>
                     <a:stretch>
                       <a:fillRect/>
@@ -16498,7 +15850,7 @@
       </w:r>
       <w:r>
         <w:rPr/>
-        <w:t>Рисунок 13 – Диаграмма пакетов расширения для PostgreSQL</w:t>
+        <w:t>Рисунок 8 – Диаграмма пакетов расширения для PostgreSQL</w:t>
       </w:r>
     </w:p>
     <w:p>
@@ -16666,7 +16018,7 @@
       </w:pPr>
       <w:r>
         <w:rPr/>
-        <w:t>В самом начале определены вспомогательные структуры graph_key_value, graph_node, graph_edge, которые представляют типы данных, возвращаемые в качестве ответа от сервера в SQL-процедурах и в которые производится конвертация данных от сервера графового хранилища. Диаграмма классов приведена на рисунке 14.</w:t>
+        <w:t>В самом начале определены вспомогательные структуры graph_key_value, graph_node, graph_edge, которые представляют типы данных, возвращаемые в качестве ответа от сервера в SQL-процедурах и в которые производится конвертация данных от сервера графового хранилища. Диаграмма классов приведена на рисунке 9.</w:t>
       </w:r>
     </w:p>
     <w:p>
@@ -16676,7 +16028,7 @@
       </w:pPr>
       <w:r>
         <w:drawing>
-          <wp:anchor behindDoc="0" distT="0" distB="0" distL="0" distR="0" simplePos="0" locked="0" layoutInCell="0" allowOverlap="1" relativeHeight="15">
+          <wp:anchor behindDoc="0" distT="0" distB="0" distL="0" distR="0" simplePos="0" locked="0" layoutInCell="0" allowOverlap="1" relativeHeight="10">
             <wp:simplePos x="0" y="0"/>
             <wp:positionH relativeFrom="column">
               <wp:align>center</wp:align>
@@ -16687,7 +16039,7 @@
             <wp:extent cx="3740785" cy="2165350"/>
             <wp:effectExtent l="0" t="0" r="0" b="0"/>
             <wp:wrapTopAndBottom/>
-            <wp:docPr id="14" name="Изображение3" descr=""/>
+            <wp:docPr id="9" name="Изображение3" descr=""/>
             <wp:cNvGraphicFramePr>
               <a:graphicFrameLocks xmlns:a="http://schemas.openxmlformats.org/drawingml/2006/main" noChangeAspect="1"/>
             </wp:cNvGraphicFramePr>
@@ -16695,13 +16047,13 @@
               <a:graphicData uri="http://schemas.openxmlformats.org/drawingml/2006/picture">
                 <pic:pic xmlns:pic="http://schemas.openxmlformats.org/drawingml/2006/picture">
                   <pic:nvPicPr>
-                    <pic:cNvPr id="14" name="Изображение3" descr=""/>
+                    <pic:cNvPr id="9" name="Изображение3" descr=""/>
                     <pic:cNvPicPr>
                       <a:picLocks noChangeAspect="1" noChangeArrowheads="1"/>
                     </pic:cNvPicPr>
                   </pic:nvPicPr>
                   <pic:blipFill>
-                    <a:blip r:embed="rId15"/>
+                    <a:blip r:embed="rId10"/>
                     <a:stretch>
                       <a:fillRect/>
                     </a:stretch>
@@ -16723,7 +16075,7 @@
       </w:r>
       <w:r>
         <w:rPr/>
-        <w:t xml:space="preserve">Рисунок 14 — Диаграмма классов графовых сущностей для SQL </w:t>
+        <w:t xml:space="preserve">Рисунок 9 — Диаграмма классов графовых сущностей для SQL </w:t>
       </w:r>
     </w:p>
     <w:p>
@@ -16839,10 +16191,11 @@
     <w:p>
       <w:pPr>
         <w:pStyle w:val="Style23"/>
-        <w:rPr/>
-      </w:pPr>
-      <w:bookmarkStart w:id="76" w:name="__RefHeading___Toc2428_3594881201"/>
-      <w:bookmarkEnd w:id="76"/>
+        <w:ind w:hanging="0" w:left="708"/>
+        <w:rPr/>
+      </w:pPr>
+      <w:bookmarkStart w:id="73" w:name="__RefHeading___Toc2428_3594881201"/>
+      <w:bookmarkEnd w:id="73"/>
       <w:r>
         <w:rPr/>
         <w:t>4.1.3 Скрипт с процедурами на pl/pgSQL</w:t>
@@ -16951,7 +16304,7 @@
         <w:pStyle w:val="Style18"/>
         <w:numPr>
           <w:ilvl w:val="0"/>
-          <w:numId w:val="13"/>
+          <w:numId w:val="10"/>
         </w:numPr>
         <w:rPr/>
       </w:pPr>
@@ -16965,7 +16318,7 @@
         <w:pStyle w:val="Style18"/>
         <w:numPr>
           <w:ilvl w:val="0"/>
-          <w:numId w:val="13"/>
+          <w:numId w:val="10"/>
         </w:numPr>
         <w:rPr/>
       </w:pPr>
@@ -16979,7 +16332,7 @@
         <w:pStyle w:val="Style18"/>
         <w:numPr>
           <w:ilvl w:val="0"/>
-          <w:numId w:val="13"/>
+          <w:numId w:val="10"/>
         </w:numPr>
         <w:rPr/>
       </w:pPr>
@@ -16993,7 +16346,7 @@
         <w:pStyle w:val="Style18"/>
         <w:numPr>
           <w:ilvl w:val="0"/>
-          <w:numId w:val="13"/>
+          <w:numId w:val="10"/>
         </w:numPr>
         <w:rPr/>
       </w:pPr>
@@ -17005,18 +16358,19 @@
     <w:p>
       <w:pPr>
         <w:pStyle w:val="Style23"/>
-        <w:rPr/>
-      </w:pPr>
-      <w:bookmarkStart w:id="77" w:name="__RefHeading___Toc1729093_1399105856"/>
-      <w:bookmarkStart w:id="78" w:name="_Toc136470542"/>
-      <w:bookmarkStart w:id="79" w:name="_Toc136810470"/>
-      <w:bookmarkEnd w:id="77"/>
+        <w:ind w:hanging="0" w:left="708"/>
+        <w:rPr/>
+      </w:pPr>
+      <w:bookmarkStart w:id="74" w:name="__RefHeading___Toc1729093_1399105856"/>
+      <w:bookmarkStart w:id="75" w:name="_Toc136470542"/>
+      <w:bookmarkStart w:id="76" w:name="_Toc136810470"/>
+      <w:bookmarkEnd w:id="74"/>
       <w:r>
         <w:rPr/>
         <w:t xml:space="preserve">4.2 </w:t>
       </w:r>
-      <w:bookmarkEnd w:id="78"/>
-      <w:bookmarkEnd w:id="79"/>
+      <w:bookmarkEnd w:id="75"/>
+      <w:bookmarkEnd w:id="76"/>
       <w:r>
         <w:rPr/>
         <w:t>Парсер запросов к графовой модели данных</w:t>
@@ -17048,10 +16402,11 @@
     <w:p>
       <w:pPr>
         <w:pStyle w:val="Style23"/>
-        <w:rPr/>
-      </w:pPr>
-      <w:bookmarkStart w:id="80" w:name="__RefHeading___Toc2197_793195812"/>
-      <w:bookmarkEnd w:id="80"/>
+        <w:ind w:hanging="0" w:left="708"/>
+        <w:rPr/>
+      </w:pPr>
+      <w:bookmarkStart w:id="77" w:name="__RefHeading___Toc2197_793195812"/>
+      <w:bookmarkEnd w:id="77"/>
       <w:r>
         <w:rPr/>
         <w:t>4.2.1 Лексический анализатор запроса</w:t>
@@ -17072,7 +16427,7 @@
         <w:pStyle w:val="Style30"/>
         <w:numPr>
           <w:ilvl w:val="0"/>
-          <w:numId w:val="14"/>
+          <w:numId w:val="11"/>
         </w:numPr>
         <w:rPr/>
       </w:pPr>
@@ -17086,7 +16441,7 @@
         <w:pStyle w:val="Style30"/>
         <w:numPr>
           <w:ilvl w:val="0"/>
-          <w:numId w:val="14"/>
+          <w:numId w:val="11"/>
         </w:numPr>
         <w:rPr/>
       </w:pPr>
@@ -17100,7 +16455,7 @@
         <w:pStyle w:val="Style30"/>
         <w:numPr>
           <w:ilvl w:val="0"/>
-          <w:numId w:val="14"/>
+          <w:numId w:val="11"/>
         </w:numPr>
         <w:rPr/>
       </w:pPr>
@@ -17114,7 +16469,7 @@
         <w:pStyle w:val="Style30"/>
         <w:numPr>
           <w:ilvl w:val="0"/>
-          <w:numId w:val="14"/>
+          <w:numId w:val="11"/>
         </w:numPr>
         <w:rPr/>
       </w:pPr>
@@ -17128,7 +16483,7 @@
         <w:pStyle w:val="Style30"/>
         <w:numPr>
           <w:ilvl w:val="0"/>
-          <w:numId w:val="14"/>
+          <w:numId w:val="11"/>
         </w:numPr>
         <w:rPr/>
       </w:pPr>
@@ -17142,7 +16497,7 @@
         <w:pStyle w:val="Style30"/>
         <w:numPr>
           <w:ilvl w:val="0"/>
-          <w:numId w:val="14"/>
+          <w:numId w:val="11"/>
         </w:numPr>
         <w:rPr/>
       </w:pPr>
@@ -17174,10 +16529,11 @@
     <w:p>
       <w:pPr>
         <w:pStyle w:val="Style23"/>
-        <w:rPr/>
-      </w:pPr>
-      <w:bookmarkStart w:id="81" w:name="__RefHeading___Toc2199_793195812"/>
-      <w:bookmarkEnd w:id="81"/>
+        <w:ind w:hanging="0" w:left="708"/>
+        <w:rPr/>
+      </w:pPr>
+      <w:bookmarkStart w:id="78" w:name="__RefHeading___Toc2199_793195812"/>
+      <w:bookmarkEnd w:id="78"/>
       <w:r>
         <w:rPr/>
         <w:t>4.2.2 Синтаксический анализатор. Описание узлов AST-дерева</w:t>
@@ -17190,7 +16546,7 @@
       </w:pPr>
       <w:r>
         <w:rPr/>
-        <w:t>Синтаксический анализатор был сгенерирован с помощью программы bison из специальных правил, описывающих нисходящую грамматику запроса. Результатом его работы является построенное в памяти абстрактное синтаксическое дерево (AST) всего запроса. Пример построения подобного дерева представлен на рисунке 15.</w:t>
+        <w:t>Синтаксический анализатор был сгенерирован с помощью программы bison из специальных правил, описывающих нисходящую грамматику запроса. Результатом его работы является построенное в памяти абстрактное синтаксическое дерево (AST) всего запроса. Пример построения подобного дерева представлен на рисунке 10.</w:t>
       </w:r>
     </w:p>
     <w:p>
@@ -17200,7 +16556,7 @@
       </w:pPr>
       <w:r>
         <w:drawing>
-          <wp:anchor behindDoc="0" distT="0" distB="0" distL="0" distR="0" simplePos="0" locked="0" layoutInCell="0" allowOverlap="1" relativeHeight="16">
+          <wp:anchor behindDoc="0" distT="0" distB="0" distL="0" distR="0" simplePos="0" locked="0" layoutInCell="0" allowOverlap="1" relativeHeight="11">
             <wp:simplePos x="0" y="0"/>
             <wp:positionH relativeFrom="column">
               <wp:align>center</wp:align>
@@ -17211,7 +16567,7 @@
             <wp:extent cx="4760595" cy="4133215"/>
             <wp:effectExtent l="0" t="0" r="0" b="0"/>
             <wp:wrapTopAndBottom/>
-            <wp:docPr id="15" name="Изображение16" descr=""/>
+            <wp:docPr id="10" name="Изображение16" descr=""/>
             <wp:cNvGraphicFramePr>
               <a:graphicFrameLocks xmlns:a="http://schemas.openxmlformats.org/drawingml/2006/main" noChangeAspect="1"/>
             </wp:cNvGraphicFramePr>
@@ -17219,13 +16575,13 @@
               <a:graphicData uri="http://schemas.openxmlformats.org/drawingml/2006/picture">
                 <pic:pic xmlns:pic="http://schemas.openxmlformats.org/drawingml/2006/picture">
                   <pic:nvPicPr>
-                    <pic:cNvPr id="15" name="Изображение16" descr=""/>
+                    <pic:cNvPr id="10" name="Изображение16" descr=""/>
                     <pic:cNvPicPr>
                       <a:picLocks noChangeAspect="1" noChangeArrowheads="1"/>
                     </pic:cNvPicPr>
                   </pic:nvPicPr>
                   <pic:blipFill>
-                    <a:blip r:embed="rId16"/>
+                    <a:blip r:embed="rId11"/>
                     <a:stretch>
                       <a:fillRect/>
                     </a:stretch>
@@ -17247,7 +16603,7 @@
       </w:r>
       <w:r>
         <w:rPr/>
-        <w:t>Рисунок 15 — AST-дерево запроса к графовой модели</w:t>
+        <w:t>Рисунок 10 — AST-дерево запроса к графовой модели</w:t>
       </w:r>
     </w:p>
     <w:p>
@@ -17275,7 +16631,7 @@
         <w:pStyle w:val="Style18"/>
         <w:numPr>
           <w:ilvl w:val="0"/>
-          <w:numId w:val="15"/>
+          <w:numId w:val="12"/>
         </w:numPr>
         <w:rPr/>
       </w:pPr>
@@ -17289,7 +16645,7 @@
         <w:pStyle w:val="Style18"/>
         <w:numPr>
           <w:ilvl w:val="0"/>
-          <w:numId w:val="15"/>
+          <w:numId w:val="12"/>
         </w:numPr>
         <w:rPr/>
       </w:pPr>
@@ -17303,7 +16659,7 @@
         <w:pStyle w:val="Style18"/>
         <w:numPr>
           <w:ilvl w:val="0"/>
-          <w:numId w:val="15"/>
+          <w:numId w:val="12"/>
         </w:numPr>
         <w:rPr/>
       </w:pPr>
@@ -17317,7 +16673,7 @@
         <w:pStyle w:val="Style18"/>
         <w:numPr>
           <w:ilvl w:val="0"/>
-          <w:numId w:val="15"/>
+          <w:numId w:val="12"/>
         </w:numPr>
         <w:rPr/>
       </w:pPr>
@@ -17331,7 +16687,7 @@
         <w:pStyle w:val="Style18"/>
         <w:numPr>
           <w:ilvl w:val="0"/>
-          <w:numId w:val="15"/>
+          <w:numId w:val="12"/>
         </w:numPr>
         <w:rPr/>
       </w:pPr>
@@ -17345,7 +16701,7 @@
         <w:pStyle w:val="Style18"/>
         <w:numPr>
           <w:ilvl w:val="0"/>
-          <w:numId w:val="15"/>
+          <w:numId w:val="12"/>
         </w:numPr>
         <w:rPr/>
       </w:pPr>
@@ -17361,7 +16717,7 @@
       </w:pPr>
       <w:r>
         <w:rPr/>
-        <w:t>Диаграмма классов отображает иерархию группы на рисунке 16.</w:t>
+        <w:t>Диаграмма классов отображает иерархию группы на рисунке 11.</w:t>
       </w:r>
     </w:p>
     <w:p>
@@ -17371,7 +16727,7 @@
       </w:pPr>
       <w:r>
         <w:drawing>
-          <wp:anchor behindDoc="0" distT="0" distB="0" distL="0" distR="0" simplePos="0" locked="0" layoutInCell="0" allowOverlap="1" relativeHeight="17">
+          <wp:anchor behindDoc="0" distT="0" distB="0" distL="0" distR="0" simplePos="0" locked="0" layoutInCell="0" allowOverlap="1" relativeHeight="12">
             <wp:simplePos x="0" y="0"/>
             <wp:positionH relativeFrom="column">
               <wp:align>center</wp:align>
@@ -17382,7 +16738,7 @@
             <wp:extent cx="5537835" cy="3902710"/>
             <wp:effectExtent l="0" t="0" r="0" b="0"/>
             <wp:wrapSquare wrapText="largest"/>
-            <wp:docPr id="16" name="Изображение17" descr=""/>
+            <wp:docPr id="11" name="Изображение17" descr=""/>
             <wp:cNvGraphicFramePr>
               <a:graphicFrameLocks xmlns:a="http://schemas.openxmlformats.org/drawingml/2006/main" noChangeAspect="1"/>
             </wp:cNvGraphicFramePr>
@@ -17390,13 +16746,13 @@
               <a:graphicData uri="http://schemas.openxmlformats.org/drawingml/2006/picture">
                 <pic:pic xmlns:pic="http://schemas.openxmlformats.org/drawingml/2006/picture">
                   <pic:nvPicPr>
-                    <pic:cNvPr id="16" name="Изображение17" descr=""/>
+                    <pic:cNvPr id="11" name="Изображение17" descr=""/>
                     <pic:cNvPicPr>
                       <a:picLocks noChangeAspect="1" noChangeArrowheads="1"/>
                     </pic:cNvPicPr>
                   </pic:nvPicPr>
                   <pic:blipFill>
-                    <a:blip r:embed="rId17"/>
+                    <a:blip r:embed="rId12"/>
                     <a:stretch>
                       <a:fillRect/>
                     </a:stretch>
@@ -17418,7 +16774,7 @@
       </w:r>
       <w:r>
         <w:rPr/>
-        <w:t>Рисунок 16 — Синтаксическая группа узлов графа</w:t>
+        <w:t>Рисунок 11 — Синтаксическая группа узлов графа</w:t>
       </w:r>
     </w:p>
     <w:p>
@@ -17478,7 +16834,7 @@
       </w:pPr>
       <w:r>
         <w:rPr/>
-        <w:t>Следующая синтаксическая группа связывает ребро и список ребер. Диаграмма классов приведена на рисунке 17.</w:t>
+        <w:t>Следующая синтаксическая группа связывает ребро и список ребер. Диаграмма классов приведена на рисунке 12.</w:t>
       </w:r>
     </w:p>
     <w:p>
@@ -17488,7 +16844,7 @@
       </w:pPr>
       <w:r>
         <w:drawing>
-          <wp:anchor behindDoc="0" distT="0" distB="0" distL="0" distR="0" simplePos="0" locked="0" layoutInCell="0" allowOverlap="1" relativeHeight="18">
+          <wp:anchor behindDoc="0" distT="0" distB="0" distL="0" distR="0" simplePos="0" locked="0" layoutInCell="0" allowOverlap="1" relativeHeight="13">
             <wp:simplePos x="0" y="0"/>
             <wp:positionH relativeFrom="column">
               <wp:align>center</wp:align>
@@ -17499,7 +16855,7 @@
             <wp:extent cx="5342890" cy="3690620"/>
             <wp:effectExtent l="0" t="0" r="0" b="0"/>
             <wp:wrapTopAndBottom/>
-            <wp:docPr id="17" name="Изображение18" descr=""/>
+            <wp:docPr id="12" name="Изображение18" descr=""/>
             <wp:cNvGraphicFramePr>
               <a:graphicFrameLocks xmlns:a="http://schemas.openxmlformats.org/drawingml/2006/main" noChangeAspect="1"/>
             </wp:cNvGraphicFramePr>
@@ -17507,13 +16863,13 @@
               <a:graphicData uri="http://schemas.openxmlformats.org/drawingml/2006/picture">
                 <pic:pic xmlns:pic="http://schemas.openxmlformats.org/drawingml/2006/picture">
                   <pic:nvPicPr>
-                    <pic:cNvPr id="17" name="Изображение18" descr=""/>
+                    <pic:cNvPr id="12" name="Изображение18" descr=""/>
                     <pic:cNvPicPr>
                       <a:picLocks noChangeAspect="1" noChangeArrowheads="1"/>
                     </pic:cNvPicPr>
                   </pic:nvPicPr>
                   <pic:blipFill>
-                    <a:blip r:embed="rId18"/>
+                    <a:blip r:embed="rId13"/>
                     <a:stretch>
                       <a:fillRect/>
                     </a:stretch>
@@ -17535,7 +16891,7 @@
       </w:r>
       <w:r>
         <w:rPr/>
-        <w:t>Рисунок 17 — Синтаксическая группа ребер графа</w:t>
+        <w:t>Рисунок 12 — Синтаксическая группа ребер графа</w:t>
       </w:r>
     </w:p>
     <w:p>
@@ -17555,7 +16911,7 @@
       </w:pPr>
       <w:r>
         <w:rPr/>
-        <w:t>Дальше идет группа выражений, которые включает в себя результаты выполнения запроса. Диаграмма классов для них приведена на рисунке 18.</w:t>
+        <w:t>Дальше идет группа выражений, которые включает в себя результаты выполнения запроса. Диаграмма классов для них приведена на рисунке 13.</w:t>
       </w:r>
     </w:p>
     <w:p>
@@ -17565,7 +16921,7 @@
       </w:pPr>
       <w:r>
         <w:drawing>
-          <wp:anchor behindDoc="0" distT="0" distB="0" distL="0" distR="0" simplePos="0" locked="0" layoutInCell="0" allowOverlap="1" relativeHeight="19">
+          <wp:anchor behindDoc="0" distT="0" distB="0" distL="0" distR="0" simplePos="0" locked="0" layoutInCell="0" allowOverlap="1" relativeHeight="14">
             <wp:simplePos x="0" y="0"/>
             <wp:positionH relativeFrom="column">
               <wp:align>center</wp:align>
@@ -17576,7 +16932,7 @@
             <wp:extent cx="6114415" cy="3757930"/>
             <wp:effectExtent l="0" t="0" r="0" b="0"/>
             <wp:wrapSquare wrapText="largest"/>
-            <wp:docPr id="18" name="Изображение19" descr=""/>
+            <wp:docPr id="13" name="Изображение19" descr=""/>
             <wp:cNvGraphicFramePr>
               <a:graphicFrameLocks xmlns:a="http://schemas.openxmlformats.org/drawingml/2006/main" noChangeAspect="1"/>
             </wp:cNvGraphicFramePr>
@@ -17584,13 +16940,13 @@
               <a:graphicData uri="http://schemas.openxmlformats.org/drawingml/2006/picture">
                 <pic:pic xmlns:pic="http://schemas.openxmlformats.org/drawingml/2006/picture">
                   <pic:nvPicPr>
-                    <pic:cNvPr id="18" name="Изображение19" descr=""/>
+                    <pic:cNvPr id="13" name="Изображение19" descr=""/>
                     <pic:cNvPicPr>
                       <a:picLocks noChangeAspect="1" noChangeArrowheads="1"/>
                     </pic:cNvPicPr>
                   </pic:nvPicPr>
                   <pic:blipFill>
-                    <a:blip r:embed="rId19"/>
+                    <a:blip r:embed="rId14"/>
                     <a:stretch>
                       <a:fillRect/>
                     </a:stretch>
@@ -17612,7 +16968,7 @@
       </w:r>
       <w:r>
         <w:rPr/>
-        <w:t>Рисунок 18 — Синтаксическая группа выражений в запросе</w:t>
+        <w:t>Рисунок 13 — Синтаксическая группа выражений в запросе</w:t>
       </w:r>
     </w:p>
     <w:p>
@@ -17692,7 +17048,7 @@
       </w:pPr>
       <w:r>
         <w:rPr/>
-        <w:t>Последняя синтаксическая группа — типы графовых запросов. Их диаграмма классов представлена на рисунке 19.</w:t>
+        <w:t>Последняя синтаксическая группа — типы графовых запросов. Их диаграмма классов представлена на рисунке 14.</w:t>
       </w:r>
     </w:p>
     <w:p>
@@ -17702,7 +17058,7 @@
       </w:pPr>
       <w:r>
         <w:drawing>
-          <wp:anchor behindDoc="0" distT="0" distB="0" distL="0" distR="0" simplePos="0" locked="0" layoutInCell="0" allowOverlap="1" relativeHeight="20">
+          <wp:anchor behindDoc="0" distT="0" distB="0" distL="0" distR="0" simplePos="0" locked="0" layoutInCell="0" allowOverlap="1" relativeHeight="15">
             <wp:simplePos x="0" y="0"/>
             <wp:positionH relativeFrom="column">
               <wp:align>center</wp:align>
@@ -17713,7 +17069,7 @@
             <wp:extent cx="5056505" cy="3421380"/>
             <wp:effectExtent l="0" t="0" r="0" b="0"/>
             <wp:wrapTopAndBottom/>
-            <wp:docPr id="19" name="Изображение20" descr=""/>
+            <wp:docPr id="14" name="Изображение20" descr=""/>
             <wp:cNvGraphicFramePr>
               <a:graphicFrameLocks xmlns:a="http://schemas.openxmlformats.org/drawingml/2006/main" noChangeAspect="1"/>
             </wp:cNvGraphicFramePr>
@@ -17721,13 +17077,13 @@
               <a:graphicData uri="http://schemas.openxmlformats.org/drawingml/2006/picture">
                 <pic:pic xmlns:pic="http://schemas.openxmlformats.org/drawingml/2006/picture">
                   <pic:nvPicPr>
-                    <pic:cNvPr id="19" name="Изображение20" descr=""/>
+                    <pic:cNvPr id="14" name="Изображение20" descr=""/>
                     <pic:cNvPicPr>
                       <a:picLocks noChangeAspect="1" noChangeArrowheads="1"/>
                     </pic:cNvPicPr>
                   </pic:nvPicPr>
                   <pic:blipFill>
-                    <a:blip r:embed="rId20"/>
+                    <a:blip r:embed="rId15"/>
                     <a:stretch>
                       <a:fillRect/>
                     </a:stretch>
@@ -17749,7 +17105,7 @@
       </w:r>
       <w:r>
         <w:rPr/>
-        <w:t>Рисунок 19 — Синтаксическая группа типов запроса</w:t>
+        <w:t>Рисунок 144 — Синтаксическая группа типов запроса</w:t>
       </w:r>
     </w:p>
     <w:p>
@@ -17775,10 +17131,11 @@
     <w:p>
       <w:pPr>
         <w:pStyle w:val="Style23"/>
-        <w:rPr/>
-      </w:pPr>
-      <w:bookmarkStart w:id="82" w:name="__RefHeading___Toc2270_3084943838"/>
-      <w:bookmarkEnd w:id="82"/>
+        <w:ind w:hanging="0" w:left="708"/>
+        <w:rPr/>
+      </w:pPr>
+      <w:bookmarkStart w:id="79" w:name="__RefHeading___Toc2270_3084943838"/>
+      <w:bookmarkEnd w:id="79"/>
       <w:r>
         <w:rPr/>
         <w:t>4.2.3 Генерация синтаксического анализатора с помощью bison</w:t>
@@ -17856,36 +17213,466 @@
     </w:p>
     <w:p>
       <w:pPr>
-        <w:pStyle w:val="Style28"/>
-        <w:rPr/>
-      </w:pPr>
-      <w:r>
-        <w:rPr/>
-        <w:t xml:space="preserve"> </w:t>
-      </w:r>
-    </w:p>
-    <w:p>
-      <w:pPr>
         <w:pStyle w:val="Style23"/>
-        <w:rPr/>
-      </w:pPr>
-      <w:bookmarkStart w:id="83" w:name="__RefHeading___Toc1729095_1399105856"/>
-      <w:bookmarkStart w:id="84" w:name="_Toc136810471"/>
-      <w:bookmarkStart w:id="85" w:name="_Toc136470543"/>
+        <w:ind w:hanging="0" w:left="708"/>
+        <w:rPr/>
+      </w:pPr>
+      <w:bookmarkStart w:id="80" w:name="__RefHeading___Toc4879717_1399105856_Коп"/>
+      <w:bookmarkEnd w:id="80"/>
+      <w:r>
+        <w:rPr/>
+        <w:t>4.3 Структура файлов графового хранилища</w:t>
+      </w:r>
+    </w:p>
+    <w:p>
+      <w:pPr>
+        <w:pStyle w:val="Style18"/>
+        <w:rPr/>
+      </w:pPr>
+      <w:r>
+        <w:rPr/>
+        <w:t>Графовое хранилище состоит из нескольких бинарных файлов, каждый из которых отвечает за отдельный компонент графа свойств:</w:t>
+      </w:r>
+    </w:p>
+    <w:p>
+      <w:pPr>
+        <w:pStyle w:val="Style30"/>
+        <w:numPr>
+          <w:ilvl w:val="0"/>
+          <w:numId w:val="8"/>
+        </w:numPr>
+        <w:rPr/>
+      </w:pPr>
+      <w:r>
+        <w:rPr/>
+        <w:t>узлы графа;</w:t>
+      </w:r>
+    </w:p>
+    <w:p>
+      <w:pPr>
+        <w:pStyle w:val="Style30"/>
+        <w:numPr>
+          <w:ilvl w:val="0"/>
+          <w:numId w:val="8"/>
+        </w:numPr>
+        <w:rPr/>
+      </w:pPr>
+      <w:r>
+        <w:rPr/>
+        <w:t>ребра графа;</w:t>
+      </w:r>
+    </w:p>
+    <w:p>
+      <w:pPr>
+        <w:pStyle w:val="Style30"/>
+        <w:numPr>
+          <w:ilvl w:val="0"/>
+          <w:numId w:val="8"/>
+        </w:numPr>
+        <w:rPr/>
+      </w:pPr>
+      <w:r>
+        <w:rPr/>
+        <w:t>свойства узлов графа;</w:t>
+      </w:r>
+    </w:p>
+    <w:p>
+      <w:pPr>
+        <w:pStyle w:val="Style18"/>
+        <w:rPr/>
+      </w:pPr>
+      <w:r>
+        <w:rPr/>
+        <w:t>Отдельно можно выделить текстовый файл, в котором хранятся все строковые значения для свойств, названий объектов и меток узлов и ребер.</w:t>
+      </w:r>
+    </w:p>
+    <w:p>
+      <w:pPr>
+        <w:pStyle w:val="Style18"/>
+        <w:rPr/>
+      </w:pPr>
+      <w:r>
+        <w:rPr/>
+        <w:t>Каждая сущность в файле представлена непрерывным списком байтов и состоит только из беззнаковых целочисленных полей, что отражает диаграмма классов на рисунке 15. Это необходимо для поддерживания выравнивания по байтам и оптимизации во время чтения структуры сущности из файла. Порядок расположения значений для каждой сущности показан на рисунке 16. Все сущности записываются в файле по порядку их добавления в хранилище, и зная их номер, под которым они были записаны, и размер структуры, которая отражает сущность, можно вычислить смещение для сдвига начала потока для чтения в файле и прочитать оттуда ту сущность, которая необходима.</w:t>
+      </w:r>
+    </w:p>
+    <w:p>
+      <w:pPr>
+        <w:pStyle w:val="Style25"/>
+        <w:rPr/>
+      </w:pPr>
+      <w:r>
+        <w:drawing>
+          <wp:anchor behindDoc="0" distT="0" distB="0" distL="0" distR="0" simplePos="0" locked="0" layoutInCell="0" allowOverlap="1" relativeHeight="22">
+            <wp:simplePos x="0" y="0"/>
+            <wp:positionH relativeFrom="column">
+              <wp:align>center</wp:align>
+            </wp:positionH>
+            <wp:positionV relativeFrom="paragraph">
+              <wp:posOffset>635</wp:posOffset>
+            </wp:positionV>
+            <wp:extent cx="4335780" cy="2948305"/>
+            <wp:effectExtent l="0" t="0" r="0" b="0"/>
+            <wp:wrapTopAndBottom/>
+            <wp:docPr id="15" name="Изображение10 Копия 1" descr=""/>
+            <wp:cNvGraphicFramePr>
+              <a:graphicFrameLocks xmlns:a="http://schemas.openxmlformats.org/drawingml/2006/main" noChangeAspect="1"/>
+            </wp:cNvGraphicFramePr>
+            <a:graphic xmlns:a="http://schemas.openxmlformats.org/drawingml/2006/main">
+              <a:graphicData uri="http://schemas.openxmlformats.org/drawingml/2006/picture">
+                <pic:pic xmlns:pic="http://schemas.openxmlformats.org/drawingml/2006/picture">
+                  <pic:nvPicPr>
+                    <pic:cNvPr id="15" name="Изображение10 Копия 1" descr=""/>
+                    <pic:cNvPicPr>
+                      <a:picLocks noChangeAspect="1" noChangeArrowheads="1"/>
+                    </pic:cNvPicPr>
+                  </pic:nvPicPr>
+                  <pic:blipFill>
+                    <a:blip r:embed="rId16"/>
+                    <a:stretch>
+                      <a:fillRect/>
+                    </a:stretch>
+                  </pic:blipFill>
+                  <pic:spPr bwMode="auto">
+                    <a:xfrm>
+                      <a:off x="0" y="0"/>
+                      <a:ext cx="4335780" cy="2948305"/>
+                    </a:xfrm>
+                    <a:prstGeom prst="rect">
+                      <a:avLst/>
+                    </a:prstGeom>
+                  </pic:spPr>
+                </pic:pic>
+              </a:graphicData>
+            </a:graphic>
+          </wp:anchor>
+        </w:drawing>
+      </w:r>
+      <w:r>
+        <w:rPr/>
+        <w:t>Рисунок 15 — Диаграмма класса сущностей в графовом хранилище</w:t>
+      </w:r>
+    </w:p>
+    <w:p>
+      <w:pPr>
+        <w:pStyle w:val="Style25"/>
+        <w:rPr/>
+      </w:pPr>
+      <w:r>
+        <w:drawing>
+          <wp:anchor behindDoc="0" distT="0" distB="0" distL="0" distR="0" simplePos="0" locked="0" layoutInCell="0" allowOverlap="1" relativeHeight="23">
+            <wp:simplePos x="0" y="0"/>
+            <wp:positionH relativeFrom="column">
+              <wp:align>center</wp:align>
+            </wp:positionH>
+            <wp:positionV relativeFrom="paragraph">
+              <wp:posOffset>635</wp:posOffset>
+            </wp:positionV>
+            <wp:extent cx="4804410" cy="2178685"/>
+            <wp:effectExtent l="0" t="0" r="0" b="0"/>
+            <wp:wrapTopAndBottom/>
+            <wp:docPr id="16" name="Изображение11 Копия 1" descr=""/>
+            <wp:cNvGraphicFramePr>
+              <a:graphicFrameLocks xmlns:a="http://schemas.openxmlformats.org/drawingml/2006/main" noChangeAspect="1"/>
+            </wp:cNvGraphicFramePr>
+            <a:graphic xmlns:a="http://schemas.openxmlformats.org/drawingml/2006/main">
+              <a:graphicData uri="http://schemas.openxmlformats.org/drawingml/2006/picture">
+                <pic:pic xmlns:pic="http://schemas.openxmlformats.org/drawingml/2006/picture">
+                  <pic:nvPicPr>
+                    <pic:cNvPr id="16" name="Изображение11 Копия 1" descr=""/>
+                    <pic:cNvPicPr>
+                      <a:picLocks noChangeAspect="1" noChangeArrowheads="1"/>
+                    </pic:cNvPicPr>
+                  </pic:nvPicPr>
+                  <pic:blipFill>
+                    <a:blip r:embed="rId17"/>
+                    <a:stretch>
+                      <a:fillRect/>
+                    </a:stretch>
+                  </pic:blipFill>
+                  <pic:spPr bwMode="auto">
+                    <a:xfrm>
+                      <a:off x="0" y="0"/>
+                      <a:ext cx="4804410" cy="2178685"/>
+                    </a:xfrm>
+                    <a:prstGeom prst="rect">
+                      <a:avLst/>
+                    </a:prstGeom>
+                  </pic:spPr>
+                </pic:pic>
+              </a:graphicData>
+            </a:graphic>
+          </wp:anchor>
+        </w:drawing>
+      </w:r>
+      <w:r>
+        <w:rPr/>
+        <w:t>Рисунок 16 — Представление сущностей в файлах</w:t>
+      </w:r>
+    </w:p>
+    <w:p>
+      <w:pPr>
+        <w:pStyle w:val="Style23"/>
+        <w:ind w:hanging="0" w:left="708"/>
+        <w:rPr/>
+      </w:pPr>
+      <w:bookmarkStart w:id="81" w:name="__RefHeading___Toc4879719_1399105856_Коп"/>
+      <w:bookmarkEnd w:id="81"/>
+      <w:r>
+        <w:rPr/>
+        <w:t>4.4 Алгоритм построения графа из файлов</w:t>
+      </w:r>
+    </w:p>
+    <w:p>
+      <w:pPr>
+        <w:pStyle w:val="Style18"/>
+        <w:rPr/>
+      </w:pPr>
+      <w:r>
+        <w:rPr/>
+        <w:t>Алгоритм основан на использовании двусвязных списков для ребер и односвязных списков для свойств узлов.</w:t>
+      </w:r>
+    </w:p>
+    <w:p>
+      <w:pPr>
+        <w:pStyle w:val="Style23"/>
+        <w:ind w:hanging="0" w:left="708"/>
+        <w:rPr/>
+      </w:pPr>
+      <w:bookmarkStart w:id="82" w:name="__RefHeading___Toc4879721_1399105856_Коп"/>
+      <w:bookmarkEnd w:id="82"/>
+      <w:r>
+        <w:rPr/>
+        <w:t>4.4.1 Построение узлов и свойств узлов</w:t>
+      </w:r>
+    </w:p>
+    <w:p>
+      <w:pPr>
+        <w:pStyle w:val="Style18"/>
+        <w:rPr/>
+      </w:pPr>
+      <w:r>
+        <w:rPr/>
+        <w:t>Пусть задан граф как на рисунке 17, и его необходимо перевести в вид сущностей, представленных выше. Сначала для каждого узла определяется первое ребро по счету, в котором узел был задействован: его номер по счету в общем списке ребер заносится в поле nextEdgeId. После этого для каждой пары «ключ-значение» из тела свойств в текстовый файл заносятся названия ключа и значения, которое он хранит; номера по счету в файле заносятся в структуру в поля keyId и valueId, а в поле nextPropId заносится номер следующего узла. Номер первого в списке свойства заносится в структуру узла в поле firstPropId, таким образом для восстановления всего списка свойств необходимо по номеру первого свойства в узле прочитать его структуру и дальше идти как по односвязному списку.</w:t>
+      </w:r>
+    </w:p>
+    <w:p>
+      <w:pPr>
+        <w:pStyle w:val="Style25"/>
+        <w:rPr/>
+      </w:pPr>
+      <w:r>
+        <w:drawing>
+          <wp:anchor behindDoc="0" distT="0" distB="0" distL="0" distR="0" simplePos="0" locked="0" layoutInCell="0" allowOverlap="1" relativeHeight="24">
+            <wp:simplePos x="0" y="0"/>
+            <wp:positionH relativeFrom="column">
+              <wp:align>center</wp:align>
+            </wp:positionH>
+            <wp:positionV relativeFrom="paragraph">
+              <wp:posOffset>635</wp:posOffset>
+            </wp:positionV>
+            <wp:extent cx="6114415" cy="2802255"/>
+            <wp:effectExtent l="0" t="0" r="0" b="0"/>
+            <wp:wrapTopAndBottom/>
+            <wp:docPr id="17" name="Изображение12 Копия 1" descr=""/>
+            <wp:cNvGraphicFramePr>
+              <a:graphicFrameLocks xmlns:a="http://schemas.openxmlformats.org/drawingml/2006/main" noChangeAspect="1"/>
+            </wp:cNvGraphicFramePr>
+            <a:graphic xmlns:a="http://schemas.openxmlformats.org/drawingml/2006/main">
+              <a:graphicData uri="http://schemas.openxmlformats.org/drawingml/2006/picture">
+                <pic:pic xmlns:pic="http://schemas.openxmlformats.org/drawingml/2006/picture">
+                  <pic:nvPicPr>
+                    <pic:cNvPr id="17" name="Изображение12 Копия 1" descr=""/>
+                    <pic:cNvPicPr>
+                      <a:picLocks noChangeAspect="1" noChangeArrowheads="1"/>
+                    </pic:cNvPicPr>
+                  </pic:nvPicPr>
+                  <pic:blipFill>
+                    <a:blip r:embed="rId18"/>
+                    <a:stretch>
+                      <a:fillRect/>
+                    </a:stretch>
+                  </pic:blipFill>
+                  <pic:spPr bwMode="auto">
+                    <a:xfrm>
+                      <a:off x="0" y="0"/>
+                      <a:ext cx="6114415" cy="2802255"/>
+                    </a:xfrm>
+                    <a:prstGeom prst="rect">
+                      <a:avLst/>
+                    </a:prstGeom>
+                  </pic:spPr>
+                </pic:pic>
+              </a:graphicData>
+            </a:graphic>
+          </wp:anchor>
+        </w:drawing>
+      </w:r>
+      <w:r>
+        <w:rPr/>
+        <w:t>Рисунок 17 — Определение узлов в заданном графе</w:t>
+      </w:r>
+    </w:p>
+    <w:p>
+      <w:pPr>
+        <w:pStyle w:val="Style23"/>
+        <w:ind w:hanging="0" w:left="708"/>
+        <w:rPr/>
+      </w:pPr>
+      <w:bookmarkStart w:id="83" w:name="__RefHeading___Toc4879723_1399105856_Коп"/>
       <w:bookmarkEnd w:id="83"/>
       <w:r>
+        <w:rPr/>
+        <w:t>4.4.2 Построение ребер графа</w:t>
+      </w:r>
+    </w:p>
+    <w:p>
+      <w:pPr>
+        <w:pStyle w:val="Style18"/>
+        <w:rPr/>
+      </w:pPr>
+      <w:r>
+        <w:rPr/>
+        <w:t>После этого для каждого узла в ребре ищутся первые попавшиеся ребра из заданного списка ребер, как на рисунке 18, в которых узел задействован. Если такие найдены, то между ними устанавливаются двунаправленные связи: в поле firstNodeId и lastNodeId заносятся первый и второй узлы соответственно; в поле firstNextEdge заносится номер ребра, которое идет следующим после этого для первого узла; в следующем ребре поле firstPrevEdge хранит в себе номер предыдущего ребра и так далее для каждого узла по всем ребрам. В итоге получается множественный двусвязный список, схема которого представлена на рисунке 19. Преимущество такого варианта хранения заключается в быстром поиске соседей для определенного узла и реализации свободного индекса для перемещения между ребрами. Для индекса не выделяется никакая дополнительная память и к ней не происходит обращений, так как его как такового не существует; так как сущности графа представляют собой структуры небольшого размера (не больше трех десятков байт), то операция чтения структуры из файла как самая дорогостоящая будет выполняться с наименьшем временем по сравнению с обращением к файлам реляционной СУБД.</w:t>
+      </w:r>
+    </w:p>
+    <w:p>
+      <w:pPr>
+        <w:pStyle w:val="Style25"/>
+        <w:rPr/>
+      </w:pPr>
+      <w:r>
+        <w:drawing>
+          <wp:anchor behindDoc="0" distT="0" distB="0" distL="0" distR="0" simplePos="0" locked="0" layoutInCell="0" allowOverlap="1" relativeHeight="25">
+            <wp:simplePos x="0" y="0"/>
+            <wp:positionH relativeFrom="column">
+              <wp:align>center</wp:align>
+            </wp:positionH>
+            <wp:positionV relativeFrom="paragraph">
+              <wp:posOffset>635</wp:posOffset>
+            </wp:positionV>
+            <wp:extent cx="2937510" cy="3173095"/>
+            <wp:effectExtent l="0" t="0" r="0" b="0"/>
+            <wp:wrapTopAndBottom/>
+            <wp:docPr id="18" name="Изображение13 Копия 1" descr=""/>
+            <wp:cNvGraphicFramePr>
+              <a:graphicFrameLocks xmlns:a="http://schemas.openxmlformats.org/drawingml/2006/main" noChangeAspect="1"/>
+            </wp:cNvGraphicFramePr>
+            <a:graphic xmlns:a="http://schemas.openxmlformats.org/drawingml/2006/main">
+              <a:graphicData uri="http://schemas.openxmlformats.org/drawingml/2006/picture">
+                <pic:pic xmlns:pic="http://schemas.openxmlformats.org/drawingml/2006/picture">
+                  <pic:nvPicPr>
+                    <pic:cNvPr id="18" name="Изображение13 Копия 1" descr=""/>
+                    <pic:cNvPicPr>
+                      <a:picLocks noChangeAspect="1" noChangeArrowheads="1"/>
+                    </pic:cNvPicPr>
+                  </pic:nvPicPr>
+                  <pic:blipFill>
+                    <a:blip r:embed="rId19"/>
+                    <a:stretch>
+                      <a:fillRect/>
+                    </a:stretch>
+                  </pic:blipFill>
+                  <pic:spPr bwMode="auto">
+                    <a:xfrm>
+                      <a:off x="0" y="0"/>
+                      <a:ext cx="2937510" cy="3173095"/>
+                    </a:xfrm>
+                    <a:prstGeom prst="rect">
+                      <a:avLst/>
+                    </a:prstGeom>
+                  </pic:spPr>
+                </pic:pic>
+              </a:graphicData>
+            </a:graphic>
+          </wp:anchor>
+        </w:drawing>
+      </w:r>
+      <w:r>
+        <w:rPr/>
+        <w:t xml:space="preserve">Рисунок 18 — Заданный исходный список ребер и построенные узлы </w:t>
+      </w:r>
+    </w:p>
+    <w:p>
+      <w:pPr>
+        <w:pStyle w:val="Style25"/>
+        <w:rPr/>
+      </w:pPr>
+      <w:r>
+        <w:drawing>
+          <wp:anchor behindDoc="0" distT="0" distB="0" distL="0" distR="0" simplePos="0" locked="0" layoutInCell="0" allowOverlap="1" relativeHeight="26">
+            <wp:simplePos x="0" y="0"/>
+            <wp:positionH relativeFrom="column">
+              <wp:align>center</wp:align>
+            </wp:positionH>
+            <wp:positionV relativeFrom="paragraph">
+              <wp:posOffset>635</wp:posOffset>
+            </wp:positionV>
+            <wp:extent cx="5144135" cy="4846320"/>
+            <wp:effectExtent l="0" t="0" r="0" b="0"/>
+            <wp:wrapSquare wrapText="largest"/>
+            <wp:docPr id="19" name="Изображение14 Копия 1" descr=""/>
+            <wp:cNvGraphicFramePr>
+              <a:graphicFrameLocks xmlns:a="http://schemas.openxmlformats.org/drawingml/2006/main" noChangeAspect="1"/>
+            </wp:cNvGraphicFramePr>
+            <a:graphic xmlns:a="http://schemas.openxmlformats.org/drawingml/2006/main">
+              <a:graphicData uri="http://schemas.openxmlformats.org/drawingml/2006/picture">
+                <pic:pic xmlns:pic="http://schemas.openxmlformats.org/drawingml/2006/picture">
+                  <pic:nvPicPr>
+                    <pic:cNvPr id="19" name="Изображение14 Копия 1" descr=""/>
+                    <pic:cNvPicPr>
+                      <a:picLocks noChangeAspect="1" noChangeArrowheads="1"/>
+                    </pic:cNvPicPr>
+                  </pic:nvPicPr>
+                  <pic:blipFill>
+                    <a:blip r:embed="rId20"/>
+                    <a:stretch>
+                      <a:fillRect/>
+                    </a:stretch>
+                  </pic:blipFill>
+                  <pic:spPr bwMode="auto">
+                    <a:xfrm>
+                      <a:off x="0" y="0"/>
+                      <a:ext cx="5144135" cy="4846320"/>
+                    </a:xfrm>
+                    <a:prstGeom prst="rect">
+                      <a:avLst/>
+                    </a:prstGeom>
+                  </pic:spPr>
+                </pic:pic>
+              </a:graphicData>
+            </a:graphic>
+          </wp:anchor>
+        </w:drawing>
+      </w:r>
+      <w:r>
+        <w:rPr/>
+        <w:t>Рисунок 19 — Результат построения графа</w:t>
+      </w:r>
+    </w:p>
+    <w:p>
+      <w:pPr>
+        <w:pStyle w:val="Style23"/>
+        <w:ind w:hanging="0" w:left="708"/>
+        <w:rPr/>
+      </w:pPr>
+      <w:bookmarkStart w:id="84" w:name="__RefHeading___Toc1729095_1399105856"/>
+      <w:bookmarkStart w:id="85" w:name="_Toc136810471"/>
+      <w:bookmarkStart w:id="86" w:name="_Toc136470543"/>
+      <w:bookmarkEnd w:id="84"/>
+      <w:r>
         <w:rPr>
           <w:lang w:val="en-US"/>
         </w:rPr>
-        <w:t xml:space="preserve">4.3 </w:t>
-      </w:r>
-      <w:bookmarkEnd w:id="84"/>
+        <w:t xml:space="preserve">4.5 </w:t>
+      </w:r>
       <w:bookmarkEnd w:id="85"/>
+      <w:bookmarkEnd w:id="86"/>
       <w:r>
         <w:rPr>
           <w:lang w:val="en-US"/>
         </w:rPr>
-        <w:t>Менеджер графовых сущностей</w:t>
+        <w:t>Реализация менеджера графовых сущностей</w:t>
       </w:r>
     </w:p>
     <w:p>
@@ -17914,13 +17701,14 @@
     <w:p>
       <w:pPr>
         <w:pStyle w:val="Style23"/>
-        <w:rPr/>
-      </w:pPr>
-      <w:bookmarkStart w:id="86" w:name="__RefHeading___Toc2297_3084943838"/>
-      <w:bookmarkEnd w:id="86"/>
-      <w:r>
-        <w:rPr/>
-        <w:t>4.3.1 Хранилище свойств узлов графа</w:t>
+        <w:ind w:hanging="0" w:left="708"/>
+        <w:rPr/>
+      </w:pPr>
+      <w:bookmarkStart w:id="87" w:name="__RefHeading___Toc2297_3084943838"/>
+      <w:bookmarkEnd w:id="87"/>
+      <w:r>
+        <w:rPr/>
+        <w:t>4.5.1 Хранилище свойств узлов графа</w:t>
       </w:r>
     </w:p>
     <w:p>
@@ -17940,7 +17728,7 @@
       </w:pPr>
       <w:r>
         <w:drawing>
-          <wp:anchor behindDoc="0" distT="0" distB="0" distL="0" distR="0" simplePos="0" locked="0" layoutInCell="0" allowOverlap="1" relativeHeight="21">
+          <wp:anchor behindDoc="0" distT="0" distB="0" distL="0" distR="0" simplePos="0" locked="0" layoutInCell="0" allowOverlap="1" relativeHeight="16">
             <wp:simplePos x="0" y="0"/>
             <wp:positionH relativeFrom="column">
               <wp:align>center</wp:align>
@@ -18013,13 +17801,14 @@
     <w:p>
       <w:pPr>
         <w:pStyle w:val="Style23"/>
-        <w:rPr/>
-      </w:pPr>
-      <w:bookmarkStart w:id="87" w:name="__RefHeading___Toc2299_3084943838"/>
-      <w:bookmarkEnd w:id="87"/>
-      <w:r>
-        <w:rPr/>
-        <w:t>4.3.2 Хранилище узлов и ребер графа</w:t>
+        <w:ind w:hanging="0" w:left="708"/>
+        <w:rPr/>
+      </w:pPr>
+      <w:bookmarkStart w:id="88" w:name="__RefHeading___Toc2299_3084943838"/>
+      <w:bookmarkEnd w:id="88"/>
+      <w:r>
+        <w:rPr/>
+        <w:t>4.5.2 Хранилище узлов и ребер графа</w:t>
       </w:r>
     </w:p>
     <w:p>
@@ -18039,7 +17828,7 @@
       </w:pPr>
       <w:r>
         <w:drawing>
-          <wp:anchor behindDoc="0" distT="0" distB="0" distL="0" distR="0" simplePos="0" locked="0" layoutInCell="0" allowOverlap="1" relativeHeight="22">
+          <wp:anchor behindDoc="0" distT="0" distB="0" distL="0" distR="0" simplePos="0" locked="0" layoutInCell="0" allowOverlap="1" relativeHeight="17">
             <wp:simplePos x="0" y="0"/>
             <wp:positionH relativeFrom="column">
               <wp:align>center</wp:align>
@@ -18102,13 +17891,14 @@
     <w:p>
       <w:pPr>
         <w:pStyle w:val="Style23"/>
-        <w:rPr/>
-      </w:pPr>
-      <w:bookmarkStart w:id="88" w:name="__RefHeading___Toc2109_2386858906"/>
-      <w:bookmarkEnd w:id="88"/>
-      <w:r>
-        <w:rPr/>
-        <w:t>4.3.3 Класс графового менеджера</w:t>
+        <w:ind w:hanging="0" w:left="708"/>
+        <w:rPr/>
+      </w:pPr>
+      <w:bookmarkStart w:id="89" w:name="__RefHeading___Toc2109_2386858906"/>
+      <w:bookmarkEnd w:id="89"/>
+      <w:r>
+        <w:rPr/>
+        <w:t>4.5.3 Класс графового менеджера</w:t>
       </w:r>
     </w:p>
     <w:p>
@@ -18128,7 +17918,7 @@
       </w:pPr>
       <w:r>
         <w:drawing>
-          <wp:anchor behindDoc="0" distT="0" distB="0" distL="0" distR="0" simplePos="0" locked="0" layoutInCell="0" allowOverlap="1" relativeHeight="23">
+          <wp:anchor behindDoc="0" distT="0" distB="0" distL="0" distR="0" simplePos="0" locked="0" layoutInCell="0" allowOverlap="1" relativeHeight="18">
             <wp:simplePos x="0" y="0"/>
             <wp:positionH relativeFrom="column">
               <wp:align>center</wp:align>
@@ -18201,13 +17991,14 @@
     <w:p>
       <w:pPr>
         <w:pStyle w:val="Style23"/>
-        <w:rPr/>
-      </w:pPr>
-      <w:bookmarkStart w:id="89" w:name="__RefHeading___Toc2111_2386858906"/>
-      <w:bookmarkEnd w:id="89"/>
-      <w:r>
-        <w:rPr/>
-        <w:t>4.4 Интерфейс командной строки Cypher CLI</w:t>
+        <w:ind w:hanging="0" w:left="708"/>
+        <w:rPr/>
+      </w:pPr>
+      <w:bookmarkStart w:id="90" w:name="__RefHeading___Toc2111_2386858906"/>
+      <w:bookmarkEnd w:id="90"/>
+      <w:r>
+        <w:rPr/>
+        <w:t>4.6 Интерфейс командной строки Cypher CLI</w:t>
       </w:r>
     </w:p>
     <w:p>
@@ -18227,18 +18018,19 @@
       <w:pPr>
         <w:pStyle w:val="Style24"/>
         <w:spacing w:before="0" w:after="0"/>
-        <w:rPr/>
-      </w:pPr>
-      <w:bookmarkStart w:id="90" w:name="__RefHeading___Toc1729097_1399105856"/>
-      <w:bookmarkStart w:id="91" w:name="_Toc136810472"/>
-      <w:bookmarkStart w:id="92" w:name="_Toc136470544"/>
-      <w:bookmarkEnd w:id="90"/>
+        <w:ind w:hanging="0" w:left="0"/>
+        <w:rPr/>
+      </w:pPr>
+      <w:bookmarkStart w:id="91" w:name="__RefHeading___Toc1729097_1399105856"/>
+      <w:bookmarkStart w:id="92" w:name="_Toc136810472"/>
+      <w:bookmarkStart w:id="93" w:name="_Toc136470544"/>
+      <w:bookmarkEnd w:id="91"/>
       <w:r>
         <w:rPr/>
         <w:t>5 Результат работы программы</w:t>
       </w:r>
-      <w:bookmarkEnd w:id="91"/>
       <w:bookmarkEnd w:id="92"/>
+      <w:bookmarkEnd w:id="93"/>
     </w:p>
     <w:p>
       <w:pPr>
@@ -18257,7 +18049,7 @@
       </w:pPr>
       <w:r>
         <w:drawing>
-          <wp:anchor behindDoc="0" distT="0" distB="0" distL="0" distR="0" simplePos="0" locked="0" layoutInCell="0" allowOverlap="1" relativeHeight="24">
+          <wp:anchor behindDoc="0" distT="0" distB="0" distL="0" distR="0" simplePos="0" locked="0" layoutInCell="0" allowOverlap="1" relativeHeight="19">
             <wp:simplePos x="0" y="0"/>
             <wp:positionH relativeFrom="column">
               <wp:align>center</wp:align>
@@ -18334,7 +18126,7 @@
       </w:pPr>
       <w:r>
         <w:drawing>
-          <wp:anchor behindDoc="0" distT="0" distB="0" distL="0" distR="0" simplePos="0" locked="0" layoutInCell="0" allowOverlap="1" relativeHeight="25">
+          <wp:anchor behindDoc="0" distT="0" distB="0" distL="0" distR="0" simplePos="0" locked="0" layoutInCell="0" allowOverlap="1" relativeHeight="20">
             <wp:simplePos x="0" y="0"/>
             <wp:positionH relativeFrom="column">
               <wp:align>center</wp:align>
@@ -18401,7 +18193,7 @@
       </w:pPr>
       <w:r>
         <w:drawing>
-          <wp:anchor behindDoc="0" distT="0" distB="0" distL="0" distR="0" simplePos="0" locked="0" layoutInCell="0" allowOverlap="1" relativeHeight="26">
+          <wp:anchor behindDoc="0" distT="0" distB="0" distL="0" distR="0" simplePos="0" locked="0" layoutInCell="0" allowOverlap="1" relativeHeight="21">
             <wp:simplePos x="0" y="0"/>
             <wp:positionH relativeFrom="column">
               <wp:align>center</wp:align>
@@ -18458,22 +18250,23 @@
       <w:pPr>
         <w:pStyle w:val="Style21"/>
         <w:spacing w:before="0" w:after="0"/>
-        <w:rPr/>
-      </w:pPr>
-      <w:bookmarkStart w:id="93" w:name="__RefHeading___Toc1729103_1399105856"/>
-      <w:bookmarkStart w:id="94" w:name="_Toc136810475"/>
-      <w:bookmarkStart w:id="95" w:name="_Toc136470547"/>
-      <w:bookmarkEnd w:id="93"/>
+        <w:ind w:hanging="0" w:left="0"/>
+        <w:rPr/>
+      </w:pPr>
+      <w:bookmarkStart w:id="94" w:name="__RefHeading___Toc1729103_1399105856"/>
+      <w:bookmarkStart w:id="95" w:name="_Toc136810475"/>
+      <w:bookmarkStart w:id="96" w:name="_Toc136470547"/>
+      <w:bookmarkEnd w:id="94"/>
       <w:r>
         <w:rPr/>
         <w:t>З</w:t>
       </w:r>
+      <w:bookmarkEnd w:id="96"/>
+      <w:r>
+        <w:rPr/>
+        <w:t>АКЛЮЧЕНИЕ</w:t>
+      </w:r>
       <w:bookmarkEnd w:id="95"/>
-      <w:r>
-        <w:rPr/>
-        <w:t>АКЛЮЧЕНИЕ</w:t>
-      </w:r>
-      <w:bookmarkEnd w:id="94"/>
     </w:p>
     <w:p>
       <w:pPr>
@@ -18518,45 +18311,83 @@
           <w:sz w:val="28"/>
           <w:szCs w:val="28"/>
         </w:rPr>
-        <w:t>В ходе реализации были выполнены следующие задачи:</w:t>
-      </w:r>
-    </w:p>
-    <w:p>
-      <w:pPr>
-        <w:pStyle w:val="Style29"/>
+        <w:t xml:space="preserve">В ходе реализации </w:t>
+      </w:r>
+      <w:r>
+        <w:rPr/>
+        <w:t>в соответствии с особенностями предметной области была спроектирована и реализована программная система со следующими возможностями:</w:t>
+      </w:r>
+    </w:p>
+    <w:p>
+      <w:pPr>
+        <w:pStyle w:val="Style30"/>
         <w:numPr>
           <w:ilvl w:val="0"/>
-          <w:numId w:val="7"/>
+          <w:numId w:val="5"/>
         </w:numPr>
-        <w:ind w:hanging="284" w:left="993"/>
-        <w:rPr/>
-      </w:pPr>
-      <w:r>
-        <w:rPr/>
-        <w:t>проанализирована предметная область;</w:t>
-      </w:r>
-    </w:p>
-    <w:p>
-      <w:pPr>
-        <w:pStyle w:val="Style29"/>
+        <w:rPr/>
+      </w:pPr>
+      <w:r>
+        <w:rPr>
+          <w:lang w:val="en-US"/>
+        </w:rPr>
+        <w:t>С</w:t>
+      </w:r>
+      <w:r>
+        <w:rPr>
+          <w:lang w:val="en-US"/>
+        </w:rPr>
+        <w:t xml:space="preserve">оздание графов с возможностью редактирования узлов и ребер. </w:t>
+      </w:r>
+      <w:r>
+        <w:rPr>
+          <w:lang w:val="en-US"/>
+        </w:rPr>
+        <w:t>Был р</w:t>
+      </w:r>
+      <w:r>
+        <w:rPr/>
+        <w:t>азработан менеджер графовых сущностей, который предоставляет функции для добавления в файловое хранилище новых графов, редактирования их узлов и ребер, удаления отдельных компонентов графа, а также выборки различных сочетаний узлов и ребер при помощи фильтров.</w:t>
+      </w:r>
+    </w:p>
+    <w:p>
+      <w:pPr>
+        <w:pStyle w:val="Style30"/>
         <w:numPr>
           <w:ilvl w:val="0"/>
-          <w:numId w:val="7"/>
+          <w:numId w:val="5"/>
         </w:numPr>
-        <w:ind w:hanging="284" w:left="993"/>
-        <w:rPr/>
-      </w:pPr>
-      <w:r>
-        <w:rPr/>
-        <w:t>в соответствии с особенностями предметной области была спроектирована и реализована программная система со следующими возможностями:</w:t>
+        <w:rPr/>
+      </w:pPr>
+      <w:r>
+        <w:rPr>
+          <w:lang w:val="en-US"/>
+        </w:rPr>
+        <w:t>П</w:t>
+      </w:r>
+      <w:r>
+        <w:rPr>
+          <w:lang w:val="en-US"/>
+        </w:rPr>
+        <w:t xml:space="preserve">олучение выборки узлов и ребер с помощью декларативного языка </w:t>
+      </w:r>
+      <w:r>
+        <w:rPr>
+          <w:lang w:val="en-US"/>
+        </w:rPr>
+        <w:t>Cypher.. Был р</w:t>
+      </w:r>
+      <w:r>
+        <w:rPr/>
+        <w:t>еализован синтаксический парсер языка Cypher для его разбора и построения соответствующего AST-дерева и его последующего обхода с целью сбора информации о текущем запросе.</w:t>
       </w:r>
     </w:p>
     <w:p>
       <w:pPr>
         <w:pStyle w:val="Style30"/>
         <w:numPr>
-          <w:ilvl w:val="1"/>
-          <w:numId w:val="8"/>
+          <w:ilvl w:val="0"/>
+          <w:numId w:val="5"/>
         </w:numPr>
         <w:rPr/>
       </w:pPr>
@@ -18564,66 +18395,21 @@
         <w:rPr>
           <w:lang w:val="en-US"/>
         </w:rPr>
-        <w:t>создание графов с возможностью редактирования узлов и ребер</w:t>
-      </w:r>
-      <w:r>
-        <w:rPr/>
-        <w:t>;</w:t>
-      </w:r>
-    </w:p>
-    <w:p>
-      <w:pPr>
-        <w:pStyle w:val="Style30"/>
-        <w:numPr>
-          <w:ilvl w:val="1"/>
-          <w:numId w:val="8"/>
-        </w:numPr>
-        <w:rPr/>
-      </w:pPr>
+        <w:t>Пр</w:t>
+      </w:r>
       <w:r>
         <w:rPr>
           <w:lang w:val="en-US"/>
         </w:rPr>
-        <w:t>получение выборки узлов и ребер с помощью декларативного языка</w:t>
-      </w:r>
-      <w:r>
-        <w:rPr/>
-        <w:t>;</w:t>
-      </w:r>
-    </w:p>
-    <w:p>
-      <w:pPr>
-        <w:pStyle w:val="Style30"/>
-        <w:numPr>
-          <w:ilvl w:val="1"/>
-          <w:numId w:val="8"/>
-        </w:numPr>
-        <w:rPr/>
-      </w:pPr>
-      <w:r>
-        <w:rPr>
-          <w:lang w:val="en-US"/>
-        </w:rPr>
-        <w:t>предоставление SQL-процедур для работы с хранилищем из PostgreSQL</w:t>
-      </w:r>
-      <w:r>
-        <w:rPr/>
-        <w:t>.</w:t>
-      </w:r>
-    </w:p>
-    <w:p>
-      <w:pPr>
-        <w:pStyle w:val="Style29"/>
-        <w:numPr>
-          <w:ilvl w:val="0"/>
-          <w:numId w:val="2"/>
-        </w:numPr>
-        <w:ind w:hanging="284" w:left="993"/>
-        <w:rPr/>
-      </w:pPr>
-      <w:r>
-        <w:rPr/>
-        <w:t>произведено тестирование программы.</w:t>
+        <w:t>едоставление SQL-процедур для работы с хранилищем из PostgreSQL</w:t>
+      </w:r>
+      <w:r>
+        <w:rPr/>
+        <w:t xml:space="preserve">. </w:t>
+      </w:r>
+      <w:r>
+        <w:rPr/>
+        <w:t>Создано расширение для сервера PostgreSQL, которое состоит из SQL-функций и типов, представляющих графовые сущности в файлах, а также из низкоуровневого кода на языке C для обращения через ядро СУБД к парсеру запросов и менеджеру графовых сущностей.</w:t>
       </w:r>
     </w:p>
     <w:p>
@@ -18648,94 +18434,6 @@
         </w:rPr>
         <w:t>Результатом работы является готовая и протестированная система, которая может использоваться для оптимизации хранения большого количества тесно связанных данных и ускорения их обработки.</w:t>
       </w:r>
-    </w:p>
-    <w:p>
-      <w:pPr>
-        <w:pStyle w:val="Normal"/>
-        <w:ind w:hanging="0" w:left="720"/>
-        <w:jc w:val="both"/>
-        <w:rPr>
-          <w:lang w:val="ru-RU"/>
-        </w:rPr>
-      </w:pPr>
-      <w:r>
-        <w:rPr>
-          <w:lang w:val="ru-RU"/>
-        </w:rPr>
-      </w:r>
-    </w:p>
-    <w:p>
-      <w:pPr>
-        <w:pStyle w:val="Normal"/>
-        <w:ind w:hanging="0" w:left="720"/>
-        <w:jc w:val="both"/>
-        <w:rPr>
-          <w:lang w:val="ru-RU"/>
-        </w:rPr>
-      </w:pPr>
-      <w:r>
-        <w:rPr>
-          <w:lang w:val="ru-RU"/>
-        </w:rPr>
-      </w:r>
-    </w:p>
-    <w:p>
-      <w:pPr>
-        <w:pStyle w:val="Normal"/>
-        <w:ind w:hanging="0" w:left="720"/>
-        <w:jc w:val="both"/>
-        <w:rPr>
-          <w:lang w:val="ru-RU"/>
-        </w:rPr>
-      </w:pPr>
-      <w:r>
-        <w:rPr>
-          <w:lang w:val="ru-RU"/>
-        </w:rPr>
-      </w:r>
-    </w:p>
-    <w:p>
-      <w:pPr>
-        <w:pStyle w:val="Normal"/>
-        <w:ind w:hanging="0" w:left="720"/>
-        <w:jc w:val="both"/>
-        <w:rPr>
-          <w:lang w:val="ru-RU"/>
-        </w:rPr>
-      </w:pPr>
-      <w:r>
-        <w:rPr>
-          <w:lang w:val="ru-RU"/>
-        </w:rPr>
-      </w:r>
-    </w:p>
-    <w:p>
-      <w:pPr>
-        <w:pStyle w:val="Normal"/>
-        <w:ind w:hanging="0" w:left="720"/>
-        <w:jc w:val="both"/>
-        <w:rPr>
-          <w:lang w:val="ru-RU"/>
-        </w:rPr>
-      </w:pPr>
-      <w:r>
-        <w:rPr>
-          <w:lang w:val="ru-RU"/>
-        </w:rPr>
-      </w:r>
-    </w:p>
-    <w:p>
-      <w:pPr>
-        <w:pStyle w:val="Normal"/>
-        <w:rPr>
-          <w:b/>
-        </w:rPr>
-      </w:pPr>
-      <w:r>
-        <w:rPr>
-          <w:b/>
-        </w:rPr>
-      </w:r>
       <w:r>
         <w:br w:type="page"/>
       </w:r>
@@ -18744,29 +18442,30 @@
       <w:pPr>
         <w:pStyle w:val="Style21"/>
         <w:spacing w:before="0" w:after="0"/>
-        <w:rPr/>
-      </w:pPr>
-      <w:bookmarkStart w:id="96" w:name="__RefHeading___Toc1729105_1399105856"/>
-      <w:bookmarkStart w:id="97" w:name="_Toc136810476"/>
-      <w:bookmarkStart w:id="98" w:name="_Toc136470548"/>
-      <w:bookmarkEnd w:id="96"/>
+        <w:ind w:hanging="0" w:left="0"/>
+        <w:rPr/>
+      </w:pPr>
+      <w:bookmarkStart w:id="97" w:name="__RefHeading___Toc1729105_1399105856"/>
+      <w:bookmarkStart w:id="98" w:name="_Toc136810476"/>
+      <w:bookmarkStart w:id="99" w:name="_Toc136470548"/>
+      <w:bookmarkEnd w:id="97"/>
       <w:r>
         <w:rPr/>
         <w:t>С</w:t>
       </w:r>
+      <w:bookmarkEnd w:id="99"/>
+      <w:r>
+        <w:rPr/>
+        <w:t>ПИСОК ИСПОЛЬЗОВАННЫХ ИСТОЧНИКОВ</w:t>
+      </w:r>
       <w:bookmarkEnd w:id="98"/>
-      <w:r>
-        <w:rPr/>
-        <w:t>ПИСОК ИСПОЛЬЗОВАННЫХ ИСТОЧНИКОВ</w:t>
-      </w:r>
-      <w:bookmarkEnd w:id="97"/>
     </w:p>
     <w:p>
       <w:pPr>
         <w:pStyle w:val="Style31"/>
         <w:numPr>
           <w:ilvl w:val="0"/>
-          <w:numId w:val="3"/>
+          <w:numId w:val="1"/>
         </w:numPr>
         <w:ind w:firstLine="720" w:left="0"/>
         <w:rPr/>
@@ -18817,7 +18516,7 @@
         <w:pStyle w:val="Style31"/>
         <w:numPr>
           <w:ilvl w:val="0"/>
-          <w:numId w:val="3"/>
+          <w:numId w:val="1"/>
         </w:numPr>
         <w:ind w:firstLine="720" w:left="0"/>
         <w:rPr/>
@@ -18868,7 +18567,7 @@
         <w:pStyle w:val="Style31"/>
         <w:numPr>
           <w:ilvl w:val="0"/>
-          <w:numId w:val="3"/>
+          <w:numId w:val="1"/>
         </w:numPr>
         <w:ind w:firstLine="720" w:left="0"/>
         <w:rPr/>
@@ -18893,7 +18592,7 @@
         <w:pStyle w:val="Style31"/>
         <w:numPr>
           <w:ilvl w:val="0"/>
-          <w:numId w:val="3"/>
+          <w:numId w:val="1"/>
         </w:numPr>
         <w:ind w:firstLine="720" w:left="0"/>
         <w:rPr>
@@ -18962,7 +18661,7 @@
         <w:pStyle w:val="Style31"/>
         <w:numPr>
           <w:ilvl w:val="0"/>
-          <w:numId w:val="3"/>
+          <w:numId w:val="1"/>
         </w:numPr>
         <w:ind w:firstLine="720" w:left="0"/>
         <w:rPr/>
@@ -18977,7 +18676,7 @@
         <w:pStyle w:val="Style18"/>
         <w:numPr>
           <w:ilvl w:val="0"/>
-          <w:numId w:val="3"/>
+          <w:numId w:val="1"/>
         </w:numPr>
         <w:ind w:firstLine="720" w:left="0"/>
         <w:rPr/>
@@ -18992,7 +18691,7 @@
         <w:pStyle w:val="Style31"/>
         <w:numPr>
           <w:ilvl w:val="0"/>
-          <w:numId w:val="3"/>
+          <w:numId w:val="1"/>
         </w:numPr>
         <w:ind w:firstLine="720" w:left="0"/>
         <w:rPr/>
@@ -19007,7 +18706,7 @@
         <w:pStyle w:val="Style31"/>
         <w:numPr>
           <w:ilvl w:val="0"/>
-          <w:numId w:val="3"/>
+          <w:numId w:val="1"/>
         </w:numPr>
         <w:ind w:firstLine="720" w:left="0"/>
         <w:rPr/>
@@ -19032,7 +18731,7 @@
         <w:pStyle w:val="Style18"/>
         <w:numPr>
           <w:ilvl w:val="0"/>
-          <w:numId w:val="3"/>
+          <w:numId w:val="1"/>
         </w:numPr>
         <w:ind w:firstLine="720" w:left="0"/>
         <w:rPr/>
@@ -19057,7 +18756,7 @@
         <w:pStyle w:val="Style31"/>
         <w:numPr>
           <w:ilvl w:val="0"/>
-          <w:numId w:val="3"/>
+          <w:numId w:val="1"/>
         </w:numPr>
         <w:ind w:firstLine="720" w:left="0"/>
         <w:rPr>
@@ -19103,7 +18802,7 @@
       <w:hyperlink r:id="rId27">
         <w:r>
           <w:rPr>
-            <w:rStyle w:val="ListLabel172"/>
+            <w:rStyle w:val="ListLabel174"/>
             <w:lang w:val="en-US"/>
           </w:rPr>
           <w:t>https://www.opennet.ru/docs/RUS/bison_yacc/bison_4.html (</w:t>
@@ -19135,7 +18834,7 @@
         <w:pStyle w:val="Style18"/>
         <w:numPr>
           <w:ilvl w:val="0"/>
-          <w:numId w:val="3"/>
+          <w:numId w:val="1"/>
         </w:numPr>
         <w:ind w:firstLine="720" w:left="0"/>
         <w:rPr>
@@ -19154,7 +18853,7 @@
         <w:pStyle w:val="Style31"/>
         <w:numPr>
           <w:ilvl w:val="0"/>
-          <w:numId w:val="3"/>
+          <w:numId w:val="1"/>
         </w:numPr>
         <w:ind w:firstLine="720" w:left="0"/>
         <w:rPr/>
@@ -19179,7 +18878,7 @@
         <w:pStyle w:val="Style31"/>
         <w:numPr>
           <w:ilvl w:val="0"/>
-          <w:numId w:val="3"/>
+          <w:numId w:val="1"/>
         </w:numPr>
         <w:ind w:firstLine="720" w:left="0"/>
         <w:rPr/>
@@ -19230,7 +18929,7 @@
         <w:pStyle w:val="Style18"/>
         <w:numPr>
           <w:ilvl w:val="0"/>
-          <w:numId w:val="3"/>
+          <w:numId w:val="1"/>
         </w:numPr>
         <w:ind w:firstLine="720" w:left="0"/>
         <w:rPr/>
@@ -19245,7 +18944,7 @@
         <w:pStyle w:val="Style18"/>
         <w:numPr>
           <w:ilvl w:val="0"/>
-          <w:numId w:val="3"/>
+          <w:numId w:val="1"/>
         </w:numPr>
         <w:ind w:firstLine="720" w:left="0"/>
         <w:rPr/>
@@ -19280,35 +18979,36 @@
           <w:lang w:val="ru-RU"/>
         </w:rPr>
       </w:r>
-      <w:bookmarkStart w:id="99" w:name="_igzg1nnh4t4q"/>
-      <w:bookmarkStart w:id="100" w:name="OLE_LINK16_Копия_1"/>
-      <w:bookmarkStart w:id="101" w:name="OLE_LINK15_Копия_1"/>
-      <w:bookmarkStart w:id="102" w:name="OLE_LINK11_Копия_1"/>
-      <w:bookmarkStart w:id="103" w:name="OLE_LINK12_Копия_1"/>
-      <w:bookmarkStart w:id="104" w:name="OLE_LINK13_Копия_1"/>
-      <w:bookmarkStart w:id="105" w:name="OLE_LINK14_Копия_1"/>
-      <w:bookmarkStart w:id="106" w:name="_igzg1nnh4t4q"/>
-      <w:bookmarkStart w:id="107" w:name="OLE_LINK16_Копия_1"/>
-      <w:bookmarkStart w:id="108" w:name="OLE_LINK15_Копия_1"/>
-      <w:bookmarkStart w:id="109" w:name="OLE_LINK11_Копия_1"/>
-      <w:bookmarkStart w:id="110" w:name="OLE_LINK12_Копия_1"/>
-      <w:bookmarkStart w:id="111" w:name="OLE_LINK13_Копия_1"/>
-      <w:bookmarkStart w:id="112" w:name="OLE_LINK14_Копия_1"/>
+      <w:bookmarkStart w:id="100" w:name="_igzg1nnh4t4q"/>
+      <w:bookmarkStart w:id="101" w:name="OLE_LINK16_Копия_1"/>
+      <w:bookmarkStart w:id="102" w:name="OLE_LINK15_Копия_1"/>
+      <w:bookmarkStart w:id="103" w:name="OLE_LINK11_Копия_1"/>
+      <w:bookmarkStart w:id="104" w:name="OLE_LINK12_Копия_1"/>
+      <w:bookmarkStart w:id="105" w:name="OLE_LINK13_Копия_1"/>
+      <w:bookmarkStart w:id="106" w:name="OLE_LINK14_Копия_1"/>
+      <w:bookmarkStart w:id="107" w:name="_igzg1nnh4t4q"/>
+      <w:bookmarkStart w:id="108" w:name="OLE_LINK16_Копия_1"/>
+      <w:bookmarkStart w:id="109" w:name="OLE_LINK15_Копия_1"/>
+      <w:bookmarkStart w:id="110" w:name="OLE_LINK11_Копия_1"/>
+      <w:bookmarkStart w:id="111" w:name="OLE_LINK12_Копия_1"/>
+      <w:bookmarkStart w:id="112" w:name="OLE_LINK13_Копия_1"/>
+      <w:bookmarkStart w:id="113" w:name="OLE_LINK14_Копия_1"/>
       <w:bookmarkEnd w:id="40"/>
       <w:bookmarkEnd w:id="41"/>
       <w:bookmarkEnd w:id="48"/>
       <w:bookmarkEnd w:id="49"/>
-      <w:bookmarkEnd w:id="106"/>
       <w:bookmarkEnd w:id="107"/>
       <w:bookmarkEnd w:id="108"/>
       <w:bookmarkEnd w:id="109"/>
       <w:bookmarkEnd w:id="110"/>
       <w:bookmarkEnd w:id="111"/>
       <w:bookmarkEnd w:id="112"/>
+      <w:bookmarkEnd w:id="113"/>
     </w:p>
     <w:sectPr>
-      <w:footerReference w:type="default" r:id="rId28"/>
-      <w:footerReference w:type="first" r:id="rId29"/>
+      <w:footerReference w:type="even" r:id="rId28"/>
+      <w:footerReference w:type="default" r:id="rId29"/>
+      <w:footerReference w:type="first" r:id="rId30"/>
       <w:type w:val="nextPage"/>
       <w:pgSz w:w="11906" w:h="16838"/>
       <w:pgMar w:left="1700" w:right="577" w:gutter="0" w:header="0" w:top="1440" w:footer="1133" w:bottom="1439"/>
@@ -19326,11 +19026,25 @@
 <w:ftr xmlns:o="urn:schemas-microsoft-com:office:office" xmlns:r="http://schemas.openxmlformats.org/officeDocument/2006/relationships" xmlns:v="urn:schemas-microsoft-com:vml" xmlns:w="http://schemas.openxmlformats.org/wordprocessingml/2006/main" xmlns:w10="urn:schemas-microsoft-com:office:word" xmlns:wp="http://schemas.openxmlformats.org/drawingml/2006/wordprocessingDrawing" xmlns:wps="http://schemas.microsoft.com/office/word/2010/wordprocessingShape" xmlns:wpg="http://schemas.microsoft.com/office/word/2010/wordprocessingGroup" xmlns:mc="http://schemas.openxmlformats.org/markup-compatibility/2006" xmlns:wp14="http://schemas.microsoft.com/office/word/2010/wordprocessingDrawing" xmlns:w14="http://schemas.microsoft.com/office/word/2010/wordml" xmlns:w15="http://schemas.microsoft.com/office/word/2012/wordml" mc:Ignorable="w14 wp14 w15">
   <w:p>
     <w:pPr>
+      <w:pStyle w:val="Footer"/>
+      <w:rPr/>
+    </w:pPr>
+    <w:r>
+      <w:rPr/>
+    </w:r>
+  </w:p>
+</w:ftr>
+</file>
+
+<file path=word/footer2.xml><?xml version="1.0" encoding="utf-8"?>
+<w:ftr xmlns:o="urn:schemas-microsoft-com:office:office" xmlns:r="http://schemas.openxmlformats.org/officeDocument/2006/relationships" xmlns:v="urn:schemas-microsoft-com:vml" xmlns:w="http://schemas.openxmlformats.org/wordprocessingml/2006/main" xmlns:w10="urn:schemas-microsoft-com:office:word" xmlns:wp="http://schemas.openxmlformats.org/drawingml/2006/wordprocessingDrawing" xmlns:wps="http://schemas.microsoft.com/office/word/2010/wordprocessingShape" xmlns:wpg="http://schemas.microsoft.com/office/word/2010/wordprocessingGroup" xmlns:mc="http://schemas.openxmlformats.org/markup-compatibility/2006" xmlns:wp14="http://schemas.microsoft.com/office/word/2010/wordprocessingDrawing" xmlns:w14="http://schemas.microsoft.com/office/word/2010/wordml" xmlns:w15="http://schemas.microsoft.com/office/word/2012/wordml" mc:Ignorable="w14 wp14 w15">
+  <w:p>
+    <w:pPr>
       <w:pStyle w:val="Normal"/>
       <w:jc w:val="center"/>
       <w:rPr/>
     </w:pPr>
-    <w:bookmarkStart w:id="113" w:name="PageNumWizard_FOOTER_Базовый2"/>
+    <w:bookmarkStart w:id="114" w:name="PageNumWizard_FOOTER_Базовый2"/>
     <w:r>
       <w:rPr/>
       <w:fldChar w:fldCharType="begin"/>
@@ -19345,18 +19059,18 @@
     </w:r>
     <w:r>
       <w:rPr/>
-      <w:t>2</w:t>
+      <w:t>7</w:t>
     </w:r>
     <w:r>
       <w:rPr/>
       <w:fldChar w:fldCharType="end"/>
     </w:r>
-    <w:bookmarkEnd w:id="113"/>
+    <w:bookmarkEnd w:id="114"/>
   </w:p>
 </w:ftr>
 </file>
 
-<file path=word/footer2.xml><?xml version="1.0" encoding="utf-8"?>
+<file path=word/footer3.xml><?xml version="1.0" encoding="utf-8"?>
 <w:ftr xmlns:o="urn:schemas-microsoft-com:office:office" xmlns:r="http://schemas.openxmlformats.org/officeDocument/2006/relationships" xmlns:v="urn:schemas-microsoft-com:vml" xmlns:w="http://schemas.openxmlformats.org/wordprocessingml/2006/main" xmlns:w10="urn:schemas-microsoft-com:office:word" xmlns:wp="http://schemas.openxmlformats.org/drawingml/2006/wordprocessingDrawing" xmlns:wps="http://schemas.microsoft.com/office/word/2010/wordprocessingShape" xmlns:wpg="http://schemas.microsoft.com/office/word/2010/wordprocessingGroup" xmlns:mc="http://schemas.openxmlformats.org/markup-compatibility/2006" xmlns:wp14="http://schemas.microsoft.com/office/word/2010/wordprocessingDrawing" xmlns:w14="http://schemas.microsoft.com/office/word/2010/wordml" xmlns:w15="http://schemas.microsoft.com/office/word/2012/wordml" mc:Ignorable="w14 wp14 w15">
   <w:p>
     <w:pPr>
@@ -19377,136 +19091,16 @@
   <w:abstractNum w:abstractNumId="1">
     <w:lvl w:ilvl="0">
       <w:start w:val="1"/>
-      <w:numFmt w:val="none"/>
-      <w:suff w:val="nothing"/>
-      <w:lvlText w:val="%1"/>
+      <w:numFmt w:val="decimal"/>
+      <w:lvlText w:val="%1."/>
       <w:lvlJc w:val="left"/>
       <w:pPr>
         <w:tabs>
           <w:tab w:val="num" w:pos="0"/>
         </w:tabs>
-        <w:ind w:left="0" w:hanging="0"/>
-      </w:pPr>
-    </w:lvl>
-    <w:lvl w:ilvl="1">
-      <w:start w:val="1"/>
-      <w:numFmt w:val="none"/>
-      <w:suff w:val="nothing"/>
-      <w:lvlText w:val="%2"/>
-      <w:lvlJc w:val="left"/>
-      <w:pPr>
-        <w:tabs>
-          <w:tab w:val="num" w:pos="0"/>
-        </w:tabs>
-        <w:ind w:left="0" w:hanging="0"/>
-      </w:pPr>
-    </w:lvl>
-    <w:lvl w:ilvl="2">
-      <w:start w:val="1"/>
-      <w:numFmt w:val="none"/>
-      <w:suff w:val="nothing"/>
-      <w:lvlText w:val="%3"/>
-      <w:lvlJc w:val="left"/>
-      <w:pPr>
-        <w:tabs>
-          <w:tab w:val="num" w:pos="0"/>
-        </w:tabs>
-        <w:ind w:left="0" w:hanging="0"/>
-      </w:pPr>
-    </w:lvl>
-    <w:lvl w:ilvl="3">
-      <w:start w:val="1"/>
-      <w:numFmt w:val="none"/>
-      <w:suff w:val="nothing"/>
-      <w:lvlText w:val="%4"/>
-      <w:lvlJc w:val="left"/>
-      <w:pPr>
-        <w:tabs>
-          <w:tab w:val="num" w:pos="0"/>
-        </w:tabs>
-        <w:ind w:left="0" w:hanging="0"/>
-      </w:pPr>
-    </w:lvl>
-    <w:lvl w:ilvl="4">
-      <w:start w:val="1"/>
-      <w:numFmt w:val="none"/>
-      <w:suff w:val="nothing"/>
-      <w:lvlText w:val="%5"/>
-      <w:lvlJc w:val="left"/>
-      <w:pPr>
-        <w:tabs>
-          <w:tab w:val="num" w:pos="0"/>
-        </w:tabs>
-        <w:ind w:left="0" w:hanging="0"/>
-      </w:pPr>
-    </w:lvl>
-    <w:lvl w:ilvl="5">
-      <w:start w:val="1"/>
-      <w:numFmt w:val="none"/>
-      <w:suff w:val="nothing"/>
-      <w:lvlText w:val="%6"/>
-      <w:lvlJc w:val="left"/>
-      <w:pPr>
-        <w:tabs>
-          <w:tab w:val="num" w:pos="0"/>
-        </w:tabs>
-        <w:ind w:left="0" w:hanging="0"/>
-      </w:pPr>
-    </w:lvl>
-    <w:lvl w:ilvl="6">
-      <w:start w:val="1"/>
-      <w:numFmt w:val="none"/>
-      <w:suff w:val="nothing"/>
-      <w:lvlText w:val="%7"/>
-      <w:lvlJc w:val="left"/>
-      <w:pPr>
-        <w:tabs>
-          <w:tab w:val="num" w:pos="0"/>
-        </w:tabs>
-        <w:ind w:left="0" w:hanging="0"/>
-      </w:pPr>
-    </w:lvl>
-    <w:lvl w:ilvl="7">
-      <w:start w:val="1"/>
-      <w:numFmt w:val="none"/>
-      <w:suff w:val="nothing"/>
-      <w:lvlText w:val="%8"/>
-      <w:lvlJc w:val="left"/>
-      <w:pPr>
-        <w:tabs>
-          <w:tab w:val="num" w:pos="0"/>
-        </w:tabs>
-        <w:ind w:left="0" w:hanging="0"/>
-      </w:pPr>
-    </w:lvl>
-    <w:lvl w:ilvl="8">
-      <w:start w:val="1"/>
-      <w:numFmt w:val="none"/>
-      <w:suff w:val="nothing"/>
-      <w:lvlText w:val="%9"/>
-      <w:lvlJc w:val="left"/>
-      <w:pPr>
-        <w:tabs>
-          <w:tab w:val="num" w:pos="0"/>
-        </w:tabs>
-        <w:ind w:left="0" w:hanging="0"/>
-      </w:pPr>
-    </w:lvl>
-  </w:abstractNum>
-  <w:abstractNum w:abstractNumId="2">
-    <w:lvl w:ilvl="0">
-      <w:start w:val="1"/>
-      <w:numFmt w:val="bullet"/>
-      <w:lvlText w:val=""/>
-      <w:lvlJc w:val="left"/>
-      <w:pPr>
-        <w:tabs>
-          <w:tab w:val="num" w:pos="0"/>
-        </w:tabs>
-        <w:ind w:left="1428" w:hanging="360"/>
+        <w:ind w:left="720" w:hanging="360"/>
       </w:pPr>
       <w:rPr>
-        <w:rFonts w:ascii="Symbol" w:hAnsi="Symbol" w:cs="Symbol" w:hint="default"/>
         <w:u w:val="none"/>
       </w:rPr>
     </w:lvl>
@@ -19631,144 +19225,7 @@
       </w:rPr>
     </w:lvl>
   </w:abstractNum>
-  <w:abstractNum w:abstractNumId="3">
-    <w:lvl w:ilvl="0">
-      <w:start w:val="1"/>
-      <w:numFmt w:val="decimal"/>
-      <w:lvlText w:val="%1."/>
-      <w:lvlJc w:val="left"/>
-      <w:pPr>
-        <w:tabs>
-          <w:tab w:val="num" w:pos="0"/>
-        </w:tabs>
-        <w:ind w:left="720" w:hanging="360"/>
-      </w:pPr>
-      <w:rPr>
-        <w:u w:val="none"/>
-      </w:rPr>
-    </w:lvl>
-    <w:lvl w:ilvl="1">
-      <w:start w:val="1"/>
-      <w:numFmt w:val="lowerLetter"/>
-      <w:lvlText w:val="%2."/>
-      <w:lvlJc w:val="left"/>
-      <w:pPr>
-        <w:tabs>
-          <w:tab w:val="num" w:pos="0"/>
-        </w:tabs>
-        <w:ind w:left="1440" w:hanging="360"/>
-      </w:pPr>
-      <w:rPr>
-        <w:u w:val="none"/>
-      </w:rPr>
-    </w:lvl>
-    <w:lvl w:ilvl="2">
-      <w:start w:val="1"/>
-      <w:numFmt w:val="lowerRoman"/>
-      <w:lvlText w:val="%3."/>
-      <w:lvlJc w:val="right"/>
-      <w:pPr>
-        <w:tabs>
-          <w:tab w:val="num" w:pos="0"/>
-        </w:tabs>
-        <w:ind w:left="2160" w:hanging="360"/>
-      </w:pPr>
-      <w:rPr>
-        <w:u w:val="none"/>
-      </w:rPr>
-    </w:lvl>
-    <w:lvl w:ilvl="3">
-      <w:start w:val="1"/>
-      <w:numFmt w:val="decimal"/>
-      <w:lvlText w:val="%4."/>
-      <w:lvlJc w:val="left"/>
-      <w:pPr>
-        <w:tabs>
-          <w:tab w:val="num" w:pos="0"/>
-        </w:tabs>
-        <w:ind w:left="2880" w:hanging="360"/>
-      </w:pPr>
-      <w:rPr>
-        <w:u w:val="none"/>
-      </w:rPr>
-    </w:lvl>
-    <w:lvl w:ilvl="4">
-      <w:start w:val="1"/>
-      <w:numFmt w:val="lowerLetter"/>
-      <w:lvlText w:val="%5."/>
-      <w:lvlJc w:val="left"/>
-      <w:pPr>
-        <w:tabs>
-          <w:tab w:val="num" w:pos="0"/>
-        </w:tabs>
-        <w:ind w:left="3600" w:hanging="360"/>
-      </w:pPr>
-      <w:rPr>
-        <w:u w:val="none"/>
-      </w:rPr>
-    </w:lvl>
-    <w:lvl w:ilvl="5">
-      <w:start w:val="1"/>
-      <w:numFmt w:val="lowerRoman"/>
-      <w:lvlText w:val="%6."/>
-      <w:lvlJc w:val="right"/>
-      <w:pPr>
-        <w:tabs>
-          <w:tab w:val="num" w:pos="0"/>
-        </w:tabs>
-        <w:ind w:left="4320" w:hanging="360"/>
-      </w:pPr>
-      <w:rPr>
-        <w:u w:val="none"/>
-      </w:rPr>
-    </w:lvl>
-    <w:lvl w:ilvl="6">
-      <w:start w:val="1"/>
-      <w:numFmt w:val="decimal"/>
-      <w:lvlText w:val="%7."/>
-      <w:lvlJc w:val="left"/>
-      <w:pPr>
-        <w:tabs>
-          <w:tab w:val="num" w:pos="0"/>
-        </w:tabs>
-        <w:ind w:left="5040" w:hanging="360"/>
-      </w:pPr>
-      <w:rPr>
-        <w:u w:val="none"/>
-      </w:rPr>
-    </w:lvl>
-    <w:lvl w:ilvl="7">
-      <w:start w:val="1"/>
-      <w:numFmt w:val="lowerLetter"/>
-      <w:lvlText w:val="%8."/>
-      <w:lvlJc w:val="left"/>
-      <w:pPr>
-        <w:tabs>
-          <w:tab w:val="num" w:pos="0"/>
-        </w:tabs>
-        <w:ind w:left="5760" w:hanging="360"/>
-      </w:pPr>
-      <w:rPr>
-        <w:u w:val="none"/>
-      </w:rPr>
-    </w:lvl>
-    <w:lvl w:ilvl="8">
-      <w:start w:val="1"/>
-      <w:numFmt w:val="lowerRoman"/>
-      <w:lvlText w:val="%9."/>
-      <w:lvlJc w:val="right"/>
-      <w:pPr>
-        <w:tabs>
-          <w:tab w:val="num" w:pos="0"/>
-        </w:tabs>
-        <w:ind w:left="6480" w:hanging="360"/>
-      </w:pPr>
-      <w:rPr>
-        <w:u w:val="none"/>
-      </w:rPr>
-    </w:lvl>
-  </w:abstractNum>
-  <w:abstractNum w:abstractNumId="4">
+  <w:abstractNum w:abstractNumId="2">
     <w:lvl w:ilvl="0">
       <w:start w:val="1"/>
       <w:numFmt w:val="bullet"/>
@@ -19914,7 +19371,7 @@
       </w:rPr>
     </w:lvl>
   </w:abstractNum>
-  <w:abstractNum w:abstractNumId="5">
+  <w:abstractNum w:abstractNumId="3">
     <w:lvl w:ilvl="0">
       <w:start w:val="1"/>
       <w:numFmt w:val="bullet"/>
@@ -20057,7 +19514,7 @@
       </w:rPr>
     </w:lvl>
   </w:abstractNum>
-  <w:abstractNum w:abstractNumId="6">
+  <w:abstractNum w:abstractNumId="4">
     <w:lvl w:ilvl="0">
       <w:start w:val="1"/>
       <w:numFmt w:val="bullet"/>
@@ -20194,145 +19651,7 @@
       </w:rPr>
     </w:lvl>
   </w:abstractNum>
-  <w:abstractNum w:abstractNumId="7">
-    <w:lvl w:ilvl="0">
-      <w:start w:val="1"/>
-      <w:numFmt w:val="bullet"/>
-      <w:lvlText w:val=""/>
-      <w:lvlJc w:val="left"/>
-      <w:pPr>
-        <w:tabs>
-          <w:tab w:val="num" w:pos="0"/>
-        </w:tabs>
-        <w:ind w:left="1428" w:hanging="360"/>
-      </w:pPr>
-      <w:rPr>
-        <w:rFonts w:ascii="Symbol" w:hAnsi="Symbol" w:cs="Symbol" w:hint="default"/>
-        <w:u w:val="none"/>
-      </w:rPr>
-    </w:lvl>
-    <w:lvl w:ilvl="1">
-      <w:start w:val="1"/>
-      <w:numFmt w:val="lowerLetter"/>
-      <w:lvlText w:val="%2."/>
-      <w:lvlJc w:val="left"/>
-      <w:pPr>
-        <w:tabs>
-          <w:tab w:val="num" w:pos="0"/>
-        </w:tabs>
-        <w:ind w:left="1440" w:hanging="360"/>
-      </w:pPr>
-      <w:rPr>
-        <w:u w:val="none"/>
-      </w:rPr>
-    </w:lvl>
-    <w:lvl w:ilvl="2">
-      <w:start w:val="1"/>
-      <w:numFmt w:val="lowerRoman"/>
-      <w:lvlText w:val="%3."/>
-      <w:lvlJc w:val="right"/>
-      <w:pPr>
-        <w:tabs>
-          <w:tab w:val="num" w:pos="0"/>
-        </w:tabs>
-        <w:ind w:left="2160" w:hanging="360"/>
-      </w:pPr>
-      <w:rPr>
-        <w:u w:val="none"/>
-      </w:rPr>
-    </w:lvl>
-    <w:lvl w:ilvl="3">
-      <w:start w:val="1"/>
-      <w:numFmt w:val="decimal"/>
-      <w:lvlText w:val="%4."/>
-      <w:lvlJc w:val="left"/>
-      <w:pPr>
-        <w:tabs>
-          <w:tab w:val="num" w:pos="0"/>
-        </w:tabs>
-        <w:ind w:left="2880" w:hanging="360"/>
-      </w:pPr>
-      <w:rPr>
-        <w:u w:val="none"/>
-      </w:rPr>
-    </w:lvl>
-    <w:lvl w:ilvl="4">
-      <w:start w:val="1"/>
-      <w:numFmt w:val="lowerLetter"/>
-      <w:lvlText w:val="%5."/>
-      <w:lvlJc w:val="left"/>
-      <w:pPr>
-        <w:tabs>
-          <w:tab w:val="num" w:pos="0"/>
-        </w:tabs>
-        <w:ind w:left="3600" w:hanging="360"/>
-      </w:pPr>
-      <w:rPr>
-        <w:u w:val="none"/>
-      </w:rPr>
-    </w:lvl>
-    <w:lvl w:ilvl="5">
-      <w:start w:val="1"/>
-      <w:numFmt w:val="lowerRoman"/>
-      <w:lvlText w:val="%6."/>
-      <w:lvlJc w:val="right"/>
-      <w:pPr>
-        <w:tabs>
-          <w:tab w:val="num" w:pos="0"/>
-        </w:tabs>
-        <w:ind w:left="4320" w:hanging="360"/>
-      </w:pPr>
-      <w:rPr>
-        <w:u w:val="none"/>
-      </w:rPr>
-    </w:lvl>
-    <w:lvl w:ilvl="6">
-      <w:start w:val="1"/>
-      <w:numFmt w:val="decimal"/>
-      <w:lvlText w:val="%7."/>
-      <w:lvlJc w:val="left"/>
-      <w:pPr>
-        <w:tabs>
-          <w:tab w:val="num" w:pos="0"/>
-        </w:tabs>
-        <w:ind w:left="5040" w:hanging="360"/>
-      </w:pPr>
-      <w:rPr>
-        <w:u w:val="none"/>
-      </w:rPr>
-    </w:lvl>
-    <w:lvl w:ilvl="7">
-      <w:start w:val="1"/>
-      <w:numFmt w:val="lowerLetter"/>
-      <w:lvlText w:val="%8."/>
-      <w:lvlJc w:val="left"/>
-      <w:pPr>
-        <w:tabs>
-          <w:tab w:val="num" w:pos="0"/>
-        </w:tabs>
-        <w:ind w:left="5760" w:hanging="360"/>
-      </w:pPr>
-      <w:rPr>
-        <w:u w:val="none"/>
-      </w:rPr>
-    </w:lvl>
-    <w:lvl w:ilvl="8">
-      <w:start w:val="1"/>
-      <w:numFmt w:val="lowerRoman"/>
-      <w:lvlText w:val="%9."/>
-      <w:lvlJc w:val="right"/>
-      <w:pPr>
-        <w:tabs>
-          <w:tab w:val="num" w:pos="0"/>
-        </w:tabs>
-        <w:ind w:left="6480" w:hanging="360"/>
-      </w:pPr>
-      <w:rPr>
-        <w:u w:val="none"/>
-      </w:rPr>
-    </w:lvl>
-  </w:abstractNum>
-  <w:abstractNum w:abstractNumId="8">
+  <w:abstractNum w:abstractNumId="5">
     <w:lvl w:ilvl="0">
       <w:start w:val="1"/>
       <w:numFmt w:val="bullet"/>
@@ -20475,7 +19794,7 @@
       </w:rPr>
     </w:lvl>
   </w:abstractNum>
-  <w:abstractNum w:abstractNumId="9">
+  <w:abstractNum w:abstractNumId="6">
     <w:lvl w:ilvl="0">
       <w:start w:val="1"/>
       <w:numFmt w:val="decimal"/>
@@ -20594,7 +19913,7 @@
       <w:rPr/>
     </w:lvl>
   </w:abstractNum>
-  <w:abstractNum w:abstractNumId="10">
+  <w:abstractNum w:abstractNumId="7">
     <w:lvl w:ilvl="0">
       <w:start w:val="1"/>
       <w:numFmt w:val="decimal"/>
@@ -20713,7 +20032,7 @@
       <w:rPr/>
     </w:lvl>
   </w:abstractNum>
-  <w:abstractNum w:abstractNumId="11">
+  <w:abstractNum w:abstractNumId="8">
     <w:lvl w:ilvl="0">
       <w:start w:val="1"/>
       <w:numFmt w:val="bullet"/>
@@ -20844,6 +20163,417 @@
           <w:tab w:val="num" w:pos="4309"/>
         </w:tabs>
         <w:ind w:left="4309" w:hanging="360"/>
+      </w:pPr>
+      <w:rPr>
+        <w:rFonts w:ascii="OpenSymbol" w:hAnsi="OpenSymbol" w:cs="OpenSymbol" w:hint="default"/>
+      </w:rPr>
+    </w:lvl>
+  </w:abstractNum>
+  <w:abstractNum w:abstractNumId="9">
+    <w:lvl w:ilvl="0">
+      <w:start w:val="1"/>
+      <w:numFmt w:val="bullet"/>
+      <w:lvlText w:val=""/>
+      <w:lvlJc w:val="left"/>
+      <w:pPr>
+        <w:tabs>
+          <w:tab w:val="num" w:pos="1429"/>
+        </w:tabs>
+        <w:ind w:left="1429" w:hanging="360"/>
+      </w:pPr>
+      <w:rPr>
+        <w:rFonts w:ascii="Symbol" w:hAnsi="Symbol" w:cs="Symbol" w:hint="default"/>
+      </w:rPr>
+    </w:lvl>
+    <w:lvl w:ilvl="1">
+      <w:start w:val="1"/>
+      <w:numFmt w:val="bullet"/>
+      <w:lvlText w:val="◦"/>
+      <w:lvlJc w:val="left"/>
+      <w:pPr>
+        <w:tabs>
+          <w:tab w:val="num" w:pos="1789"/>
+        </w:tabs>
+        <w:ind w:left="1789" w:hanging="360"/>
+      </w:pPr>
+      <w:rPr>
+        <w:rFonts w:ascii="OpenSymbol" w:hAnsi="OpenSymbol" w:cs="OpenSymbol" w:hint="default"/>
+      </w:rPr>
+    </w:lvl>
+    <w:lvl w:ilvl="2">
+      <w:start w:val="1"/>
+      <w:numFmt w:val="bullet"/>
+      <w:lvlText w:val="▪"/>
+      <w:lvlJc w:val="left"/>
+      <w:pPr>
+        <w:tabs>
+          <w:tab w:val="num" w:pos="2149"/>
+        </w:tabs>
+        <w:ind w:left="2149" w:hanging="360"/>
+      </w:pPr>
+      <w:rPr>
+        <w:rFonts w:ascii="OpenSymbol" w:hAnsi="OpenSymbol" w:cs="OpenSymbol" w:hint="default"/>
+      </w:rPr>
+    </w:lvl>
+    <w:lvl w:ilvl="3">
+      <w:start w:val="1"/>
+      <w:numFmt w:val="bullet"/>
+      <w:lvlText w:val=""/>
+      <w:lvlJc w:val="left"/>
+      <w:pPr>
+        <w:tabs>
+          <w:tab w:val="num" w:pos="2509"/>
+        </w:tabs>
+        <w:ind w:left="2509" w:hanging="360"/>
+      </w:pPr>
+      <w:rPr>
+        <w:rFonts w:ascii="Symbol" w:hAnsi="Symbol" w:cs="Symbol" w:hint="default"/>
+      </w:rPr>
+    </w:lvl>
+    <w:lvl w:ilvl="4">
+      <w:start w:val="1"/>
+      <w:numFmt w:val="bullet"/>
+      <w:lvlText w:val="◦"/>
+      <w:lvlJc w:val="left"/>
+      <w:pPr>
+        <w:tabs>
+          <w:tab w:val="num" w:pos="2869"/>
+        </w:tabs>
+        <w:ind w:left="2869" w:hanging="360"/>
+      </w:pPr>
+      <w:rPr>
+        <w:rFonts w:ascii="OpenSymbol" w:hAnsi="OpenSymbol" w:cs="OpenSymbol" w:hint="default"/>
+      </w:rPr>
+    </w:lvl>
+    <w:lvl w:ilvl="5">
+      <w:start w:val="1"/>
+      <w:numFmt w:val="bullet"/>
+      <w:lvlText w:val="▪"/>
+      <w:lvlJc w:val="left"/>
+      <w:pPr>
+        <w:tabs>
+          <w:tab w:val="num" w:pos="3229"/>
+        </w:tabs>
+        <w:ind w:left="3229" w:hanging="360"/>
+      </w:pPr>
+      <w:rPr>
+        <w:rFonts w:ascii="OpenSymbol" w:hAnsi="OpenSymbol" w:cs="OpenSymbol" w:hint="default"/>
+      </w:rPr>
+    </w:lvl>
+    <w:lvl w:ilvl="6">
+      <w:start w:val="1"/>
+      <w:numFmt w:val="bullet"/>
+      <w:lvlText w:val=""/>
+      <w:lvlJc w:val="left"/>
+      <w:pPr>
+        <w:tabs>
+          <w:tab w:val="num" w:pos="3589"/>
+        </w:tabs>
+        <w:ind w:left="3589" w:hanging="360"/>
+      </w:pPr>
+      <w:rPr>
+        <w:rFonts w:ascii="Symbol" w:hAnsi="Symbol" w:cs="Symbol" w:hint="default"/>
+      </w:rPr>
+    </w:lvl>
+    <w:lvl w:ilvl="7">
+      <w:start w:val="1"/>
+      <w:numFmt w:val="bullet"/>
+      <w:lvlText w:val="◦"/>
+      <w:lvlJc w:val="left"/>
+      <w:pPr>
+        <w:tabs>
+          <w:tab w:val="num" w:pos="3949"/>
+        </w:tabs>
+        <w:ind w:left="3949" w:hanging="360"/>
+      </w:pPr>
+      <w:rPr>
+        <w:rFonts w:ascii="OpenSymbol" w:hAnsi="OpenSymbol" w:cs="OpenSymbol" w:hint="default"/>
+      </w:rPr>
+    </w:lvl>
+    <w:lvl w:ilvl="8">
+      <w:start w:val="1"/>
+      <w:numFmt w:val="bullet"/>
+      <w:lvlText w:val="▪"/>
+      <w:lvlJc w:val="left"/>
+      <w:pPr>
+        <w:tabs>
+          <w:tab w:val="num" w:pos="4309"/>
+        </w:tabs>
+        <w:ind w:left="4309" w:hanging="360"/>
+      </w:pPr>
+      <w:rPr>
+        <w:rFonts w:ascii="OpenSymbol" w:hAnsi="OpenSymbol" w:cs="OpenSymbol" w:hint="default"/>
+      </w:rPr>
+    </w:lvl>
+  </w:abstractNum>
+  <w:abstractNum w:abstractNumId="10">
+    <w:lvl w:ilvl="0">
+      <w:start w:val="1"/>
+      <w:numFmt w:val="bullet"/>
+      <w:lvlText w:val=""/>
+      <w:lvlJc w:val="left"/>
+      <w:pPr>
+        <w:tabs>
+          <w:tab w:val="num" w:pos="720"/>
+        </w:tabs>
+        <w:ind w:left="720" w:hanging="360"/>
+      </w:pPr>
+      <w:rPr>
+        <w:rFonts w:ascii="Symbol" w:hAnsi="Symbol" w:cs="Symbol" w:hint="default"/>
+      </w:rPr>
+    </w:lvl>
+    <w:lvl w:ilvl="1">
+      <w:start w:val="1"/>
+      <w:numFmt w:val="bullet"/>
+      <w:lvlText w:val="◦"/>
+      <w:lvlJc w:val="left"/>
+      <w:pPr>
+        <w:tabs>
+          <w:tab w:val="num" w:pos="1080"/>
+        </w:tabs>
+        <w:ind w:left="1080" w:hanging="360"/>
+      </w:pPr>
+      <w:rPr>
+        <w:rFonts w:ascii="OpenSymbol" w:hAnsi="OpenSymbol" w:cs="OpenSymbol" w:hint="default"/>
+      </w:rPr>
+    </w:lvl>
+    <w:lvl w:ilvl="2">
+      <w:start w:val="1"/>
+      <w:numFmt w:val="bullet"/>
+      <w:lvlText w:val="▪"/>
+      <w:lvlJc w:val="left"/>
+      <w:pPr>
+        <w:tabs>
+          <w:tab w:val="num" w:pos="1440"/>
+        </w:tabs>
+        <w:ind w:left="1440" w:hanging="360"/>
+      </w:pPr>
+      <w:rPr>
+        <w:rFonts w:ascii="OpenSymbol" w:hAnsi="OpenSymbol" w:cs="OpenSymbol" w:hint="default"/>
+      </w:rPr>
+    </w:lvl>
+    <w:lvl w:ilvl="3">
+      <w:start w:val="1"/>
+      <w:numFmt w:val="bullet"/>
+      <w:lvlText w:val=""/>
+      <w:lvlJc w:val="left"/>
+      <w:pPr>
+        <w:tabs>
+          <w:tab w:val="num" w:pos="1800"/>
+        </w:tabs>
+        <w:ind w:left="1800" w:hanging="360"/>
+      </w:pPr>
+      <w:rPr>
+        <w:rFonts w:ascii="Symbol" w:hAnsi="Symbol" w:cs="Symbol" w:hint="default"/>
+      </w:rPr>
+    </w:lvl>
+    <w:lvl w:ilvl="4">
+      <w:start w:val="1"/>
+      <w:numFmt w:val="bullet"/>
+      <w:lvlText w:val="◦"/>
+      <w:lvlJc w:val="left"/>
+      <w:pPr>
+        <w:tabs>
+          <w:tab w:val="num" w:pos="2160"/>
+        </w:tabs>
+        <w:ind w:left="2160" w:hanging="360"/>
+      </w:pPr>
+      <w:rPr>
+        <w:rFonts w:ascii="OpenSymbol" w:hAnsi="OpenSymbol" w:cs="OpenSymbol" w:hint="default"/>
+      </w:rPr>
+    </w:lvl>
+    <w:lvl w:ilvl="5">
+      <w:start w:val="1"/>
+      <w:numFmt w:val="bullet"/>
+      <w:lvlText w:val="▪"/>
+      <w:lvlJc w:val="left"/>
+      <w:pPr>
+        <w:tabs>
+          <w:tab w:val="num" w:pos="2520"/>
+        </w:tabs>
+        <w:ind w:left="2520" w:hanging="360"/>
+      </w:pPr>
+      <w:rPr>
+        <w:rFonts w:ascii="OpenSymbol" w:hAnsi="OpenSymbol" w:cs="OpenSymbol" w:hint="default"/>
+      </w:rPr>
+    </w:lvl>
+    <w:lvl w:ilvl="6">
+      <w:start w:val="1"/>
+      <w:numFmt w:val="bullet"/>
+      <w:lvlText w:val=""/>
+      <w:lvlJc w:val="left"/>
+      <w:pPr>
+        <w:tabs>
+          <w:tab w:val="num" w:pos="2880"/>
+        </w:tabs>
+        <w:ind w:left="2880" w:hanging="360"/>
+      </w:pPr>
+      <w:rPr>
+        <w:rFonts w:ascii="Symbol" w:hAnsi="Symbol" w:cs="Symbol" w:hint="default"/>
+      </w:rPr>
+    </w:lvl>
+    <w:lvl w:ilvl="7">
+      <w:start w:val="1"/>
+      <w:numFmt w:val="bullet"/>
+      <w:lvlText w:val="◦"/>
+      <w:lvlJc w:val="left"/>
+      <w:pPr>
+        <w:tabs>
+          <w:tab w:val="num" w:pos="3240"/>
+        </w:tabs>
+        <w:ind w:left="3240" w:hanging="360"/>
+      </w:pPr>
+      <w:rPr>
+        <w:rFonts w:ascii="OpenSymbol" w:hAnsi="OpenSymbol" w:cs="OpenSymbol" w:hint="default"/>
+      </w:rPr>
+    </w:lvl>
+    <w:lvl w:ilvl="8">
+      <w:start w:val="1"/>
+      <w:numFmt w:val="bullet"/>
+      <w:lvlText w:val="▪"/>
+      <w:lvlJc w:val="left"/>
+      <w:pPr>
+        <w:tabs>
+          <w:tab w:val="num" w:pos="3600"/>
+        </w:tabs>
+        <w:ind w:left="3600" w:hanging="360"/>
+      </w:pPr>
+      <w:rPr>
+        <w:rFonts w:ascii="OpenSymbol" w:hAnsi="OpenSymbol" w:cs="OpenSymbol" w:hint="default"/>
+      </w:rPr>
+    </w:lvl>
+  </w:abstractNum>
+  <w:abstractNum w:abstractNumId="11">
+    <w:lvl w:ilvl="0">
+      <w:start w:val="1"/>
+      <w:numFmt w:val="bullet"/>
+      <w:lvlText w:val=""/>
+      <w:lvlJc w:val="left"/>
+      <w:pPr>
+        <w:tabs>
+          <w:tab w:val="num" w:pos="720"/>
+        </w:tabs>
+        <w:ind w:left="720" w:hanging="360"/>
+      </w:pPr>
+      <w:rPr>
+        <w:rFonts w:ascii="Symbol" w:hAnsi="Symbol" w:cs="Symbol" w:hint="default"/>
+      </w:rPr>
+    </w:lvl>
+    <w:lvl w:ilvl="1">
+      <w:start w:val="1"/>
+      <w:numFmt w:val="bullet"/>
+      <w:lvlText w:val="◦"/>
+      <w:lvlJc w:val="left"/>
+      <w:pPr>
+        <w:tabs>
+          <w:tab w:val="num" w:pos="1080"/>
+        </w:tabs>
+        <w:ind w:left="1080" w:hanging="360"/>
+      </w:pPr>
+      <w:rPr>
+        <w:rFonts w:ascii="OpenSymbol" w:hAnsi="OpenSymbol" w:cs="OpenSymbol" w:hint="default"/>
+      </w:rPr>
+    </w:lvl>
+    <w:lvl w:ilvl="2">
+      <w:start w:val="1"/>
+      <w:numFmt w:val="bullet"/>
+      <w:lvlText w:val="▪"/>
+      <w:lvlJc w:val="left"/>
+      <w:pPr>
+        <w:tabs>
+          <w:tab w:val="num" w:pos="1440"/>
+        </w:tabs>
+        <w:ind w:left="1440" w:hanging="360"/>
+      </w:pPr>
+      <w:rPr>
+        <w:rFonts w:ascii="OpenSymbol" w:hAnsi="OpenSymbol" w:cs="OpenSymbol" w:hint="default"/>
+      </w:rPr>
+    </w:lvl>
+    <w:lvl w:ilvl="3">
+      <w:start w:val="1"/>
+      <w:numFmt w:val="bullet"/>
+      <w:lvlText w:val=""/>
+      <w:lvlJc w:val="left"/>
+      <w:pPr>
+        <w:tabs>
+          <w:tab w:val="num" w:pos="1800"/>
+        </w:tabs>
+        <w:ind w:left="1800" w:hanging="360"/>
+      </w:pPr>
+      <w:rPr>
+        <w:rFonts w:ascii="Symbol" w:hAnsi="Symbol" w:cs="Symbol" w:hint="default"/>
+      </w:rPr>
+    </w:lvl>
+    <w:lvl w:ilvl="4">
+      <w:start w:val="1"/>
+      <w:numFmt w:val="bullet"/>
+      <w:lvlText w:val="◦"/>
+      <w:lvlJc w:val="left"/>
+      <w:pPr>
+        <w:tabs>
+          <w:tab w:val="num" w:pos="2160"/>
+        </w:tabs>
+        <w:ind w:left="2160" w:hanging="360"/>
+      </w:pPr>
+      <w:rPr>
+        <w:rFonts w:ascii="OpenSymbol" w:hAnsi="OpenSymbol" w:cs="OpenSymbol" w:hint="default"/>
+      </w:rPr>
+    </w:lvl>
+    <w:lvl w:ilvl="5">
+      <w:start w:val="1"/>
+      <w:numFmt w:val="bullet"/>
+      <w:lvlText w:val="▪"/>
+      <w:lvlJc w:val="left"/>
+      <w:pPr>
+        <w:tabs>
+          <w:tab w:val="num" w:pos="2520"/>
+        </w:tabs>
+        <w:ind w:left="2520" w:hanging="360"/>
+      </w:pPr>
+      <w:rPr>
+        <w:rFonts w:ascii="OpenSymbol" w:hAnsi="OpenSymbol" w:cs="OpenSymbol" w:hint="default"/>
+      </w:rPr>
+    </w:lvl>
+    <w:lvl w:ilvl="6">
+      <w:start w:val="1"/>
+      <w:numFmt w:val="bullet"/>
+      <w:lvlText w:val=""/>
+      <w:lvlJc w:val="left"/>
+      <w:pPr>
+        <w:tabs>
+          <w:tab w:val="num" w:pos="2880"/>
+        </w:tabs>
+        <w:ind w:left="2880" w:hanging="360"/>
+      </w:pPr>
+      <w:rPr>
+        <w:rFonts w:ascii="Symbol" w:hAnsi="Symbol" w:cs="Symbol" w:hint="default"/>
+      </w:rPr>
+    </w:lvl>
+    <w:lvl w:ilvl="7">
+      <w:start w:val="1"/>
+      <w:numFmt w:val="bullet"/>
+      <w:lvlText w:val="◦"/>
+      <w:lvlJc w:val="left"/>
+      <w:pPr>
+        <w:tabs>
+          <w:tab w:val="num" w:pos="3240"/>
+        </w:tabs>
+        <w:ind w:left="3240" w:hanging="360"/>
+      </w:pPr>
+      <w:rPr>
+        <w:rFonts w:ascii="OpenSymbol" w:hAnsi="OpenSymbol" w:cs="OpenSymbol" w:hint="default"/>
+      </w:rPr>
+    </w:lvl>
+    <w:lvl w:ilvl="8">
+      <w:start w:val="1"/>
+      <w:numFmt w:val="bullet"/>
+      <w:lvlText w:val="▪"/>
+      <w:lvlJc w:val="left"/>
+      <w:pPr>
+        <w:tabs>
+          <w:tab w:val="num" w:pos="3600"/>
+        </w:tabs>
+        <w:ind w:left="3600" w:hanging="360"/>
       </w:pPr>
       <w:rPr>
         <w:rFonts w:ascii="OpenSymbol" w:hAnsi="OpenSymbol" w:cs="OpenSymbol" w:hint="default"/>
@@ -20858,9 +20588,9 @@
       <w:lvlJc w:val="left"/>
       <w:pPr>
         <w:tabs>
-          <w:tab w:val="num" w:pos="1429"/>
+          <w:tab w:val="num" w:pos="720"/>
         </w:tabs>
-        <w:ind w:left="1429" w:hanging="360"/>
+        <w:ind w:left="720" w:hanging="360"/>
       </w:pPr>
       <w:rPr>
         <w:rFonts w:ascii="Symbol" w:hAnsi="Symbol" w:cs="Symbol" w:hint="default"/>
@@ -20873,9 +20603,9 @@
       <w:lvlJc w:val="left"/>
       <w:pPr>
         <w:tabs>
-          <w:tab w:val="num" w:pos="1789"/>
+          <w:tab w:val="num" w:pos="1080"/>
         </w:tabs>
-        <w:ind w:left="1789" w:hanging="360"/>
+        <w:ind w:left="1080" w:hanging="360"/>
       </w:pPr>
       <w:rPr>
         <w:rFonts w:ascii="OpenSymbol" w:hAnsi="OpenSymbol" w:cs="OpenSymbol" w:hint="default"/>
@@ -20888,9 +20618,9 @@
       <w:lvlJc w:val="left"/>
       <w:pPr>
         <w:tabs>
-          <w:tab w:val="num" w:pos="2149"/>
+          <w:tab w:val="num" w:pos="1440"/>
         </w:tabs>
-        <w:ind w:left="2149" w:hanging="360"/>
+        <w:ind w:left="1440" w:hanging="360"/>
       </w:pPr>
       <w:rPr>
         <w:rFonts w:ascii="OpenSymbol" w:hAnsi="OpenSymbol" w:cs="OpenSymbol" w:hint="default"/>
@@ -20903,9 +20633,9 @@
       <w:lvlJc w:val="left"/>
       <w:pPr>
         <w:tabs>
-          <w:tab w:val="num" w:pos="2509"/>
+          <w:tab w:val="num" w:pos="1800"/>
         </w:tabs>
-        <w:ind w:left="2509" w:hanging="360"/>
+        <w:ind w:left="1800" w:hanging="360"/>
       </w:pPr>
       <w:rPr>
         <w:rFonts w:ascii="Symbol" w:hAnsi="Symbol" w:cs="Symbol" w:hint="default"/>
@@ -20918,9 +20648,9 @@
       <w:lvlJc w:val="left"/>
       <w:pPr>
         <w:tabs>
-          <w:tab w:val="num" w:pos="2869"/>
+          <w:tab w:val="num" w:pos="2160"/>
         </w:tabs>
-        <w:ind w:left="2869" w:hanging="360"/>
+        <w:ind w:left="2160" w:hanging="360"/>
       </w:pPr>
       <w:rPr>
         <w:rFonts w:ascii="OpenSymbol" w:hAnsi="OpenSymbol" w:cs="OpenSymbol" w:hint="default"/>
@@ -20933,9 +20663,9 @@
       <w:lvlJc w:val="left"/>
       <w:pPr>
         <w:tabs>
-          <w:tab w:val="num" w:pos="3229"/>
+          <w:tab w:val="num" w:pos="2520"/>
         </w:tabs>
-        <w:ind w:left="3229" w:hanging="360"/>
+        <w:ind w:left="2520" w:hanging="360"/>
       </w:pPr>
       <w:rPr>
         <w:rFonts w:ascii="OpenSymbol" w:hAnsi="OpenSymbol" w:cs="OpenSymbol" w:hint="default"/>
@@ -20948,9 +20678,9 @@
       <w:lvlJc w:val="left"/>
       <w:pPr>
         <w:tabs>
-          <w:tab w:val="num" w:pos="3589"/>
+          <w:tab w:val="num" w:pos="2880"/>
         </w:tabs>
-        <w:ind w:left="3589" w:hanging="360"/>
+        <w:ind w:left="2880" w:hanging="360"/>
       </w:pPr>
       <w:rPr>
         <w:rFonts w:ascii="Symbol" w:hAnsi="Symbol" w:cs="Symbol" w:hint="default"/>
@@ -20963,9 +20693,9 @@
       <w:lvlJc w:val="left"/>
       <w:pPr>
         <w:tabs>
-          <w:tab w:val="num" w:pos="3949"/>
+          <w:tab w:val="num" w:pos="3240"/>
         </w:tabs>
-        <w:ind w:left="3949" w:hanging="360"/>
+        <w:ind w:left="3240" w:hanging="360"/>
       </w:pPr>
       <w:rPr>
         <w:rFonts w:ascii="OpenSymbol" w:hAnsi="OpenSymbol" w:cs="OpenSymbol" w:hint="default"/>
@@ -20978,9 +20708,9 @@
       <w:lvlJc w:val="left"/>
       <w:pPr>
         <w:tabs>
-          <w:tab w:val="num" w:pos="4309"/>
+          <w:tab w:val="num" w:pos="3600"/>
         </w:tabs>
-        <w:ind w:left="4309" w:hanging="360"/>
+        <w:ind w:left="3600" w:hanging="360"/>
       </w:pPr>
       <w:rPr>
         <w:rFonts w:ascii="OpenSymbol" w:hAnsi="OpenSymbol" w:cs="OpenSymbol" w:hint="default"/>
@@ -20988,417 +20718,6 @@
     </w:lvl>
   </w:abstractNum>
   <w:abstractNum w:abstractNumId="13">
-    <w:lvl w:ilvl="0">
-      <w:start w:val="1"/>
-      <w:numFmt w:val="bullet"/>
-      <w:lvlText w:val=""/>
-      <w:lvlJc w:val="left"/>
-      <w:pPr>
-        <w:tabs>
-          <w:tab w:val="num" w:pos="720"/>
-        </w:tabs>
-        <w:ind w:left="720" w:hanging="360"/>
-      </w:pPr>
-      <w:rPr>
-        <w:rFonts w:ascii="Symbol" w:hAnsi="Symbol" w:cs="Symbol" w:hint="default"/>
-      </w:rPr>
-    </w:lvl>
-    <w:lvl w:ilvl="1">
-      <w:start w:val="1"/>
-      <w:numFmt w:val="bullet"/>
-      <w:lvlText w:val="◦"/>
-      <w:lvlJc w:val="left"/>
-      <w:pPr>
-        <w:tabs>
-          <w:tab w:val="num" w:pos="1080"/>
-        </w:tabs>
-        <w:ind w:left="1080" w:hanging="360"/>
-      </w:pPr>
-      <w:rPr>
-        <w:rFonts w:ascii="OpenSymbol" w:hAnsi="OpenSymbol" w:cs="OpenSymbol" w:hint="default"/>
-      </w:rPr>
-    </w:lvl>
-    <w:lvl w:ilvl="2">
-      <w:start w:val="1"/>
-      <w:numFmt w:val="bullet"/>
-      <w:lvlText w:val="▪"/>
-      <w:lvlJc w:val="left"/>
-      <w:pPr>
-        <w:tabs>
-          <w:tab w:val="num" w:pos="1440"/>
-        </w:tabs>
-        <w:ind w:left="1440" w:hanging="360"/>
-      </w:pPr>
-      <w:rPr>
-        <w:rFonts w:ascii="OpenSymbol" w:hAnsi="OpenSymbol" w:cs="OpenSymbol" w:hint="default"/>
-      </w:rPr>
-    </w:lvl>
-    <w:lvl w:ilvl="3">
-      <w:start w:val="1"/>
-      <w:numFmt w:val="bullet"/>
-      <w:lvlText w:val=""/>
-      <w:lvlJc w:val="left"/>
-      <w:pPr>
-        <w:tabs>
-          <w:tab w:val="num" w:pos="1800"/>
-        </w:tabs>
-        <w:ind w:left="1800" w:hanging="360"/>
-      </w:pPr>
-      <w:rPr>
-        <w:rFonts w:ascii="Symbol" w:hAnsi="Symbol" w:cs="Symbol" w:hint="default"/>
-      </w:rPr>
-    </w:lvl>
-    <w:lvl w:ilvl="4">
-      <w:start w:val="1"/>
-      <w:numFmt w:val="bullet"/>
-      <w:lvlText w:val="◦"/>
-      <w:lvlJc w:val="left"/>
-      <w:pPr>
-        <w:tabs>
-          <w:tab w:val="num" w:pos="2160"/>
-        </w:tabs>
-        <w:ind w:left="2160" w:hanging="360"/>
-      </w:pPr>
-      <w:rPr>
-        <w:rFonts w:ascii="OpenSymbol" w:hAnsi="OpenSymbol" w:cs="OpenSymbol" w:hint="default"/>
-      </w:rPr>
-    </w:lvl>
-    <w:lvl w:ilvl="5">
-      <w:start w:val="1"/>
-      <w:numFmt w:val="bullet"/>
-      <w:lvlText w:val="▪"/>
-      <w:lvlJc w:val="left"/>
-      <w:pPr>
-        <w:tabs>
-          <w:tab w:val="num" w:pos="2520"/>
-        </w:tabs>
-        <w:ind w:left="2520" w:hanging="360"/>
-      </w:pPr>
-      <w:rPr>
-        <w:rFonts w:ascii="OpenSymbol" w:hAnsi="OpenSymbol" w:cs="OpenSymbol" w:hint="default"/>
-      </w:rPr>
-    </w:lvl>
-    <w:lvl w:ilvl="6">
-      <w:start w:val="1"/>
-      <w:numFmt w:val="bullet"/>
-      <w:lvlText w:val=""/>
-      <w:lvlJc w:val="left"/>
-      <w:pPr>
-        <w:tabs>
-          <w:tab w:val="num" w:pos="2880"/>
-        </w:tabs>
-        <w:ind w:left="2880" w:hanging="360"/>
-      </w:pPr>
-      <w:rPr>
-        <w:rFonts w:ascii="Symbol" w:hAnsi="Symbol" w:cs="Symbol" w:hint="default"/>
-      </w:rPr>
-    </w:lvl>
-    <w:lvl w:ilvl="7">
-      <w:start w:val="1"/>
-      <w:numFmt w:val="bullet"/>
-      <w:lvlText w:val="◦"/>
-      <w:lvlJc w:val="left"/>
-      <w:pPr>
-        <w:tabs>
-          <w:tab w:val="num" w:pos="3240"/>
-        </w:tabs>
-        <w:ind w:left="3240" w:hanging="360"/>
-      </w:pPr>
-      <w:rPr>
-        <w:rFonts w:ascii="OpenSymbol" w:hAnsi="OpenSymbol" w:cs="OpenSymbol" w:hint="default"/>
-      </w:rPr>
-    </w:lvl>
-    <w:lvl w:ilvl="8">
-      <w:start w:val="1"/>
-      <w:numFmt w:val="bullet"/>
-      <w:lvlText w:val="▪"/>
-      <w:lvlJc w:val="left"/>
-      <w:pPr>
-        <w:tabs>
-          <w:tab w:val="num" w:pos="3600"/>
-        </w:tabs>
-        <w:ind w:left="3600" w:hanging="360"/>
-      </w:pPr>
-      <w:rPr>
-        <w:rFonts w:ascii="OpenSymbol" w:hAnsi="OpenSymbol" w:cs="OpenSymbol" w:hint="default"/>
-      </w:rPr>
-    </w:lvl>
-  </w:abstractNum>
-  <w:abstractNum w:abstractNumId="14">
-    <w:lvl w:ilvl="0">
-      <w:start w:val="1"/>
-      <w:numFmt w:val="bullet"/>
-      <w:lvlText w:val=""/>
-      <w:lvlJc w:val="left"/>
-      <w:pPr>
-        <w:tabs>
-          <w:tab w:val="num" w:pos="720"/>
-        </w:tabs>
-        <w:ind w:left="720" w:hanging="360"/>
-      </w:pPr>
-      <w:rPr>
-        <w:rFonts w:ascii="Symbol" w:hAnsi="Symbol" w:cs="Symbol" w:hint="default"/>
-      </w:rPr>
-    </w:lvl>
-    <w:lvl w:ilvl="1">
-      <w:start w:val="1"/>
-      <w:numFmt w:val="bullet"/>
-      <w:lvlText w:val="◦"/>
-      <w:lvlJc w:val="left"/>
-      <w:pPr>
-        <w:tabs>
-          <w:tab w:val="num" w:pos="1080"/>
-        </w:tabs>
-        <w:ind w:left="1080" w:hanging="360"/>
-      </w:pPr>
-      <w:rPr>
-        <w:rFonts w:ascii="OpenSymbol" w:hAnsi="OpenSymbol" w:cs="OpenSymbol" w:hint="default"/>
-      </w:rPr>
-    </w:lvl>
-    <w:lvl w:ilvl="2">
-      <w:start w:val="1"/>
-      <w:numFmt w:val="bullet"/>
-      <w:lvlText w:val="▪"/>
-      <w:lvlJc w:val="left"/>
-      <w:pPr>
-        <w:tabs>
-          <w:tab w:val="num" w:pos="1440"/>
-        </w:tabs>
-        <w:ind w:left="1440" w:hanging="360"/>
-      </w:pPr>
-      <w:rPr>
-        <w:rFonts w:ascii="OpenSymbol" w:hAnsi="OpenSymbol" w:cs="OpenSymbol" w:hint="default"/>
-      </w:rPr>
-    </w:lvl>
-    <w:lvl w:ilvl="3">
-      <w:start w:val="1"/>
-      <w:numFmt w:val="bullet"/>
-      <w:lvlText w:val=""/>
-      <w:lvlJc w:val="left"/>
-      <w:pPr>
-        <w:tabs>
-          <w:tab w:val="num" w:pos="1800"/>
-        </w:tabs>
-        <w:ind w:left="1800" w:hanging="360"/>
-      </w:pPr>
-      <w:rPr>
-        <w:rFonts w:ascii="Symbol" w:hAnsi="Symbol" w:cs="Symbol" w:hint="default"/>
-      </w:rPr>
-    </w:lvl>
-    <w:lvl w:ilvl="4">
-      <w:start w:val="1"/>
-      <w:numFmt w:val="bullet"/>
-      <w:lvlText w:val="◦"/>
-      <w:lvlJc w:val="left"/>
-      <w:pPr>
-        <w:tabs>
-          <w:tab w:val="num" w:pos="2160"/>
-        </w:tabs>
-        <w:ind w:left="2160" w:hanging="360"/>
-      </w:pPr>
-      <w:rPr>
-        <w:rFonts w:ascii="OpenSymbol" w:hAnsi="OpenSymbol" w:cs="OpenSymbol" w:hint="default"/>
-      </w:rPr>
-    </w:lvl>
-    <w:lvl w:ilvl="5">
-      <w:start w:val="1"/>
-      <w:numFmt w:val="bullet"/>
-      <w:lvlText w:val="▪"/>
-      <w:lvlJc w:val="left"/>
-      <w:pPr>
-        <w:tabs>
-          <w:tab w:val="num" w:pos="2520"/>
-        </w:tabs>
-        <w:ind w:left="2520" w:hanging="360"/>
-      </w:pPr>
-      <w:rPr>
-        <w:rFonts w:ascii="OpenSymbol" w:hAnsi="OpenSymbol" w:cs="OpenSymbol" w:hint="default"/>
-      </w:rPr>
-    </w:lvl>
-    <w:lvl w:ilvl="6">
-      <w:start w:val="1"/>
-      <w:numFmt w:val="bullet"/>
-      <w:lvlText w:val=""/>
-      <w:lvlJc w:val="left"/>
-      <w:pPr>
-        <w:tabs>
-          <w:tab w:val="num" w:pos="2880"/>
-        </w:tabs>
-        <w:ind w:left="2880" w:hanging="360"/>
-      </w:pPr>
-      <w:rPr>
-        <w:rFonts w:ascii="Symbol" w:hAnsi="Symbol" w:cs="Symbol" w:hint="default"/>
-      </w:rPr>
-    </w:lvl>
-    <w:lvl w:ilvl="7">
-      <w:start w:val="1"/>
-      <w:numFmt w:val="bullet"/>
-      <w:lvlText w:val="◦"/>
-      <w:lvlJc w:val="left"/>
-      <w:pPr>
-        <w:tabs>
-          <w:tab w:val="num" w:pos="3240"/>
-        </w:tabs>
-        <w:ind w:left="3240" w:hanging="360"/>
-      </w:pPr>
-      <w:rPr>
-        <w:rFonts w:ascii="OpenSymbol" w:hAnsi="OpenSymbol" w:cs="OpenSymbol" w:hint="default"/>
-      </w:rPr>
-    </w:lvl>
-    <w:lvl w:ilvl="8">
-      <w:start w:val="1"/>
-      <w:numFmt w:val="bullet"/>
-      <w:lvlText w:val="▪"/>
-      <w:lvlJc w:val="left"/>
-      <w:pPr>
-        <w:tabs>
-          <w:tab w:val="num" w:pos="3600"/>
-        </w:tabs>
-        <w:ind w:left="3600" w:hanging="360"/>
-      </w:pPr>
-      <w:rPr>
-        <w:rFonts w:ascii="OpenSymbol" w:hAnsi="OpenSymbol" w:cs="OpenSymbol" w:hint="default"/>
-      </w:rPr>
-    </w:lvl>
-  </w:abstractNum>
-  <w:abstractNum w:abstractNumId="15">
-    <w:lvl w:ilvl="0">
-      <w:start w:val="1"/>
-      <w:numFmt w:val="bullet"/>
-      <w:lvlText w:val=""/>
-      <w:lvlJc w:val="left"/>
-      <w:pPr>
-        <w:tabs>
-          <w:tab w:val="num" w:pos="720"/>
-        </w:tabs>
-        <w:ind w:left="720" w:hanging="360"/>
-      </w:pPr>
-      <w:rPr>
-        <w:rFonts w:ascii="Symbol" w:hAnsi="Symbol" w:cs="Symbol" w:hint="default"/>
-      </w:rPr>
-    </w:lvl>
-    <w:lvl w:ilvl="1">
-      <w:start w:val="1"/>
-      <w:numFmt w:val="bullet"/>
-      <w:lvlText w:val="◦"/>
-      <w:lvlJc w:val="left"/>
-      <w:pPr>
-        <w:tabs>
-          <w:tab w:val="num" w:pos="1080"/>
-        </w:tabs>
-        <w:ind w:left="1080" w:hanging="360"/>
-      </w:pPr>
-      <w:rPr>
-        <w:rFonts w:ascii="OpenSymbol" w:hAnsi="OpenSymbol" w:cs="OpenSymbol" w:hint="default"/>
-      </w:rPr>
-    </w:lvl>
-    <w:lvl w:ilvl="2">
-      <w:start w:val="1"/>
-      <w:numFmt w:val="bullet"/>
-      <w:lvlText w:val="▪"/>
-      <w:lvlJc w:val="left"/>
-      <w:pPr>
-        <w:tabs>
-          <w:tab w:val="num" w:pos="1440"/>
-        </w:tabs>
-        <w:ind w:left="1440" w:hanging="360"/>
-      </w:pPr>
-      <w:rPr>
-        <w:rFonts w:ascii="OpenSymbol" w:hAnsi="OpenSymbol" w:cs="OpenSymbol" w:hint="default"/>
-      </w:rPr>
-    </w:lvl>
-    <w:lvl w:ilvl="3">
-      <w:start w:val="1"/>
-      <w:numFmt w:val="bullet"/>
-      <w:lvlText w:val=""/>
-      <w:lvlJc w:val="left"/>
-      <w:pPr>
-        <w:tabs>
-          <w:tab w:val="num" w:pos="1800"/>
-        </w:tabs>
-        <w:ind w:left="1800" w:hanging="360"/>
-      </w:pPr>
-      <w:rPr>
-        <w:rFonts w:ascii="Symbol" w:hAnsi="Symbol" w:cs="Symbol" w:hint="default"/>
-      </w:rPr>
-    </w:lvl>
-    <w:lvl w:ilvl="4">
-      <w:start w:val="1"/>
-      <w:numFmt w:val="bullet"/>
-      <w:lvlText w:val="◦"/>
-      <w:lvlJc w:val="left"/>
-      <w:pPr>
-        <w:tabs>
-          <w:tab w:val="num" w:pos="2160"/>
-        </w:tabs>
-        <w:ind w:left="2160" w:hanging="360"/>
-      </w:pPr>
-      <w:rPr>
-        <w:rFonts w:ascii="OpenSymbol" w:hAnsi="OpenSymbol" w:cs="OpenSymbol" w:hint="default"/>
-      </w:rPr>
-    </w:lvl>
-    <w:lvl w:ilvl="5">
-      <w:start w:val="1"/>
-      <w:numFmt w:val="bullet"/>
-      <w:lvlText w:val="▪"/>
-      <w:lvlJc w:val="left"/>
-      <w:pPr>
-        <w:tabs>
-          <w:tab w:val="num" w:pos="2520"/>
-        </w:tabs>
-        <w:ind w:left="2520" w:hanging="360"/>
-      </w:pPr>
-      <w:rPr>
-        <w:rFonts w:ascii="OpenSymbol" w:hAnsi="OpenSymbol" w:cs="OpenSymbol" w:hint="default"/>
-      </w:rPr>
-    </w:lvl>
-    <w:lvl w:ilvl="6">
-      <w:start w:val="1"/>
-      <w:numFmt w:val="bullet"/>
-      <w:lvlText w:val=""/>
-      <w:lvlJc w:val="left"/>
-      <w:pPr>
-        <w:tabs>
-          <w:tab w:val="num" w:pos="2880"/>
-        </w:tabs>
-        <w:ind w:left="2880" w:hanging="360"/>
-      </w:pPr>
-      <w:rPr>
-        <w:rFonts w:ascii="Symbol" w:hAnsi="Symbol" w:cs="Symbol" w:hint="default"/>
-      </w:rPr>
-    </w:lvl>
-    <w:lvl w:ilvl="7">
-      <w:start w:val="1"/>
-      <w:numFmt w:val="bullet"/>
-      <w:lvlText w:val="◦"/>
-      <w:lvlJc w:val="left"/>
-      <w:pPr>
-        <w:tabs>
-          <w:tab w:val="num" w:pos="3240"/>
-        </w:tabs>
-        <w:ind w:left="3240" w:hanging="360"/>
-      </w:pPr>
-      <w:rPr>
-        <w:rFonts w:ascii="OpenSymbol" w:hAnsi="OpenSymbol" w:cs="OpenSymbol" w:hint="default"/>
-      </w:rPr>
-    </w:lvl>
-    <w:lvl w:ilvl="8">
-      <w:start w:val="1"/>
-      <w:numFmt w:val="bullet"/>
-      <w:lvlText w:val="▪"/>
-      <w:lvlJc w:val="left"/>
-      <w:pPr>
-        <w:tabs>
-          <w:tab w:val="num" w:pos="3600"/>
-        </w:tabs>
-        <w:ind w:left="3600" w:hanging="360"/>
-      </w:pPr>
-      <w:rPr>
-        <w:rFonts w:ascii="OpenSymbol" w:hAnsi="OpenSymbol" w:cs="OpenSymbol" w:hint="default"/>
-      </w:rPr>
-    </w:lvl>
-  </w:abstractNum>
-  <w:abstractNum w:abstractNumId="16">
     <w:lvl w:ilvl="0">
       <w:start w:val="1"/>
       <w:numFmt w:val="bullet"/>
@@ -21544,7 +20863,7 @@
       </w:rPr>
     </w:lvl>
   </w:abstractNum>
-  <w:abstractNum w:abstractNumId="17">
+  <w:abstractNum w:abstractNumId="14">
     <w:lvl w:ilvl="0">
       <w:start w:val="1"/>
       <w:numFmt w:val="bullet"/>
@@ -21688,6 +21007,125 @@
         <w:rFonts w:ascii="OpenSymbol" w:hAnsi="OpenSymbol" w:cs="OpenSymbol" w:hint="default"/>
         <w:u w:val="none"/>
       </w:rPr>
+    </w:lvl>
+  </w:abstractNum>
+  <w:abstractNum w:abstractNumId="15">
+    <w:lvl w:ilvl="0">
+      <w:start w:val="1"/>
+      <w:numFmt w:val="none"/>
+      <w:suff w:val="nothing"/>
+      <w:lvlText w:val=""/>
+      <w:lvlJc w:val="left"/>
+      <w:pPr>
+        <w:tabs>
+          <w:tab w:val="num" w:pos="0"/>
+        </w:tabs>
+        <w:ind w:left="0" w:hanging="0"/>
+      </w:pPr>
+    </w:lvl>
+    <w:lvl w:ilvl="1">
+      <w:start w:val="1"/>
+      <w:numFmt w:val="none"/>
+      <w:suff w:val="nothing"/>
+      <w:lvlText w:val=""/>
+      <w:lvlJc w:val="left"/>
+      <w:pPr>
+        <w:tabs>
+          <w:tab w:val="num" w:pos="0"/>
+        </w:tabs>
+        <w:ind w:left="0" w:hanging="0"/>
+      </w:pPr>
+    </w:lvl>
+    <w:lvl w:ilvl="2">
+      <w:start w:val="1"/>
+      <w:numFmt w:val="none"/>
+      <w:suff w:val="nothing"/>
+      <w:lvlText w:val=""/>
+      <w:lvlJc w:val="left"/>
+      <w:pPr>
+        <w:tabs>
+          <w:tab w:val="num" w:pos="0"/>
+        </w:tabs>
+        <w:ind w:left="0" w:hanging="0"/>
+      </w:pPr>
+    </w:lvl>
+    <w:lvl w:ilvl="3">
+      <w:start w:val="1"/>
+      <w:numFmt w:val="none"/>
+      <w:suff w:val="nothing"/>
+      <w:lvlText w:val=""/>
+      <w:lvlJc w:val="left"/>
+      <w:pPr>
+        <w:tabs>
+          <w:tab w:val="num" w:pos="0"/>
+        </w:tabs>
+        <w:ind w:left="0" w:hanging="0"/>
+      </w:pPr>
+    </w:lvl>
+    <w:lvl w:ilvl="4">
+      <w:start w:val="1"/>
+      <w:numFmt w:val="none"/>
+      <w:suff w:val="nothing"/>
+      <w:lvlText w:val=""/>
+      <w:lvlJc w:val="left"/>
+      <w:pPr>
+        <w:tabs>
+          <w:tab w:val="num" w:pos="0"/>
+        </w:tabs>
+        <w:ind w:left="0" w:hanging="0"/>
+      </w:pPr>
+    </w:lvl>
+    <w:lvl w:ilvl="5">
+      <w:start w:val="1"/>
+      <w:numFmt w:val="none"/>
+      <w:suff w:val="nothing"/>
+      <w:lvlText w:val=""/>
+      <w:lvlJc w:val="left"/>
+      <w:pPr>
+        <w:tabs>
+          <w:tab w:val="num" w:pos="0"/>
+        </w:tabs>
+        <w:ind w:left="0" w:hanging="0"/>
+      </w:pPr>
+    </w:lvl>
+    <w:lvl w:ilvl="6">
+      <w:start w:val="1"/>
+      <w:numFmt w:val="none"/>
+      <w:suff w:val="nothing"/>
+      <w:lvlText w:val=""/>
+      <w:lvlJc w:val="left"/>
+      <w:pPr>
+        <w:tabs>
+          <w:tab w:val="num" w:pos="0"/>
+        </w:tabs>
+        <w:ind w:left="0" w:hanging="0"/>
+      </w:pPr>
+    </w:lvl>
+    <w:lvl w:ilvl="7">
+      <w:start w:val="1"/>
+      <w:numFmt w:val="none"/>
+      <w:suff w:val="nothing"/>
+      <w:lvlText w:val=""/>
+      <w:lvlJc w:val="left"/>
+      <w:pPr>
+        <w:tabs>
+          <w:tab w:val="num" w:pos="0"/>
+        </w:tabs>
+        <w:ind w:left="0" w:hanging="0"/>
+      </w:pPr>
+    </w:lvl>
+    <w:lvl w:ilvl="8">
+      <w:start w:val="1"/>
+      <w:numFmt w:val="none"/>
+      <w:suff w:val="nothing"/>
+      <w:lvlText w:val=""/>
+      <w:lvlJc w:val="left"/>
+      <w:pPr>
+        <w:tabs>
+          <w:tab w:val="num" w:pos="0"/>
+        </w:tabs>
+        <w:ind w:left="0" w:hanging="0"/>
+      </w:pPr>
     </w:lvl>
   </w:abstractNum>
   <w:num w:numId="1">
@@ -21736,19 +21174,13 @@
     <w:abstractNumId w:val="15"/>
   </w:num>
   <w:num w:numId="16">
-    <w:abstractNumId w:val="16"/>
-  </w:num>
-  <w:num w:numId="17">
-    <w:abstractNumId w:val="17"/>
-  </w:num>
-  <w:num w:numId="18">
-    <w:abstractNumId w:val="16"/>
+    <w:abstractNumId w:val="13"/>
     <w:lvlOverride w:ilvl="0">
       <w:startOverride w:val="1"/>
     </w:lvlOverride>
   </w:num>
-  <w:num w:numId="19">
-    <w:abstractNumId w:val="16"/>
+  <w:num w:numId="17">
+    <w:abstractNumId w:val="13"/>
   </w:num>
 </w:numbering>
 </file>
@@ -21776,9 +21208,7 @@
     <w:pPr>
       <w:widowControl/>
       <w:suppressAutoHyphens w:val="true"/>
-      <w:kinsoku w:val="true"/>
       <w:overflowPunct w:val="true"/>
-      <w:autoSpaceDE w:val="true"/>
       <w:bidi w:val="0"/>
       <w:spacing w:lineRule="auto" w:line="360" w:before="0" w:after="0"/>
       <w:ind w:firstLine="708"/>
@@ -22231,9 +21661,7 @@
       <w:widowControl/>
       <w:suppressLineNumbers/>
       <w:suppressAutoHyphens w:val="true"/>
-      <w:kinsoku w:val="true"/>
       <w:overflowPunct w:val="true"/>
-      <w:autoSpaceDE w:val="true"/>
       <w:bidi w:val="0"/>
       <w:spacing w:lineRule="auto" w:line="360" w:before="0" w:after="0"/>
       <w:ind w:firstLine="709"/>
@@ -22340,9 +21768,7 @@
     <w:pPr>
       <w:widowControl/>
       <w:suppressAutoHyphens w:val="true"/>
-      <w:kinsoku w:val="true"/>
       <w:overflowPunct w:val="true"/>
-      <w:autoSpaceDE w:val="true"/>
       <w:bidi w:val="0"/>
       <w:spacing w:lineRule="auto" w:line="240" w:before="0" w:after="0"/>
       <w:ind w:firstLine="708"/>
@@ -22738,9 +22164,7 @@
         <w:tab w:val="left" w:pos="1701" w:leader="none"/>
       </w:tabs>
       <w:suppressAutoHyphens w:val="true"/>
-      <w:kinsoku w:val="true"/>
       <w:overflowPunct w:val="true"/>
-      <w:autoSpaceDE w:val="true"/>
       <w:bidi w:val="0"/>
       <w:spacing w:lineRule="auto" w:line="360" w:before="0" w:after="0"/>
       <w:ind w:firstLine="708"/>
@@ -22762,9 +22186,7 @@
       <w:keepLines/>
       <w:widowControl/>
       <w:suppressAutoHyphens w:val="true"/>
-      <w:kinsoku w:val="true"/>
       <w:overflowPunct w:val="true"/>
-      <w:autoSpaceDE w:val="true"/>
       <w:bidi w:val="0"/>
       <w:spacing w:lineRule="auto" w:line="360" w:before="100" w:after="160"/>
       <w:ind w:firstLine="708" w:right="283"/>
@@ -22805,9 +22227,7 @@
       <w:keepNext w:val="true"/>
       <w:widowControl/>
       <w:suppressAutoHyphens w:val="true"/>
-      <w:kinsoku w:val="true"/>
       <w:overflowPunct w:val="true"/>
-      <w:autoSpaceDE w:val="true"/>
       <w:bidi w:val="0"/>
       <w:spacing w:lineRule="auto" w:line="360" w:before="60" w:after="60"/>
       <w:ind w:firstLine="708" w:left="283" w:right="283"/>
@@ -22830,9 +22250,7 @@
       <w:keepNext w:val="true"/>
       <w:widowControl/>
       <w:suppressAutoHyphens w:val="true"/>
-      <w:kinsoku w:val="true"/>
       <w:overflowPunct w:val="true"/>
-      <w:autoSpaceDE w:val="true"/>
       <w:bidi w:val="0"/>
       <w:spacing w:lineRule="auto" w:line="360" w:before="60" w:after="60"/>
       <w:ind w:firstLine="708" w:left="283" w:right="283"/>
@@ -22857,9 +22275,7 @@
       <w:keepLines/>
       <w:widowControl/>
       <w:suppressAutoHyphens w:val="true"/>
-      <w:kinsoku w:val="true"/>
       <w:overflowPunct w:val="true"/>
-      <w:autoSpaceDE w:val="true"/>
       <w:bidi w:val="0"/>
       <w:spacing w:lineRule="auto" w:line="360" w:before="60" w:after="60"/>
       <w:ind w:firstLine="708"/>
@@ -22929,9 +22345,7 @@
         <w:numId w:val="0"/>
       </w:numPr>
       <w:suppressAutoHyphens w:val="true"/>
-      <w:kinsoku w:val="true"/>
       <w:overflowPunct w:val="true"/>
-      <w:autoSpaceDE w:val="true"/>
       <w:bidi w:val="0"/>
       <w:spacing w:lineRule="auto" w:line="360" w:before="120" w:after="0"/>
       <w:ind w:firstLine="708"/>
